--- a/《法華玄義釋韱輯注》慧航法師答問記.docx
+++ b/《法華玄義釋韱輯注》慧航法師答問記.docx
@@ -63,7 +63,7 @@
           <w:snapToGrid w:val="0"/>
           <w:kern w:val="0"/>
         </w:rPr>
-        <w:t>【問】师父，这段标体『</w:t>
+        <w:t>【問】『</w:t>
       </w:r>
       <w:r>
         <w:rPr>
@@ -73,15 +73,15 @@
           <w:kern w:val="0"/>
           <w:u w:val="single"/>
         </w:rPr>
-        <w:t>所以但引壽量，不引他部者</w:t>
-      </w:r>
-      <w:r>
-        <w:rPr>
-          <w:rFonts w:ascii="华文中宋" w:eastAsia="华文中宋" w:hAnsi="华文中宋" w:hint="eastAsia"/>
-          <w:snapToGrid w:val="0"/>
-          <w:kern w:val="0"/>
-        </w:rPr>
-        <w:t>』湛然大师的释签不太明白。为什么引寿量品不引它品？【答】这里前后引《寿量品》、《方便品》。“不引他部”，“他部”指华严、方等、般若、涅槃等部。“他部”所诠释的“实相”，已与迹门（如《方便品》）实相相同。“他部”所诠圆教之“实相”，即同迹门《方便品》“开权显实”之“实相。”【問】又为什么说「長壽只是證體之用，未親證實相體也」？【答】“长寿”是由于佛证法身，所以是法身之功用，而非法身之本体。【問】又问：什么叫「同邊不殊」？【答】“同边不殊”指《法华经》所诠之圆教与《华严经》等大乘经所诠之圆教，没有什么区别。只是《华严》等经不是纯圆，《法华》纯圆，区别在此。圆教本身没有区别。【問】又，所引寿量品文不是已经说「佛見三界非如非異」，不就是「親證實相體」吗？【答】“非如非异”是实相体没错。“长寿只是证体之用”，此处“长寿”是指佛寿长远之事用，并非指《如来寿量品》。“长寿”与《寿量品》，是两个不同的概念。</w:t>
+        <w:t>云何麤？狂華無果 ，或一華多果，或多華一果，或一華一果，或前果後華，或前華後果。初喻外道，空修梵行，無所剋獲；次喻凡夫，供養父母，報在梵天；次喻聲聞，種種苦行，止得涅槃；次喻緣覺，一遠離行，亦得涅槃；次喻須陀洹，却後修道；次喻菩薩，先籍緣修，生後真修。皆是麤華，不以為喻。</w:t>
+      </w:r>
+      <w:r>
+        <w:rPr>
+          <w:rFonts w:ascii="华文中宋" w:eastAsia="华文中宋" w:hAnsi="华文中宋" w:hint="eastAsia"/>
+          <w:snapToGrid w:val="0"/>
+          <w:kern w:val="0"/>
+        </w:rPr>
+        <w:t>』。師父，請問什麼是「一遠離行」、「却後修道」、「先籍緣修，生後真修」？【答】缘觉乐于寂静，独自修行，独自觉悟，谓远离行；须陀洹是小乘见道位（断见惑），见道之后尚须修道（断思惑），方证阿罗汉果，谓之却后修道；别教初地之前需借缘而修，初地证法身，无修而修，谓之真修。【問】须陀洹是小乘见道位（断见惑），见道之后尚须修道（断思惑），方证阿罗汉果，谓之却后修道…這是指「重慮緣真」嗎？【答】是</w:t>
       </w:r>
     </w:p>
     <w:p>
@@ -106,7 +106,7 @@
           <w:snapToGrid w:val="0"/>
           <w:kern w:val="0"/>
         </w:rPr>
-        <w:t>【問】『</w:t>
+        <w:t>【問】师父，这段标体『</w:t>
       </w:r>
       <w:r>
         <w:rPr>
@@ -116,15 +116,15 @@
           <w:kern w:val="0"/>
           <w:u w:val="single"/>
         </w:rPr>
-        <w:t>次約五味中，言一破三者，圓破通等。二不入者，藏通不入中也。二一雖入，一教不融者，於圓別二教，雖俱入中，別教不融。熟酥一破二者，圓破通別。一入一者，別入中也。一不入一者，通鈍根也。一雖入，一教不融者，重判別也。</w:t>
-      </w:r>
-      <w:r>
-        <w:rPr>
-          <w:rFonts w:ascii="华文中宋" w:eastAsia="华文中宋" w:hAnsi="华文中宋" w:hint="eastAsia"/>
-          <w:snapToGrid w:val="0"/>
-          <w:kern w:val="0"/>
-        </w:rPr>
-        <w:t>』这里的几个“入中”，就是入“圆”吗？如果是，好像只有这里是把“圆”称“中”，什么情况下这两个概念是可以通用的呢？查了一下，《释笺》里“入中”出现多次，是有“入中道”。那“圆”和“中”在这里是同一概念？这里不区分“但中”与“不但中”吗？【答】“於圓別二教雖俱入中”、“別入中也”等，哪里说中就是圆呢？【問】“中”所指是何呢？与“圆”如何区分呢？【答】有“但中”、“不但中”。不但中即圆。但有时也会以假代表别教，以中代表圆教。如龙树《中论》因缘四句偈，分别代表四教。</w:t>
+        <w:t>所以但引壽量，不引他部者</w:t>
+      </w:r>
+      <w:r>
+        <w:rPr>
+          <w:rFonts w:ascii="华文中宋" w:eastAsia="华文中宋" w:hAnsi="华文中宋" w:hint="eastAsia"/>
+          <w:snapToGrid w:val="0"/>
+          <w:kern w:val="0"/>
+        </w:rPr>
+        <w:t>』湛然大师的释签不太明白。为什么引寿量品不引它品？【答】这里前后引《寿量品》、《方便品》。“不引他部”，“他部”指华严、方等、般若、涅槃等部。“他部”所诠释的“实相”，已与迹门（如《方便品》）实相相同。“他部”所诠圆教之“实相”，即同迹门《方便品》“开权显实”之“实相。”【問】又为什么说「長壽只是證體之用，未親證實相體也」？【答】“长寿”是由于佛证法身，所以是法身之功用，而非法身之本体。【問】又问：什么叫「同邊不殊」？【答】“同边不殊”指《法华经》所诠之圆教与《华严经》等大乘经所诠之圆教，没有什么区别。只是《华严》等经不是纯圆，《法华》纯圆，区别在此。圆教本身没有区别。【問】又，所引寿量品文不是已经说「佛見三界非如非異」，不就是「親證實相體」吗？【答】“非如非异”是实相体没错。“长寿只是证体之用”，此处“长寿”是指佛寿长远之事用，并非指《如来寿量品》。“长寿”与《寿量品》，是两个不同的概念。</w:t>
       </w:r>
     </w:p>
     <w:p>
@@ -159,15 +159,15 @@
           <w:kern w:val="0"/>
           <w:u w:val="single"/>
         </w:rPr>
-        <w:t>人師多約別判</w:t>
-      </w:r>
-      <w:r>
-        <w:rPr>
-          <w:rFonts w:ascii="华文中宋" w:eastAsia="华文中宋" w:hAnsi="华文中宋" w:hint="eastAsia"/>
-          <w:snapToGrid w:val="0"/>
-          <w:kern w:val="0"/>
-        </w:rPr>
-        <w:t>』《法华玄义》云：《涅槃》标四依，义通圆、别。人师多约别判。地前通名初依。登地至三地，断见尽，名须陀洹。至五地侵思，名斯陀含，是第二依。至七地思尽，名阿那含，是第三依。八地至十地，欲色心三习尽，名阿罗汉，是第四依。请教师父，此处依别教而判，为何列以藏教位名而又义似通教？【答】“人师”指智者大师以前法师们，还没有形成天台宗的严谨系统，所以会有混乱。好像光宅法师，竟然将法华“会三归一”之“一”搞到藏教菩萨去了。离题万里。</w:t>
+        <w:t>次約五味中，言一破三者，圓破通等。二不入者，藏通不入中也。二一雖入，一教不融者，於圓別二教，雖俱入中，別教不融。熟酥一破二者，圓破通別。一入一者，別入中也。一不入一者，通鈍根也。一雖入，一教不融者，重判別也。</w:t>
+      </w:r>
+      <w:r>
+        <w:rPr>
+          <w:rFonts w:ascii="华文中宋" w:eastAsia="华文中宋" w:hAnsi="华文中宋" w:hint="eastAsia"/>
+          <w:snapToGrid w:val="0"/>
+          <w:kern w:val="0"/>
+        </w:rPr>
+        <w:t>』这里的几个“入中”，就是入“圆”吗？如果是，好像只有这里是把“圆”称“中”，什么情况下这两个概念是可以通用的呢？查了一下，《释笺》里“入中”出现多次，是有“入中道”。那“圆”和“中”在这里是同一概念？这里不区分“但中”与“不但中”吗？【答】“於圓別二教雖俱入中”、“別入中也”等，哪里说中就是圆呢？【問】“中”所指是何呢？与“圆”如何区分呢？【答】有“但中”、“不但中”。不但中即圆。但有时也会以假代表别教，以中代表圆教。如龙树《中论》因缘四句偈，分别代表四教。</w:t>
       </w:r>
     </w:p>
     <w:p>
@@ -192,7 +192,34 @@
           <w:snapToGrid w:val="0"/>
           <w:kern w:val="0"/>
         </w:rPr>
-        <w:t>【問】『開善』这两字什么意思呢，是人名还是经名呢？【答】佛學大辭典：（人名）樑鍾山開善寺智藏法師，以寺號而呼爲開善。見唐僧傳五。</w:t>
+        <w:t>【問】『</w:t>
+      </w:r>
+      <w:r>
+        <w:rPr>
+          <w:rFonts w:ascii="华文中宋" w:eastAsia="华文中宋" w:hAnsi="华文中宋" w:hint="eastAsia"/>
+          <w:b/>
+          <w:snapToGrid w:val="0"/>
+          <w:kern w:val="0"/>
+          <w:u w:val="single"/>
+        </w:rPr>
+        <w:t>人師多約別判</w:t>
+      </w:r>
+      <w:r>
+        <w:rPr>
+          <w:rFonts w:ascii="华文中宋" w:eastAsia="华文中宋" w:hAnsi="华文中宋" w:hint="eastAsia"/>
+          <w:snapToGrid w:val="0"/>
+          <w:kern w:val="0"/>
+        </w:rPr>
+        <w:t>』《法华玄义》云：《涅槃》标四依，义通圆、别。人师多约别判。地前通名初依。登地至三地，断见尽，名须陀洹。至五地侵思，名斯陀含，是第二依。至七地思尽，名阿那含，是第三依。八地至十地，欲色心三习尽，名阿罗汉，是第四依。请教师父，此处依别教而判，为何列以藏教位名而又义似通教？【答】“人</w:t>
+      </w:r>
+      <w:r>
+        <w:rPr>
+          <w:rFonts w:ascii="华文中宋" w:eastAsia="华文中宋" w:hAnsi="华文中宋" w:hint="eastAsia"/>
+          <w:snapToGrid w:val="0"/>
+          <w:kern w:val="0"/>
+        </w:rPr>
+        <w:lastRenderedPageBreak/>
+        <w:t>师”指智者大师以前法师们，还没有形成天台宗的严谨系统，所以会有混乱。好像光宅法师，竟然将法华“会三归一”之“一”搞到藏教菩萨去了。离题万里。</w:t>
       </w:r>
     </w:p>
     <w:p>
@@ -217,16 +244,32 @@
           <w:snapToGrid w:val="0"/>
           <w:kern w:val="0"/>
         </w:rPr>
-        <w:t>【問】『能於黑色，通達一切，非於一切。非通達一切 ，是通達一切，非非非是。一切法邪，一切法正』这段与另一版本「能于黑色通达一切非，于一切非通达一切是。通达一切非非非是。一切法邪。一切法正。」不一，应以哪个为准？【答】应以第二段为正（空、假、中，三步曲）「能于黑色，通达一切非；于一切非，通达一切是；</w:t>
-      </w:r>
-      <w:r>
-        <w:rPr>
-          <w:rFonts w:ascii="华文中宋" w:eastAsia="华文中宋" w:hAnsi="华文中宋" w:hint="eastAsia"/>
-          <w:snapToGrid w:val="0"/>
-          <w:kern w:val="0"/>
-        </w:rPr>
-        <w:lastRenderedPageBreak/>
-        <w:t>通达一切非非、非是。一切法邪，一切法正。」初句，是从假入空观；次句，是从空出假观；后句，是从空假二观入于中观。一心三观，如《玄籤證釋》云：“通達而非，即有而空也；通達而是，即空而有也；非非非是，雙亡之中也。”</w:t>
+        <w:t>【問】『開善』这两字什么意思呢，是人名还是经名呢？【答】佛學大辭典：（人名）樑鍾山開善寺智藏法師，以寺號而呼爲開善。見唐僧傳五。</w:t>
+      </w:r>
+    </w:p>
+    <w:p>
+      <w:pPr>
+        <w:pStyle w:val="a3"/>
+        <w:numPr>
+          <w:ilvl w:val="0"/>
+          <w:numId w:val="2"/>
+        </w:numPr>
+        <w:adjustRightInd w:val="0"/>
+        <w:spacing w:beforeLines="50"/>
+        <w:ind w:left="851" w:hanging="851"/>
+        <w:rPr>
+          <w:rFonts w:ascii="华文中宋" w:eastAsia="华文中宋" w:hAnsi="华文中宋"/>
+          <w:snapToGrid w:val="0"/>
+          <w:kern w:val="0"/>
+        </w:rPr>
+      </w:pPr>
+      <w:r>
+        <w:rPr>
+          <w:rFonts w:ascii="华文中宋" w:eastAsia="华文中宋" w:hAnsi="华文中宋" w:hint="eastAsia"/>
+          <w:snapToGrid w:val="0"/>
+          <w:kern w:val="0"/>
+        </w:rPr>
+        <w:t>【問】『能於黑色，通達一切，非於一切。非通達一切 ，是通達一切，非非非是。一切法邪，一切法正』这段与另一版本「能于黑色通达一切非，于一切非通达一切是。通达一切非非非是。一切法邪。一切法正。」不一，应以哪个为准？【答】应以第二段为正（空、假、中，三步曲）「能于黑色，通达一切非；于一切非，通达一切是；通达一切非非、非是。一切法邪，一切法正。」初句，是从假入空观；次句，是从空出假观；后句，是从空假二观入于中观。一心三观，如《玄籤證釋》云：“通達而非，即有而空也；通達而是，即空而有也；非非非是，雙亡之中也。”</w:t>
       </w:r>
     </w:p>
     <w:p>
@@ -1155,7 +1198,7 @@
 </file>
 
 <file path=customXml/itemProps1.xml><?xml version="1.0" encoding="utf-8"?>
-<ds:datastoreItem xmlns:ds="http://schemas.openxmlformats.org/officeDocument/2006/customXml" ds:itemID="{675AC906-B1FD-4F7F-AA8C-543654E4E4D4}">
+<ds:datastoreItem xmlns:ds="http://schemas.openxmlformats.org/officeDocument/2006/customXml" ds:itemID="{B14C6C41-5FD2-40C6-98F2-8CE949413B92}">
   <ds:schemaRefs>
     <ds:schemaRef ds:uri="http://schemas.openxmlformats.org/officeDocument/2006/bibliography"/>
   </ds:schemaRefs>

--- a/《法華玄義釋韱輯注》慧航法師答問記.docx
+++ b/《法華玄義釋韱輯注》慧航法師答問記.docx
@@ -244,7 +244,25 @@
           <w:snapToGrid w:val="0"/>
           <w:kern w:val="0"/>
         </w:rPr>
-        <w:t>【問】『開善』这两字什么意思呢，是人名还是经名呢？【答】佛學大辭典：（人名）樑鍾山開善寺智藏法師，以寺號而呼爲開善。見唐僧傳五。</w:t>
+        <w:t>【問】『</w:t>
+      </w:r>
+      <w:r>
+        <w:rPr>
+          <w:rFonts w:ascii="华文中宋" w:eastAsia="华文中宋" w:hAnsi="华文中宋" w:hint="eastAsia"/>
+          <w:b/>
+          <w:snapToGrid w:val="0"/>
+          <w:kern w:val="0"/>
+          <w:u w:val="single"/>
+        </w:rPr>
+        <w:t>開善</w:t>
+      </w:r>
+      <w:r>
+        <w:rPr>
+          <w:rFonts w:ascii="华文中宋" w:eastAsia="华文中宋" w:hAnsi="华文中宋" w:hint="eastAsia"/>
+          <w:snapToGrid w:val="0"/>
+          <w:kern w:val="0"/>
+        </w:rPr>
+        <w:t>』这两字什么意思呢，是人名还是经名呢？【答】佛學大辭典：（人名）樑鍾山開善寺智藏法師，以寺號而呼爲開善。見唐僧傳五。</w:t>
       </w:r>
     </w:p>
     <w:p>
@@ -269,7 +287,25 @@
           <w:snapToGrid w:val="0"/>
           <w:kern w:val="0"/>
         </w:rPr>
-        <w:t>【問】『能於黑色，通達一切，非於一切。非通達一切 ，是通達一切，非非非是。一切法邪，一切法正』这段与另一版本「能于黑色通达一切非，于一切非通达一切是。通达一切非非非是。一切法邪。一切法正。」不一，应以哪个为准？【答】应以第二段为正（空、假、中，三步曲）「能于黑色，通达一切非；于一切非，通达一切是；通达一切非非、非是。一切法邪，一切法正。」初句，是从假入空观；次句，是从空出假观；后句，是从空假二观入于中观。一心三观，如《玄籤證釋》云：“通達而非，即有而空也；通達而是，即空而有也；非非非是，雙亡之中也。”</w:t>
+        <w:t>【問】『</w:t>
+      </w:r>
+      <w:r>
+        <w:rPr>
+          <w:rFonts w:ascii="华文中宋" w:eastAsia="华文中宋" w:hAnsi="华文中宋" w:hint="eastAsia"/>
+          <w:b/>
+          <w:snapToGrid w:val="0"/>
+          <w:kern w:val="0"/>
+          <w:u w:val="single"/>
+        </w:rPr>
+        <w:t>能於黑色，通達一切，非於一切。非通達一切 ，是通達一切，非非非是。一切法邪，一切法正</w:t>
+      </w:r>
+      <w:r>
+        <w:rPr>
+          <w:rFonts w:ascii="华文中宋" w:eastAsia="华文中宋" w:hAnsi="华文中宋" w:hint="eastAsia"/>
+          <w:snapToGrid w:val="0"/>
+          <w:kern w:val="0"/>
+        </w:rPr>
+        <w:t>』这段与另一版本「能于黑色通达一切非，于一切非通达一切是。通达一切非非非是。一切法邪。一切法正。」不一，应以哪个为准？【答】应以第二段为正（空、假、中，三步曲）「能于黑色，通达一切非；于一切非，通达一切是；通达一切非非、非是。一切法邪，一切法正。」初句，是从假入空观；次句，是从空出假观；后句，是从空假二观入于中观。一心三观，如《玄籤證釋》云：“通達而非，即有而空也；通達而是，即空而有也；非非非是，雙亡之中也。”</w:t>
       </w:r>
     </w:p>
     <w:p>
@@ -294,7 +330,25 @@
           <w:snapToGrid w:val="0"/>
           <w:kern w:val="0"/>
         </w:rPr>
-        <w:t>【問】『不斷生身菩薩之近疑』有版本为「远疑」，应以何为准？【答】荆溪《玄义释签》：“迹中斷權疑、生實信為用，本中斷近疑、生遠信為用。” 但是近疑、远疑也可以是相同的意思。近疑指佛说远，大众疑近（伽耶出家）；远疑指佛说远，大众疑佛说之远（无量劫前成佛）。</w:t>
+        <w:t>【問】『</w:t>
+      </w:r>
+      <w:r>
+        <w:rPr>
+          <w:rFonts w:ascii="华文中宋" w:eastAsia="华文中宋" w:hAnsi="华文中宋" w:hint="eastAsia"/>
+          <w:b/>
+          <w:snapToGrid w:val="0"/>
+          <w:kern w:val="0"/>
+          <w:u w:val="single"/>
+        </w:rPr>
+        <w:t>不斷生身菩薩之近疑</w:t>
+      </w:r>
+      <w:r>
+        <w:rPr>
+          <w:rFonts w:ascii="华文中宋" w:eastAsia="华文中宋" w:hAnsi="华文中宋" w:hint="eastAsia"/>
+          <w:snapToGrid w:val="0"/>
+          <w:kern w:val="0"/>
+        </w:rPr>
+        <w:t>』有版本为「远疑」，应以何为准？【答】荆溪《玄义释签》：“迹中斷權疑、生實信為用，本中斷近疑、生遠信為用。” 但是近疑、远疑也可以是相同的意思。近疑指佛说远，大众疑近（伽耶出家）；远疑指佛说远，大众疑佛说之远（无量劫前成佛）。</w:t>
       </w:r>
     </w:p>
     <w:sectPr>
@@ -1198,7 +1252,7 @@
 </file>
 
 <file path=customXml/itemProps1.xml><?xml version="1.0" encoding="utf-8"?>
-<ds:datastoreItem xmlns:ds="http://schemas.openxmlformats.org/officeDocument/2006/customXml" ds:itemID="{B14C6C41-5FD2-40C6-98F2-8CE949413B92}">
+<ds:datastoreItem xmlns:ds="http://schemas.openxmlformats.org/officeDocument/2006/customXml" ds:itemID="{3BBFC8B5-69B8-4D80-B3A0-56322083E535}">
   <ds:schemaRefs>
     <ds:schemaRef ds:uri="http://schemas.openxmlformats.org/officeDocument/2006/bibliography"/>
   </ds:schemaRefs>

--- a/《法華玄義釋韱輯注》慧航法師答問記.docx
+++ b/《法華玄義釋韱輯注》慧航法師答問記.docx
@@ -52,6 +52,87 @@
         <w:spacing w:beforeLines="50"/>
         <w:ind w:left="851" w:hanging="851"/>
         <w:rPr>
+          <w:rFonts w:ascii="华文中宋" w:eastAsia="华文中宋" w:hAnsi="华文中宋" w:hint="eastAsia"/>
+          <w:snapToGrid w:val="0"/>
+          <w:kern w:val="0"/>
+        </w:rPr>
+      </w:pPr>
+      <w:r>
+        <w:rPr>
+          <w:rFonts w:ascii="华文中宋" w:eastAsia="华文中宋" w:hAnsi="华文中宋" w:hint="eastAsia"/>
+          <w:snapToGrid w:val="0"/>
+          <w:kern w:val="0"/>
+        </w:rPr>
+        <w:t>【問】『</w:t>
+      </w:r>
+      <w:r>
+        <w:rPr>
+          <w:rFonts w:ascii="华文中宋" w:eastAsia="华文中宋" w:hAnsi="华文中宋" w:hint="eastAsia"/>
+          <w:b/>
+          <w:snapToGrid w:val="0"/>
+          <w:kern w:val="0"/>
+          <w:u w:val="single"/>
+        </w:rPr>
+        <w:t>云何麤？狂華無果 ，或一華多果，或多華一果，或一華一果，或前果後華，或前華後果。初喻外道，空修梵行，無所剋獲；次喻凡夫，供養父母，報在梵天；次喻聲聞，種種苦行，止得涅槃；次喻緣覺，一遠離行，亦得涅槃；次喻須陀洹，却後修道；次喻菩薩，先籍緣修，生後真修。皆是麤華，不以為喻。</w:t>
+      </w:r>
+      <w:r>
+        <w:rPr>
+          <w:rFonts w:ascii="华文中宋" w:eastAsia="华文中宋" w:hAnsi="华文中宋" w:hint="eastAsia"/>
+          <w:snapToGrid w:val="0"/>
+          <w:kern w:val="0"/>
+        </w:rPr>
+        <w:t>』。師父，請問什麼是「一遠離行」、「却後修道」、「先籍緣修，生後真修」？</w:t>
+      </w:r>
+    </w:p>
+    <w:p>
+      <w:pPr>
+        <w:pStyle w:val="a3"/>
+        <w:adjustRightInd w:val="0"/>
+        <w:spacing w:beforeLines="50"/>
+        <w:ind w:left="851"/>
+        <w:rPr>
+          <w:rFonts w:ascii="华文中宋" w:eastAsia="华文中宋" w:hAnsi="华文中宋" w:hint="eastAsia"/>
+          <w:snapToGrid w:val="0"/>
+          <w:kern w:val="0"/>
+        </w:rPr>
+      </w:pPr>
+      <w:r>
+        <w:rPr>
+          <w:rFonts w:ascii="华文中宋" w:eastAsia="华文中宋" w:hAnsi="华文中宋" w:hint="eastAsia"/>
+          <w:snapToGrid w:val="0"/>
+          <w:kern w:val="0"/>
+        </w:rPr>
+        <w:t>【答】缘觉乐于寂静，独自修行，独自觉悟，谓远离行；须陀洹是小乘见道位（断见惑），见道之后尚须修道（断思惑），方证阿罗汉果，谓之却后修道；别教初地之前需借缘而修，初地证法身，无修而修，谓之真修。</w:t>
+      </w:r>
+    </w:p>
+    <w:p>
+      <w:pPr>
+        <w:pStyle w:val="a3"/>
+        <w:adjustRightInd w:val="0"/>
+        <w:spacing w:beforeLines="50"/>
+        <w:ind w:left="851"/>
+        <w:rPr>
+          <w:rFonts w:ascii="华文中宋" w:eastAsia="华文中宋" w:hAnsi="华文中宋" w:hint="eastAsia"/>
+          <w:snapToGrid w:val="0"/>
+          <w:kern w:val="0"/>
+        </w:rPr>
+      </w:pPr>
+      <w:r>
+        <w:rPr>
+          <w:rFonts w:ascii="华文中宋" w:eastAsia="华文中宋" w:hAnsi="华文中宋" w:hint="eastAsia"/>
+          <w:snapToGrid w:val="0"/>
+          <w:kern w:val="0"/>
+        </w:rPr>
+        <w:t>【問】须陀洹是小乘见道位（断见惑），见道之后尚须修道（断思惑），方证阿罗汉果，谓之却后修道…這是指「重慮緣真」嗎？</w:t>
+      </w:r>
+    </w:p>
+    <w:p>
+      <w:pPr>
+        <w:pStyle w:val="a3"/>
+        <w:adjustRightInd w:val="0"/>
+        <w:spacing w:beforeLines="50"/>
+        <w:ind w:left="851"/>
+        <w:rPr>
           <w:rFonts w:ascii="华文中宋" w:eastAsia="华文中宋" w:hAnsi="华文中宋"/>
           <w:snapToGrid w:val="0"/>
           <w:kern w:val="0"/>
@@ -63,25 +144,7 @@
           <w:snapToGrid w:val="0"/>
           <w:kern w:val="0"/>
         </w:rPr>
-        <w:t>【問】『</w:t>
-      </w:r>
-      <w:r>
-        <w:rPr>
-          <w:rFonts w:ascii="华文中宋" w:eastAsia="华文中宋" w:hAnsi="华文中宋" w:hint="eastAsia"/>
-          <w:b/>
-          <w:snapToGrid w:val="0"/>
-          <w:kern w:val="0"/>
-          <w:u w:val="single"/>
-        </w:rPr>
-        <w:t>云何麤？狂華無果 ，或一華多果，或多華一果，或一華一果，或前果後華，或前華後果。初喻外道，空修梵行，無所剋獲；次喻凡夫，供養父母，報在梵天；次喻聲聞，種種苦行，止得涅槃；次喻緣覺，一遠離行，亦得涅槃；次喻須陀洹，却後修道；次喻菩薩，先籍緣修，生後真修。皆是麤華，不以為喻。</w:t>
-      </w:r>
-      <w:r>
-        <w:rPr>
-          <w:rFonts w:ascii="华文中宋" w:eastAsia="华文中宋" w:hAnsi="华文中宋" w:hint="eastAsia"/>
-          <w:snapToGrid w:val="0"/>
-          <w:kern w:val="0"/>
-        </w:rPr>
-        <w:t>』。師父，請問什麼是「一遠離行」、「却後修道」、「先籍緣修，生後真修」？【答】缘觉乐于寂静，独自修行，独自觉悟，谓远离行；须陀洹是小乘见道位（断见惑），见道之后尚须修道（断思惑），方证阿罗汉果，谓之却后修道；别教初地之前需借缘而修，初地证法身，无修而修，谓之真修。【問】须陀洹是小乘见道位（断见惑），见道之后尚须修道（断思惑），方证阿罗汉果，谓之却后修道…這是指「重慮緣真」嗎？【答】是</w:t>
+        <w:t>【答】是</w:t>
       </w:r>
     </w:p>
     <w:p>
@@ -95,6 +158,150 @@
         <w:spacing w:beforeLines="50"/>
         <w:ind w:left="851" w:hanging="851"/>
         <w:rPr>
+          <w:rFonts w:ascii="华文中宋" w:eastAsia="华文中宋" w:hAnsi="华文中宋" w:hint="eastAsia"/>
+          <w:snapToGrid w:val="0"/>
+          <w:kern w:val="0"/>
+        </w:rPr>
+      </w:pPr>
+      <w:r>
+        <w:rPr>
+          <w:rFonts w:ascii="华文中宋" w:eastAsia="华文中宋" w:hAnsi="华文中宋" w:hint="eastAsia"/>
+          <w:snapToGrid w:val="0"/>
+          <w:kern w:val="0"/>
+        </w:rPr>
+        <w:t>【問】师父，这段标体『</w:t>
+      </w:r>
+      <w:r>
+        <w:rPr>
+          <w:rFonts w:ascii="华文中宋" w:eastAsia="华文中宋" w:hAnsi="华文中宋" w:hint="eastAsia"/>
+          <w:b/>
+          <w:snapToGrid w:val="0"/>
+          <w:kern w:val="0"/>
+          <w:u w:val="single"/>
+        </w:rPr>
+        <w:t>所以但引壽量，不引他部者</w:t>
+      </w:r>
+      <w:r>
+        <w:rPr>
+          <w:rFonts w:ascii="华文中宋" w:eastAsia="华文中宋" w:hAnsi="华文中宋" w:hint="eastAsia"/>
+          <w:snapToGrid w:val="0"/>
+          <w:kern w:val="0"/>
+        </w:rPr>
+        <w:t>』湛然大师的释签不太明白。为什么引寿量品不引它品？【答】这里前后引《寿量品》、《方便品》。“不引他部”，“他部”指华严、方等、般若、涅槃等部。“他部”所诠释的“实相”，已与迹门（如《方便品》）实相相同。“他部”所诠圆教之“实相”，即同迹门《方便品》“开权显实”之“实相。”</w:t>
+      </w:r>
+    </w:p>
+    <w:p>
+      <w:pPr>
+        <w:pStyle w:val="a3"/>
+        <w:adjustRightInd w:val="0"/>
+        <w:spacing w:beforeLines="50"/>
+        <w:ind w:left="851"/>
+        <w:rPr>
+          <w:rFonts w:ascii="华文中宋" w:eastAsia="华文中宋" w:hAnsi="华文中宋" w:hint="eastAsia"/>
+          <w:snapToGrid w:val="0"/>
+          <w:kern w:val="0"/>
+        </w:rPr>
+      </w:pPr>
+      <w:r>
+        <w:rPr>
+          <w:rFonts w:ascii="华文中宋" w:eastAsia="华文中宋" w:hAnsi="华文中宋" w:hint="eastAsia"/>
+          <w:snapToGrid w:val="0"/>
+          <w:kern w:val="0"/>
+        </w:rPr>
+        <w:t>【問】又为什么说「長壽只是證體之用，未親證實相體也」？</w:t>
+      </w:r>
+    </w:p>
+    <w:p>
+      <w:pPr>
+        <w:pStyle w:val="a3"/>
+        <w:adjustRightInd w:val="0"/>
+        <w:spacing w:beforeLines="50"/>
+        <w:ind w:left="851"/>
+        <w:rPr>
+          <w:rFonts w:ascii="华文中宋" w:eastAsia="华文中宋" w:hAnsi="华文中宋" w:hint="eastAsia"/>
+          <w:snapToGrid w:val="0"/>
+          <w:kern w:val="0"/>
+        </w:rPr>
+      </w:pPr>
+      <w:r>
+        <w:rPr>
+          <w:rFonts w:ascii="华文中宋" w:eastAsia="华文中宋" w:hAnsi="华文中宋" w:hint="eastAsia"/>
+          <w:snapToGrid w:val="0"/>
+          <w:kern w:val="0"/>
+        </w:rPr>
+        <w:t>【答】“长寿”是由于佛证法身，所以是法身之功用，而非法身之本体。</w:t>
+      </w:r>
+    </w:p>
+    <w:p>
+      <w:pPr>
+        <w:pStyle w:val="a3"/>
+        <w:adjustRightInd w:val="0"/>
+        <w:spacing w:beforeLines="50"/>
+        <w:ind w:left="851"/>
+        <w:rPr>
+          <w:rFonts w:ascii="华文中宋" w:eastAsia="华文中宋" w:hAnsi="华文中宋" w:hint="eastAsia"/>
+          <w:snapToGrid w:val="0"/>
+          <w:kern w:val="0"/>
+        </w:rPr>
+      </w:pPr>
+      <w:r>
+        <w:rPr>
+          <w:rFonts w:ascii="华文中宋" w:eastAsia="华文中宋" w:hAnsi="华文中宋" w:hint="eastAsia"/>
+          <w:snapToGrid w:val="0"/>
+          <w:kern w:val="0"/>
+        </w:rPr>
+        <w:t>【問】又问：什么叫「同邊不殊」？</w:t>
+      </w:r>
+    </w:p>
+    <w:p>
+      <w:pPr>
+        <w:pStyle w:val="a3"/>
+        <w:adjustRightInd w:val="0"/>
+        <w:spacing w:beforeLines="50"/>
+        <w:ind w:left="851"/>
+        <w:rPr>
+          <w:rFonts w:ascii="华文中宋" w:eastAsia="华文中宋" w:hAnsi="华文中宋" w:hint="eastAsia"/>
+          <w:snapToGrid w:val="0"/>
+          <w:kern w:val="0"/>
+        </w:rPr>
+      </w:pPr>
+      <w:r>
+        <w:rPr>
+          <w:rFonts w:ascii="华文中宋" w:eastAsia="华文中宋" w:hAnsi="华文中宋" w:hint="eastAsia"/>
+          <w:snapToGrid w:val="0"/>
+          <w:kern w:val="0"/>
+        </w:rPr>
+        <w:t>【答】“同边不殊”指《法华经》所诠之圆教与《华严经》等大乘经所诠之圆教，没有什么区别。只是《华严》等经不是纯圆，《法华》纯圆，区别在此。圆教本身没有区别。</w:t>
+      </w:r>
+    </w:p>
+    <w:p>
+      <w:pPr>
+        <w:pStyle w:val="a3"/>
+        <w:adjustRightInd w:val="0"/>
+        <w:spacing w:beforeLines="50"/>
+        <w:ind w:left="851"/>
+        <w:rPr>
+          <w:rFonts w:ascii="华文中宋" w:eastAsia="华文中宋" w:hAnsi="华文中宋" w:hint="eastAsia"/>
+          <w:snapToGrid w:val="0"/>
+          <w:kern w:val="0"/>
+        </w:rPr>
+      </w:pPr>
+      <w:r>
+        <w:rPr>
+          <w:rFonts w:ascii="华文中宋" w:eastAsia="华文中宋" w:hAnsi="华文中宋" w:hint="eastAsia"/>
+          <w:snapToGrid w:val="0"/>
+          <w:kern w:val="0"/>
+        </w:rPr>
+        <w:t>【問】又，所引寿量品文不是已经说「佛見三界非如非異」，不就是「親證實相體」吗？</w:t>
+      </w:r>
+    </w:p>
+    <w:p>
+      <w:pPr>
+        <w:pStyle w:val="a3"/>
+        <w:adjustRightInd w:val="0"/>
+        <w:spacing w:beforeLines="50"/>
+        <w:ind w:left="851"/>
+        <w:rPr>
           <w:rFonts w:ascii="华文中宋" w:eastAsia="华文中宋" w:hAnsi="华文中宋"/>
           <w:snapToGrid w:val="0"/>
           <w:kern w:val="0"/>
@@ -106,25 +313,7 @@
           <w:snapToGrid w:val="0"/>
           <w:kern w:val="0"/>
         </w:rPr>
-        <w:t>【問】师父，这段标体『</w:t>
-      </w:r>
-      <w:r>
-        <w:rPr>
-          <w:rFonts w:ascii="华文中宋" w:eastAsia="华文中宋" w:hAnsi="华文中宋" w:hint="eastAsia"/>
-          <w:b/>
-          <w:snapToGrid w:val="0"/>
-          <w:kern w:val="0"/>
-          <w:u w:val="single"/>
-        </w:rPr>
-        <w:t>所以但引壽量，不引他部者</w:t>
-      </w:r>
-      <w:r>
-        <w:rPr>
-          <w:rFonts w:ascii="华文中宋" w:eastAsia="华文中宋" w:hAnsi="华文中宋" w:hint="eastAsia"/>
-          <w:snapToGrid w:val="0"/>
-          <w:kern w:val="0"/>
-        </w:rPr>
-        <w:t>』湛然大师的释签不太明白。为什么引寿量品不引它品？【答】这里前后引《寿量品》、《方便品》。“不引他部”，“他部”指华严、方等、般若、涅槃等部。“他部”所诠释的“实相”，已与迹门（如《方便品》）实相相同。“他部”所诠圆教之“实相”，即同迹门《方便品》“开权显实”之“实相。”【問】又为什么说「長壽只是證體之用，未親證實相體也」？【答】“长寿”是由于佛证法身，所以是法身之功用，而非法身之本体。【問】又问：什么叫「同邊不殊」？【答】“同边不殊”指《法华经》所诠之圆教与《华严经》等大乘经所诠之圆教，没有什么区别。只是《华严》等经不是纯圆，《法华》纯圆，区别在此。圆教本身没有区别。【問】又，所引寿量品文不是已经说「佛見三界非如非異」，不就是「親證實相體」吗？【答】“非如非异”是实相体没错。“长寿只是证体之用”，此处“长寿”是指佛寿长远之事用，并非指《如来寿量品》。“长寿”与《寿量品》，是两个不同的概念。</w:t>
+        <w:t>【答】“非如非异”是实相体没错。“长寿只是证体之用”，此处“长寿”是指佛寿长远之事用，并非指《如来寿量品》。“长寿”与《寿量品》，是两个不同的概念。</w:t>
       </w:r>
     </w:p>
     <w:p>
@@ -138,6 +327,96 @@
         <w:spacing w:beforeLines="50"/>
         <w:ind w:left="851" w:hanging="851"/>
         <w:rPr>
+          <w:rFonts w:ascii="华文中宋" w:eastAsia="华文中宋" w:hAnsi="华文中宋" w:hint="eastAsia"/>
+          <w:snapToGrid w:val="0"/>
+          <w:kern w:val="0"/>
+        </w:rPr>
+      </w:pPr>
+      <w:r>
+        <w:rPr>
+          <w:rFonts w:ascii="华文中宋" w:eastAsia="华文中宋" w:hAnsi="华文中宋" w:hint="eastAsia"/>
+          <w:snapToGrid w:val="0"/>
+          <w:kern w:val="0"/>
+        </w:rPr>
+        <w:t>【問】『</w:t>
+      </w:r>
+      <w:r>
+        <w:rPr>
+          <w:rFonts w:ascii="华文中宋" w:eastAsia="华文中宋" w:hAnsi="华文中宋" w:hint="eastAsia"/>
+          <w:b/>
+          <w:snapToGrid w:val="0"/>
+          <w:kern w:val="0"/>
+          <w:u w:val="single"/>
+        </w:rPr>
+        <w:t>次約五味中，言一破三者，圓破通等。二不入者，藏通不入中也。二一雖入，一教不融者，於圓別二教，雖俱入中，別教不融。熟酥一破二者，圓破通別。一入一者，別入中也。一不入一者，通鈍根也。一雖入，一教不融者，重判別也。</w:t>
+      </w:r>
+      <w:r>
+        <w:rPr>
+          <w:rFonts w:ascii="华文中宋" w:eastAsia="华文中宋" w:hAnsi="华文中宋" w:hint="eastAsia"/>
+          <w:snapToGrid w:val="0"/>
+          <w:kern w:val="0"/>
+        </w:rPr>
+        <w:t>』这里的几个“入中”，就是入“圆”吗？如果是，好像只有这里是把“圆”称“中”，什么情况下这两个概念是可以通用的呢？查了一下，《释笺》里“入中”出现多次，是有</w:t>
+      </w:r>
+      <w:r>
+        <w:rPr>
+          <w:rFonts w:ascii="华文中宋" w:eastAsia="华文中宋" w:hAnsi="华文中宋" w:hint="eastAsia"/>
+          <w:snapToGrid w:val="0"/>
+          <w:kern w:val="0"/>
+        </w:rPr>
+        <w:lastRenderedPageBreak/>
+        <w:t>“入中道”。那“圆”和“中”在这里是同一概念？这里不区分“但中”与“不但中”吗？</w:t>
+      </w:r>
+    </w:p>
+    <w:p>
+      <w:pPr>
+        <w:pStyle w:val="a3"/>
+        <w:adjustRightInd w:val="0"/>
+        <w:spacing w:beforeLines="50"/>
+        <w:ind w:left="851"/>
+        <w:rPr>
+          <w:rFonts w:ascii="华文中宋" w:eastAsia="华文中宋" w:hAnsi="华文中宋" w:hint="eastAsia"/>
+          <w:snapToGrid w:val="0"/>
+          <w:kern w:val="0"/>
+        </w:rPr>
+      </w:pPr>
+      <w:r>
+        <w:rPr>
+          <w:rFonts w:ascii="华文中宋" w:eastAsia="华文中宋" w:hAnsi="华文中宋" w:hint="eastAsia"/>
+          <w:snapToGrid w:val="0"/>
+          <w:kern w:val="0"/>
+        </w:rPr>
+        <w:t>【答】“於圓別二教雖俱入中”、“別入中也”等，哪里说中就是圆呢？</w:t>
+      </w:r>
+    </w:p>
+    <w:p>
+      <w:pPr>
+        <w:pStyle w:val="a3"/>
+        <w:adjustRightInd w:val="0"/>
+        <w:spacing w:beforeLines="50"/>
+        <w:ind w:left="851"/>
+        <w:rPr>
+          <w:rFonts w:ascii="华文中宋" w:eastAsia="华文中宋" w:hAnsi="华文中宋" w:hint="eastAsia"/>
+          <w:snapToGrid w:val="0"/>
+          <w:kern w:val="0"/>
+        </w:rPr>
+      </w:pPr>
+      <w:r>
+        <w:rPr>
+          <w:rFonts w:ascii="华文中宋" w:eastAsia="华文中宋" w:hAnsi="华文中宋" w:hint="eastAsia"/>
+          <w:snapToGrid w:val="0"/>
+          <w:kern w:val="0"/>
+        </w:rPr>
+        <w:t>【問】“中”所指是何呢？与“圆”如何区分呢？</w:t>
+      </w:r>
+    </w:p>
+    <w:p>
+      <w:pPr>
+        <w:pStyle w:val="a3"/>
+        <w:adjustRightInd w:val="0"/>
+        <w:spacing w:beforeLines="50"/>
+        <w:ind w:left="851"/>
+        <w:rPr>
           <w:rFonts w:ascii="华文中宋" w:eastAsia="华文中宋" w:hAnsi="华文中宋"/>
           <w:snapToGrid w:val="0"/>
           <w:kern w:val="0"/>
@@ -149,25 +428,7 @@
           <w:snapToGrid w:val="0"/>
           <w:kern w:val="0"/>
         </w:rPr>
-        <w:t>【問】『</w:t>
-      </w:r>
-      <w:r>
-        <w:rPr>
-          <w:rFonts w:ascii="华文中宋" w:eastAsia="华文中宋" w:hAnsi="华文中宋" w:hint="eastAsia"/>
-          <w:b/>
-          <w:snapToGrid w:val="0"/>
-          <w:kern w:val="0"/>
-          <w:u w:val="single"/>
-        </w:rPr>
-        <w:t>次約五味中，言一破三者，圓破通等。二不入者，藏通不入中也。二一雖入，一教不融者，於圓別二教，雖俱入中，別教不融。熟酥一破二者，圓破通別。一入一者，別入中也。一不入一者，通鈍根也。一雖入，一教不融者，重判別也。</w:t>
-      </w:r>
-      <w:r>
-        <w:rPr>
-          <w:rFonts w:ascii="华文中宋" w:eastAsia="华文中宋" w:hAnsi="华文中宋" w:hint="eastAsia"/>
-          <w:snapToGrid w:val="0"/>
-          <w:kern w:val="0"/>
-        </w:rPr>
-        <w:t>』这里的几个“入中”，就是入“圆”吗？如果是，好像只有这里是把“圆”称“中”，什么情况下这两个概念是可以通用的呢？查了一下，《释笺》里“入中”出现多次，是有“入中道”。那“圆”和“中”在这里是同一概念？这里不区分“但中”与“不但中”吗？【答】“於圓別二教雖俱入中”、“別入中也”等，哪里说中就是圆呢？【問】“中”所指是何呢？与“圆”如何区分呢？【答】有“但中”、“不但中”。不但中即圆。但有时也会以假代表别教，以中代表圆教。如龙树《中论》因缘四句偈，分别代表四教。</w:t>
+        <w:t>【答】有“但中”、“不但中”。不但中即圆。但有时也会以假代表别教，以中代表圆教。如龙树《中论》因缘四句偈，分别代表四教。</w:t>
       </w:r>
     </w:p>
     <w:p>
@@ -181,6 +442,45 @@
         <w:spacing w:beforeLines="50"/>
         <w:ind w:left="851" w:hanging="851"/>
         <w:rPr>
+          <w:rFonts w:ascii="华文中宋" w:eastAsia="华文中宋" w:hAnsi="华文中宋" w:hint="eastAsia"/>
+          <w:snapToGrid w:val="0"/>
+          <w:kern w:val="0"/>
+        </w:rPr>
+      </w:pPr>
+      <w:r>
+        <w:rPr>
+          <w:rFonts w:ascii="华文中宋" w:eastAsia="华文中宋" w:hAnsi="华文中宋" w:hint="eastAsia"/>
+          <w:snapToGrid w:val="0"/>
+          <w:kern w:val="0"/>
+        </w:rPr>
+        <w:t>【問】『</w:t>
+      </w:r>
+      <w:r>
+        <w:rPr>
+          <w:rFonts w:ascii="华文中宋" w:eastAsia="华文中宋" w:hAnsi="华文中宋" w:hint="eastAsia"/>
+          <w:b/>
+          <w:snapToGrid w:val="0"/>
+          <w:kern w:val="0"/>
+          <w:u w:val="single"/>
+        </w:rPr>
+        <w:t>人師多約別判</w:t>
+      </w:r>
+      <w:r>
+        <w:rPr>
+          <w:rFonts w:ascii="华文中宋" w:eastAsia="华文中宋" w:hAnsi="华文中宋" w:hint="eastAsia"/>
+          <w:snapToGrid w:val="0"/>
+          <w:kern w:val="0"/>
+        </w:rPr>
+        <w:t>』《法华玄义》云：《涅槃》标四依，义通圆、别。人师多约别判。地前通名初依。登地至三地，断见尽，名须陀洹。至五地侵思，名斯陀含，是第二依。至七地思尽，名阿那含，是第三依。八地至十地，欲色心三习尽，名阿罗汉，是第四依。请教师父，此处依别教而判，为何列以藏教位名而又义似通教？</w:t>
+      </w:r>
+    </w:p>
+    <w:p>
+      <w:pPr>
+        <w:pStyle w:val="a3"/>
+        <w:adjustRightInd w:val="0"/>
+        <w:spacing w:beforeLines="50"/>
+        <w:ind w:left="851"/>
+        <w:rPr>
           <w:rFonts w:ascii="华文中宋" w:eastAsia="华文中宋" w:hAnsi="华文中宋"/>
           <w:snapToGrid w:val="0"/>
           <w:kern w:val="0"/>
@@ -192,34 +492,7 @@
           <w:snapToGrid w:val="0"/>
           <w:kern w:val="0"/>
         </w:rPr>
-        <w:t>【問】『</w:t>
-      </w:r>
-      <w:r>
-        <w:rPr>
-          <w:rFonts w:ascii="华文中宋" w:eastAsia="华文中宋" w:hAnsi="华文中宋" w:hint="eastAsia"/>
-          <w:b/>
-          <w:snapToGrid w:val="0"/>
-          <w:kern w:val="0"/>
-          <w:u w:val="single"/>
-        </w:rPr>
-        <w:t>人師多約別判</w:t>
-      </w:r>
-      <w:r>
-        <w:rPr>
-          <w:rFonts w:ascii="华文中宋" w:eastAsia="华文中宋" w:hAnsi="华文中宋" w:hint="eastAsia"/>
-          <w:snapToGrid w:val="0"/>
-          <w:kern w:val="0"/>
-        </w:rPr>
-        <w:t>』《法华玄义》云：《涅槃》标四依，义通圆、别。人师多约别判。地前通名初依。登地至三地，断见尽，名须陀洹。至五地侵思，名斯陀含，是第二依。至七地思尽，名阿那含，是第三依。八地至十地，欲色心三习尽，名阿罗汉，是第四依。请教师父，此处依别教而判，为何列以藏教位名而又义似通教？【答】“人</w:t>
-      </w:r>
-      <w:r>
-        <w:rPr>
-          <w:rFonts w:ascii="华文中宋" w:eastAsia="华文中宋" w:hAnsi="华文中宋" w:hint="eastAsia"/>
-          <w:snapToGrid w:val="0"/>
-          <w:kern w:val="0"/>
-        </w:rPr>
-        <w:lastRenderedPageBreak/>
-        <w:t>师”指智者大师以前法师们，还没有形成天台宗的严谨系统，所以会有混乱。好像光宅法师，竟然将法华“会三归一”之“一”搞到藏教菩萨去了。离题万里。</w:t>
+        <w:t>【答】“人师”指智者大师以前法师们，还没有形成天台宗的严谨系统，所以会有混乱。好像光宅法师，竟然将法华“会三归一”之“一”搞到藏教菩萨去了。离题万里。</w:t>
       </w:r>
     </w:p>
     <w:p>
@@ -233,6 +506,45 @@
         <w:spacing w:beforeLines="50"/>
         <w:ind w:left="851" w:hanging="851"/>
         <w:rPr>
+          <w:rFonts w:ascii="华文中宋" w:eastAsia="华文中宋" w:hAnsi="华文中宋" w:hint="eastAsia"/>
+          <w:snapToGrid w:val="0"/>
+          <w:kern w:val="0"/>
+        </w:rPr>
+      </w:pPr>
+      <w:r>
+        <w:rPr>
+          <w:rFonts w:ascii="华文中宋" w:eastAsia="华文中宋" w:hAnsi="华文中宋" w:hint="eastAsia"/>
+          <w:snapToGrid w:val="0"/>
+          <w:kern w:val="0"/>
+        </w:rPr>
+        <w:t>【問】『</w:t>
+      </w:r>
+      <w:r>
+        <w:rPr>
+          <w:rFonts w:ascii="华文中宋" w:eastAsia="华文中宋" w:hAnsi="华文中宋" w:hint="eastAsia"/>
+          <w:b/>
+          <w:snapToGrid w:val="0"/>
+          <w:kern w:val="0"/>
+          <w:u w:val="single"/>
+        </w:rPr>
+        <w:t>開善</w:t>
+      </w:r>
+      <w:r>
+        <w:rPr>
+          <w:rFonts w:ascii="华文中宋" w:eastAsia="华文中宋" w:hAnsi="华文中宋" w:hint="eastAsia"/>
+          <w:snapToGrid w:val="0"/>
+          <w:kern w:val="0"/>
+        </w:rPr>
+        <w:t>』这两字什么意思呢，是人名还是经名呢？</w:t>
+      </w:r>
+    </w:p>
+    <w:p>
+      <w:pPr>
+        <w:pStyle w:val="a3"/>
+        <w:adjustRightInd w:val="0"/>
+        <w:spacing w:beforeLines="50"/>
+        <w:ind w:left="851"/>
+        <w:rPr>
           <w:rFonts w:ascii="华文中宋" w:eastAsia="华文中宋" w:hAnsi="华文中宋"/>
           <w:snapToGrid w:val="0"/>
           <w:kern w:val="0"/>
@@ -244,25 +556,7 @@
           <w:snapToGrid w:val="0"/>
           <w:kern w:val="0"/>
         </w:rPr>
-        <w:t>【問】『</w:t>
-      </w:r>
-      <w:r>
-        <w:rPr>
-          <w:rFonts w:ascii="华文中宋" w:eastAsia="华文中宋" w:hAnsi="华文中宋" w:hint="eastAsia"/>
-          <w:b/>
-          <w:snapToGrid w:val="0"/>
-          <w:kern w:val="0"/>
-          <w:u w:val="single"/>
-        </w:rPr>
-        <w:t>開善</w:t>
-      </w:r>
-      <w:r>
-        <w:rPr>
-          <w:rFonts w:ascii="华文中宋" w:eastAsia="华文中宋" w:hAnsi="华文中宋" w:hint="eastAsia"/>
-          <w:snapToGrid w:val="0"/>
-          <w:kern w:val="0"/>
-        </w:rPr>
-        <w:t>』这两字什么意思呢，是人名还是经名呢？【答】佛學大辭典：（人名）樑鍾山開善寺智藏法師，以寺號而呼爲開善。見唐僧傳五。</w:t>
+        <w:t>【答】佛學大辭典：（人名）樑鍾山開善寺智藏法師，以寺號而呼爲開善。見唐僧傳五。</w:t>
       </w:r>
     </w:p>
     <w:p>
@@ -276,6 +570,45 @@
         <w:spacing w:beforeLines="50"/>
         <w:ind w:left="851" w:hanging="851"/>
         <w:rPr>
+          <w:rFonts w:ascii="华文中宋" w:eastAsia="华文中宋" w:hAnsi="华文中宋" w:hint="eastAsia"/>
+          <w:snapToGrid w:val="0"/>
+          <w:kern w:val="0"/>
+        </w:rPr>
+      </w:pPr>
+      <w:r>
+        <w:rPr>
+          <w:rFonts w:ascii="华文中宋" w:eastAsia="华文中宋" w:hAnsi="华文中宋" w:hint="eastAsia"/>
+          <w:snapToGrid w:val="0"/>
+          <w:kern w:val="0"/>
+        </w:rPr>
+        <w:t>【問】『</w:t>
+      </w:r>
+      <w:r>
+        <w:rPr>
+          <w:rFonts w:ascii="华文中宋" w:eastAsia="华文中宋" w:hAnsi="华文中宋" w:hint="eastAsia"/>
+          <w:b/>
+          <w:snapToGrid w:val="0"/>
+          <w:kern w:val="0"/>
+          <w:u w:val="single"/>
+        </w:rPr>
+        <w:t>能於黑色，通達一切，非於一切。非通達一切 ，是通達一切，非非非是。一切法邪，一切法正</w:t>
+      </w:r>
+      <w:r>
+        <w:rPr>
+          <w:rFonts w:ascii="华文中宋" w:eastAsia="华文中宋" w:hAnsi="华文中宋" w:hint="eastAsia"/>
+          <w:snapToGrid w:val="0"/>
+          <w:kern w:val="0"/>
+        </w:rPr>
+        <w:t>』这段与另一版本「能于黑色通达一切非，于一切非通达一切是。通达一切非非非是。一切法邪。一切法正。」不一，应以哪个为准？</w:t>
+      </w:r>
+    </w:p>
+    <w:p>
+      <w:pPr>
+        <w:pStyle w:val="a3"/>
+        <w:adjustRightInd w:val="0"/>
+        <w:spacing w:beforeLines="50"/>
+        <w:ind w:left="851"/>
+        <w:rPr>
           <w:rFonts w:ascii="华文中宋" w:eastAsia="华文中宋" w:hAnsi="华文中宋"/>
           <w:snapToGrid w:val="0"/>
           <w:kern w:val="0"/>
@@ -287,25 +620,7 @@
           <w:snapToGrid w:val="0"/>
           <w:kern w:val="0"/>
         </w:rPr>
-        <w:t>【問】『</w:t>
-      </w:r>
-      <w:r>
-        <w:rPr>
-          <w:rFonts w:ascii="华文中宋" w:eastAsia="华文中宋" w:hAnsi="华文中宋" w:hint="eastAsia"/>
-          <w:b/>
-          <w:snapToGrid w:val="0"/>
-          <w:kern w:val="0"/>
-          <w:u w:val="single"/>
-        </w:rPr>
-        <w:t>能於黑色，通達一切，非於一切。非通達一切 ，是通達一切，非非非是。一切法邪，一切法正</w:t>
-      </w:r>
-      <w:r>
-        <w:rPr>
-          <w:rFonts w:ascii="华文中宋" w:eastAsia="华文中宋" w:hAnsi="华文中宋" w:hint="eastAsia"/>
-          <w:snapToGrid w:val="0"/>
-          <w:kern w:val="0"/>
-        </w:rPr>
-        <w:t>』这段与另一版本「能于黑色通达一切非，于一切非通达一切是。通达一切非非非是。一切法邪。一切法正。」不一，应以哪个为准？【答】应以第二段为正（空、假、中，三步曲）「能于黑色，通达一切非；于一切非，通达一切是；通达一切非非、非是。一切法邪，一切法正。」初句，是从假入空观；次句，是从空出假观；后句，是从空假二观入于中观。一心三观，如《玄籤證釋》云：“通達而非，即有而空也；通達而是，即空而有也；非非非是，雙亡之中也。”</w:t>
+        <w:t>【答】应以第二段为正（空、假、中，三步曲）「能于黑色，通达一切非；于一切非，通达一切是；通达一切非非、非是。一切法邪，一切法正。」初句，是从假入空观；次句，是从空出假观；后句，是从空假二观入于中观。一心三观，如《玄籤證釋》云：“通達而非，即有而空也；通達而是，即空而有也；非非非是，雙亡之中也。”</w:t>
       </w:r>
     </w:p>
     <w:p>
@@ -319,6 +634,45 @@
         <w:spacing w:beforeLines="50"/>
         <w:ind w:left="851" w:hanging="851"/>
         <w:rPr>
+          <w:rFonts w:ascii="华文中宋" w:eastAsia="华文中宋" w:hAnsi="华文中宋" w:hint="eastAsia"/>
+          <w:snapToGrid w:val="0"/>
+          <w:kern w:val="0"/>
+        </w:rPr>
+      </w:pPr>
+      <w:r>
+        <w:rPr>
+          <w:rFonts w:ascii="华文中宋" w:eastAsia="华文中宋" w:hAnsi="华文中宋" w:hint="eastAsia"/>
+          <w:snapToGrid w:val="0"/>
+          <w:kern w:val="0"/>
+        </w:rPr>
+        <w:t>【問】『</w:t>
+      </w:r>
+      <w:r>
+        <w:rPr>
+          <w:rFonts w:ascii="华文中宋" w:eastAsia="华文中宋" w:hAnsi="华文中宋" w:hint="eastAsia"/>
+          <w:b/>
+          <w:snapToGrid w:val="0"/>
+          <w:kern w:val="0"/>
+          <w:u w:val="single"/>
+        </w:rPr>
+        <w:t>不斷生身菩薩之近疑</w:t>
+      </w:r>
+      <w:r>
+        <w:rPr>
+          <w:rFonts w:ascii="华文中宋" w:eastAsia="华文中宋" w:hAnsi="华文中宋" w:hint="eastAsia"/>
+          <w:snapToGrid w:val="0"/>
+          <w:kern w:val="0"/>
+        </w:rPr>
+        <w:t>』有版本为「远疑」，应以何为准？</w:t>
+      </w:r>
+    </w:p>
+    <w:p>
+      <w:pPr>
+        <w:pStyle w:val="a3"/>
+        <w:adjustRightInd w:val="0"/>
+        <w:spacing w:beforeLines="50"/>
+        <w:ind w:left="851"/>
+        <w:rPr>
           <w:rFonts w:ascii="华文中宋" w:eastAsia="华文中宋" w:hAnsi="华文中宋"/>
           <w:snapToGrid w:val="0"/>
           <w:kern w:val="0"/>
@@ -330,25 +684,7 @@
           <w:snapToGrid w:val="0"/>
           <w:kern w:val="0"/>
         </w:rPr>
-        <w:t>【問】『</w:t>
-      </w:r>
-      <w:r>
-        <w:rPr>
-          <w:rFonts w:ascii="华文中宋" w:eastAsia="华文中宋" w:hAnsi="华文中宋" w:hint="eastAsia"/>
-          <w:b/>
-          <w:snapToGrid w:val="0"/>
-          <w:kern w:val="0"/>
-          <w:u w:val="single"/>
-        </w:rPr>
-        <w:t>不斷生身菩薩之近疑</w:t>
-      </w:r>
-      <w:r>
-        <w:rPr>
-          <w:rFonts w:ascii="华文中宋" w:eastAsia="华文中宋" w:hAnsi="华文中宋" w:hint="eastAsia"/>
-          <w:snapToGrid w:val="0"/>
-          <w:kern w:val="0"/>
-        </w:rPr>
-        <w:t>』有版本为「远疑」，应以何为准？【答】荆溪《玄义释签》：“迹中斷權疑、生實信為用，本中斷近疑、生遠信為用。” 但是近疑、远疑也可以是相同的意思。近疑指佛说远，大众疑近（伽耶出家）；远疑指佛说远，大众疑佛说之远（无量劫前成佛）。</w:t>
+        <w:t>【答】荆溪《玄义释签》：“迹中斷權疑、生實信為用，本中斷近疑、生遠信為用。” 但是近疑、远疑也可以是相同的意思。近疑指佛说远，大众疑近（伽耶出家）；远疑指佛说远，大众疑佛说之远（无量劫前成佛）。</w:t>
       </w:r>
     </w:p>
     <w:sectPr>
@@ -1252,7 +1588,7 @@
 </file>
 
 <file path=customXml/itemProps1.xml><?xml version="1.0" encoding="utf-8"?>
-<ds:datastoreItem xmlns:ds="http://schemas.openxmlformats.org/officeDocument/2006/customXml" ds:itemID="{3BBFC8B5-69B8-4D80-B3A0-56322083E535}">
+<ds:datastoreItem xmlns:ds="http://schemas.openxmlformats.org/officeDocument/2006/customXml" ds:itemID="{68EC1D8A-9266-46EB-A386-735F41AE563B}">
   <ds:schemaRefs>
     <ds:schemaRef ds:uri="http://schemas.openxmlformats.org/officeDocument/2006/bibliography"/>
   </ds:schemaRefs>

--- a/《法華玄義釋韱輯注》慧航法師答問記.docx
+++ b/《法華玄義釋韱輯注》慧航法師答問記.docx
@@ -52,7 +52,7 @@
         <w:spacing w:beforeLines="50"/>
         <w:ind w:left="851" w:hanging="851"/>
         <w:rPr>
-          <w:rFonts w:ascii="华文中宋" w:eastAsia="华文中宋" w:hAnsi="华文中宋" w:hint="eastAsia"/>
+          <w:rFonts w:ascii="华文中宋" w:eastAsia="华文中宋" w:hAnsi="华文中宋"/>
           <w:snapToGrid w:val="0"/>
           <w:kern w:val="0"/>
         </w:rPr>
@@ -91,7 +91,7 @@
         <w:spacing w:beforeLines="50"/>
         <w:ind w:left="851"/>
         <w:rPr>
-          <w:rFonts w:ascii="华文中宋" w:eastAsia="华文中宋" w:hAnsi="华文中宋" w:hint="eastAsia"/>
+          <w:rFonts w:ascii="华文中宋" w:eastAsia="华文中宋" w:hAnsi="华文中宋"/>
           <w:snapToGrid w:val="0"/>
           <w:kern w:val="0"/>
         </w:rPr>
@@ -112,7 +112,7 @@
         <w:spacing w:beforeLines="50"/>
         <w:ind w:left="851"/>
         <w:rPr>
-          <w:rFonts w:ascii="华文中宋" w:eastAsia="华文中宋" w:hAnsi="华文中宋" w:hint="eastAsia"/>
+          <w:rFonts w:ascii="华文中宋" w:eastAsia="华文中宋" w:hAnsi="华文中宋"/>
           <w:snapToGrid w:val="0"/>
           <w:kern w:val="0"/>
         </w:rPr>
@@ -187,7 +187,7 @@
           <w:snapToGrid w:val="0"/>
           <w:kern w:val="0"/>
         </w:rPr>
-        <w:t>』湛然大师的释签不太明白。为什么引寿量品不引它品？【答】这里前后引《寿量品》、《方便品》。“不引他部”，“他部”指华严、方等、般若、涅槃等部。“他部”所诠释的“实相”，已与迹门（如《方便品》）实相相同。“他部”所诠圆教之“实相”，即同迹门《方便品》“开权显实”之“实相。”</w:t>
+        <w:t>』湛然大师的释签不太明白。为什么引寿量品不引它品？</w:t>
       </w:r>
     </w:p>
     <w:p>
@@ -197,7 +197,28 @@
         <w:spacing w:beforeLines="50"/>
         <w:ind w:left="851"/>
         <w:rPr>
-          <w:rFonts w:ascii="华文中宋" w:eastAsia="华文中宋" w:hAnsi="华文中宋" w:hint="eastAsia"/>
+          <w:rFonts w:ascii="华文中宋" w:eastAsia="华文中宋" w:hAnsi="华文中宋"/>
+          <w:snapToGrid w:val="0"/>
+          <w:kern w:val="0"/>
+        </w:rPr>
+      </w:pPr>
+      <w:r>
+        <w:rPr>
+          <w:rFonts w:ascii="华文中宋" w:eastAsia="华文中宋" w:hAnsi="华文中宋" w:hint="eastAsia"/>
+          <w:snapToGrid w:val="0"/>
+          <w:kern w:val="0"/>
+        </w:rPr>
+        <w:t>【答】这里前后引《寿量品》、《方便品》。“不引他部”，“他部”指华严、方等、般若、涅槃等部。“他部”所诠释的“实相”，已与迹门（如《方便品》）实相相同。“他部”所诠圆教之“实相”，即同迹门《方便品》“开权显实”之“实相。”</w:t>
+      </w:r>
+    </w:p>
+    <w:p>
+      <w:pPr>
+        <w:pStyle w:val="a3"/>
+        <w:adjustRightInd w:val="0"/>
+        <w:spacing w:beforeLines="50"/>
+        <w:ind w:left="851"/>
+        <w:rPr>
+          <w:rFonts w:ascii="华文中宋" w:eastAsia="华文中宋" w:hAnsi="华文中宋"/>
           <w:snapToGrid w:val="0"/>
           <w:kern w:val="0"/>
         </w:rPr>
@@ -218,7 +239,7 @@
         <w:spacing w:beforeLines="50"/>
         <w:ind w:left="851"/>
         <w:rPr>
-          <w:rFonts w:ascii="华文中宋" w:eastAsia="华文中宋" w:hAnsi="华文中宋" w:hint="eastAsia"/>
+          <w:rFonts w:ascii="华文中宋" w:eastAsia="华文中宋" w:hAnsi="华文中宋"/>
           <w:snapToGrid w:val="0"/>
           <w:kern w:val="0"/>
         </w:rPr>
@@ -239,7 +260,7 @@
         <w:spacing w:beforeLines="50"/>
         <w:ind w:left="851"/>
         <w:rPr>
-          <w:rFonts w:ascii="华文中宋" w:eastAsia="华文中宋" w:hAnsi="华文中宋" w:hint="eastAsia"/>
+          <w:rFonts w:ascii="华文中宋" w:eastAsia="华文中宋" w:hAnsi="华文中宋"/>
           <w:snapToGrid w:val="0"/>
           <w:kern w:val="0"/>
         </w:rPr>
@@ -260,7 +281,7 @@
         <w:spacing w:beforeLines="50"/>
         <w:ind w:left="851"/>
         <w:rPr>
-          <w:rFonts w:ascii="华文中宋" w:eastAsia="华文中宋" w:hAnsi="华文中宋" w:hint="eastAsia"/>
+          <w:rFonts w:ascii="华文中宋" w:eastAsia="华文中宋" w:hAnsi="华文中宋"/>
           <w:snapToGrid w:val="0"/>
           <w:kern w:val="0"/>
         </w:rPr>
@@ -281,7 +302,7 @@
         <w:spacing w:beforeLines="50"/>
         <w:ind w:left="851"/>
         <w:rPr>
-          <w:rFonts w:ascii="华文中宋" w:eastAsia="华文中宋" w:hAnsi="华文中宋" w:hint="eastAsia"/>
+          <w:rFonts w:ascii="华文中宋" w:eastAsia="华文中宋" w:hAnsi="华文中宋"/>
           <w:snapToGrid w:val="0"/>
           <w:kern w:val="0"/>
         </w:rPr>
@@ -327,7 +348,7 @@
         <w:spacing w:beforeLines="50"/>
         <w:ind w:left="851" w:hanging="851"/>
         <w:rPr>
-          <w:rFonts w:ascii="华文中宋" w:eastAsia="华文中宋" w:hAnsi="华文中宋" w:hint="eastAsia"/>
+          <w:rFonts w:ascii="华文中宋" w:eastAsia="华文中宋" w:hAnsi="华文中宋"/>
           <w:snapToGrid w:val="0"/>
           <w:kern w:val="0"/>
         </w:rPr>
@@ -375,7 +396,7 @@
         <w:spacing w:beforeLines="50"/>
         <w:ind w:left="851"/>
         <w:rPr>
-          <w:rFonts w:ascii="华文中宋" w:eastAsia="华文中宋" w:hAnsi="华文中宋" w:hint="eastAsia"/>
+          <w:rFonts w:ascii="华文中宋" w:eastAsia="华文中宋" w:hAnsi="华文中宋"/>
           <w:snapToGrid w:val="0"/>
           <w:kern w:val="0"/>
         </w:rPr>
@@ -396,7 +417,7 @@
         <w:spacing w:beforeLines="50"/>
         <w:ind w:left="851"/>
         <w:rPr>
-          <w:rFonts w:ascii="华文中宋" w:eastAsia="华文中宋" w:hAnsi="华文中宋" w:hint="eastAsia"/>
+          <w:rFonts w:ascii="华文中宋" w:eastAsia="华文中宋" w:hAnsi="华文中宋"/>
           <w:snapToGrid w:val="0"/>
           <w:kern w:val="0"/>
         </w:rPr>
@@ -442,7 +463,7 @@
         <w:spacing w:beforeLines="50"/>
         <w:ind w:left="851" w:hanging="851"/>
         <w:rPr>
-          <w:rFonts w:ascii="华文中宋" w:eastAsia="华文中宋" w:hAnsi="华文中宋" w:hint="eastAsia"/>
+          <w:rFonts w:ascii="华文中宋" w:eastAsia="华文中宋" w:hAnsi="华文中宋"/>
           <w:snapToGrid w:val="0"/>
           <w:kern w:val="0"/>
         </w:rPr>
@@ -506,7 +527,7 @@
         <w:spacing w:beforeLines="50"/>
         <w:ind w:left="851" w:hanging="851"/>
         <w:rPr>
-          <w:rFonts w:ascii="华文中宋" w:eastAsia="华文中宋" w:hAnsi="华文中宋" w:hint="eastAsia"/>
+          <w:rFonts w:ascii="华文中宋" w:eastAsia="华文中宋" w:hAnsi="华文中宋"/>
           <w:snapToGrid w:val="0"/>
           <w:kern w:val="0"/>
         </w:rPr>
@@ -570,7 +591,7 @@
         <w:spacing w:beforeLines="50"/>
         <w:ind w:left="851" w:hanging="851"/>
         <w:rPr>
-          <w:rFonts w:ascii="华文中宋" w:eastAsia="华文中宋" w:hAnsi="华文中宋" w:hint="eastAsia"/>
+          <w:rFonts w:ascii="华文中宋" w:eastAsia="华文中宋" w:hAnsi="华文中宋"/>
           <w:snapToGrid w:val="0"/>
           <w:kern w:val="0"/>
         </w:rPr>
@@ -634,7 +655,7 @@
         <w:spacing w:beforeLines="50"/>
         <w:ind w:left="851" w:hanging="851"/>
         <w:rPr>
-          <w:rFonts w:ascii="华文中宋" w:eastAsia="华文中宋" w:hAnsi="华文中宋" w:hint="eastAsia"/>
+          <w:rFonts w:ascii="华文中宋" w:eastAsia="华文中宋" w:hAnsi="华文中宋"/>
           <w:snapToGrid w:val="0"/>
           <w:kern w:val="0"/>
         </w:rPr>
@@ -1588,7 +1609,7 @@
 </file>
 
 <file path=customXml/itemProps1.xml><?xml version="1.0" encoding="utf-8"?>
-<ds:datastoreItem xmlns:ds="http://schemas.openxmlformats.org/officeDocument/2006/customXml" ds:itemID="{68EC1D8A-9266-46EB-A386-735F41AE563B}">
+<ds:datastoreItem xmlns:ds="http://schemas.openxmlformats.org/officeDocument/2006/customXml" ds:itemID="{297F4DB0-6F09-4E96-AB61-24F8758F8F8E}">
   <ds:schemaRefs>
     <ds:schemaRef ds:uri="http://schemas.openxmlformats.org/officeDocument/2006/bibliography"/>
   </ds:schemaRefs>

--- a/《法華玄義釋韱輯注》慧航法師答問記.docx
+++ b/《法華玄義釋韱輯注》慧航法師答問記.docx
@@ -169,7 +169,7 @@
           <w:snapToGrid w:val="0"/>
           <w:kern w:val="0"/>
         </w:rPr>
-        <w:t>【問】师父，这段标体『</w:t>
+        <w:t>【問】『</w:t>
       </w:r>
       <w:r>
         <w:rPr>
@@ -179,162 +179,78 @@
           <w:kern w:val="0"/>
           <w:u w:val="single"/>
         </w:rPr>
-        <w:t>所以但引壽量，不引他部者</w:t>
-      </w:r>
-      <w:r>
-        <w:rPr>
-          <w:rFonts w:ascii="华文中宋" w:eastAsia="华文中宋" w:hAnsi="华文中宋" w:hint="eastAsia"/>
-          <w:snapToGrid w:val="0"/>
-          <w:kern w:val="0"/>
-        </w:rPr>
-        <w:t>』湛然大师的释签不太明白。为什么引寿量品不引它品？</w:t>
-      </w:r>
-    </w:p>
-    <w:p>
-      <w:pPr>
-        <w:pStyle w:val="a3"/>
-        <w:adjustRightInd w:val="0"/>
-        <w:spacing w:beforeLines="50"/>
-        <w:ind w:left="851"/>
-        <w:rPr>
-          <w:rFonts w:ascii="华文中宋" w:eastAsia="华文中宋" w:hAnsi="华文中宋"/>
-          <w:snapToGrid w:val="0"/>
-          <w:kern w:val="0"/>
-        </w:rPr>
-      </w:pPr>
-      <w:r>
-        <w:rPr>
-          <w:rFonts w:ascii="华文中宋" w:eastAsia="华文中宋" w:hAnsi="华文中宋" w:hint="eastAsia"/>
-          <w:snapToGrid w:val="0"/>
-          <w:kern w:val="0"/>
-        </w:rPr>
-        <w:t>【答】这里前后引《寿量品》、《方便品》。“不引他部”，“他部”指华严、方等、般若、涅槃等部。“他部”所诠释的“实相”，已与迹门（如《方便品》）实相相同。“他部”所诠圆教之“实相”，即同迹门《方便品》“开权显实”之“实相。”</w:t>
-      </w:r>
-    </w:p>
-    <w:p>
-      <w:pPr>
-        <w:pStyle w:val="a3"/>
-        <w:adjustRightInd w:val="0"/>
-        <w:spacing w:beforeLines="50"/>
-        <w:ind w:left="851"/>
-        <w:rPr>
-          <w:rFonts w:ascii="华文中宋" w:eastAsia="华文中宋" w:hAnsi="华文中宋"/>
-          <w:snapToGrid w:val="0"/>
-          <w:kern w:val="0"/>
-        </w:rPr>
-      </w:pPr>
-      <w:r>
-        <w:rPr>
-          <w:rFonts w:ascii="华文中宋" w:eastAsia="华文中宋" w:hAnsi="华文中宋" w:hint="eastAsia"/>
-          <w:snapToGrid w:val="0"/>
-          <w:kern w:val="0"/>
-        </w:rPr>
-        <w:t>【問】又为什么说「長壽只是證體之用，未親證實相體也」？</w:t>
-      </w:r>
-    </w:p>
-    <w:p>
-      <w:pPr>
-        <w:pStyle w:val="a3"/>
-        <w:adjustRightInd w:val="0"/>
-        <w:spacing w:beforeLines="50"/>
-        <w:ind w:left="851"/>
-        <w:rPr>
-          <w:rFonts w:ascii="华文中宋" w:eastAsia="华文中宋" w:hAnsi="华文中宋"/>
-          <w:snapToGrid w:val="0"/>
-          <w:kern w:val="0"/>
-        </w:rPr>
-      </w:pPr>
-      <w:r>
-        <w:rPr>
-          <w:rFonts w:ascii="华文中宋" w:eastAsia="华文中宋" w:hAnsi="华文中宋" w:hint="eastAsia"/>
-          <w:snapToGrid w:val="0"/>
-          <w:kern w:val="0"/>
-        </w:rPr>
-        <w:t>【答】“长寿”是由于佛证法身，所以是法身之功用，而非法身之本体。</w:t>
-      </w:r>
-    </w:p>
-    <w:p>
-      <w:pPr>
-        <w:pStyle w:val="a3"/>
-        <w:adjustRightInd w:val="0"/>
-        <w:spacing w:beforeLines="50"/>
-        <w:ind w:left="851"/>
-        <w:rPr>
-          <w:rFonts w:ascii="华文中宋" w:eastAsia="华文中宋" w:hAnsi="华文中宋"/>
-          <w:snapToGrid w:val="0"/>
-          <w:kern w:val="0"/>
-        </w:rPr>
-      </w:pPr>
-      <w:r>
-        <w:rPr>
-          <w:rFonts w:ascii="华文中宋" w:eastAsia="华文中宋" w:hAnsi="华文中宋" w:hint="eastAsia"/>
-          <w:snapToGrid w:val="0"/>
-          <w:kern w:val="0"/>
-        </w:rPr>
-        <w:t>【問】又问：什么叫「同邊不殊」？</w:t>
-      </w:r>
-    </w:p>
-    <w:p>
-      <w:pPr>
-        <w:pStyle w:val="a3"/>
-        <w:adjustRightInd w:val="0"/>
-        <w:spacing w:beforeLines="50"/>
-        <w:ind w:left="851"/>
-        <w:rPr>
-          <w:rFonts w:ascii="华文中宋" w:eastAsia="华文中宋" w:hAnsi="华文中宋"/>
-          <w:snapToGrid w:val="0"/>
-          <w:kern w:val="0"/>
-        </w:rPr>
-      </w:pPr>
-      <w:r>
-        <w:rPr>
-          <w:rFonts w:ascii="华文中宋" w:eastAsia="华文中宋" w:hAnsi="华文中宋" w:hint="eastAsia"/>
-          <w:snapToGrid w:val="0"/>
-          <w:kern w:val="0"/>
-        </w:rPr>
-        <w:t>【答】“同边不殊”指《法华经》所诠之圆教与《华严经》等大乘经所诠之圆教，没有什么区别。只是《华严》等经不是纯圆，《法华》纯圆，区别在此。圆教本身没有区别。</w:t>
-      </w:r>
-    </w:p>
-    <w:p>
-      <w:pPr>
-        <w:pStyle w:val="a3"/>
-        <w:adjustRightInd w:val="0"/>
-        <w:spacing w:beforeLines="50"/>
-        <w:ind w:left="851"/>
-        <w:rPr>
-          <w:rFonts w:ascii="华文中宋" w:eastAsia="华文中宋" w:hAnsi="华文中宋"/>
-          <w:snapToGrid w:val="0"/>
-          <w:kern w:val="0"/>
-        </w:rPr>
-      </w:pPr>
-      <w:r>
-        <w:rPr>
-          <w:rFonts w:ascii="华文中宋" w:eastAsia="华文中宋" w:hAnsi="华文中宋" w:hint="eastAsia"/>
-          <w:snapToGrid w:val="0"/>
-          <w:kern w:val="0"/>
-        </w:rPr>
-        <w:t>【問】又，所引寿量品文不是已经说「佛見三界非如非異」，不就是「親證實相體」吗？</w:t>
-      </w:r>
-    </w:p>
-    <w:p>
-      <w:pPr>
-        <w:pStyle w:val="a3"/>
-        <w:adjustRightInd w:val="0"/>
-        <w:spacing w:beforeLines="50"/>
-        <w:ind w:left="851"/>
-        <w:rPr>
-          <w:rFonts w:ascii="华文中宋" w:eastAsia="华文中宋" w:hAnsi="华文中宋"/>
-          <w:snapToGrid w:val="0"/>
-          <w:kern w:val="0"/>
-        </w:rPr>
-      </w:pPr>
-      <w:r>
-        <w:rPr>
-          <w:rFonts w:ascii="华文中宋" w:eastAsia="华文中宋" w:hAnsi="华文中宋" w:hint="eastAsia"/>
-          <w:snapToGrid w:val="0"/>
-          <w:kern w:val="0"/>
-        </w:rPr>
-        <w:t>【答】“非如非异”是实相体没错。“长寿只是证体之用”，此处“长寿”是指佛寿长远之事用，并非指《如来寿量品》。“长寿”与《寿量品》，是两个不同的概念。</w:t>
+        <w:t>圓教五品弟子，未能得用</w:t>
+      </w:r>
+      <w:r>
+        <w:rPr>
+          <w:rFonts w:ascii="华文中宋" w:eastAsia="华文中宋" w:hAnsi="华文中宋" w:hint="eastAsia"/>
+          <w:snapToGrid w:val="0"/>
+          <w:kern w:val="0"/>
+        </w:rPr>
+        <w:t>』那么既云五品弟子位“未能得用”，云何五品弟子位是四依大士之一？云何此位知见与佛同筹呢？</w:t>
+      </w:r>
+    </w:p>
+    <w:p>
+      <w:pPr>
+        <w:pStyle w:val="a3"/>
+        <w:adjustRightInd w:val="0"/>
+        <w:spacing w:beforeLines="50"/>
+        <w:ind w:left="851"/>
+        <w:rPr>
+          <w:rFonts w:ascii="华文中宋" w:eastAsia="华文中宋" w:hAnsi="华文中宋" w:hint="eastAsia"/>
+          <w:snapToGrid w:val="0"/>
+          <w:kern w:val="0"/>
+        </w:rPr>
+      </w:pPr>
+      <w:r>
+        <w:rPr>
+          <w:rFonts w:ascii="华文中宋" w:eastAsia="华文中宋" w:hAnsi="华文中宋" w:hint="eastAsia"/>
+          <w:snapToGrid w:val="0"/>
+          <w:kern w:val="0"/>
+        </w:rPr>
+        <w:t>【答】这要看前后文意。相对于相似位的“相似得用”，五品观行位尚未能“相似得用”，何况“真实得用”？故云“未能得用”。以理言之，亦可云“观行得用”。听话听音，不可拘泥。</w:t>
+      </w:r>
+    </w:p>
+    <w:p>
+      <w:pPr>
+        <w:pStyle w:val="a3"/>
+        <w:adjustRightInd w:val="0"/>
+        <w:spacing w:beforeLines="50"/>
+        <w:ind w:left="851"/>
+        <w:rPr>
+          <w:rFonts w:ascii="华文中宋" w:eastAsia="华文中宋" w:hAnsi="华文中宋" w:hint="eastAsia"/>
+          <w:snapToGrid w:val="0"/>
+          <w:kern w:val="0"/>
+        </w:rPr>
+      </w:pPr>
+      <w:r>
+        <w:rPr>
+          <w:rFonts w:ascii="华文中宋" w:eastAsia="华文中宋" w:hAnsi="华文中宋" w:hint="eastAsia"/>
+          <w:snapToGrid w:val="0"/>
+          <w:kern w:val="0"/>
+        </w:rPr>
+        <w:t>【問】就是深浅的问题是吗？师父。</w:t>
+      </w:r>
+    </w:p>
+    <w:p>
+      <w:pPr>
+        <w:pStyle w:val="a3"/>
+        <w:adjustRightInd w:val="0"/>
+        <w:spacing w:beforeLines="50"/>
+        <w:ind w:left="851"/>
+        <w:rPr>
+          <w:rFonts w:ascii="华文中宋" w:eastAsia="华文中宋" w:hAnsi="华文中宋" w:hint="eastAsia"/>
+          <w:snapToGrid w:val="0"/>
+          <w:kern w:val="0"/>
+        </w:rPr>
+      </w:pPr>
+      <w:r>
+        <w:rPr>
+          <w:rFonts w:ascii="华文中宋" w:eastAsia="华文中宋" w:hAnsi="华文中宋" w:hint="eastAsia"/>
+          <w:snapToGrid w:val="0"/>
+          <w:kern w:val="0"/>
+        </w:rPr>
+        <w:t>【答】是的</w:t>
       </w:r>
     </w:p>
     <w:p>
@@ -359,7 +275,7 @@
           <w:snapToGrid w:val="0"/>
           <w:kern w:val="0"/>
         </w:rPr>
-        <w:t>【問】『</w:t>
+        <w:t>【問】师父，这段标体『</w:t>
       </w:r>
       <w:r>
         <w:rPr>
@@ -369,15 +285,141 @@
           <w:kern w:val="0"/>
           <w:u w:val="single"/>
         </w:rPr>
-        <w:t>次約五味中，言一破三者，圓破通等。二不入者，藏通不入中也。二一雖入，一教不融者，於圓別二教，雖俱入中，別教不融。熟酥一破二者，圓破通別。一入一者，別入中也。一不入一者，通鈍根也。一雖入，一教不融者，重判別也。</w:t>
-      </w:r>
-      <w:r>
-        <w:rPr>
-          <w:rFonts w:ascii="华文中宋" w:eastAsia="华文中宋" w:hAnsi="华文中宋" w:hint="eastAsia"/>
-          <w:snapToGrid w:val="0"/>
-          <w:kern w:val="0"/>
-        </w:rPr>
-        <w:t>』这里的几个“入中”，就是入“圆”吗？如果是，好像只有这里是把“圆”称“中”，什么情况下这两个概念是可以通用的呢？查了一下，《释笺》里“入中”出现多次，是有</w:t>
+        <w:t>所以但引壽量，不引他部者</w:t>
+      </w:r>
+      <w:r>
+        <w:rPr>
+          <w:rFonts w:ascii="华文中宋" w:eastAsia="华文中宋" w:hAnsi="华文中宋" w:hint="eastAsia"/>
+          <w:snapToGrid w:val="0"/>
+          <w:kern w:val="0"/>
+        </w:rPr>
+        <w:t>』湛然大师的释签不太明白。为什么引寿量品不引它品？</w:t>
+      </w:r>
+    </w:p>
+    <w:p>
+      <w:pPr>
+        <w:pStyle w:val="a3"/>
+        <w:adjustRightInd w:val="0"/>
+        <w:spacing w:beforeLines="50"/>
+        <w:ind w:left="851"/>
+        <w:rPr>
+          <w:rFonts w:ascii="华文中宋" w:eastAsia="华文中宋" w:hAnsi="华文中宋"/>
+          <w:snapToGrid w:val="0"/>
+          <w:kern w:val="0"/>
+        </w:rPr>
+      </w:pPr>
+      <w:r>
+        <w:rPr>
+          <w:rFonts w:ascii="华文中宋" w:eastAsia="华文中宋" w:hAnsi="华文中宋" w:hint="eastAsia"/>
+          <w:snapToGrid w:val="0"/>
+          <w:kern w:val="0"/>
+        </w:rPr>
+        <w:t>【答】这里前后引《寿量品》、《方便品》。“不引他部”，“他部”指华严、方等、般若、涅槃等部。“他部”所诠释的“实相”，已与迹门（如《方便品》）实相相同。“他部”所诠圆教之“实相”，即同迹门《方便品》“开权显实”之“实相。”</w:t>
+      </w:r>
+    </w:p>
+    <w:p>
+      <w:pPr>
+        <w:pStyle w:val="a3"/>
+        <w:adjustRightInd w:val="0"/>
+        <w:spacing w:beforeLines="50"/>
+        <w:ind w:left="851"/>
+        <w:rPr>
+          <w:rFonts w:ascii="华文中宋" w:eastAsia="华文中宋" w:hAnsi="华文中宋"/>
+          <w:snapToGrid w:val="0"/>
+          <w:kern w:val="0"/>
+        </w:rPr>
+      </w:pPr>
+      <w:r>
+        <w:rPr>
+          <w:rFonts w:ascii="华文中宋" w:eastAsia="华文中宋" w:hAnsi="华文中宋" w:hint="eastAsia"/>
+          <w:snapToGrid w:val="0"/>
+          <w:kern w:val="0"/>
+        </w:rPr>
+        <w:t>【問】又为什么说「長壽只是證體之用，未親證實相體也」？</w:t>
+      </w:r>
+    </w:p>
+    <w:p>
+      <w:pPr>
+        <w:pStyle w:val="a3"/>
+        <w:adjustRightInd w:val="0"/>
+        <w:spacing w:beforeLines="50"/>
+        <w:ind w:left="851"/>
+        <w:rPr>
+          <w:rFonts w:ascii="华文中宋" w:eastAsia="华文中宋" w:hAnsi="华文中宋"/>
+          <w:snapToGrid w:val="0"/>
+          <w:kern w:val="0"/>
+        </w:rPr>
+      </w:pPr>
+      <w:r>
+        <w:rPr>
+          <w:rFonts w:ascii="华文中宋" w:eastAsia="华文中宋" w:hAnsi="华文中宋" w:hint="eastAsia"/>
+          <w:snapToGrid w:val="0"/>
+          <w:kern w:val="0"/>
+        </w:rPr>
+        <w:t>【答】“长寿”是由于佛证法身，所以是法身之功用，而非法身之本体。</w:t>
+      </w:r>
+    </w:p>
+    <w:p>
+      <w:pPr>
+        <w:pStyle w:val="a3"/>
+        <w:adjustRightInd w:val="0"/>
+        <w:spacing w:beforeLines="50"/>
+        <w:ind w:left="851"/>
+        <w:rPr>
+          <w:rFonts w:ascii="华文中宋" w:eastAsia="华文中宋" w:hAnsi="华文中宋"/>
+          <w:snapToGrid w:val="0"/>
+          <w:kern w:val="0"/>
+        </w:rPr>
+      </w:pPr>
+      <w:r>
+        <w:rPr>
+          <w:rFonts w:ascii="华文中宋" w:eastAsia="华文中宋" w:hAnsi="华文中宋" w:hint="eastAsia"/>
+          <w:snapToGrid w:val="0"/>
+          <w:kern w:val="0"/>
+        </w:rPr>
+        <w:t>【問】又问：什么叫「同邊不殊」？</w:t>
+      </w:r>
+    </w:p>
+    <w:p>
+      <w:pPr>
+        <w:pStyle w:val="a3"/>
+        <w:adjustRightInd w:val="0"/>
+        <w:spacing w:beforeLines="50"/>
+        <w:ind w:left="851"/>
+        <w:rPr>
+          <w:rFonts w:ascii="华文中宋" w:eastAsia="华文中宋" w:hAnsi="华文中宋"/>
+          <w:snapToGrid w:val="0"/>
+          <w:kern w:val="0"/>
+        </w:rPr>
+      </w:pPr>
+      <w:r>
+        <w:rPr>
+          <w:rFonts w:ascii="华文中宋" w:eastAsia="华文中宋" w:hAnsi="华文中宋" w:hint="eastAsia"/>
+          <w:snapToGrid w:val="0"/>
+          <w:kern w:val="0"/>
+        </w:rPr>
+        <w:t>【答】“同边不殊”指《法华经》所诠之圆教与《华严经》等大乘经所诠之圆教，没有什么区别。只是《华严》等经不是纯圆，《法华》纯圆，区别在此。圆教本身没有区别。</w:t>
+      </w:r>
+    </w:p>
+    <w:p>
+      <w:pPr>
+        <w:pStyle w:val="a3"/>
+        <w:adjustRightInd w:val="0"/>
+        <w:spacing w:beforeLines="50"/>
+        <w:ind w:left="851"/>
+        <w:rPr>
+          <w:rFonts w:ascii="华文中宋" w:eastAsia="华文中宋" w:hAnsi="华文中宋"/>
+          <w:snapToGrid w:val="0"/>
+          <w:kern w:val="0"/>
+        </w:rPr>
+      </w:pPr>
+      <w:r>
+        <w:rPr>
+          <w:rFonts w:ascii="华文中宋" w:eastAsia="华文中宋" w:hAnsi="华文中宋" w:hint="eastAsia"/>
+          <w:snapToGrid w:val="0"/>
+          <w:kern w:val="0"/>
+        </w:rPr>
+        <w:t>【問】又，所引寿量品文不是已经说「佛見三界非如非異」，不就是「親證實相體」</w:t>
       </w:r>
       <w:r>
         <w:rPr>
@@ -386,70 +428,28 @@
           <w:kern w:val="0"/>
         </w:rPr>
         <w:lastRenderedPageBreak/>
-        <w:t>“入中道”。那“圆”和“中”在这里是同一概念？这里不区分“但中”与“不但中”吗？</w:t>
-      </w:r>
-    </w:p>
-    <w:p>
-      <w:pPr>
-        <w:pStyle w:val="a3"/>
-        <w:adjustRightInd w:val="0"/>
-        <w:spacing w:beforeLines="50"/>
-        <w:ind w:left="851"/>
-        <w:rPr>
-          <w:rFonts w:ascii="华文中宋" w:eastAsia="华文中宋" w:hAnsi="华文中宋"/>
-          <w:snapToGrid w:val="0"/>
-          <w:kern w:val="0"/>
-        </w:rPr>
-      </w:pPr>
-      <w:r>
-        <w:rPr>
-          <w:rFonts w:ascii="华文中宋" w:eastAsia="华文中宋" w:hAnsi="华文中宋" w:hint="eastAsia"/>
-          <w:snapToGrid w:val="0"/>
-          <w:kern w:val="0"/>
-        </w:rPr>
-        <w:t>【答】“於圓別二教雖俱入中”、“別入中也”等，哪里说中就是圆呢？</w:t>
-      </w:r>
-    </w:p>
-    <w:p>
-      <w:pPr>
-        <w:pStyle w:val="a3"/>
-        <w:adjustRightInd w:val="0"/>
-        <w:spacing w:beforeLines="50"/>
-        <w:ind w:left="851"/>
-        <w:rPr>
-          <w:rFonts w:ascii="华文中宋" w:eastAsia="华文中宋" w:hAnsi="华文中宋"/>
-          <w:snapToGrid w:val="0"/>
-          <w:kern w:val="0"/>
-        </w:rPr>
-      </w:pPr>
-      <w:r>
-        <w:rPr>
-          <w:rFonts w:ascii="华文中宋" w:eastAsia="华文中宋" w:hAnsi="华文中宋" w:hint="eastAsia"/>
-          <w:snapToGrid w:val="0"/>
-          <w:kern w:val="0"/>
-        </w:rPr>
-        <w:t>【問】“中”所指是何呢？与“圆”如何区分呢？</w:t>
-      </w:r>
-    </w:p>
-    <w:p>
-      <w:pPr>
-        <w:pStyle w:val="a3"/>
-        <w:adjustRightInd w:val="0"/>
-        <w:spacing w:beforeLines="50"/>
-        <w:ind w:left="851"/>
-        <w:rPr>
-          <w:rFonts w:ascii="华文中宋" w:eastAsia="华文中宋" w:hAnsi="华文中宋"/>
-          <w:snapToGrid w:val="0"/>
-          <w:kern w:val="0"/>
-        </w:rPr>
-      </w:pPr>
-      <w:r>
-        <w:rPr>
-          <w:rFonts w:ascii="华文中宋" w:eastAsia="华文中宋" w:hAnsi="华文中宋" w:hint="eastAsia"/>
-          <w:snapToGrid w:val="0"/>
-          <w:kern w:val="0"/>
-        </w:rPr>
-        <w:t>【答】有“但中”、“不但中”。不但中即圆。但有时也会以假代表别教，以中代表圆教。如龙树《中论》因缘四句偈，分别代表四教。</w:t>
+        <w:t>吗？</w:t>
+      </w:r>
+    </w:p>
+    <w:p>
+      <w:pPr>
+        <w:pStyle w:val="a3"/>
+        <w:adjustRightInd w:val="0"/>
+        <w:spacing w:beforeLines="50"/>
+        <w:ind w:left="851"/>
+        <w:rPr>
+          <w:rFonts w:ascii="华文中宋" w:eastAsia="华文中宋" w:hAnsi="华文中宋"/>
+          <w:snapToGrid w:val="0"/>
+          <w:kern w:val="0"/>
+        </w:rPr>
+      </w:pPr>
+      <w:r>
+        <w:rPr>
+          <w:rFonts w:ascii="华文中宋" w:eastAsia="华文中宋" w:hAnsi="华文中宋" w:hint="eastAsia"/>
+          <w:snapToGrid w:val="0"/>
+          <w:kern w:val="0"/>
+        </w:rPr>
+        <w:t>【答】“非如非异”是实相体没错。“长寿只是证体之用”，此处“长寿”是指佛寿长远之事用，并非指《如来寿量品》。“长寿”与《寿量品》，是两个不同的概念。</w:t>
       </w:r>
     </w:p>
     <w:p>
@@ -484,36 +484,78 @@
           <w:kern w:val="0"/>
           <w:u w:val="single"/>
         </w:rPr>
-        <w:t>人師多約別判</w:t>
-      </w:r>
-      <w:r>
-        <w:rPr>
-          <w:rFonts w:ascii="华文中宋" w:eastAsia="华文中宋" w:hAnsi="华文中宋" w:hint="eastAsia"/>
-          <w:snapToGrid w:val="0"/>
-          <w:kern w:val="0"/>
-        </w:rPr>
-        <w:t>』《法华玄义》云：《涅槃》标四依，义通圆、别。人师多约别判。地前通名初依。登地至三地，断见尽，名须陀洹。至五地侵思，名斯陀含，是第二依。至七地思尽，名阿那含，是第三依。八地至十地，欲色心三习尽，名阿罗汉，是第四依。请教师父，此处依别教而判，为何列以藏教位名而又义似通教？</w:t>
-      </w:r>
-    </w:p>
-    <w:p>
-      <w:pPr>
-        <w:pStyle w:val="a3"/>
-        <w:adjustRightInd w:val="0"/>
-        <w:spacing w:beforeLines="50"/>
-        <w:ind w:left="851"/>
-        <w:rPr>
-          <w:rFonts w:ascii="华文中宋" w:eastAsia="华文中宋" w:hAnsi="华文中宋"/>
-          <w:snapToGrid w:val="0"/>
-          <w:kern w:val="0"/>
-        </w:rPr>
-      </w:pPr>
-      <w:r>
-        <w:rPr>
-          <w:rFonts w:ascii="华文中宋" w:eastAsia="华文中宋" w:hAnsi="华文中宋" w:hint="eastAsia"/>
-          <w:snapToGrid w:val="0"/>
-          <w:kern w:val="0"/>
-        </w:rPr>
-        <w:t>【答】“人师”指智者大师以前法师们，还没有形成天台宗的严谨系统，所以会有混乱。好像光宅法师，竟然将法华“会三归一”之“一”搞到藏教菩萨去了。离题万里。</w:t>
+        <w:t>次約五味中，言一破三者，圓破通等。二不入者，藏通不入中也。二一雖入，一教不融者，於圓別二教，雖俱入中，別教不融。熟酥一破二者，圓破通別。一入一者，別入中也。一不入一者，通鈍根也。一雖入，一教不融者，重判別也。</w:t>
+      </w:r>
+      <w:r>
+        <w:rPr>
+          <w:rFonts w:ascii="华文中宋" w:eastAsia="华文中宋" w:hAnsi="华文中宋" w:hint="eastAsia"/>
+          <w:snapToGrid w:val="0"/>
+          <w:kern w:val="0"/>
+        </w:rPr>
+        <w:t>』这里的几个“入中”，就是入“圆”吗？如果是，好像只有这里是把“圆”称“中”，什么情况下这两个概念是可以通用的呢？查了一下，《释笺》里“入中”出现多次，是有“入中道”。那“圆”和“中”在这里是同一概念？这里不区分“但中”与“不但中”吗？</w:t>
+      </w:r>
+    </w:p>
+    <w:p>
+      <w:pPr>
+        <w:pStyle w:val="a3"/>
+        <w:adjustRightInd w:val="0"/>
+        <w:spacing w:beforeLines="50"/>
+        <w:ind w:left="851"/>
+        <w:rPr>
+          <w:rFonts w:ascii="华文中宋" w:eastAsia="华文中宋" w:hAnsi="华文中宋"/>
+          <w:snapToGrid w:val="0"/>
+          <w:kern w:val="0"/>
+        </w:rPr>
+      </w:pPr>
+      <w:r>
+        <w:rPr>
+          <w:rFonts w:ascii="华文中宋" w:eastAsia="华文中宋" w:hAnsi="华文中宋" w:hint="eastAsia"/>
+          <w:snapToGrid w:val="0"/>
+          <w:kern w:val="0"/>
+        </w:rPr>
+        <w:t>【答】“於圓別二教雖俱入中”、“別入中也”等，哪里说中就是圆呢？</w:t>
+      </w:r>
+    </w:p>
+    <w:p>
+      <w:pPr>
+        <w:pStyle w:val="a3"/>
+        <w:adjustRightInd w:val="0"/>
+        <w:spacing w:beforeLines="50"/>
+        <w:ind w:left="851"/>
+        <w:rPr>
+          <w:rFonts w:ascii="华文中宋" w:eastAsia="华文中宋" w:hAnsi="华文中宋"/>
+          <w:snapToGrid w:val="0"/>
+          <w:kern w:val="0"/>
+        </w:rPr>
+      </w:pPr>
+      <w:r>
+        <w:rPr>
+          <w:rFonts w:ascii="华文中宋" w:eastAsia="华文中宋" w:hAnsi="华文中宋" w:hint="eastAsia"/>
+          <w:snapToGrid w:val="0"/>
+          <w:kern w:val="0"/>
+        </w:rPr>
+        <w:t>【問】“中”所指是何呢？与“圆”如何区分呢？</w:t>
+      </w:r>
+    </w:p>
+    <w:p>
+      <w:pPr>
+        <w:pStyle w:val="a3"/>
+        <w:adjustRightInd w:val="0"/>
+        <w:spacing w:beforeLines="50"/>
+        <w:ind w:left="851"/>
+        <w:rPr>
+          <w:rFonts w:ascii="华文中宋" w:eastAsia="华文中宋" w:hAnsi="华文中宋"/>
+          <w:snapToGrid w:val="0"/>
+          <w:kern w:val="0"/>
+        </w:rPr>
+      </w:pPr>
+      <w:r>
+        <w:rPr>
+          <w:rFonts w:ascii="华文中宋" w:eastAsia="华文中宋" w:hAnsi="华文中宋" w:hint="eastAsia"/>
+          <w:snapToGrid w:val="0"/>
+          <w:kern w:val="0"/>
+        </w:rPr>
+        <w:t>【答】有“但中”、“不但中”。不但中即圆。但有时也会以假代表别教，以中代表圆教。如龙树《中论》因缘四句偈，分别代表四教。</w:t>
       </w:r>
     </w:p>
     <w:p>
@@ -548,36 +590,36 @@
           <w:kern w:val="0"/>
           <w:u w:val="single"/>
         </w:rPr>
-        <w:t>開善</w:t>
-      </w:r>
-      <w:r>
-        <w:rPr>
-          <w:rFonts w:ascii="华文中宋" w:eastAsia="华文中宋" w:hAnsi="华文中宋" w:hint="eastAsia"/>
-          <w:snapToGrid w:val="0"/>
-          <w:kern w:val="0"/>
-        </w:rPr>
-        <w:t>』这两字什么意思呢，是人名还是经名呢？</w:t>
-      </w:r>
-    </w:p>
-    <w:p>
-      <w:pPr>
-        <w:pStyle w:val="a3"/>
-        <w:adjustRightInd w:val="0"/>
-        <w:spacing w:beforeLines="50"/>
-        <w:ind w:left="851"/>
-        <w:rPr>
-          <w:rFonts w:ascii="华文中宋" w:eastAsia="华文中宋" w:hAnsi="华文中宋"/>
-          <w:snapToGrid w:val="0"/>
-          <w:kern w:val="0"/>
-        </w:rPr>
-      </w:pPr>
-      <w:r>
-        <w:rPr>
-          <w:rFonts w:ascii="华文中宋" w:eastAsia="华文中宋" w:hAnsi="华文中宋" w:hint="eastAsia"/>
-          <w:snapToGrid w:val="0"/>
-          <w:kern w:val="0"/>
-        </w:rPr>
-        <w:t>【答】佛學大辭典：（人名）樑鍾山開善寺智藏法師，以寺號而呼爲開善。見唐僧傳五。</w:t>
+        <w:t>人師多約別判</w:t>
+      </w:r>
+      <w:r>
+        <w:rPr>
+          <w:rFonts w:ascii="华文中宋" w:eastAsia="华文中宋" w:hAnsi="华文中宋" w:hint="eastAsia"/>
+          <w:snapToGrid w:val="0"/>
+          <w:kern w:val="0"/>
+        </w:rPr>
+        <w:t>』《法华玄义》云：《涅槃》标四依，义通圆、别。人师多约别判。地前通名初依。登地至三地，断见尽，名须陀洹。至五地侵思，名斯陀含，是第二依。至七地思尽，名阿那含，是第三依。八地至十地，欲色心三习尽，名阿罗汉，是第四依。请教师父，此处依别教而判，为何列以藏教位名而又义似通教？</w:t>
+      </w:r>
+    </w:p>
+    <w:p>
+      <w:pPr>
+        <w:pStyle w:val="a3"/>
+        <w:adjustRightInd w:val="0"/>
+        <w:spacing w:beforeLines="50"/>
+        <w:ind w:left="851"/>
+        <w:rPr>
+          <w:rFonts w:ascii="华文中宋" w:eastAsia="华文中宋" w:hAnsi="华文中宋"/>
+          <w:snapToGrid w:val="0"/>
+          <w:kern w:val="0"/>
+        </w:rPr>
+      </w:pPr>
+      <w:r>
+        <w:rPr>
+          <w:rFonts w:ascii="华文中宋" w:eastAsia="华文中宋" w:hAnsi="华文中宋" w:hint="eastAsia"/>
+          <w:snapToGrid w:val="0"/>
+          <w:kern w:val="0"/>
+        </w:rPr>
+        <w:t>【答】“人师”指智者大师以前法师们，还没有形成天台宗的严谨系统，所以会有混乱。好像光宅法师，竟然将法华“会三归一”之“一”搞到藏教菩萨去了。离题万里。</w:t>
       </w:r>
     </w:p>
     <w:p>
@@ -612,36 +654,36 @@
           <w:kern w:val="0"/>
           <w:u w:val="single"/>
         </w:rPr>
-        <w:t>能於黑色，通達一切，非於一切。非通達一切 ，是通達一切，非非非是。一切法邪，一切法正</w:t>
-      </w:r>
-      <w:r>
-        <w:rPr>
-          <w:rFonts w:ascii="华文中宋" w:eastAsia="华文中宋" w:hAnsi="华文中宋" w:hint="eastAsia"/>
-          <w:snapToGrid w:val="0"/>
-          <w:kern w:val="0"/>
-        </w:rPr>
-        <w:t>』这段与另一版本「能于黑色通达一切非，于一切非通达一切是。通达一切非非非是。一切法邪。一切法正。」不一，应以哪个为准？</w:t>
-      </w:r>
-    </w:p>
-    <w:p>
-      <w:pPr>
-        <w:pStyle w:val="a3"/>
-        <w:adjustRightInd w:val="0"/>
-        <w:spacing w:beforeLines="50"/>
-        <w:ind w:left="851"/>
-        <w:rPr>
-          <w:rFonts w:ascii="华文中宋" w:eastAsia="华文中宋" w:hAnsi="华文中宋"/>
-          <w:snapToGrid w:val="0"/>
-          <w:kern w:val="0"/>
-        </w:rPr>
-      </w:pPr>
-      <w:r>
-        <w:rPr>
-          <w:rFonts w:ascii="华文中宋" w:eastAsia="华文中宋" w:hAnsi="华文中宋" w:hint="eastAsia"/>
-          <w:snapToGrid w:val="0"/>
-          <w:kern w:val="0"/>
-        </w:rPr>
-        <w:t>【答】应以第二段为正（空、假、中，三步曲）「能于黑色，通达一切非；于一切非，通达一切是；通达一切非非、非是。一切法邪，一切法正。」初句，是从假入空观；次句，是从空出假观；后句，是从空假二观入于中观。一心三观，如《玄籤證釋》云：“通達而非，即有而空也；通達而是，即空而有也；非非非是，雙亡之中也。”</w:t>
+        <w:t>開善</w:t>
+      </w:r>
+      <w:r>
+        <w:rPr>
+          <w:rFonts w:ascii="华文中宋" w:eastAsia="华文中宋" w:hAnsi="华文中宋" w:hint="eastAsia"/>
+          <w:snapToGrid w:val="0"/>
+          <w:kern w:val="0"/>
+        </w:rPr>
+        <w:t>』这两字什么意思呢，是人名还是经名呢？</w:t>
+      </w:r>
+    </w:p>
+    <w:p>
+      <w:pPr>
+        <w:pStyle w:val="a3"/>
+        <w:adjustRightInd w:val="0"/>
+        <w:spacing w:beforeLines="50"/>
+        <w:ind w:left="851"/>
+        <w:rPr>
+          <w:rFonts w:ascii="华文中宋" w:eastAsia="华文中宋" w:hAnsi="华文中宋"/>
+          <w:snapToGrid w:val="0"/>
+          <w:kern w:val="0"/>
+        </w:rPr>
+      </w:pPr>
+      <w:r>
+        <w:rPr>
+          <w:rFonts w:ascii="华文中宋" w:eastAsia="华文中宋" w:hAnsi="华文中宋" w:hint="eastAsia"/>
+          <w:snapToGrid w:val="0"/>
+          <w:kern w:val="0"/>
+        </w:rPr>
+        <w:t>【答】佛學大辭典：（人名）樑鍾山開善寺智藏法師，以寺號而呼爲開善。見唐僧傳五。</w:t>
       </w:r>
     </w:p>
     <w:p>
@@ -676,6 +718,70 @@
           <w:kern w:val="0"/>
           <w:u w:val="single"/>
         </w:rPr>
+        <w:t>能於黑色，通達一切，非於一切。非通達一切 ，是通達一切，非非非是。一切法邪，一切法正</w:t>
+      </w:r>
+      <w:r>
+        <w:rPr>
+          <w:rFonts w:ascii="华文中宋" w:eastAsia="华文中宋" w:hAnsi="华文中宋" w:hint="eastAsia"/>
+          <w:snapToGrid w:val="0"/>
+          <w:kern w:val="0"/>
+        </w:rPr>
+        <w:t>』这段与另一版本「能于黑色通达一切非，于一切非通达一切是。通达一切非非非是。一切法邪。一切法正。」不一，应以哪个为准？</w:t>
+      </w:r>
+    </w:p>
+    <w:p>
+      <w:pPr>
+        <w:pStyle w:val="a3"/>
+        <w:adjustRightInd w:val="0"/>
+        <w:spacing w:beforeLines="50"/>
+        <w:ind w:left="851"/>
+        <w:rPr>
+          <w:rFonts w:ascii="华文中宋" w:eastAsia="华文中宋" w:hAnsi="华文中宋"/>
+          <w:snapToGrid w:val="0"/>
+          <w:kern w:val="0"/>
+        </w:rPr>
+      </w:pPr>
+      <w:r>
+        <w:rPr>
+          <w:rFonts w:ascii="华文中宋" w:eastAsia="华文中宋" w:hAnsi="华文中宋" w:hint="eastAsia"/>
+          <w:snapToGrid w:val="0"/>
+          <w:kern w:val="0"/>
+        </w:rPr>
+        <w:t>【答】应以第二段为正（空、假、中，三步曲）「能于黑色，通达一切非；于一切非，通达一切是；通达一切非非、非是。一切法邪，一切法正。」初句，是从假入空观；次句，是从空出假观；后句，是从空假二观入于中观。一心三观，如《玄籤證釋》云：“通達而非，即有而空也；通達而是，即空而有也；非非非是，雙亡之中也。”</w:t>
+      </w:r>
+    </w:p>
+    <w:p>
+      <w:pPr>
+        <w:pStyle w:val="a3"/>
+        <w:numPr>
+          <w:ilvl w:val="0"/>
+          <w:numId w:val="2"/>
+        </w:numPr>
+        <w:adjustRightInd w:val="0"/>
+        <w:spacing w:beforeLines="50"/>
+        <w:ind w:left="851" w:hanging="851"/>
+        <w:rPr>
+          <w:rFonts w:ascii="华文中宋" w:eastAsia="华文中宋" w:hAnsi="华文中宋"/>
+          <w:snapToGrid w:val="0"/>
+          <w:kern w:val="0"/>
+        </w:rPr>
+      </w:pPr>
+      <w:r>
+        <w:rPr>
+          <w:rFonts w:ascii="华文中宋" w:eastAsia="华文中宋" w:hAnsi="华文中宋" w:hint="eastAsia"/>
+          <w:snapToGrid w:val="0"/>
+          <w:kern w:val="0"/>
+        </w:rPr>
+        <w:t>【問】『</w:t>
+      </w:r>
+      <w:r>
+        <w:rPr>
+          <w:rFonts w:ascii="华文中宋" w:eastAsia="华文中宋" w:hAnsi="华文中宋" w:hint="eastAsia"/>
+          <w:b/>
+          <w:snapToGrid w:val="0"/>
+          <w:kern w:val="0"/>
+          <w:u w:val="single"/>
+        </w:rPr>
         <w:t>不斷生身菩薩之近疑</w:t>
       </w:r>
       <w:r>
@@ -705,7 +811,16 @@
           <w:snapToGrid w:val="0"/>
           <w:kern w:val="0"/>
         </w:rPr>
-        <w:t>【答】荆溪《玄义释签》：“迹中斷權疑、生實信為用，本中斷近疑、生遠信為用。” 但是近疑、远疑也可以是相同的意思。近疑指佛说远，大众疑近（伽耶出家）；远疑指佛说远，大众疑佛说之远（无量劫前成佛）。</w:t>
+        <w:t>【答】荆溪《玄义释签》：“迹中斷權疑、生實信為用，本中斷近疑、生遠信為用。” 但是近疑、远疑也可以是相同的意思。近疑指佛说远，大众疑近（伽耶出家）；远疑</w:t>
+      </w:r>
+      <w:r>
+        <w:rPr>
+          <w:rFonts w:ascii="华文中宋" w:eastAsia="华文中宋" w:hAnsi="华文中宋" w:hint="eastAsia"/>
+          <w:snapToGrid w:val="0"/>
+          <w:kern w:val="0"/>
+        </w:rPr>
+        <w:lastRenderedPageBreak/>
+        <w:t>指佛说远，大众疑佛说之远（无量劫前成佛）。</w:t>
       </w:r>
     </w:p>
     <w:sectPr>
@@ -1609,7 +1724,7 @@
 </file>
 
 <file path=customXml/itemProps1.xml><?xml version="1.0" encoding="utf-8"?>
-<ds:datastoreItem xmlns:ds="http://schemas.openxmlformats.org/officeDocument/2006/customXml" ds:itemID="{297F4DB0-6F09-4E96-AB61-24F8758F8F8E}">
+<ds:datastoreItem xmlns:ds="http://schemas.openxmlformats.org/officeDocument/2006/customXml" ds:itemID="{69CEF168-4B1E-4E57-822E-C468FFCB746E}">
   <ds:schemaRefs>
     <ds:schemaRef ds:uri="http://schemas.openxmlformats.org/officeDocument/2006/bibliography"/>
   </ds:schemaRefs>

--- a/《法華玄義釋韱輯注》慧航法師答問記.docx
+++ b/《法華玄義釋韱輯注》慧航法師答問記.docx
@@ -63,7 +63,7 @@
           <w:snapToGrid w:val="0"/>
           <w:kern w:val="0"/>
         </w:rPr>
-        <w:t>【問】『</w:t>
+        <w:t>【问】『</w:t>
       </w:r>
       <w:r>
         <w:rPr>
@@ -123,7 +123,7 @@
           <w:snapToGrid w:val="0"/>
           <w:kern w:val="0"/>
         </w:rPr>
-        <w:t>【問】须陀洹是小乘见道位（断见惑），见道之后尚须修道（断思惑），方证阿罗汉果，谓之却后修道…這是指「重慮緣真」嗎？</w:t>
+        <w:t>【问】须陀洹是小乘见道位（断见惑），见道之后尚须修道（断思惑），方证阿罗汉果，谓之却后修道…這是指「重慮緣真」嗎？</w:t>
       </w:r>
     </w:p>
     <w:p>
@@ -169,7 +169,7 @@
           <w:snapToGrid w:val="0"/>
           <w:kern w:val="0"/>
         </w:rPr>
-        <w:t>【問】『</w:t>
+        <w:t>【问】顶礼师父。《玄义》中「</w:t>
       </w:r>
       <w:r>
         <w:rPr>
@@ -179,78 +179,36 @@
           <w:kern w:val="0"/>
           <w:u w:val="single"/>
         </w:rPr>
-        <w:t>圓教五品弟子，未能得用</w:t>
-      </w:r>
-      <w:r>
-        <w:rPr>
-          <w:rFonts w:ascii="华文中宋" w:eastAsia="华文中宋" w:hAnsi="华文中宋" w:hint="eastAsia"/>
-          <w:snapToGrid w:val="0"/>
-          <w:kern w:val="0"/>
-        </w:rPr>
-        <w:t>』那么既云五品弟子位“未能得用”，云何五品弟子位是四依大士之一？云何此位知见与佛同筹呢？</w:t>
-      </w:r>
-    </w:p>
-    <w:p>
-      <w:pPr>
-        <w:pStyle w:val="a3"/>
-        <w:adjustRightInd w:val="0"/>
-        <w:spacing w:beforeLines="50"/>
-        <w:ind w:left="851"/>
-        <w:rPr>
-          <w:rFonts w:ascii="华文中宋" w:eastAsia="华文中宋" w:hAnsi="华文中宋" w:hint="eastAsia"/>
-          <w:snapToGrid w:val="0"/>
-          <w:kern w:val="0"/>
-        </w:rPr>
-      </w:pPr>
-      <w:r>
-        <w:rPr>
-          <w:rFonts w:ascii="华文中宋" w:eastAsia="华文中宋" w:hAnsi="华文中宋" w:hint="eastAsia"/>
-          <w:snapToGrid w:val="0"/>
-          <w:kern w:val="0"/>
-        </w:rPr>
-        <w:t>【答】这要看前后文意。相对于相似位的“相似得用”，五品观行位尚未能“相似得用”，何况“真实得用”？故云“未能得用”。以理言之，亦可云“观行得用”。听话听音，不可拘泥。</w:t>
-      </w:r>
-    </w:p>
-    <w:p>
-      <w:pPr>
-        <w:pStyle w:val="a3"/>
-        <w:adjustRightInd w:val="0"/>
-        <w:spacing w:beforeLines="50"/>
-        <w:ind w:left="851"/>
-        <w:rPr>
-          <w:rFonts w:ascii="华文中宋" w:eastAsia="华文中宋" w:hAnsi="华文中宋" w:hint="eastAsia"/>
-          <w:snapToGrid w:val="0"/>
-          <w:kern w:val="0"/>
-        </w:rPr>
-      </w:pPr>
-      <w:r>
-        <w:rPr>
-          <w:rFonts w:ascii="华文中宋" w:eastAsia="华文中宋" w:hAnsi="华文中宋" w:hint="eastAsia"/>
-          <w:snapToGrid w:val="0"/>
-          <w:kern w:val="0"/>
-        </w:rPr>
-        <w:t>【問】就是深浅的问题是吗？师父。</w:t>
-      </w:r>
-    </w:p>
-    <w:p>
-      <w:pPr>
-        <w:pStyle w:val="a3"/>
-        <w:adjustRightInd w:val="0"/>
-        <w:spacing w:beforeLines="50"/>
-        <w:ind w:left="851"/>
-        <w:rPr>
-          <w:rFonts w:ascii="华文中宋" w:eastAsia="华文中宋" w:hAnsi="华文中宋" w:hint="eastAsia"/>
-          <w:snapToGrid w:val="0"/>
-          <w:kern w:val="0"/>
-        </w:rPr>
-      </w:pPr>
-      <w:r>
-        <w:rPr>
-          <w:rFonts w:ascii="华文中宋" w:eastAsia="华文中宋" w:hAnsi="华文中宋" w:hint="eastAsia"/>
-          <w:snapToGrid w:val="0"/>
-          <w:kern w:val="0"/>
-        </w:rPr>
-        <w:t>【答】是的</w:t>
+        <w:t>故無量義云：“四十餘年，三法、四果、二道不合。”</w:t>
+      </w:r>
+      <w:r>
+        <w:rPr>
+          <w:rFonts w:ascii="华文中宋" w:eastAsia="华文中宋" w:hAnsi="华文中宋" w:hint="eastAsia"/>
+          <w:snapToGrid w:val="0"/>
+          <w:kern w:val="0"/>
+        </w:rPr>
+        <w:t>」，三法、四果、二道是什么意思？</w:t>
+      </w:r>
+    </w:p>
+    <w:p>
+      <w:pPr>
+        <w:pStyle w:val="a3"/>
+        <w:adjustRightInd w:val="0"/>
+        <w:spacing w:beforeLines="50"/>
+        <w:ind w:left="851"/>
+        <w:rPr>
+          <w:rFonts w:ascii="华文中宋" w:eastAsia="华文中宋" w:hAnsi="华文中宋" w:hint="eastAsia"/>
+          <w:snapToGrid w:val="0"/>
+          <w:kern w:val="0"/>
+        </w:rPr>
+      </w:pPr>
+      <w:r>
+        <w:rPr>
+          <w:rFonts w:ascii="华文中宋" w:eastAsia="华文中宋" w:hAnsi="华文中宋" w:hint="eastAsia"/>
+          <w:snapToGrid w:val="0"/>
+          <w:kern w:val="0"/>
+        </w:rPr>
+        <w:t>【答】《法华文句》云：“二法即頓、漸，頓謂《華嚴》頓中一切法也，漸謂三藏、方等、般若一切法也。三道即三乘，四果即羅漢、支佛、菩薩、佛。”。《法华玄义》云：“二道者，即頓、漸也。三法者，即三乘也。四果者，四位也。”</w:t>
       </w:r>
     </w:p>
     <w:p>
@@ -275,7 +233,7 @@
           <w:snapToGrid w:val="0"/>
           <w:kern w:val="0"/>
         </w:rPr>
-        <w:t>【問】师父，这段标体『</w:t>
+        <w:t>【问】『</w:t>
       </w:r>
       <w:r>
         <w:rPr>
@@ -285,171 +243,78 @@
           <w:kern w:val="0"/>
           <w:u w:val="single"/>
         </w:rPr>
-        <w:t>所以但引壽量，不引他部者</w:t>
-      </w:r>
-      <w:r>
-        <w:rPr>
-          <w:rFonts w:ascii="华文中宋" w:eastAsia="华文中宋" w:hAnsi="华文中宋" w:hint="eastAsia"/>
-          <w:snapToGrid w:val="0"/>
-          <w:kern w:val="0"/>
-        </w:rPr>
-        <w:t>』湛然大师的释签不太明白。为什么引寿量品不引它品？</w:t>
-      </w:r>
-    </w:p>
-    <w:p>
-      <w:pPr>
-        <w:pStyle w:val="a3"/>
-        <w:adjustRightInd w:val="0"/>
-        <w:spacing w:beforeLines="50"/>
-        <w:ind w:left="851"/>
-        <w:rPr>
-          <w:rFonts w:ascii="华文中宋" w:eastAsia="华文中宋" w:hAnsi="华文中宋"/>
-          <w:snapToGrid w:val="0"/>
-          <w:kern w:val="0"/>
-        </w:rPr>
-      </w:pPr>
-      <w:r>
-        <w:rPr>
-          <w:rFonts w:ascii="华文中宋" w:eastAsia="华文中宋" w:hAnsi="华文中宋" w:hint="eastAsia"/>
-          <w:snapToGrid w:val="0"/>
-          <w:kern w:val="0"/>
-        </w:rPr>
-        <w:t>【答】这里前后引《寿量品》、《方便品》。“不引他部”，“他部”指华严、方等、般若、涅槃等部。“他部”所诠释的“实相”，已与迹门（如《方便品》）实相相同。“他部”所诠圆教之“实相”，即同迹门《方便品》“开权显实”之“实相。”</w:t>
-      </w:r>
-    </w:p>
-    <w:p>
-      <w:pPr>
-        <w:pStyle w:val="a3"/>
-        <w:adjustRightInd w:val="0"/>
-        <w:spacing w:beforeLines="50"/>
-        <w:ind w:left="851"/>
-        <w:rPr>
-          <w:rFonts w:ascii="华文中宋" w:eastAsia="华文中宋" w:hAnsi="华文中宋"/>
-          <w:snapToGrid w:val="0"/>
-          <w:kern w:val="0"/>
-        </w:rPr>
-      </w:pPr>
-      <w:r>
-        <w:rPr>
-          <w:rFonts w:ascii="华文中宋" w:eastAsia="华文中宋" w:hAnsi="华文中宋" w:hint="eastAsia"/>
-          <w:snapToGrid w:val="0"/>
-          <w:kern w:val="0"/>
-        </w:rPr>
-        <w:t>【問】又为什么说「長壽只是證體之用，未親證實相體也」？</w:t>
-      </w:r>
-    </w:p>
-    <w:p>
-      <w:pPr>
-        <w:pStyle w:val="a3"/>
-        <w:adjustRightInd w:val="0"/>
-        <w:spacing w:beforeLines="50"/>
-        <w:ind w:left="851"/>
-        <w:rPr>
-          <w:rFonts w:ascii="华文中宋" w:eastAsia="华文中宋" w:hAnsi="华文中宋"/>
-          <w:snapToGrid w:val="0"/>
-          <w:kern w:val="0"/>
-        </w:rPr>
-      </w:pPr>
-      <w:r>
-        <w:rPr>
-          <w:rFonts w:ascii="华文中宋" w:eastAsia="华文中宋" w:hAnsi="华文中宋" w:hint="eastAsia"/>
-          <w:snapToGrid w:val="0"/>
-          <w:kern w:val="0"/>
-        </w:rPr>
-        <w:t>【答】“长寿”是由于佛证法身，所以是法身之功用，而非法身之本体。</w:t>
-      </w:r>
-    </w:p>
-    <w:p>
-      <w:pPr>
-        <w:pStyle w:val="a3"/>
-        <w:adjustRightInd w:val="0"/>
-        <w:spacing w:beforeLines="50"/>
-        <w:ind w:left="851"/>
-        <w:rPr>
-          <w:rFonts w:ascii="华文中宋" w:eastAsia="华文中宋" w:hAnsi="华文中宋"/>
-          <w:snapToGrid w:val="0"/>
-          <w:kern w:val="0"/>
-        </w:rPr>
-      </w:pPr>
-      <w:r>
-        <w:rPr>
-          <w:rFonts w:ascii="华文中宋" w:eastAsia="华文中宋" w:hAnsi="华文中宋" w:hint="eastAsia"/>
-          <w:snapToGrid w:val="0"/>
-          <w:kern w:val="0"/>
-        </w:rPr>
-        <w:t>【問】又问：什么叫「同邊不殊」？</w:t>
-      </w:r>
-    </w:p>
-    <w:p>
-      <w:pPr>
-        <w:pStyle w:val="a3"/>
-        <w:adjustRightInd w:val="0"/>
-        <w:spacing w:beforeLines="50"/>
-        <w:ind w:left="851"/>
-        <w:rPr>
-          <w:rFonts w:ascii="华文中宋" w:eastAsia="华文中宋" w:hAnsi="华文中宋"/>
-          <w:snapToGrid w:val="0"/>
-          <w:kern w:val="0"/>
-        </w:rPr>
-      </w:pPr>
-      <w:r>
-        <w:rPr>
-          <w:rFonts w:ascii="华文中宋" w:eastAsia="华文中宋" w:hAnsi="华文中宋" w:hint="eastAsia"/>
-          <w:snapToGrid w:val="0"/>
-          <w:kern w:val="0"/>
-        </w:rPr>
-        <w:t>【答】“同边不殊”指《法华经》所诠之圆教与《华严经》等大乘经所诠之圆教，没有什么区别。只是《华严》等经不是纯圆，《法华》纯圆，区别在此。圆教本身没有区别。</w:t>
-      </w:r>
-    </w:p>
-    <w:p>
-      <w:pPr>
-        <w:pStyle w:val="a3"/>
-        <w:adjustRightInd w:val="0"/>
-        <w:spacing w:beforeLines="50"/>
-        <w:ind w:left="851"/>
-        <w:rPr>
-          <w:rFonts w:ascii="华文中宋" w:eastAsia="华文中宋" w:hAnsi="华文中宋"/>
-          <w:snapToGrid w:val="0"/>
-          <w:kern w:val="0"/>
-        </w:rPr>
-      </w:pPr>
-      <w:r>
-        <w:rPr>
-          <w:rFonts w:ascii="华文中宋" w:eastAsia="华文中宋" w:hAnsi="华文中宋" w:hint="eastAsia"/>
-          <w:snapToGrid w:val="0"/>
-          <w:kern w:val="0"/>
-        </w:rPr>
-        <w:t>【問】又，所引寿量品文不是已经说「佛見三界非如非異」，不就是「親證實相體」</w:t>
-      </w:r>
-      <w:r>
-        <w:rPr>
-          <w:rFonts w:ascii="华文中宋" w:eastAsia="华文中宋" w:hAnsi="华文中宋" w:hint="eastAsia"/>
-          <w:snapToGrid w:val="0"/>
-          <w:kern w:val="0"/>
-        </w:rPr>
-        <w:lastRenderedPageBreak/>
-        <w:t>吗？</w:t>
-      </w:r>
-    </w:p>
-    <w:p>
-      <w:pPr>
-        <w:pStyle w:val="a3"/>
-        <w:adjustRightInd w:val="0"/>
-        <w:spacing w:beforeLines="50"/>
-        <w:ind w:left="851"/>
-        <w:rPr>
-          <w:rFonts w:ascii="华文中宋" w:eastAsia="华文中宋" w:hAnsi="华文中宋"/>
-          <w:snapToGrid w:val="0"/>
-          <w:kern w:val="0"/>
-        </w:rPr>
-      </w:pPr>
-      <w:r>
-        <w:rPr>
-          <w:rFonts w:ascii="华文中宋" w:eastAsia="华文中宋" w:hAnsi="华文中宋" w:hint="eastAsia"/>
-          <w:snapToGrid w:val="0"/>
-          <w:kern w:val="0"/>
-        </w:rPr>
-        <w:t>【答】“非如非异”是实相体没错。“长寿只是证体之用”，此处“长寿”是指佛寿长远之事用，并非指《如来寿量品》。“长寿”与《寿量品》，是两个不同的概念。</w:t>
+        <w:t>圓教五品弟子，未能得用</w:t>
+      </w:r>
+      <w:r>
+        <w:rPr>
+          <w:rFonts w:ascii="华文中宋" w:eastAsia="华文中宋" w:hAnsi="华文中宋" w:hint="eastAsia"/>
+          <w:snapToGrid w:val="0"/>
+          <w:kern w:val="0"/>
+        </w:rPr>
+        <w:t>』那么既云五品弟子位“未能得用”，云何五品弟子位是四依大士之一？云何此位知见与佛同筹呢？</w:t>
+      </w:r>
+    </w:p>
+    <w:p>
+      <w:pPr>
+        <w:pStyle w:val="a3"/>
+        <w:adjustRightInd w:val="0"/>
+        <w:spacing w:beforeLines="50"/>
+        <w:ind w:left="851"/>
+        <w:rPr>
+          <w:rFonts w:ascii="华文中宋" w:eastAsia="华文中宋" w:hAnsi="华文中宋"/>
+          <w:snapToGrid w:val="0"/>
+          <w:kern w:val="0"/>
+        </w:rPr>
+      </w:pPr>
+      <w:r>
+        <w:rPr>
+          <w:rFonts w:ascii="华文中宋" w:eastAsia="华文中宋" w:hAnsi="华文中宋" w:hint="eastAsia"/>
+          <w:snapToGrid w:val="0"/>
+          <w:kern w:val="0"/>
+        </w:rPr>
+        <w:t>【答】这要看前后文意。相对于相似位的“相似得用”，五品观行位尚未能“相似得用”，何况“真实得用”？故云“未能得用”。以理言之，亦可云“观行得用”。听话听音，不可拘泥。</w:t>
+      </w:r>
+    </w:p>
+    <w:p>
+      <w:pPr>
+        <w:pStyle w:val="a3"/>
+        <w:adjustRightInd w:val="0"/>
+        <w:spacing w:beforeLines="50"/>
+        <w:ind w:left="851"/>
+        <w:rPr>
+          <w:rFonts w:ascii="华文中宋" w:eastAsia="华文中宋" w:hAnsi="华文中宋"/>
+          <w:snapToGrid w:val="0"/>
+          <w:kern w:val="0"/>
+        </w:rPr>
+      </w:pPr>
+      <w:r>
+        <w:rPr>
+          <w:rFonts w:ascii="华文中宋" w:eastAsia="华文中宋" w:hAnsi="华文中宋" w:hint="eastAsia"/>
+          <w:snapToGrid w:val="0"/>
+          <w:kern w:val="0"/>
+        </w:rPr>
+        <w:t>【问】就是深浅的问题是吗？师父。</w:t>
+      </w:r>
+    </w:p>
+    <w:p>
+      <w:pPr>
+        <w:pStyle w:val="a3"/>
+        <w:adjustRightInd w:val="0"/>
+        <w:spacing w:beforeLines="50"/>
+        <w:ind w:left="851"/>
+        <w:rPr>
+          <w:rFonts w:ascii="华文中宋" w:eastAsia="华文中宋" w:hAnsi="华文中宋"/>
+          <w:snapToGrid w:val="0"/>
+          <w:kern w:val="0"/>
+        </w:rPr>
+      </w:pPr>
+      <w:r>
+        <w:rPr>
+          <w:rFonts w:ascii="华文中宋" w:eastAsia="华文中宋" w:hAnsi="华文中宋" w:hint="eastAsia"/>
+          <w:snapToGrid w:val="0"/>
+          <w:kern w:val="0"/>
+        </w:rPr>
+        <w:t>【答】是的</w:t>
       </w:r>
     </w:p>
     <w:p>
@@ -474,7 +339,7 @@
           <w:snapToGrid w:val="0"/>
           <w:kern w:val="0"/>
         </w:rPr>
-        <w:t>【問】『</w:t>
+        <w:t>【问】师父，这段标体『</w:t>
       </w:r>
       <w:r>
         <w:rPr>
@@ -484,78 +349,163 @@
           <w:kern w:val="0"/>
           <w:u w:val="single"/>
         </w:rPr>
-        <w:t>次約五味中，言一破三者，圓破通等。二不入者，藏通不入中也。二一雖入，一教不融者，於圓別二教，雖俱入中，別教不融。熟酥一破二者，圓破通別。一入一者，別入中也。一不入一者，通鈍根也。一雖入，一教不融者，重判別也。</w:t>
-      </w:r>
-      <w:r>
-        <w:rPr>
-          <w:rFonts w:ascii="华文中宋" w:eastAsia="华文中宋" w:hAnsi="华文中宋" w:hint="eastAsia"/>
-          <w:snapToGrid w:val="0"/>
-          <w:kern w:val="0"/>
-        </w:rPr>
-        <w:t>』这里的几个“入中”，就是入“圆”吗？如果是，好像只有这里是把“圆”称“中”，什么情况下这两个概念是可以通用的呢？查了一下，《释笺》里“入中”出现多次，是有“入中道”。那“圆”和“中”在这里是同一概念？这里不区分“但中”与“不但中”吗？</w:t>
-      </w:r>
-    </w:p>
-    <w:p>
-      <w:pPr>
-        <w:pStyle w:val="a3"/>
-        <w:adjustRightInd w:val="0"/>
-        <w:spacing w:beforeLines="50"/>
-        <w:ind w:left="851"/>
-        <w:rPr>
-          <w:rFonts w:ascii="华文中宋" w:eastAsia="华文中宋" w:hAnsi="华文中宋"/>
-          <w:snapToGrid w:val="0"/>
-          <w:kern w:val="0"/>
-        </w:rPr>
-      </w:pPr>
-      <w:r>
-        <w:rPr>
-          <w:rFonts w:ascii="华文中宋" w:eastAsia="华文中宋" w:hAnsi="华文中宋" w:hint="eastAsia"/>
-          <w:snapToGrid w:val="0"/>
-          <w:kern w:val="0"/>
-        </w:rPr>
-        <w:t>【答】“於圓別二教雖俱入中”、“別入中也”等，哪里说中就是圆呢？</w:t>
-      </w:r>
-    </w:p>
-    <w:p>
-      <w:pPr>
-        <w:pStyle w:val="a3"/>
-        <w:adjustRightInd w:val="0"/>
-        <w:spacing w:beforeLines="50"/>
-        <w:ind w:left="851"/>
-        <w:rPr>
-          <w:rFonts w:ascii="华文中宋" w:eastAsia="华文中宋" w:hAnsi="华文中宋"/>
-          <w:snapToGrid w:val="0"/>
-          <w:kern w:val="0"/>
-        </w:rPr>
-      </w:pPr>
-      <w:r>
-        <w:rPr>
-          <w:rFonts w:ascii="华文中宋" w:eastAsia="华文中宋" w:hAnsi="华文中宋" w:hint="eastAsia"/>
-          <w:snapToGrid w:val="0"/>
-          <w:kern w:val="0"/>
-        </w:rPr>
-        <w:t>【問】“中”所指是何呢？与“圆”如何区分呢？</w:t>
-      </w:r>
-    </w:p>
-    <w:p>
-      <w:pPr>
-        <w:pStyle w:val="a3"/>
-        <w:adjustRightInd w:val="0"/>
-        <w:spacing w:beforeLines="50"/>
-        <w:ind w:left="851"/>
-        <w:rPr>
-          <w:rFonts w:ascii="华文中宋" w:eastAsia="华文中宋" w:hAnsi="华文中宋"/>
-          <w:snapToGrid w:val="0"/>
-          <w:kern w:val="0"/>
-        </w:rPr>
-      </w:pPr>
-      <w:r>
-        <w:rPr>
-          <w:rFonts w:ascii="华文中宋" w:eastAsia="华文中宋" w:hAnsi="华文中宋" w:hint="eastAsia"/>
-          <w:snapToGrid w:val="0"/>
-          <w:kern w:val="0"/>
-        </w:rPr>
-        <w:t>【答】有“但中”、“不但中”。不但中即圆。但有时也会以假代表别教，以中代表圆教。如龙树《中论》因缘四句偈，分别代表四教。</w:t>
+        <w:t>所以但引壽量，不引他部者</w:t>
+      </w:r>
+      <w:r>
+        <w:rPr>
+          <w:rFonts w:ascii="华文中宋" w:eastAsia="华文中宋" w:hAnsi="华文中宋" w:hint="eastAsia"/>
+          <w:snapToGrid w:val="0"/>
+          <w:kern w:val="0"/>
+        </w:rPr>
+        <w:t>』湛然大师的释签不太明白。为什么引寿量品不引它品？</w:t>
+      </w:r>
+    </w:p>
+    <w:p>
+      <w:pPr>
+        <w:pStyle w:val="a3"/>
+        <w:adjustRightInd w:val="0"/>
+        <w:spacing w:beforeLines="50"/>
+        <w:ind w:left="851"/>
+        <w:rPr>
+          <w:rFonts w:ascii="华文中宋" w:eastAsia="华文中宋" w:hAnsi="华文中宋"/>
+          <w:snapToGrid w:val="0"/>
+          <w:kern w:val="0"/>
+        </w:rPr>
+      </w:pPr>
+      <w:r>
+        <w:rPr>
+          <w:rFonts w:ascii="华文中宋" w:eastAsia="华文中宋" w:hAnsi="华文中宋" w:hint="eastAsia"/>
+          <w:snapToGrid w:val="0"/>
+          <w:kern w:val="0"/>
+        </w:rPr>
+        <w:t>【答】这里前后引《寿量品》、《方便品》。“不引他部”，“他部”指华严、方等、般若、涅槃等部。“他部”所诠释的“实相”，已与迹门（如《方便品》）实相相同。“他部”所诠圆教之“实相”，即同迹门《方便品》“开权显实”之“实相。”</w:t>
+      </w:r>
+    </w:p>
+    <w:p>
+      <w:pPr>
+        <w:pStyle w:val="a3"/>
+        <w:adjustRightInd w:val="0"/>
+        <w:spacing w:beforeLines="50"/>
+        <w:ind w:left="851"/>
+        <w:rPr>
+          <w:rFonts w:ascii="华文中宋" w:eastAsia="华文中宋" w:hAnsi="华文中宋"/>
+          <w:snapToGrid w:val="0"/>
+          <w:kern w:val="0"/>
+        </w:rPr>
+      </w:pPr>
+      <w:r>
+        <w:rPr>
+          <w:rFonts w:ascii="华文中宋" w:eastAsia="华文中宋" w:hAnsi="华文中宋" w:hint="eastAsia"/>
+          <w:snapToGrid w:val="0"/>
+          <w:kern w:val="0"/>
+        </w:rPr>
+        <w:t>【问】又为什么说「長壽只是證體之用，未親證實相體也」？</w:t>
+      </w:r>
+    </w:p>
+    <w:p>
+      <w:pPr>
+        <w:pStyle w:val="a3"/>
+        <w:adjustRightInd w:val="0"/>
+        <w:spacing w:beforeLines="50"/>
+        <w:ind w:left="851"/>
+        <w:rPr>
+          <w:rFonts w:ascii="华文中宋" w:eastAsia="华文中宋" w:hAnsi="华文中宋"/>
+          <w:snapToGrid w:val="0"/>
+          <w:kern w:val="0"/>
+        </w:rPr>
+      </w:pPr>
+      <w:r>
+        <w:rPr>
+          <w:rFonts w:ascii="华文中宋" w:eastAsia="华文中宋" w:hAnsi="华文中宋" w:hint="eastAsia"/>
+          <w:snapToGrid w:val="0"/>
+          <w:kern w:val="0"/>
+        </w:rPr>
+        <w:t>【答】“长寿”是由于佛证法身，所以是法身之功用，而非法身之本体。</w:t>
+      </w:r>
+    </w:p>
+    <w:p>
+      <w:pPr>
+        <w:pStyle w:val="a3"/>
+        <w:adjustRightInd w:val="0"/>
+        <w:spacing w:beforeLines="50"/>
+        <w:ind w:left="851"/>
+        <w:rPr>
+          <w:rFonts w:ascii="华文中宋" w:eastAsia="华文中宋" w:hAnsi="华文中宋"/>
+          <w:snapToGrid w:val="0"/>
+          <w:kern w:val="0"/>
+        </w:rPr>
+      </w:pPr>
+      <w:r>
+        <w:rPr>
+          <w:rFonts w:ascii="华文中宋" w:eastAsia="华文中宋" w:hAnsi="华文中宋" w:hint="eastAsia"/>
+          <w:snapToGrid w:val="0"/>
+          <w:kern w:val="0"/>
+        </w:rPr>
+        <w:lastRenderedPageBreak/>
+        <w:t>【问】又问：什么叫「同邊不殊」？</w:t>
+      </w:r>
+    </w:p>
+    <w:p>
+      <w:pPr>
+        <w:pStyle w:val="a3"/>
+        <w:adjustRightInd w:val="0"/>
+        <w:spacing w:beforeLines="50"/>
+        <w:ind w:left="851"/>
+        <w:rPr>
+          <w:rFonts w:ascii="华文中宋" w:eastAsia="华文中宋" w:hAnsi="华文中宋"/>
+          <w:snapToGrid w:val="0"/>
+          <w:kern w:val="0"/>
+        </w:rPr>
+      </w:pPr>
+      <w:r>
+        <w:rPr>
+          <w:rFonts w:ascii="华文中宋" w:eastAsia="华文中宋" w:hAnsi="华文中宋" w:hint="eastAsia"/>
+          <w:snapToGrid w:val="0"/>
+          <w:kern w:val="0"/>
+        </w:rPr>
+        <w:t>【答】“同边不殊”指《法华经》所诠之圆教与《华严经》等大乘经所诠之圆教，没有什么区别。只是《华严》等经不是纯圆，《法华》纯圆，区别在此。圆教本身没有区别。</w:t>
+      </w:r>
+    </w:p>
+    <w:p>
+      <w:pPr>
+        <w:pStyle w:val="a3"/>
+        <w:adjustRightInd w:val="0"/>
+        <w:spacing w:beforeLines="50"/>
+        <w:ind w:left="851"/>
+        <w:rPr>
+          <w:rFonts w:ascii="华文中宋" w:eastAsia="华文中宋" w:hAnsi="华文中宋"/>
+          <w:snapToGrid w:val="0"/>
+          <w:kern w:val="0"/>
+        </w:rPr>
+      </w:pPr>
+      <w:r>
+        <w:rPr>
+          <w:rFonts w:ascii="华文中宋" w:eastAsia="华文中宋" w:hAnsi="华文中宋" w:hint="eastAsia"/>
+          <w:snapToGrid w:val="0"/>
+          <w:kern w:val="0"/>
+        </w:rPr>
+        <w:t>【问】又，所引寿量品文不是已经说「佛見三界非如非異」，不就是「親證實相體」吗？</w:t>
+      </w:r>
+    </w:p>
+    <w:p>
+      <w:pPr>
+        <w:pStyle w:val="a3"/>
+        <w:adjustRightInd w:val="0"/>
+        <w:spacing w:beforeLines="50"/>
+        <w:ind w:left="851"/>
+        <w:rPr>
+          <w:rFonts w:ascii="华文中宋" w:eastAsia="华文中宋" w:hAnsi="华文中宋"/>
+          <w:snapToGrid w:val="0"/>
+          <w:kern w:val="0"/>
+        </w:rPr>
+      </w:pPr>
+      <w:r>
+        <w:rPr>
+          <w:rFonts w:ascii="华文中宋" w:eastAsia="华文中宋" w:hAnsi="华文中宋" w:hint="eastAsia"/>
+          <w:snapToGrid w:val="0"/>
+          <w:kern w:val="0"/>
+        </w:rPr>
+        <w:t>【答】“非如非异”是实相体没错。“长寿只是证体之用”，此处“长寿”是指佛寿长远之事用，并非指《如来寿量品》。“长寿”与《寿量品》，是两个不同的概念。</w:t>
       </w:r>
     </w:p>
     <w:p>
@@ -569,18 +519,18 @@
         <w:spacing w:beforeLines="50"/>
         <w:ind w:left="851" w:hanging="851"/>
         <w:rPr>
-          <w:rFonts w:ascii="华文中宋" w:eastAsia="华文中宋" w:hAnsi="华文中宋"/>
-          <w:snapToGrid w:val="0"/>
-          <w:kern w:val="0"/>
-        </w:rPr>
-      </w:pPr>
-      <w:r>
-        <w:rPr>
-          <w:rFonts w:ascii="华文中宋" w:eastAsia="华文中宋" w:hAnsi="华文中宋" w:hint="eastAsia"/>
-          <w:snapToGrid w:val="0"/>
-          <w:kern w:val="0"/>
-        </w:rPr>
-        <w:t>【問】『</w:t>
+          <w:rFonts w:ascii="华文中宋" w:eastAsia="华文中宋" w:hAnsi="华文中宋" w:hint="eastAsia"/>
+          <w:snapToGrid w:val="0"/>
+          <w:kern w:val="0"/>
+        </w:rPr>
+      </w:pPr>
+      <w:r>
+        <w:rPr>
+          <w:rFonts w:ascii="华文中宋" w:eastAsia="华文中宋" w:hAnsi="华文中宋" w:hint="eastAsia"/>
+          <w:snapToGrid w:val="0"/>
+          <w:kern w:val="0"/>
+        </w:rPr>
+        <w:t>【问】「</w:t>
       </w:r>
       <w:r>
         <w:rPr>
@@ -590,36 +540,36 @@
           <w:kern w:val="0"/>
           <w:u w:val="single"/>
         </w:rPr>
-        <w:t>人師多約別判</w:t>
-      </w:r>
-      <w:r>
-        <w:rPr>
-          <w:rFonts w:ascii="华文中宋" w:eastAsia="华文中宋" w:hAnsi="华文中宋" w:hint="eastAsia"/>
-          <w:snapToGrid w:val="0"/>
-          <w:kern w:val="0"/>
-        </w:rPr>
-        <w:t>』《法华玄义》云：《涅槃》标四依，义通圆、别。人师多约别判。地前通名初依。登地至三地，断见尽，名须陀洹。至五地侵思，名斯陀含，是第二依。至七地思尽，名阿那含，是第三依。八地至十地，欲色心三习尽，名阿罗汉，是第四依。请教师父，此处依别教而判，为何列以藏教位名而又义似通教？</w:t>
-      </w:r>
-    </w:p>
-    <w:p>
-      <w:pPr>
-        <w:pStyle w:val="a3"/>
-        <w:adjustRightInd w:val="0"/>
-        <w:spacing w:beforeLines="50"/>
-        <w:ind w:left="851"/>
-        <w:rPr>
-          <w:rFonts w:ascii="华文中宋" w:eastAsia="华文中宋" w:hAnsi="华文中宋"/>
-          <w:snapToGrid w:val="0"/>
-          <w:kern w:val="0"/>
-        </w:rPr>
-      </w:pPr>
-      <w:r>
-        <w:rPr>
-          <w:rFonts w:ascii="华文中宋" w:eastAsia="华文中宋" w:hAnsi="华文中宋" w:hint="eastAsia"/>
-          <w:snapToGrid w:val="0"/>
-          <w:kern w:val="0"/>
-        </w:rPr>
-        <w:t>【答】“人师”指智者大师以前法师们，还没有形成天台宗的严谨系统，所以会有混乱。好像光宅法师，竟然将法华“会三归一”之“一”搞到藏教菩萨去了。离题万里。</w:t>
+        <w:t>無明與上品惡行業合，即起地獄因緣，如畫出黑色；無明與中品惡行業合，起畜生道因緣，如畫出赤色；無明與下品惡行合，起鬼道因緣，如畫青色；無明與下品善行合，即起修羅因緣，如畫黃色；無明與中品善行合，即起人因緣，如畫白色；無明與上品善行合，即起天因緣，如畫上上白色。</w:t>
+      </w:r>
+      <w:r>
+        <w:rPr>
+          <w:rFonts w:ascii="华文中宋" w:eastAsia="华文中宋" w:hAnsi="华文中宋" w:hint="eastAsia"/>
+          <w:snapToGrid w:val="0"/>
+          <w:kern w:val="0"/>
+        </w:rPr>
+        <w:t>」。师父，弟子在读《法华玄义》第二卷下上面一段话有一事不明。请师父慈悲开示！是否畜生道比饿鬼道更恶？</w:t>
+      </w:r>
+    </w:p>
+    <w:p>
+      <w:pPr>
+        <w:pStyle w:val="a3"/>
+        <w:adjustRightInd w:val="0"/>
+        <w:spacing w:beforeLines="50"/>
+        <w:ind w:left="851"/>
+        <w:rPr>
+          <w:rFonts w:ascii="华文中宋" w:eastAsia="华文中宋" w:hAnsi="华文中宋" w:hint="eastAsia"/>
+          <w:snapToGrid w:val="0"/>
+          <w:kern w:val="0"/>
+        </w:rPr>
+      </w:pPr>
+      <w:r>
+        <w:rPr>
+          <w:rFonts w:ascii="华文中宋" w:eastAsia="华文中宋" w:hAnsi="华文中宋" w:hint="eastAsia"/>
+          <w:snapToGrid w:val="0"/>
+          <w:kern w:val="0"/>
+        </w:rPr>
+        <w:t>【答】这是从畜生道愚痴障多而言。若以苦乐而论，饿鬼道又苦于畜生道多矣。各有优劣。</w:t>
       </w:r>
     </w:p>
     <w:p>
@@ -644,7 +594,7 @@
           <w:snapToGrid w:val="0"/>
           <w:kern w:val="0"/>
         </w:rPr>
-        <w:t>【問】『</w:t>
+        <w:t>【问】『</w:t>
       </w:r>
       <w:r>
         <w:rPr>
@@ -654,36 +604,78 @@
           <w:kern w:val="0"/>
           <w:u w:val="single"/>
         </w:rPr>
-        <w:t>開善</w:t>
-      </w:r>
-      <w:r>
-        <w:rPr>
-          <w:rFonts w:ascii="华文中宋" w:eastAsia="华文中宋" w:hAnsi="华文中宋" w:hint="eastAsia"/>
-          <w:snapToGrid w:val="0"/>
-          <w:kern w:val="0"/>
-        </w:rPr>
-        <w:t>』这两字什么意思呢，是人名还是经名呢？</w:t>
-      </w:r>
-    </w:p>
-    <w:p>
-      <w:pPr>
-        <w:pStyle w:val="a3"/>
-        <w:adjustRightInd w:val="0"/>
-        <w:spacing w:beforeLines="50"/>
-        <w:ind w:left="851"/>
-        <w:rPr>
-          <w:rFonts w:ascii="华文中宋" w:eastAsia="华文中宋" w:hAnsi="华文中宋"/>
-          <w:snapToGrid w:val="0"/>
-          <w:kern w:val="0"/>
-        </w:rPr>
-      </w:pPr>
-      <w:r>
-        <w:rPr>
-          <w:rFonts w:ascii="华文中宋" w:eastAsia="华文中宋" w:hAnsi="华文中宋" w:hint="eastAsia"/>
-          <w:snapToGrid w:val="0"/>
-          <w:kern w:val="0"/>
-        </w:rPr>
-        <w:t>【答】佛學大辭典：（人名）樑鍾山開善寺智藏法師，以寺號而呼爲開善。見唐僧傳五。</w:t>
+        <w:t>次約五味中，言一破三者，圓破通等。二不入者，藏通不入中也。二一雖入，一教不融者，於圓別二教，雖俱入中，別教不融。熟酥一破二者，圓破通別。一入一者，別入中也。一不入一者，通鈍根也。一雖入，一教不融者，重判別也。</w:t>
+      </w:r>
+      <w:r>
+        <w:rPr>
+          <w:rFonts w:ascii="华文中宋" w:eastAsia="华文中宋" w:hAnsi="华文中宋" w:hint="eastAsia"/>
+          <w:snapToGrid w:val="0"/>
+          <w:kern w:val="0"/>
+        </w:rPr>
+        <w:t>』这里的几个“入中”，就是入“圆”吗？如果是，好像只有这里是把“圆”称“中”，什么情况下这两个概念是可以通用的呢？查了一下，《释笺》里“入中”出现多次，是有“入中道”。那“圆”和“中”在这里是同一概念？这里不区分“但中”与“不但中”吗？</w:t>
+      </w:r>
+    </w:p>
+    <w:p>
+      <w:pPr>
+        <w:pStyle w:val="a3"/>
+        <w:adjustRightInd w:val="0"/>
+        <w:spacing w:beforeLines="50"/>
+        <w:ind w:left="851"/>
+        <w:rPr>
+          <w:rFonts w:ascii="华文中宋" w:eastAsia="华文中宋" w:hAnsi="华文中宋"/>
+          <w:snapToGrid w:val="0"/>
+          <w:kern w:val="0"/>
+        </w:rPr>
+      </w:pPr>
+      <w:r>
+        <w:rPr>
+          <w:rFonts w:ascii="华文中宋" w:eastAsia="华文中宋" w:hAnsi="华文中宋" w:hint="eastAsia"/>
+          <w:snapToGrid w:val="0"/>
+          <w:kern w:val="0"/>
+        </w:rPr>
+        <w:t>【答】“於圓別二教雖俱入中”、“別入中也”等，哪里说中就是圆呢？</w:t>
+      </w:r>
+    </w:p>
+    <w:p>
+      <w:pPr>
+        <w:pStyle w:val="a3"/>
+        <w:adjustRightInd w:val="0"/>
+        <w:spacing w:beforeLines="50"/>
+        <w:ind w:left="851"/>
+        <w:rPr>
+          <w:rFonts w:ascii="华文中宋" w:eastAsia="华文中宋" w:hAnsi="华文中宋"/>
+          <w:snapToGrid w:val="0"/>
+          <w:kern w:val="0"/>
+        </w:rPr>
+      </w:pPr>
+      <w:r>
+        <w:rPr>
+          <w:rFonts w:ascii="华文中宋" w:eastAsia="华文中宋" w:hAnsi="华文中宋" w:hint="eastAsia"/>
+          <w:snapToGrid w:val="0"/>
+          <w:kern w:val="0"/>
+        </w:rPr>
+        <w:t>【问】“中”所指是何呢？与“圆”如何区分呢？</w:t>
+      </w:r>
+    </w:p>
+    <w:p>
+      <w:pPr>
+        <w:pStyle w:val="a3"/>
+        <w:adjustRightInd w:val="0"/>
+        <w:spacing w:beforeLines="50"/>
+        <w:ind w:left="851"/>
+        <w:rPr>
+          <w:rFonts w:ascii="华文中宋" w:eastAsia="华文中宋" w:hAnsi="华文中宋"/>
+          <w:snapToGrid w:val="0"/>
+          <w:kern w:val="0"/>
+        </w:rPr>
+      </w:pPr>
+      <w:r>
+        <w:rPr>
+          <w:rFonts w:ascii="华文中宋" w:eastAsia="华文中宋" w:hAnsi="华文中宋" w:hint="eastAsia"/>
+          <w:snapToGrid w:val="0"/>
+          <w:kern w:val="0"/>
+        </w:rPr>
+        <w:t>【答】有“但中”、“不但中”。不但中即圆。但有时也会以假代表别教，以中代表圆教。如龙树《中论》因缘四句偈，分别代表四教。</w:t>
       </w:r>
     </w:p>
     <w:p>
@@ -708,7 +700,7 @@
           <w:snapToGrid w:val="0"/>
           <w:kern w:val="0"/>
         </w:rPr>
-        <w:t>【問】『</w:t>
+        <w:t>【问】『</w:t>
       </w:r>
       <w:r>
         <w:rPr>
@@ -718,36 +710,36 @@
           <w:kern w:val="0"/>
           <w:u w:val="single"/>
         </w:rPr>
-        <w:t>能於黑色，通達一切，非於一切。非通達一切 ，是通達一切，非非非是。一切法邪，一切法正</w:t>
-      </w:r>
-      <w:r>
-        <w:rPr>
-          <w:rFonts w:ascii="华文中宋" w:eastAsia="华文中宋" w:hAnsi="华文中宋" w:hint="eastAsia"/>
-          <w:snapToGrid w:val="0"/>
-          <w:kern w:val="0"/>
-        </w:rPr>
-        <w:t>』这段与另一版本「能于黑色通达一切非，于一切非通达一切是。通达一切非非非是。一切法邪。一切法正。」不一，应以哪个为准？</w:t>
-      </w:r>
-    </w:p>
-    <w:p>
-      <w:pPr>
-        <w:pStyle w:val="a3"/>
-        <w:adjustRightInd w:val="0"/>
-        <w:spacing w:beforeLines="50"/>
-        <w:ind w:left="851"/>
-        <w:rPr>
-          <w:rFonts w:ascii="华文中宋" w:eastAsia="华文中宋" w:hAnsi="华文中宋"/>
-          <w:snapToGrid w:val="0"/>
-          <w:kern w:val="0"/>
-        </w:rPr>
-      </w:pPr>
-      <w:r>
-        <w:rPr>
-          <w:rFonts w:ascii="华文中宋" w:eastAsia="华文中宋" w:hAnsi="华文中宋" w:hint="eastAsia"/>
-          <w:snapToGrid w:val="0"/>
-          <w:kern w:val="0"/>
-        </w:rPr>
-        <w:t>【答】应以第二段为正（空、假、中，三步曲）「能于黑色，通达一切非；于一切非，通达一切是；通达一切非非、非是。一切法邪，一切法正。」初句，是从假入空观；次句，是从空出假观；后句，是从空假二观入于中观。一心三观，如《玄籤證釋》云：“通達而非，即有而空也；通達而是，即空而有也；非非非是，雙亡之中也。”</w:t>
+        <w:t>人師多約別判</w:t>
+      </w:r>
+      <w:r>
+        <w:rPr>
+          <w:rFonts w:ascii="华文中宋" w:eastAsia="华文中宋" w:hAnsi="华文中宋" w:hint="eastAsia"/>
+          <w:snapToGrid w:val="0"/>
+          <w:kern w:val="0"/>
+        </w:rPr>
+        <w:t>』《法华玄义》云：《涅槃》标四依，义通圆、别。人师多约别判。地前通名初依。登地至三地，断见尽，名须陀洹。至五地侵思，名斯陀含，是第二依。至七地思尽，名阿那含，是第三依。八地至十地，欲色心三习尽，名阿罗汉，是第四依。请教师父，此处依别教而判，为何列以藏教位名而又义似通教？</w:t>
+      </w:r>
+    </w:p>
+    <w:p>
+      <w:pPr>
+        <w:pStyle w:val="a3"/>
+        <w:adjustRightInd w:val="0"/>
+        <w:spacing w:beforeLines="50"/>
+        <w:ind w:left="851"/>
+        <w:rPr>
+          <w:rFonts w:ascii="华文中宋" w:eastAsia="华文中宋" w:hAnsi="华文中宋"/>
+          <w:snapToGrid w:val="0"/>
+          <w:kern w:val="0"/>
+        </w:rPr>
+      </w:pPr>
+      <w:r>
+        <w:rPr>
+          <w:rFonts w:ascii="华文中宋" w:eastAsia="华文中宋" w:hAnsi="华文中宋" w:hint="eastAsia"/>
+          <w:snapToGrid w:val="0"/>
+          <w:kern w:val="0"/>
+        </w:rPr>
+        <w:t>【答】“人师”指智者大师以前法师们，还没有形成天台宗的严谨系统，所以会有混乱。好像光宅法师，竟然将法华“会三归一”之“一”搞到藏教菩萨去了。离题万里。</w:t>
       </w:r>
     </w:p>
     <w:p>
@@ -772,7 +764,7 @@
           <w:snapToGrid w:val="0"/>
           <w:kern w:val="0"/>
         </w:rPr>
-        <w:t>【問】『</w:t>
+        <w:t>【问】『</w:t>
       </w:r>
       <w:r>
         <w:rPr>
@@ -782,6 +774,135 @@
           <w:kern w:val="0"/>
           <w:u w:val="single"/>
         </w:rPr>
+        <w:t>開善</w:t>
+      </w:r>
+      <w:r>
+        <w:rPr>
+          <w:rFonts w:ascii="华文中宋" w:eastAsia="华文中宋" w:hAnsi="华文中宋" w:hint="eastAsia"/>
+          <w:snapToGrid w:val="0"/>
+          <w:kern w:val="0"/>
+        </w:rPr>
+        <w:t>』这两字什么意思呢，是人名还是经名呢？</w:t>
+      </w:r>
+    </w:p>
+    <w:p>
+      <w:pPr>
+        <w:pStyle w:val="a3"/>
+        <w:adjustRightInd w:val="0"/>
+        <w:spacing w:beforeLines="50"/>
+        <w:ind w:left="851"/>
+        <w:rPr>
+          <w:rFonts w:ascii="华文中宋" w:eastAsia="华文中宋" w:hAnsi="华文中宋"/>
+          <w:snapToGrid w:val="0"/>
+          <w:kern w:val="0"/>
+        </w:rPr>
+      </w:pPr>
+      <w:r>
+        <w:rPr>
+          <w:rFonts w:ascii="华文中宋" w:eastAsia="华文中宋" w:hAnsi="华文中宋" w:hint="eastAsia"/>
+          <w:snapToGrid w:val="0"/>
+          <w:kern w:val="0"/>
+        </w:rPr>
+        <w:lastRenderedPageBreak/>
+        <w:t>【答】佛學大辭典：（人名）樑鍾山開善寺智藏法師，以寺號而呼爲開善。見唐僧傳五。</w:t>
+      </w:r>
+    </w:p>
+    <w:p>
+      <w:pPr>
+        <w:pStyle w:val="a3"/>
+        <w:numPr>
+          <w:ilvl w:val="0"/>
+          <w:numId w:val="2"/>
+        </w:numPr>
+        <w:adjustRightInd w:val="0"/>
+        <w:spacing w:beforeLines="50"/>
+        <w:ind w:left="851" w:hanging="851"/>
+        <w:rPr>
+          <w:rFonts w:ascii="华文中宋" w:eastAsia="华文中宋" w:hAnsi="华文中宋"/>
+          <w:snapToGrid w:val="0"/>
+          <w:kern w:val="0"/>
+        </w:rPr>
+      </w:pPr>
+      <w:r>
+        <w:rPr>
+          <w:rFonts w:ascii="华文中宋" w:eastAsia="华文中宋" w:hAnsi="华文中宋" w:hint="eastAsia"/>
+          <w:snapToGrid w:val="0"/>
+          <w:kern w:val="0"/>
+        </w:rPr>
+        <w:t>【问】『</w:t>
+      </w:r>
+      <w:r>
+        <w:rPr>
+          <w:rFonts w:ascii="华文中宋" w:eastAsia="华文中宋" w:hAnsi="华文中宋" w:hint="eastAsia"/>
+          <w:b/>
+          <w:snapToGrid w:val="0"/>
+          <w:kern w:val="0"/>
+          <w:u w:val="single"/>
+        </w:rPr>
+        <w:t>能於黑色，通達一切，非於一切。非通達一切 ，是通達一切，非非非是。一切法邪，一切法正</w:t>
+      </w:r>
+      <w:r>
+        <w:rPr>
+          <w:rFonts w:ascii="华文中宋" w:eastAsia="华文中宋" w:hAnsi="华文中宋" w:hint="eastAsia"/>
+          <w:snapToGrid w:val="0"/>
+          <w:kern w:val="0"/>
+        </w:rPr>
+        <w:t>』这段与另一版本「能于黑色通达一切非，于一切非通达一切是。通达一切非非非是。一切法邪。一切法正。」不一，应以哪个为准？</w:t>
+      </w:r>
+    </w:p>
+    <w:p>
+      <w:pPr>
+        <w:pStyle w:val="a3"/>
+        <w:adjustRightInd w:val="0"/>
+        <w:spacing w:beforeLines="50"/>
+        <w:ind w:left="851"/>
+        <w:rPr>
+          <w:rFonts w:ascii="华文中宋" w:eastAsia="华文中宋" w:hAnsi="华文中宋"/>
+          <w:snapToGrid w:val="0"/>
+          <w:kern w:val="0"/>
+        </w:rPr>
+      </w:pPr>
+      <w:r>
+        <w:rPr>
+          <w:rFonts w:ascii="华文中宋" w:eastAsia="华文中宋" w:hAnsi="华文中宋" w:hint="eastAsia"/>
+          <w:snapToGrid w:val="0"/>
+          <w:kern w:val="0"/>
+        </w:rPr>
+        <w:t>【答】应以第二段为正（空、假、中，三步曲）「能于黑色，通达一切非；于一切非，通达一切是；通达一切非非、非是。一切法邪，一切法正。」初句，是从假入空观；次句，是从空出假观；后句，是从空假二观入于中观。一心三观，如《玄籤證釋》云：“通達而非，即有而空也；通達而是，即空而有也；非非非是，雙亡之中也。”</w:t>
+      </w:r>
+    </w:p>
+    <w:p>
+      <w:pPr>
+        <w:pStyle w:val="a3"/>
+        <w:numPr>
+          <w:ilvl w:val="0"/>
+          <w:numId w:val="2"/>
+        </w:numPr>
+        <w:adjustRightInd w:val="0"/>
+        <w:spacing w:beforeLines="50"/>
+        <w:ind w:left="851" w:hanging="851"/>
+        <w:rPr>
+          <w:rFonts w:ascii="华文中宋" w:eastAsia="华文中宋" w:hAnsi="华文中宋"/>
+          <w:snapToGrid w:val="0"/>
+          <w:kern w:val="0"/>
+        </w:rPr>
+      </w:pPr>
+      <w:r>
+        <w:rPr>
+          <w:rFonts w:ascii="华文中宋" w:eastAsia="华文中宋" w:hAnsi="华文中宋" w:hint="eastAsia"/>
+          <w:snapToGrid w:val="0"/>
+          <w:kern w:val="0"/>
+        </w:rPr>
+        <w:t>【问】『</w:t>
+      </w:r>
+      <w:r>
+        <w:rPr>
+          <w:rFonts w:ascii="华文中宋" w:eastAsia="华文中宋" w:hAnsi="华文中宋" w:hint="eastAsia"/>
+          <w:b/>
+          <w:snapToGrid w:val="0"/>
+          <w:kern w:val="0"/>
+          <w:u w:val="single"/>
+        </w:rPr>
         <w:t>不斷生身菩薩之近疑</w:t>
       </w:r>
       <w:r>
@@ -811,16 +932,7 @@
           <w:snapToGrid w:val="0"/>
           <w:kern w:val="0"/>
         </w:rPr>
-        <w:t>【答】荆溪《玄义释签》：“迹中斷權疑、生實信為用，本中斷近疑、生遠信為用。” 但是近疑、远疑也可以是相同的意思。近疑指佛说远，大众疑近（伽耶出家）；远疑</w:t>
-      </w:r>
-      <w:r>
-        <w:rPr>
-          <w:rFonts w:ascii="华文中宋" w:eastAsia="华文中宋" w:hAnsi="华文中宋" w:hint="eastAsia"/>
-          <w:snapToGrid w:val="0"/>
-          <w:kern w:val="0"/>
-        </w:rPr>
-        <w:lastRenderedPageBreak/>
-        <w:t>指佛说远，大众疑佛说之远（无量劫前成佛）。</w:t>
+        <w:t>【答】荆溪《玄义释签》：“迹中斷權疑、生實信為用，本中斷近疑、生遠信為用。” 但是近疑、远疑也可以是相同的意思。近疑指佛说远，大众疑近（伽耶出家）；远疑指佛说远，大众疑佛说之远（无量劫前成佛）。</w:t>
       </w:r>
     </w:p>
     <w:sectPr>
@@ -1724,7 +1836,7 @@
 </file>
 
 <file path=customXml/itemProps1.xml><?xml version="1.0" encoding="utf-8"?>
-<ds:datastoreItem xmlns:ds="http://schemas.openxmlformats.org/officeDocument/2006/customXml" ds:itemID="{69CEF168-4B1E-4E57-822E-C468FFCB746E}">
+<ds:datastoreItem xmlns:ds="http://schemas.openxmlformats.org/officeDocument/2006/customXml" ds:itemID="{9ACCE900-9EA4-421A-AB11-200159AC15F1}">
   <ds:schemaRefs>
     <ds:schemaRef ds:uri="http://schemas.openxmlformats.org/officeDocument/2006/bibliography"/>
   </ds:schemaRefs>

--- a/《法華玄義釋韱輯注》慧航法師答問記.docx
+++ b/《法華玄義釋韱輯注》慧航法師答問記.docx
@@ -1,6 +1,6 @@
 
 <file path=word/document.xml><?xml version="1.0" encoding="utf-8"?>
-<w:document xmlns:ve="http://schemas.openxmlformats.org/markup-compatibility/2006" xmlns:o="urn:schemas-microsoft-com:office:office" xmlns:r="http://schemas.openxmlformats.org/officeDocument/2006/relationships" xmlns:m="http://schemas.openxmlformats.org/officeDocument/2006/math" xmlns:v="urn:schemas-microsoft-com:vml" xmlns:wp="http://schemas.openxmlformats.org/drawingml/2006/wordprocessingDrawing" xmlns:w10="urn:schemas-microsoft-com:office:word" xmlns:w="http://schemas.openxmlformats.org/wordprocessingml/2006/main" xmlns:wne="http://schemas.microsoft.com/office/word/2006/wordml">
+<w:document xmlns:wpc="http://schemas.microsoft.com/office/word/2010/wordprocessingCanvas" xmlns:cx="http://schemas.microsoft.com/office/drawing/2014/chartex" xmlns:mc="http://schemas.openxmlformats.org/markup-compatibility/2006" xmlns:o="urn:schemas-microsoft-com:office:office" xmlns:r="http://schemas.openxmlformats.org/officeDocument/2006/relationships" xmlns:m="http://schemas.openxmlformats.org/officeDocument/2006/math" xmlns:v="urn:schemas-microsoft-com:vml" xmlns:wp14="http://schemas.microsoft.com/office/word/2010/wordprocessingDrawing" xmlns:wp="http://schemas.openxmlformats.org/drawingml/2006/wordprocessingDrawing" xmlns:w10="urn:schemas-microsoft-com:office:word" xmlns:w="http://schemas.openxmlformats.org/wordprocessingml/2006/main" xmlns:w14="http://schemas.microsoft.com/office/word/2010/wordml" xmlns:w15="http://schemas.microsoft.com/office/word/2012/wordml" xmlns:w16se="http://schemas.microsoft.com/office/word/2015/wordml/symex" xmlns:wpg="http://schemas.microsoft.com/office/word/2010/wordprocessingGroup" xmlns:wpi="http://schemas.microsoft.com/office/word/2010/wordprocessingInk" xmlns:wne="http://schemas.microsoft.com/office/word/2006/wordml" xmlns:wps="http://schemas.microsoft.com/office/word/2010/wordprocessingShape" mc:Ignorable="w14 w15 w16se wp14">
   <w:body>
     <w:p>
       <w:pPr>
@@ -25,7 +25,33 @@
           <w:sz w:val="28"/>
           <w:szCs w:val="28"/>
         </w:rPr>
-        <w:t>《法華玄義釋韱輯注》慧航法師答問記</w:t>
+        <w:t>《法華玄義釋韱輯注》</w:t>
+      </w:r>
+      <w:proofErr w:type="gramStart"/>
+      <w:r>
+        <w:rPr>
+          <w:rFonts w:ascii="华文中宋" w:eastAsia="华文中宋" w:hAnsi="华文中宋" w:hint="eastAsia"/>
+          <w:b/>
+          <w:snapToGrid w:val="0"/>
+          <w:spacing w:val="20"/>
+          <w:kern w:val="0"/>
+          <w:sz w:val="28"/>
+          <w:szCs w:val="28"/>
+        </w:rPr>
+        <w:t>慧航法</w:t>
+      </w:r>
+      <w:proofErr w:type="gramEnd"/>
+      <w:r>
+        <w:rPr>
+          <w:rFonts w:ascii="华文中宋" w:eastAsia="华文中宋" w:hAnsi="华文中宋" w:hint="eastAsia"/>
+          <w:b/>
+          <w:snapToGrid w:val="0"/>
+          <w:spacing w:val="20"/>
+          <w:kern w:val="0"/>
+          <w:sz w:val="28"/>
+          <w:szCs w:val="28"/>
+        </w:rPr>
+        <w:t>師答問記</w:t>
       </w:r>
     </w:p>
     <w:p>
@@ -49,7 +75,7 @@
           <w:numId w:val="2"/>
         </w:numPr>
         <w:adjustRightInd w:val="0"/>
-        <w:spacing w:beforeLines="50"/>
+        <w:spacing w:beforeLines="50" w:before="156"/>
         <w:ind w:left="851" w:hanging="851"/>
         <w:rPr>
           <w:rFonts w:ascii="华文中宋" w:eastAsia="华文中宋" w:hAnsi="华文中宋"/>
@@ -73,22 +99,470 @@
           <w:kern w:val="0"/>
           <w:u w:val="single"/>
         </w:rPr>
-        <w:t>云何麤？狂華無果 ，或一華多果，或多華一果，或一華一果，或前果後華，或前華後果。初喻外道，空修梵行，無所剋獲；次喻凡夫，供養父母，報在梵天；次喻聲聞，種種苦行，止得涅槃；次喻緣覺，一遠離行，亦得涅槃；次喻須陀洹，却後修道；次喻菩薩，先籍緣修，生後真修。皆是麤華，不以為喻。</w:t>
-      </w:r>
-      <w:r>
-        <w:rPr>
-          <w:rFonts w:ascii="华文中宋" w:eastAsia="华文中宋" w:hAnsi="华文中宋" w:hint="eastAsia"/>
-          <w:snapToGrid w:val="0"/>
-          <w:kern w:val="0"/>
-        </w:rPr>
-        <w:t>』。師父，請問什麼是「一遠離行」、「却後修道」、「先籍緣修，生後真修」？</w:t>
+        <w:t>云何麤？狂華無果</w:t>
+      </w:r>
+      <w:r>
+        <w:rPr>
+          <w:rFonts w:ascii="华文中宋" w:eastAsia="华文中宋" w:hAnsi="华文中宋" w:hint="eastAsia"/>
+          <w:b/>
+          <w:snapToGrid w:val="0"/>
+          <w:kern w:val="0"/>
+          <w:u w:val="single"/>
+        </w:rPr>
+        <w:t xml:space="preserve"> </w:t>
+      </w:r>
+      <w:r>
+        <w:rPr>
+          <w:rFonts w:ascii="华文中宋" w:eastAsia="华文中宋" w:hAnsi="华文中宋" w:hint="eastAsia"/>
+          <w:b/>
+          <w:snapToGrid w:val="0"/>
+          <w:kern w:val="0"/>
+          <w:u w:val="single"/>
+        </w:rPr>
+        <w:t>，或</w:t>
+      </w:r>
+      <w:proofErr w:type="gramStart"/>
+      <w:r>
+        <w:rPr>
+          <w:rFonts w:ascii="华文中宋" w:eastAsia="华文中宋" w:hAnsi="华文中宋" w:hint="eastAsia"/>
+          <w:b/>
+          <w:snapToGrid w:val="0"/>
+          <w:kern w:val="0"/>
+          <w:u w:val="single"/>
+        </w:rPr>
+        <w:t>一</w:t>
+      </w:r>
+      <w:proofErr w:type="gramEnd"/>
+      <w:r>
+        <w:rPr>
+          <w:rFonts w:ascii="华文中宋" w:eastAsia="华文中宋" w:hAnsi="华文中宋" w:hint="eastAsia"/>
+          <w:b/>
+          <w:snapToGrid w:val="0"/>
+          <w:kern w:val="0"/>
+          <w:u w:val="single"/>
+        </w:rPr>
+        <w:t>華多果，或多華</w:t>
+      </w:r>
+      <w:proofErr w:type="gramStart"/>
+      <w:r>
+        <w:rPr>
+          <w:rFonts w:ascii="华文中宋" w:eastAsia="华文中宋" w:hAnsi="华文中宋" w:hint="eastAsia"/>
+          <w:b/>
+          <w:snapToGrid w:val="0"/>
+          <w:kern w:val="0"/>
+          <w:u w:val="single"/>
+        </w:rPr>
+        <w:t>一</w:t>
+      </w:r>
+      <w:proofErr w:type="gramEnd"/>
+      <w:r>
+        <w:rPr>
+          <w:rFonts w:ascii="华文中宋" w:eastAsia="华文中宋" w:hAnsi="华文中宋" w:hint="eastAsia"/>
+          <w:b/>
+          <w:snapToGrid w:val="0"/>
+          <w:kern w:val="0"/>
+          <w:u w:val="single"/>
+        </w:rPr>
+        <w:t>果，或</w:t>
+      </w:r>
+      <w:proofErr w:type="gramStart"/>
+      <w:r>
+        <w:rPr>
+          <w:rFonts w:ascii="华文中宋" w:eastAsia="华文中宋" w:hAnsi="华文中宋" w:hint="eastAsia"/>
+          <w:b/>
+          <w:snapToGrid w:val="0"/>
+          <w:kern w:val="0"/>
+          <w:u w:val="single"/>
+        </w:rPr>
+        <w:t>一</w:t>
+      </w:r>
+      <w:proofErr w:type="gramEnd"/>
+      <w:r>
+        <w:rPr>
+          <w:rFonts w:ascii="华文中宋" w:eastAsia="华文中宋" w:hAnsi="华文中宋" w:hint="eastAsia"/>
+          <w:b/>
+          <w:snapToGrid w:val="0"/>
+          <w:kern w:val="0"/>
+          <w:u w:val="single"/>
+        </w:rPr>
+        <w:t>華</w:t>
+      </w:r>
+      <w:proofErr w:type="gramStart"/>
+      <w:r>
+        <w:rPr>
+          <w:rFonts w:ascii="华文中宋" w:eastAsia="华文中宋" w:hAnsi="华文中宋" w:hint="eastAsia"/>
+          <w:b/>
+          <w:snapToGrid w:val="0"/>
+          <w:kern w:val="0"/>
+          <w:u w:val="single"/>
+        </w:rPr>
+        <w:t>一</w:t>
+      </w:r>
+      <w:proofErr w:type="gramEnd"/>
+      <w:r>
+        <w:rPr>
+          <w:rFonts w:ascii="华文中宋" w:eastAsia="华文中宋" w:hAnsi="华文中宋" w:hint="eastAsia"/>
+          <w:b/>
+          <w:snapToGrid w:val="0"/>
+          <w:kern w:val="0"/>
+          <w:u w:val="single"/>
+        </w:rPr>
+        <w:t>果，或前果</w:t>
+      </w:r>
+      <w:proofErr w:type="gramStart"/>
+      <w:r>
+        <w:rPr>
+          <w:rFonts w:ascii="华文中宋" w:eastAsia="华文中宋" w:hAnsi="华文中宋" w:hint="eastAsia"/>
+          <w:b/>
+          <w:snapToGrid w:val="0"/>
+          <w:kern w:val="0"/>
+          <w:u w:val="single"/>
+        </w:rPr>
+        <w:t>後</w:t>
+      </w:r>
+      <w:proofErr w:type="gramEnd"/>
+      <w:r>
+        <w:rPr>
+          <w:rFonts w:ascii="华文中宋" w:eastAsia="华文中宋" w:hAnsi="华文中宋" w:hint="eastAsia"/>
+          <w:b/>
+          <w:snapToGrid w:val="0"/>
+          <w:kern w:val="0"/>
+          <w:u w:val="single"/>
+        </w:rPr>
+        <w:t>華，或前華</w:t>
+      </w:r>
+      <w:proofErr w:type="gramStart"/>
+      <w:r>
+        <w:rPr>
+          <w:rFonts w:ascii="华文中宋" w:eastAsia="华文中宋" w:hAnsi="华文中宋" w:hint="eastAsia"/>
+          <w:b/>
+          <w:snapToGrid w:val="0"/>
+          <w:kern w:val="0"/>
+          <w:u w:val="single"/>
+        </w:rPr>
+        <w:t>後</w:t>
+      </w:r>
+      <w:proofErr w:type="gramEnd"/>
+      <w:r>
+        <w:rPr>
+          <w:rFonts w:ascii="华文中宋" w:eastAsia="华文中宋" w:hAnsi="华文中宋" w:hint="eastAsia"/>
+          <w:b/>
+          <w:snapToGrid w:val="0"/>
+          <w:kern w:val="0"/>
+          <w:u w:val="single"/>
+        </w:rPr>
+        <w:t>果。</w:t>
+      </w:r>
+      <w:proofErr w:type="gramStart"/>
+      <w:r>
+        <w:rPr>
+          <w:rFonts w:ascii="华文中宋" w:eastAsia="华文中宋" w:hAnsi="华文中宋" w:hint="eastAsia"/>
+          <w:b/>
+          <w:snapToGrid w:val="0"/>
+          <w:kern w:val="0"/>
+          <w:u w:val="single"/>
+        </w:rPr>
+        <w:t>初喻外道</w:t>
+      </w:r>
+      <w:proofErr w:type="gramEnd"/>
+      <w:r>
+        <w:rPr>
+          <w:rFonts w:ascii="华文中宋" w:eastAsia="华文中宋" w:hAnsi="华文中宋" w:hint="eastAsia"/>
+          <w:b/>
+          <w:snapToGrid w:val="0"/>
+          <w:kern w:val="0"/>
+          <w:u w:val="single"/>
+        </w:rPr>
+        <w:t>，空修</w:t>
+      </w:r>
+      <w:proofErr w:type="gramStart"/>
+      <w:r>
+        <w:rPr>
+          <w:rFonts w:ascii="华文中宋" w:eastAsia="华文中宋" w:hAnsi="华文中宋" w:hint="eastAsia"/>
+          <w:b/>
+          <w:snapToGrid w:val="0"/>
+          <w:kern w:val="0"/>
+          <w:u w:val="single"/>
+        </w:rPr>
+        <w:t>梵</w:t>
+      </w:r>
+      <w:proofErr w:type="gramEnd"/>
+      <w:r>
+        <w:rPr>
+          <w:rFonts w:ascii="华文中宋" w:eastAsia="华文中宋" w:hAnsi="华文中宋" w:hint="eastAsia"/>
+          <w:b/>
+          <w:snapToGrid w:val="0"/>
+          <w:kern w:val="0"/>
+          <w:u w:val="single"/>
+        </w:rPr>
+        <w:t>行，無所剋獲；</w:t>
+      </w:r>
+      <w:proofErr w:type="gramStart"/>
+      <w:r>
+        <w:rPr>
+          <w:rFonts w:ascii="华文中宋" w:eastAsia="华文中宋" w:hAnsi="华文中宋" w:hint="eastAsia"/>
+          <w:b/>
+          <w:snapToGrid w:val="0"/>
+          <w:kern w:val="0"/>
+          <w:u w:val="single"/>
+        </w:rPr>
+        <w:t>次喻凡夫</w:t>
+      </w:r>
+      <w:proofErr w:type="gramEnd"/>
+      <w:r>
+        <w:rPr>
+          <w:rFonts w:ascii="华文中宋" w:eastAsia="华文中宋" w:hAnsi="华文中宋" w:hint="eastAsia"/>
+          <w:b/>
+          <w:snapToGrid w:val="0"/>
+          <w:kern w:val="0"/>
+          <w:u w:val="single"/>
+        </w:rPr>
+        <w:t>，供養父母，</w:t>
+      </w:r>
+      <w:proofErr w:type="gramStart"/>
+      <w:r>
+        <w:rPr>
+          <w:rFonts w:ascii="华文中宋" w:eastAsia="华文中宋" w:hAnsi="华文中宋" w:hint="eastAsia"/>
+          <w:b/>
+          <w:snapToGrid w:val="0"/>
+          <w:kern w:val="0"/>
+          <w:u w:val="single"/>
+        </w:rPr>
+        <w:t>報</w:t>
+      </w:r>
+      <w:proofErr w:type="gramEnd"/>
+      <w:r>
+        <w:rPr>
+          <w:rFonts w:ascii="华文中宋" w:eastAsia="华文中宋" w:hAnsi="华文中宋" w:hint="eastAsia"/>
+          <w:b/>
+          <w:snapToGrid w:val="0"/>
+          <w:kern w:val="0"/>
+          <w:u w:val="single"/>
+        </w:rPr>
+        <w:t>在</w:t>
+      </w:r>
+      <w:proofErr w:type="gramStart"/>
+      <w:r>
+        <w:rPr>
+          <w:rFonts w:ascii="华文中宋" w:eastAsia="华文中宋" w:hAnsi="华文中宋" w:hint="eastAsia"/>
+          <w:b/>
+          <w:snapToGrid w:val="0"/>
+          <w:kern w:val="0"/>
+          <w:u w:val="single"/>
+        </w:rPr>
+        <w:t>梵</w:t>
+      </w:r>
+      <w:proofErr w:type="gramEnd"/>
+      <w:r>
+        <w:rPr>
+          <w:rFonts w:ascii="华文中宋" w:eastAsia="华文中宋" w:hAnsi="华文中宋" w:hint="eastAsia"/>
+          <w:b/>
+          <w:snapToGrid w:val="0"/>
+          <w:kern w:val="0"/>
+          <w:u w:val="single"/>
+        </w:rPr>
+        <w:t>天；次喻聲聞，種</w:t>
+      </w:r>
+      <w:proofErr w:type="gramStart"/>
+      <w:r>
+        <w:rPr>
+          <w:rFonts w:ascii="华文中宋" w:eastAsia="华文中宋" w:hAnsi="华文中宋" w:hint="eastAsia"/>
+          <w:b/>
+          <w:snapToGrid w:val="0"/>
+          <w:kern w:val="0"/>
+          <w:u w:val="single"/>
+        </w:rPr>
+        <w:t>種</w:t>
+      </w:r>
+      <w:proofErr w:type="gramEnd"/>
+      <w:r>
+        <w:rPr>
+          <w:rFonts w:ascii="华文中宋" w:eastAsia="华文中宋" w:hAnsi="华文中宋" w:hint="eastAsia"/>
+          <w:b/>
+          <w:snapToGrid w:val="0"/>
+          <w:kern w:val="0"/>
+          <w:u w:val="single"/>
+        </w:rPr>
+        <w:t>苦行，止得涅槃；次喻緣覺，</w:t>
+      </w:r>
+      <w:proofErr w:type="gramStart"/>
+      <w:r>
+        <w:rPr>
+          <w:rFonts w:ascii="华文中宋" w:eastAsia="华文中宋" w:hAnsi="华文中宋" w:hint="eastAsia"/>
+          <w:b/>
+          <w:snapToGrid w:val="0"/>
+          <w:kern w:val="0"/>
+          <w:u w:val="single"/>
+        </w:rPr>
+        <w:t>一</w:t>
+      </w:r>
+      <w:proofErr w:type="gramEnd"/>
+      <w:r>
+        <w:rPr>
+          <w:rFonts w:ascii="华文中宋" w:eastAsia="华文中宋" w:hAnsi="华文中宋" w:hint="eastAsia"/>
+          <w:b/>
+          <w:snapToGrid w:val="0"/>
+          <w:kern w:val="0"/>
+          <w:u w:val="single"/>
+        </w:rPr>
+        <w:t>遠離行，亦得涅槃；次喻須</w:t>
+      </w:r>
+      <w:proofErr w:type="gramStart"/>
+      <w:r>
+        <w:rPr>
+          <w:rFonts w:ascii="华文中宋" w:eastAsia="华文中宋" w:hAnsi="华文中宋" w:hint="eastAsia"/>
+          <w:b/>
+          <w:snapToGrid w:val="0"/>
+          <w:kern w:val="0"/>
+          <w:u w:val="single"/>
+        </w:rPr>
+        <w:t>陀洹</w:t>
+      </w:r>
+      <w:proofErr w:type="gramEnd"/>
+      <w:r>
+        <w:rPr>
+          <w:rFonts w:ascii="华文中宋" w:eastAsia="华文中宋" w:hAnsi="华文中宋" w:hint="eastAsia"/>
+          <w:b/>
+          <w:snapToGrid w:val="0"/>
+          <w:kern w:val="0"/>
+          <w:u w:val="single"/>
+        </w:rPr>
+        <w:t>，却</w:t>
+      </w:r>
+      <w:proofErr w:type="gramStart"/>
+      <w:r>
+        <w:rPr>
+          <w:rFonts w:ascii="华文中宋" w:eastAsia="华文中宋" w:hAnsi="华文中宋" w:hint="eastAsia"/>
+          <w:b/>
+          <w:snapToGrid w:val="0"/>
+          <w:kern w:val="0"/>
+          <w:u w:val="single"/>
+        </w:rPr>
+        <w:t>後</w:t>
+      </w:r>
+      <w:proofErr w:type="gramEnd"/>
+      <w:r>
+        <w:rPr>
+          <w:rFonts w:ascii="华文中宋" w:eastAsia="华文中宋" w:hAnsi="华文中宋" w:hint="eastAsia"/>
+          <w:b/>
+          <w:snapToGrid w:val="0"/>
+          <w:kern w:val="0"/>
+          <w:u w:val="single"/>
+        </w:rPr>
+        <w:t>修道；次喻菩薩，先籍緣修，生</w:t>
+      </w:r>
+      <w:proofErr w:type="gramStart"/>
+      <w:r>
+        <w:rPr>
+          <w:rFonts w:ascii="华文中宋" w:eastAsia="华文中宋" w:hAnsi="华文中宋" w:hint="eastAsia"/>
+          <w:b/>
+          <w:snapToGrid w:val="0"/>
+          <w:kern w:val="0"/>
+          <w:u w:val="single"/>
+        </w:rPr>
+        <w:t>後</w:t>
+      </w:r>
+      <w:proofErr w:type="gramEnd"/>
+      <w:r>
+        <w:rPr>
+          <w:rFonts w:ascii="华文中宋" w:eastAsia="华文中宋" w:hAnsi="华文中宋" w:hint="eastAsia"/>
+          <w:b/>
+          <w:snapToGrid w:val="0"/>
+          <w:kern w:val="0"/>
+          <w:u w:val="single"/>
+        </w:rPr>
+        <w:t>真修。皆是麤華，不以</w:t>
+      </w:r>
+      <w:proofErr w:type="gramStart"/>
+      <w:r>
+        <w:rPr>
+          <w:rFonts w:ascii="华文中宋" w:eastAsia="华文中宋" w:hAnsi="华文中宋" w:hint="eastAsia"/>
+          <w:b/>
+          <w:snapToGrid w:val="0"/>
+          <w:kern w:val="0"/>
+          <w:u w:val="single"/>
+        </w:rPr>
+        <w:t>為</w:t>
+      </w:r>
+      <w:proofErr w:type="gramEnd"/>
+      <w:r>
+        <w:rPr>
+          <w:rFonts w:ascii="华文中宋" w:eastAsia="华文中宋" w:hAnsi="华文中宋" w:hint="eastAsia"/>
+          <w:b/>
+          <w:snapToGrid w:val="0"/>
+          <w:kern w:val="0"/>
+          <w:u w:val="single"/>
+        </w:rPr>
+        <w:t>喻。</w:t>
+      </w:r>
+      <w:r>
+        <w:rPr>
+          <w:rFonts w:ascii="华文中宋" w:eastAsia="华文中宋" w:hAnsi="华文中宋" w:hint="eastAsia"/>
+          <w:snapToGrid w:val="0"/>
+          <w:kern w:val="0"/>
+        </w:rPr>
+        <w:t>』。師父，請問什麼是「</w:t>
+      </w:r>
+      <w:proofErr w:type="gramStart"/>
+      <w:r>
+        <w:rPr>
+          <w:rFonts w:ascii="华文中宋" w:eastAsia="华文中宋" w:hAnsi="华文中宋" w:hint="eastAsia"/>
+          <w:snapToGrid w:val="0"/>
+          <w:kern w:val="0"/>
+        </w:rPr>
+        <w:t>一</w:t>
+      </w:r>
+      <w:proofErr w:type="gramEnd"/>
+      <w:r>
+        <w:rPr>
+          <w:rFonts w:ascii="华文中宋" w:eastAsia="华文中宋" w:hAnsi="华文中宋" w:hint="eastAsia"/>
+          <w:snapToGrid w:val="0"/>
+          <w:kern w:val="0"/>
+        </w:rPr>
+        <w:t>遠離行」、「却</w:t>
+      </w:r>
+      <w:proofErr w:type="gramStart"/>
+      <w:r>
+        <w:rPr>
+          <w:rFonts w:ascii="华文中宋" w:eastAsia="华文中宋" w:hAnsi="华文中宋" w:hint="eastAsia"/>
+          <w:snapToGrid w:val="0"/>
+          <w:kern w:val="0"/>
+        </w:rPr>
+        <w:t>後</w:t>
+      </w:r>
+      <w:proofErr w:type="gramEnd"/>
+      <w:r>
+        <w:rPr>
+          <w:rFonts w:ascii="华文中宋" w:eastAsia="华文中宋" w:hAnsi="华文中宋" w:hint="eastAsia"/>
+          <w:snapToGrid w:val="0"/>
+          <w:kern w:val="0"/>
+        </w:rPr>
+        <w:t>修道」、「先籍緣修，生</w:t>
+      </w:r>
+      <w:proofErr w:type="gramStart"/>
+      <w:r>
+        <w:rPr>
+          <w:rFonts w:ascii="华文中宋" w:eastAsia="华文中宋" w:hAnsi="华文中宋" w:hint="eastAsia"/>
+          <w:snapToGrid w:val="0"/>
+          <w:kern w:val="0"/>
+        </w:rPr>
+        <w:t>後</w:t>
+      </w:r>
+      <w:proofErr w:type="gramEnd"/>
+      <w:r>
+        <w:rPr>
+          <w:rFonts w:ascii="华文中宋" w:eastAsia="华文中宋" w:hAnsi="华文中宋" w:hint="eastAsia"/>
+          <w:snapToGrid w:val="0"/>
+          <w:kern w:val="0"/>
+        </w:rPr>
+        <w:t>真修」？</w:t>
       </w:r>
     </w:p>
     <w:p>
       <w:pPr>
         <w:pStyle w:val="a3"/>
         <w:adjustRightInd w:val="0"/>
-        <w:spacing w:beforeLines="50"/>
+        <w:spacing w:beforeLines="50" w:before="156"/>
         <w:ind w:left="851"/>
         <w:rPr>
           <w:rFonts w:ascii="华文中宋" w:eastAsia="华文中宋" w:hAnsi="华文中宋"/>
@@ -96,20 +570,120 @@
           <w:kern w:val="0"/>
         </w:rPr>
       </w:pPr>
-      <w:r>
-        <w:rPr>
-          <w:rFonts w:ascii="华文中宋" w:eastAsia="华文中宋" w:hAnsi="华文中宋" w:hint="eastAsia"/>
-          <w:snapToGrid w:val="0"/>
-          <w:kern w:val="0"/>
-        </w:rPr>
-        <w:t>【答】缘觉乐于寂静，独自修行，独自觉悟，谓远离行；须陀洹是小乘见道位（断见惑），见道之后尚须修道（断思惑），方证阿罗汉果，谓之却后修道；别教初地之前需借缘而修，初地证法身，无修而修，谓之真修。</w:t>
+      <w:proofErr w:type="gramStart"/>
+      <w:r>
+        <w:rPr>
+          <w:rFonts w:ascii="华文中宋" w:eastAsia="华文中宋" w:hAnsi="华文中宋" w:hint="eastAsia"/>
+          <w:snapToGrid w:val="0"/>
+          <w:kern w:val="0"/>
+        </w:rPr>
+        <w:t>【答】缘觉乐于</w:t>
+      </w:r>
+      <w:proofErr w:type="gramEnd"/>
+      <w:r>
+        <w:rPr>
+          <w:rFonts w:ascii="华文中宋" w:eastAsia="华文中宋" w:hAnsi="华文中宋" w:hint="eastAsia"/>
+          <w:snapToGrid w:val="0"/>
+          <w:kern w:val="0"/>
+        </w:rPr>
+        <w:t>寂静，独自修行，独自觉悟，谓远离行；须</w:t>
+      </w:r>
+      <w:proofErr w:type="gramStart"/>
+      <w:r>
+        <w:rPr>
+          <w:rFonts w:ascii="华文中宋" w:eastAsia="华文中宋" w:hAnsi="华文中宋" w:hint="eastAsia"/>
+          <w:snapToGrid w:val="0"/>
+          <w:kern w:val="0"/>
+        </w:rPr>
+        <w:t>陀洹</w:t>
+      </w:r>
+      <w:proofErr w:type="gramEnd"/>
+      <w:r>
+        <w:rPr>
+          <w:rFonts w:ascii="华文中宋" w:eastAsia="华文中宋" w:hAnsi="华文中宋" w:hint="eastAsia"/>
+          <w:snapToGrid w:val="0"/>
+          <w:kern w:val="0"/>
+        </w:rPr>
+        <w:t>是小乘</w:t>
+      </w:r>
+      <w:proofErr w:type="gramStart"/>
+      <w:r>
+        <w:rPr>
+          <w:rFonts w:ascii="华文中宋" w:eastAsia="华文中宋" w:hAnsi="华文中宋" w:hint="eastAsia"/>
+          <w:snapToGrid w:val="0"/>
+          <w:kern w:val="0"/>
+        </w:rPr>
+        <w:t>见道位（断见惑），见道</w:t>
+      </w:r>
+      <w:proofErr w:type="gramEnd"/>
+      <w:r>
+        <w:rPr>
+          <w:rFonts w:ascii="华文中宋" w:eastAsia="华文中宋" w:hAnsi="华文中宋" w:hint="eastAsia"/>
+          <w:snapToGrid w:val="0"/>
+          <w:kern w:val="0"/>
+        </w:rPr>
+        <w:t>之后尚须修道（</w:t>
+      </w:r>
+      <w:proofErr w:type="gramStart"/>
+      <w:r>
+        <w:rPr>
+          <w:rFonts w:ascii="华文中宋" w:eastAsia="华文中宋" w:hAnsi="华文中宋" w:hint="eastAsia"/>
+          <w:snapToGrid w:val="0"/>
+          <w:kern w:val="0"/>
+        </w:rPr>
+        <w:t>断思惑</w:t>
+      </w:r>
+      <w:proofErr w:type="gramEnd"/>
+      <w:r>
+        <w:rPr>
+          <w:rFonts w:ascii="华文中宋" w:eastAsia="华文中宋" w:hAnsi="华文中宋" w:hint="eastAsia"/>
+          <w:snapToGrid w:val="0"/>
+          <w:kern w:val="0"/>
+        </w:rPr>
+        <w:t>），</w:t>
+      </w:r>
+      <w:proofErr w:type="gramStart"/>
+      <w:r>
+        <w:rPr>
+          <w:rFonts w:ascii="华文中宋" w:eastAsia="华文中宋" w:hAnsi="华文中宋" w:hint="eastAsia"/>
+          <w:snapToGrid w:val="0"/>
+          <w:kern w:val="0"/>
+        </w:rPr>
+        <w:t>方证阿罗汉果</w:t>
+      </w:r>
+      <w:proofErr w:type="gramEnd"/>
+      <w:r>
+        <w:rPr>
+          <w:rFonts w:ascii="华文中宋" w:eastAsia="华文中宋" w:hAnsi="华文中宋" w:hint="eastAsia"/>
+          <w:snapToGrid w:val="0"/>
+          <w:kern w:val="0"/>
+        </w:rPr>
+        <w:t>，谓之却后修道；别教初地之前需借缘而修，初</w:t>
+      </w:r>
+      <w:proofErr w:type="gramStart"/>
+      <w:r>
+        <w:rPr>
+          <w:rFonts w:ascii="华文中宋" w:eastAsia="华文中宋" w:hAnsi="华文中宋" w:hint="eastAsia"/>
+          <w:snapToGrid w:val="0"/>
+          <w:kern w:val="0"/>
+        </w:rPr>
+        <w:t>地证法身</w:t>
+      </w:r>
+      <w:proofErr w:type="gramEnd"/>
+      <w:r>
+        <w:rPr>
+          <w:rFonts w:ascii="华文中宋" w:eastAsia="华文中宋" w:hAnsi="华文中宋" w:hint="eastAsia"/>
+          <w:snapToGrid w:val="0"/>
+          <w:kern w:val="0"/>
+        </w:rPr>
+        <w:t>，无修而修，谓之真修。</w:t>
       </w:r>
     </w:p>
     <w:p>
       <w:pPr>
         <w:pStyle w:val="a3"/>
         <w:adjustRightInd w:val="0"/>
-        <w:spacing w:beforeLines="50"/>
+        <w:spacing w:beforeLines="50" w:before="156"/>
         <w:ind w:left="851"/>
         <w:rPr>
           <w:rFonts w:ascii="华文中宋" w:eastAsia="华文中宋" w:hAnsi="华文中宋"/>
@@ -123,14 +697,104 @@
           <w:snapToGrid w:val="0"/>
           <w:kern w:val="0"/>
         </w:rPr>
-        <w:t>【问】须陀洹是小乘见道位（断见惑），见道之后尚须修道（断思惑），方证阿罗汉果，谓之却后修道…這是指「重慮緣真」嗎？</w:t>
+        <w:t>【问】须</w:t>
+      </w:r>
+      <w:proofErr w:type="gramStart"/>
+      <w:r>
+        <w:rPr>
+          <w:rFonts w:ascii="华文中宋" w:eastAsia="华文中宋" w:hAnsi="华文中宋" w:hint="eastAsia"/>
+          <w:snapToGrid w:val="0"/>
+          <w:kern w:val="0"/>
+        </w:rPr>
+        <w:t>陀洹</w:t>
+      </w:r>
+      <w:proofErr w:type="gramEnd"/>
+      <w:r>
+        <w:rPr>
+          <w:rFonts w:ascii="华文中宋" w:eastAsia="华文中宋" w:hAnsi="华文中宋" w:hint="eastAsia"/>
+          <w:snapToGrid w:val="0"/>
+          <w:kern w:val="0"/>
+        </w:rPr>
+        <w:t>是小乘</w:t>
+      </w:r>
+      <w:proofErr w:type="gramStart"/>
+      <w:r>
+        <w:rPr>
+          <w:rFonts w:ascii="华文中宋" w:eastAsia="华文中宋" w:hAnsi="华文中宋" w:hint="eastAsia"/>
+          <w:snapToGrid w:val="0"/>
+          <w:kern w:val="0"/>
+        </w:rPr>
+        <w:t>见道位（断见惑），见道</w:t>
+      </w:r>
+      <w:proofErr w:type="gramEnd"/>
+      <w:r>
+        <w:rPr>
+          <w:rFonts w:ascii="华文中宋" w:eastAsia="华文中宋" w:hAnsi="华文中宋" w:hint="eastAsia"/>
+          <w:snapToGrid w:val="0"/>
+          <w:kern w:val="0"/>
+        </w:rPr>
+        <w:t>之后尚须修道（</w:t>
+      </w:r>
+      <w:proofErr w:type="gramStart"/>
+      <w:r>
+        <w:rPr>
+          <w:rFonts w:ascii="华文中宋" w:eastAsia="华文中宋" w:hAnsi="华文中宋" w:hint="eastAsia"/>
+          <w:snapToGrid w:val="0"/>
+          <w:kern w:val="0"/>
+        </w:rPr>
+        <w:t>断思惑</w:t>
+      </w:r>
+      <w:proofErr w:type="gramEnd"/>
+      <w:r>
+        <w:rPr>
+          <w:rFonts w:ascii="华文中宋" w:eastAsia="华文中宋" w:hAnsi="华文中宋" w:hint="eastAsia"/>
+          <w:snapToGrid w:val="0"/>
+          <w:kern w:val="0"/>
+        </w:rPr>
+        <w:t>），</w:t>
+      </w:r>
+      <w:proofErr w:type="gramStart"/>
+      <w:r>
+        <w:rPr>
+          <w:rFonts w:ascii="华文中宋" w:eastAsia="华文中宋" w:hAnsi="华文中宋" w:hint="eastAsia"/>
+          <w:snapToGrid w:val="0"/>
+          <w:kern w:val="0"/>
+        </w:rPr>
+        <w:t>方证阿罗汉果</w:t>
+      </w:r>
+      <w:proofErr w:type="gramEnd"/>
+      <w:r>
+        <w:rPr>
+          <w:rFonts w:ascii="华文中宋" w:eastAsia="华文中宋" w:hAnsi="华文中宋" w:hint="eastAsia"/>
+          <w:snapToGrid w:val="0"/>
+          <w:kern w:val="0"/>
+        </w:rPr>
+        <w:t>，谓之却后修道…這是指「重慮緣真」</w:t>
+      </w:r>
+      <w:proofErr w:type="gramStart"/>
+      <w:r>
+        <w:rPr>
+          <w:rFonts w:ascii="华文中宋" w:eastAsia="华文中宋" w:hAnsi="华文中宋" w:hint="eastAsia"/>
+          <w:snapToGrid w:val="0"/>
+          <w:kern w:val="0"/>
+        </w:rPr>
+        <w:t>嗎</w:t>
+      </w:r>
+      <w:proofErr w:type="gramEnd"/>
+      <w:r>
+        <w:rPr>
+          <w:rFonts w:ascii="华文中宋" w:eastAsia="华文中宋" w:hAnsi="华文中宋" w:hint="eastAsia"/>
+          <w:snapToGrid w:val="0"/>
+          <w:kern w:val="0"/>
+        </w:rPr>
+        <w:t>？</w:t>
       </w:r>
     </w:p>
     <w:p>
       <w:pPr>
         <w:pStyle w:val="a3"/>
         <w:adjustRightInd w:val="0"/>
-        <w:spacing w:beforeLines="50"/>
+        <w:spacing w:beforeLines="50" w:before="156"/>
         <w:ind w:left="851"/>
         <w:rPr>
           <w:rFonts w:ascii="华文中宋" w:eastAsia="华文中宋" w:hAnsi="华文中宋"/>
@@ -155,10 +819,10 @@
           <w:numId w:val="2"/>
         </w:numPr>
         <w:adjustRightInd w:val="0"/>
-        <w:spacing w:beforeLines="50"/>
+        <w:spacing w:beforeLines="50" w:before="156"/>
         <w:ind w:left="851" w:hanging="851"/>
         <w:rPr>
-          <w:rFonts w:ascii="华文中宋" w:eastAsia="华文中宋" w:hAnsi="华文中宋" w:hint="eastAsia"/>
+          <w:rFonts w:ascii="华文中宋" w:eastAsia="华文中宋" w:hAnsi="华文中宋"/>
           <w:snapToGrid w:val="0"/>
           <w:kern w:val="0"/>
         </w:rPr>
@@ -194,21 +858,47 @@
       <w:pPr>
         <w:pStyle w:val="a3"/>
         <w:adjustRightInd w:val="0"/>
-        <w:spacing w:beforeLines="50"/>
+        <w:spacing w:beforeLines="50" w:before="156"/>
         <w:ind w:left="851"/>
         <w:rPr>
-          <w:rFonts w:ascii="华文中宋" w:eastAsia="华文中宋" w:hAnsi="华文中宋" w:hint="eastAsia"/>
-          <w:snapToGrid w:val="0"/>
-          <w:kern w:val="0"/>
-        </w:rPr>
-      </w:pPr>
-      <w:r>
-        <w:rPr>
-          <w:rFonts w:ascii="华文中宋" w:eastAsia="华文中宋" w:hAnsi="华文中宋" w:hint="eastAsia"/>
-          <w:snapToGrid w:val="0"/>
-          <w:kern w:val="0"/>
-        </w:rPr>
-        <w:t>【答】《法华文句》云：“二法即頓、漸，頓謂《華嚴》頓中一切法也，漸謂三藏、方等、般若一切法也。三道即三乘，四果即羅漢、支佛、菩薩、佛。”。《法华玄义》云：“二道者，即頓、漸也。三法者，即三乘也。四果者，四位也。”</w:t>
+          <w:rFonts w:ascii="华文中宋" w:eastAsia="华文中宋" w:hAnsi="华文中宋"/>
+          <w:snapToGrid w:val="0"/>
+          <w:kern w:val="0"/>
+        </w:rPr>
+      </w:pPr>
+      <w:r>
+        <w:rPr>
+          <w:rFonts w:ascii="华文中宋" w:eastAsia="华文中宋" w:hAnsi="华文中宋" w:hint="eastAsia"/>
+          <w:snapToGrid w:val="0"/>
+          <w:kern w:val="0"/>
+        </w:rPr>
+        <w:t>【答】《</w:t>
+      </w:r>
+      <w:r>
+        <w:rPr>
+          <w:rFonts w:ascii="华文中宋" w:eastAsia="华文中宋" w:hAnsi="华文中宋" w:hint="eastAsia"/>
+          <w:snapToGrid w:val="0"/>
+          <w:kern w:val="0"/>
+        </w:rPr>
+        <w:t>法华文句》云：“二法即頓、漸，頓謂《華嚴》頓中一切法也，漸謂三藏、方等、般若一切法也。三道即三乘，四果即羅漢、支佛、</w:t>
+      </w:r>
+      <w:proofErr w:type="gramStart"/>
+      <w:r>
+        <w:rPr>
+          <w:rFonts w:ascii="华文中宋" w:eastAsia="华文中宋" w:hAnsi="华文中宋" w:hint="eastAsia"/>
+          <w:snapToGrid w:val="0"/>
+          <w:kern w:val="0"/>
+        </w:rPr>
+        <w:t>菩</w:t>
+      </w:r>
+      <w:proofErr w:type="gramEnd"/>
+      <w:r>
+        <w:rPr>
+          <w:rFonts w:ascii="华文中宋" w:eastAsia="华文中宋" w:hAnsi="华文中宋" w:hint="eastAsia"/>
+          <w:snapToGrid w:val="0"/>
+          <w:kern w:val="0"/>
+        </w:rPr>
+        <w:t>薩、佛。”。《法华玄义》云：“二道者，即頓、漸也。三法者，即三乘也。四果者，四位也。”</w:t>
       </w:r>
     </w:p>
     <w:p>
@@ -219,7 +909,7 @@
           <w:numId w:val="2"/>
         </w:numPr>
         <w:adjustRightInd w:val="0"/>
-        <w:spacing w:beforeLines="50"/>
+        <w:spacing w:beforeLines="50" w:before="156"/>
         <w:ind w:left="851" w:hanging="851"/>
         <w:rPr>
           <w:rFonts w:ascii="华文中宋" w:eastAsia="华文中宋" w:hAnsi="华文中宋"/>
@@ -251,14 +941,68 @@
           <w:snapToGrid w:val="0"/>
           <w:kern w:val="0"/>
         </w:rPr>
-        <w:t>』那么既云五品弟子位“未能得用”，云何五品弟子位是四依大士之一？云何此位知见与佛同筹呢？</w:t>
+        <w:t>』那么既云五品</w:t>
+      </w:r>
+      <w:proofErr w:type="gramStart"/>
+      <w:r>
+        <w:rPr>
+          <w:rFonts w:ascii="华文中宋" w:eastAsia="华文中宋" w:hAnsi="华文中宋" w:hint="eastAsia"/>
+          <w:snapToGrid w:val="0"/>
+          <w:kern w:val="0"/>
+        </w:rPr>
+        <w:t>弟子位</w:t>
+      </w:r>
+      <w:proofErr w:type="gramEnd"/>
+      <w:r>
+        <w:rPr>
+          <w:rFonts w:ascii="华文中宋" w:eastAsia="华文中宋" w:hAnsi="华文中宋" w:hint="eastAsia"/>
+          <w:snapToGrid w:val="0"/>
+          <w:kern w:val="0"/>
+        </w:rPr>
+        <w:t>“未能得用”，云</w:t>
+      </w:r>
+      <w:proofErr w:type="gramStart"/>
+      <w:r>
+        <w:rPr>
+          <w:rFonts w:ascii="华文中宋" w:eastAsia="华文中宋" w:hAnsi="华文中宋" w:hint="eastAsia"/>
+          <w:snapToGrid w:val="0"/>
+          <w:kern w:val="0"/>
+        </w:rPr>
+        <w:t>何五品弟子位是四依</w:t>
+      </w:r>
+      <w:proofErr w:type="gramEnd"/>
+      <w:r>
+        <w:rPr>
+          <w:rFonts w:ascii="华文中宋" w:eastAsia="华文中宋" w:hAnsi="华文中宋" w:hint="eastAsia"/>
+          <w:snapToGrid w:val="0"/>
+          <w:kern w:val="0"/>
+        </w:rPr>
+        <w:t>大士之一？云何</w:t>
+      </w:r>
+      <w:proofErr w:type="gramStart"/>
+      <w:r>
+        <w:rPr>
+          <w:rFonts w:ascii="华文中宋" w:eastAsia="华文中宋" w:hAnsi="华文中宋" w:hint="eastAsia"/>
+          <w:snapToGrid w:val="0"/>
+          <w:kern w:val="0"/>
+        </w:rPr>
+        <w:t>此位知见与佛同筹</w:t>
+      </w:r>
+      <w:proofErr w:type="gramEnd"/>
+      <w:r>
+        <w:rPr>
+          <w:rFonts w:ascii="华文中宋" w:eastAsia="华文中宋" w:hAnsi="华文中宋" w:hint="eastAsia"/>
+          <w:snapToGrid w:val="0"/>
+          <w:kern w:val="0"/>
+        </w:rPr>
+        <w:t>呢？</w:t>
       </w:r>
     </w:p>
     <w:p>
       <w:pPr>
         <w:pStyle w:val="a3"/>
         <w:adjustRightInd w:val="0"/>
-        <w:spacing w:beforeLines="50"/>
+        <w:spacing w:beforeLines="50" w:before="156"/>
         <w:ind w:left="851"/>
         <w:rPr>
           <w:rFonts w:ascii="华文中宋" w:eastAsia="华文中宋" w:hAnsi="华文中宋"/>
@@ -272,14 +1016,32 @@
           <w:snapToGrid w:val="0"/>
           <w:kern w:val="0"/>
         </w:rPr>
-        <w:t>【答】这要看前后文意。相对于相似位的“相似得用”，五品观行位尚未能“相似得用”，何况“真实得用”？故云“未能得用”。以理言之，亦可云“观行得用”。听话听音，不可拘泥。</w:t>
+        <w:t>【答】这要看前后文意。相对于相似位的“相似得用”，五</w:t>
+      </w:r>
+      <w:proofErr w:type="gramStart"/>
+      <w:r>
+        <w:rPr>
+          <w:rFonts w:ascii="华文中宋" w:eastAsia="华文中宋" w:hAnsi="华文中宋" w:hint="eastAsia"/>
+          <w:snapToGrid w:val="0"/>
+          <w:kern w:val="0"/>
+        </w:rPr>
+        <w:t>品观行位尚未</w:t>
+      </w:r>
+      <w:proofErr w:type="gramEnd"/>
+      <w:r>
+        <w:rPr>
+          <w:rFonts w:ascii="华文中宋" w:eastAsia="华文中宋" w:hAnsi="华文中宋" w:hint="eastAsia"/>
+          <w:snapToGrid w:val="0"/>
+          <w:kern w:val="0"/>
+        </w:rPr>
+        <w:t>能“相似得用”，何况“真实得用”？故云“未能得用”。以理言之，亦可云“观行得用”。听话听音，不可拘泥。</w:t>
       </w:r>
     </w:p>
     <w:p>
       <w:pPr>
         <w:pStyle w:val="a3"/>
         <w:adjustRightInd w:val="0"/>
-        <w:spacing w:beforeLines="50"/>
+        <w:spacing w:beforeLines="50" w:before="156"/>
         <w:ind w:left="851"/>
         <w:rPr>
           <w:rFonts w:ascii="华文中宋" w:eastAsia="华文中宋" w:hAnsi="华文中宋"/>
@@ -293,14 +1055,22 @@
           <w:snapToGrid w:val="0"/>
           <w:kern w:val="0"/>
         </w:rPr>
-        <w:t>【问】就是深浅的问题是吗？师父。</w:t>
+        <w:t>【问】就是深浅的问</w:t>
+      </w:r>
+      <w:r>
+        <w:rPr>
+          <w:rFonts w:ascii="华文中宋" w:eastAsia="华文中宋" w:hAnsi="华文中宋" w:hint="eastAsia"/>
+          <w:snapToGrid w:val="0"/>
+          <w:kern w:val="0"/>
+        </w:rPr>
+        <w:t>题是吗？师父。</w:t>
       </w:r>
     </w:p>
     <w:p>
       <w:pPr>
         <w:pStyle w:val="a3"/>
         <w:adjustRightInd w:val="0"/>
-        <w:spacing w:beforeLines="50"/>
+        <w:spacing w:beforeLines="50" w:before="156"/>
         <w:ind w:left="851"/>
         <w:rPr>
           <w:rFonts w:ascii="华文中宋" w:eastAsia="华文中宋" w:hAnsi="华文中宋"/>
@@ -325,7 +1095,7 @@
           <w:numId w:val="2"/>
         </w:numPr>
         <w:adjustRightInd w:val="0"/>
-        <w:spacing w:beforeLines="50"/>
+        <w:spacing w:beforeLines="50" w:before="156"/>
         <w:ind w:left="851" w:hanging="851"/>
         <w:rPr>
           <w:rFonts w:ascii="华文中宋" w:eastAsia="华文中宋" w:hAnsi="华文中宋"/>
@@ -341,30 +1111,78 @@
         </w:rPr>
         <w:t>【问】师父，这段标体『</w:t>
       </w:r>
-      <w:r>
-        <w:rPr>
-          <w:rFonts w:ascii="华文中宋" w:eastAsia="华文中宋" w:hAnsi="华文中宋" w:hint="eastAsia"/>
-          <w:b/>
-          <w:snapToGrid w:val="0"/>
-          <w:kern w:val="0"/>
-          <w:u w:val="single"/>
-        </w:rPr>
-        <w:t>所以但引壽量，不引他部者</w:t>
-      </w:r>
-      <w:r>
-        <w:rPr>
-          <w:rFonts w:ascii="华文中宋" w:eastAsia="华文中宋" w:hAnsi="华文中宋" w:hint="eastAsia"/>
-          <w:snapToGrid w:val="0"/>
-          <w:kern w:val="0"/>
-        </w:rPr>
-        <w:t>』湛然大师的释签不太明白。为什么引寿量品不引它品？</w:t>
+      <w:proofErr w:type="gramStart"/>
+      <w:r>
+        <w:rPr>
+          <w:rFonts w:ascii="华文中宋" w:eastAsia="华文中宋" w:hAnsi="华文中宋" w:hint="eastAsia"/>
+          <w:b/>
+          <w:snapToGrid w:val="0"/>
+          <w:kern w:val="0"/>
+          <w:u w:val="single"/>
+        </w:rPr>
+        <w:t>所以但引壽</w:t>
+      </w:r>
+      <w:proofErr w:type="gramEnd"/>
+      <w:r>
+        <w:rPr>
+          <w:rFonts w:ascii="华文中宋" w:eastAsia="华文中宋" w:hAnsi="华文中宋" w:hint="eastAsia"/>
+          <w:b/>
+          <w:snapToGrid w:val="0"/>
+          <w:kern w:val="0"/>
+          <w:u w:val="single"/>
+        </w:rPr>
+        <w:t>量，不引他部者</w:t>
+      </w:r>
+      <w:r>
+        <w:rPr>
+          <w:rFonts w:ascii="华文中宋" w:eastAsia="华文中宋" w:hAnsi="华文中宋" w:hint="eastAsia"/>
+          <w:snapToGrid w:val="0"/>
+          <w:kern w:val="0"/>
+        </w:rPr>
+        <w:t>』湛然大师</w:t>
+      </w:r>
+      <w:proofErr w:type="gramStart"/>
+      <w:r>
+        <w:rPr>
+          <w:rFonts w:ascii="华文中宋" w:eastAsia="华文中宋" w:hAnsi="华文中宋" w:hint="eastAsia"/>
+          <w:snapToGrid w:val="0"/>
+          <w:kern w:val="0"/>
+        </w:rPr>
+        <w:t>的释签不太</w:t>
+      </w:r>
+      <w:proofErr w:type="gramEnd"/>
+      <w:r>
+        <w:rPr>
+          <w:rFonts w:ascii="华文中宋" w:eastAsia="华文中宋" w:hAnsi="华文中宋" w:hint="eastAsia"/>
+          <w:snapToGrid w:val="0"/>
+          <w:kern w:val="0"/>
+        </w:rPr>
+        <w:t>明白。为什么</w:t>
+      </w:r>
+      <w:proofErr w:type="gramStart"/>
+      <w:r>
+        <w:rPr>
+          <w:rFonts w:ascii="华文中宋" w:eastAsia="华文中宋" w:hAnsi="华文中宋" w:hint="eastAsia"/>
+          <w:snapToGrid w:val="0"/>
+          <w:kern w:val="0"/>
+        </w:rPr>
+        <w:t>引寿量品</w:t>
+      </w:r>
+      <w:proofErr w:type="gramEnd"/>
+      <w:r>
+        <w:rPr>
+          <w:rFonts w:ascii="华文中宋" w:eastAsia="华文中宋" w:hAnsi="华文中宋" w:hint="eastAsia"/>
+          <w:snapToGrid w:val="0"/>
+          <w:kern w:val="0"/>
+        </w:rPr>
+        <w:t>不引它品？</w:t>
       </w:r>
     </w:p>
     <w:p>
       <w:pPr>
         <w:pStyle w:val="a3"/>
         <w:adjustRightInd w:val="0"/>
-        <w:spacing w:beforeLines="50"/>
+        <w:spacing w:beforeLines="50" w:before="156"/>
         <w:ind w:left="851"/>
         <w:rPr>
           <w:rFonts w:ascii="华文中宋" w:eastAsia="华文中宋" w:hAnsi="华文中宋"/>
@@ -378,14 +1196,50 @@
           <w:snapToGrid w:val="0"/>
           <w:kern w:val="0"/>
         </w:rPr>
-        <w:t>【答】这里前后引《寿量品》、《方便品》。“不引他部”，“他部”指华严、方等、般若、涅槃等部。“他部”所诠释的“实相”，已与迹门（如《方便品》）实相相同。“他部”所诠圆教之“实相”，即同迹门《方便品》“开权显实”之“实相。”</w:t>
+        <w:t>【答】这里前后引《寿量品》、《方便品》。“不引他部”，“他部”指华严、方等、般若、涅槃等部。“他部”所诠释的“实相”，已与迹门（如《方便品》）实相相同。“他部”所</w:t>
+      </w:r>
+      <w:proofErr w:type="gramStart"/>
+      <w:r>
+        <w:rPr>
+          <w:rFonts w:ascii="华文中宋" w:eastAsia="华文中宋" w:hAnsi="华文中宋" w:hint="eastAsia"/>
+          <w:snapToGrid w:val="0"/>
+          <w:kern w:val="0"/>
+        </w:rPr>
+        <w:t>诠</w:t>
+      </w:r>
+      <w:proofErr w:type="gramEnd"/>
+      <w:r>
+        <w:rPr>
+          <w:rFonts w:ascii="华文中宋" w:eastAsia="华文中宋" w:hAnsi="华文中宋" w:hint="eastAsia"/>
+          <w:snapToGrid w:val="0"/>
+          <w:kern w:val="0"/>
+        </w:rPr>
+        <w:t>圆教之“实相”，即</w:t>
+      </w:r>
+      <w:proofErr w:type="gramStart"/>
+      <w:r>
+        <w:rPr>
+          <w:rFonts w:ascii="华文中宋" w:eastAsia="华文中宋" w:hAnsi="华文中宋" w:hint="eastAsia"/>
+          <w:snapToGrid w:val="0"/>
+          <w:kern w:val="0"/>
+        </w:rPr>
+        <w:t>同迹门</w:t>
+      </w:r>
+      <w:proofErr w:type="gramEnd"/>
+      <w:r>
+        <w:rPr>
+          <w:rFonts w:ascii="华文中宋" w:eastAsia="华文中宋" w:hAnsi="华文中宋" w:hint="eastAsia"/>
+          <w:snapToGrid w:val="0"/>
+          <w:kern w:val="0"/>
+        </w:rPr>
+        <w:t>《方便品》“开权显实”之“实相。”</w:t>
       </w:r>
     </w:p>
     <w:p>
       <w:pPr>
         <w:pStyle w:val="a3"/>
         <w:adjustRightInd w:val="0"/>
-        <w:spacing w:beforeLines="50"/>
+        <w:spacing w:beforeLines="50" w:before="156"/>
         <w:ind w:left="851"/>
         <w:rPr>
           <w:rFonts w:ascii="华文中宋" w:eastAsia="华文中宋" w:hAnsi="华文中宋"/>
@@ -399,14 +1253,32 @@
           <w:snapToGrid w:val="0"/>
           <w:kern w:val="0"/>
         </w:rPr>
-        <w:t>【问】又为什么说「長壽只是證體之用，未親證實相體也」？</w:t>
+        <w:t>【问】又为什么说「長</w:t>
+      </w:r>
+      <w:proofErr w:type="gramStart"/>
+      <w:r>
+        <w:rPr>
+          <w:rFonts w:ascii="华文中宋" w:eastAsia="华文中宋" w:hAnsi="华文中宋" w:hint="eastAsia"/>
+          <w:snapToGrid w:val="0"/>
+          <w:kern w:val="0"/>
+        </w:rPr>
+        <w:t>壽</w:t>
+      </w:r>
+      <w:proofErr w:type="gramEnd"/>
+      <w:r>
+        <w:rPr>
+          <w:rFonts w:ascii="华文中宋" w:eastAsia="华文中宋" w:hAnsi="华文中宋" w:hint="eastAsia"/>
+          <w:snapToGrid w:val="0"/>
+          <w:kern w:val="0"/>
+        </w:rPr>
+        <w:t>只是證體之用，未親證實相體也」？</w:t>
       </w:r>
     </w:p>
     <w:p>
       <w:pPr>
         <w:pStyle w:val="a3"/>
         <w:adjustRightInd w:val="0"/>
-        <w:spacing w:beforeLines="50"/>
+        <w:spacing w:beforeLines="50" w:before="156"/>
         <w:ind w:left="851"/>
         <w:rPr>
           <w:rFonts w:ascii="华文中宋" w:eastAsia="华文中宋" w:hAnsi="华文中宋"/>
@@ -420,14 +1292,32 @@
           <w:snapToGrid w:val="0"/>
           <w:kern w:val="0"/>
         </w:rPr>
-        <w:t>【答】“长寿”是由于佛证法身，所以是法身之功用，而非法身之本体。</w:t>
+        <w:t>【答】“长寿”是由于</w:t>
+      </w:r>
+      <w:proofErr w:type="gramStart"/>
+      <w:r>
+        <w:rPr>
+          <w:rFonts w:ascii="华文中宋" w:eastAsia="华文中宋" w:hAnsi="华文中宋" w:hint="eastAsia"/>
+          <w:snapToGrid w:val="0"/>
+          <w:kern w:val="0"/>
+        </w:rPr>
+        <w:t>佛证法身</w:t>
+      </w:r>
+      <w:proofErr w:type="gramEnd"/>
+      <w:r>
+        <w:rPr>
+          <w:rFonts w:ascii="华文中宋" w:eastAsia="华文中宋" w:hAnsi="华文中宋" w:hint="eastAsia"/>
+          <w:snapToGrid w:val="0"/>
+          <w:kern w:val="0"/>
+        </w:rPr>
+        <w:t>，所以是法身之功用，而非法身之本体。</w:t>
       </w:r>
     </w:p>
     <w:p>
       <w:pPr>
         <w:pStyle w:val="a3"/>
         <w:adjustRightInd w:val="0"/>
-        <w:spacing w:beforeLines="50"/>
+        <w:spacing w:beforeLines="50" w:before="156"/>
         <w:ind w:left="851"/>
         <w:rPr>
           <w:rFonts w:ascii="华文中宋" w:eastAsia="华文中宋" w:hAnsi="华文中宋"/>
@@ -442,14 +1332,32 @@
           <w:kern w:val="0"/>
         </w:rPr>
         <w:lastRenderedPageBreak/>
-        <w:t>【问】又问：什么叫「同邊不殊」？</w:t>
+        <w:t>【问】又问：什么叫「同邊</w:t>
+      </w:r>
+      <w:proofErr w:type="gramStart"/>
+      <w:r>
+        <w:rPr>
+          <w:rFonts w:ascii="华文中宋" w:eastAsia="华文中宋" w:hAnsi="华文中宋" w:hint="eastAsia"/>
+          <w:snapToGrid w:val="0"/>
+          <w:kern w:val="0"/>
+        </w:rPr>
+        <w:t>不</w:t>
+      </w:r>
+      <w:proofErr w:type="gramEnd"/>
+      <w:r>
+        <w:rPr>
+          <w:rFonts w:ascii="华文中宋" w:eastAsia="华文中宋" w:hAnsi="华文中宋" w:hint="eastAsia"/>
+          <w:snapToGrid w:val="0"/>
+          <w:kern w:val="0"/>
+        </w:rPr>
+        <w:t>殊」？</w:t>
       </w:r>
     </w:p>
     <w:p>
       <w:pPr>
         <w:pStyle w:val="a3"/>
         <w:adjustRightInd w:val="0"/>
-        <w:spacing w:beforeLines="50"/>
+        <w:spacing w:beforeLines="50" w:before="156"/>
         <w:ind w:left="851"/>
         <w:rPr>
           <w:rFonts w:ascii="华文中宋" w:eastAsia="华文中宋" w:hAnsi="华文中宋"/>
@@ -463,14 +1371,58 @@
           <w:snapToGrid w:val="0"/>
           <w:kern w:val="0"/>
         </w:rPr>
-        <w:t>【答】“同边不殊”指《法华经》所诠之圆教与《华严经》等大乘经所诠之圆教，没有什么区别。只是《华严》等经不是纯圆，《法华》纯圆，区别在此。圆教本身没有区别。</w:t>
+        <w:t>【答】</w:t>
+      </w:r>
+      <w:r>
+        <w:rPr>
+          <w:rFonts w:ascii="华文中宋" w:eastAsia="华文中宋" w:hAnsi="华文中宋" w:hint="eastAsia"/>
+          <w:snapToGrid w:val="0"/>
+          <w:kern w:val="0"/>
+        </w:rPr>
+        <w:t>“同边不殊”指《法华经》所</w:t>
+      </w:r>
+      <w:proofErr w:type="gramStart"/>
+      <w:r>
+        <w:rPr>
+          <w:rFonts w:ascii="华文中宋" w:eastAsia="华文中宋" w:hAnsi="华文中宋" w:hint="eastAsia"/>
+          <w:snapToGrid w:val="0"/>
+          <w:kern w:val="0"/>
+        </w:rPr>
+        <w:t>诠之圆教与</w:t>
+      </w:r>
+      <w:proofErr w:type="gramEnd"/>
+      <w:r>
+        <w:rPr>
+          <w:rFonts w:ascii="华文中宋" w:eastAsia="华文中宋" w:hAnsi="华文中宋" w:hint="eastAsia"/>
+          <w:snapToGrid w:val="0"/>
+          <w:kern w:val="0"/>
+        </w:rPr>
+        <w:t>《华严经》等大乘经所</w:t>
+      </w:r>
+      <w:proofErr w:type="gramStart"/>
+      <w:r>
+        <w:rPr>
+          <w:rFonts w:ascii="华文中宋" w:eastAsia="华文中宋" w:hAnsi="华文中宋" w:hint="eastAsia"/>
+          <w:snapToGrid w:val="0"/>
+          <w:kern w:val="0"/>
+        </w:rPr>
+        <w:t>诠</w:t>
+      </w:r>
+      <w:proofErr w:type="gramEnd"/>
+      <w:r>
+        <w:rPr>
+          <w:rFonts w:ascii="华文中宋" w:eastAsia="华文中宋" w:hAnsi="华文中宋" w:hint="eastAsia"/>
+          <w:snapToGrid w:val="0"/>
+          <w:kern w:val="0"/>
+        </w:rPr>
+        <w:t>之圆教，没有什么区别。只是《华严》等经不是纯圆，《法华》纯圆，区别在此。圆教本身没有区别。</w:t>
       </w:r>
     </w:p>
     <w:p>
       <w:pPr>
         <w:pStyle w:val="a3"/>
         <w:adjustRightInd w:val="0"/>
-        <w:spacing w:beforeLines="50"/>
+        <w:spacing w:beforeLines="50" w:before="156"/>
         <w:ind w:left="851"/>
         <w:rPr>
           <w:rFonts w:ascii="华文中宋" w:eastAsia="华文中宋" w:hAnsi="华文中宋"/>
@@ -484,14 +1436,50 @@
           <w:snapToGrid w:val="0"/>
           <w:kern w:val="0"/>
         </w:rPr>
-        <w:t>【问】又，所引寿量品文不是已经说「佛見三界非如非異」，不就是「親證實相體」吗？</w:t>
+        <w:t>【问】又，所引</w:t>
+      </w:r>
+      <w:proofErr w:type="gramStart"/>
+      <w:r>
+        <w:rPr>
+          <w:rFonts w:ascii="华文中宋" w:eastAsia="华文中宋" w:hAnsi="华文中宋" w:hint="eastAsia"/>
+          <w:snapToGrid w:val="0"/>
+          <w:kern w:val="0"/>
+        </w:rPr>
+        <w:t>寿量品</w:t>
+      </w:r>
+      <w:proofErr w:type="gramEnd"/>
+      <w:r>
+        <w:rPr>
+          <w:rFonts w:ascii="华文中宋" w:eastAsia="华文中宋" w:hAnsi="华文中宋" w:hint="eastAsia"/>
+          <w:snapToGrid w:val="0"/>
+          <w:kern w:val="0"/>
+        </w:rPr>
+        <w:t>文不是已经说「佛見</w:t>
+      </w:r>
+      <w:proofErr w:type="gramStart"/>
+      <w:r>
+        <w:rPr>
+          <w:rFonts w:ascii="华文中宋" w:eastAsia="华文中宋" w:hAnsi="华文中宋" w:hint="eastAsia"/>
+          <w:snapToGrid w:val="0"/>
+          <w:kern w:val="0"/>
+        </w:rPr>
+        <w:t>三界非如</w:t>
+      </w:r>
+      <w:proofErr w:type="gramEnd"/>
+      <w:r>
+        <w:rPr>
+          <w:rFonts w:ascii="华文中宋" w:eastAsia="华文中宋" w:hAnsi="华文中宋" w:hint="eastAsia"/>
+          <w:snapToGrid w:val="0"/>
+          <w:kern w:val="0"/>
+        </w:rPr>
+        <w:t>非異」，不就是「親證實相體」吗？</w:t>
       </w:r>
     </w:p>
     <w:p>
       <w:pPr>
         <w:pStyle w:val="a3"/>
         <w:adjustRightInd w:val="0"/>
-        <w:spacing w:beforeLines="50"/>
+        <w:spacing w:beforeLines="50" w:before="156"/>
         <w:ind w:left="851"/>
         <w:rPr>
           <w:rFonts w:ascii="华文中宋" w:eastAsia="华文中宋" w:hAnsi="华文中宋"/>
@@ -505,7 +1493,25 @@
           <w:snapToGrid w:val="0"/>
           <w:kern w:val="0"/>
         </w:rPr>
-        <w:t>【答】“非如非异”是实相体没错。“长寿只是证体之用”，此处“长寿”是指佛寿长远之事用，并非指《如来寿量品》。“长寿”与《寿量品》，是两个不同的概念。</w:t>
+        <w:t>【答】“非如非异”是</w:t>
+      </w:r>
+      <w:proofErr w:type="gramStart"/>
+      <w:r>
+        <w:rPr>
+          <w:rFonts w:ascii="华文中宋" w:eastAsia="华文中宋" w:hAnsi="华文中宋" w:hint="eastAsia"/>
+          <w:snapToGrid w:val="0"/>
+          <w:kern w:val="0"/>
+        </w:rPr>
+        <w:t>实相体没错</w:t>
+      </w:r>
+      <w:proofErr w:type="gramEnd"/>
+      <w:r>
+        <w:rPr>
+          <w:rFonts w:ascii="华文中宋" w:eastAsia="华文中宋" w:hAnsi="华文中宋" w:hint="eastAsia"/>
+          <w:snapToGrid w:val="0"/>
+          <w:kern w:val="0"/>
+        </w:rPr>
+        <w:t>。“长寿只是证体之用”，此处“长寿”是指佛寿长远之事用，并非指《如来寿量品》。“长寿”与《寿量品》，是两个不同的概念。</w:t>
       </w:r>
     </w:p>
     <w:p>
@@ -516,10 +1522,10 @@
           <w:numId w:val="2"/>
         </w:numPr>
         <w:adjustRightInd w:val="0"/>
-        <w:spacing w:beforeLines="50"/>
+        <w:spacing w:beforeLines="50" w:before="156"/>
         <w:ind w:left="851" w:hanging="851"/>
         <w:rPr>
-          <w:rFonts w:ascii="华文中宋" w:eastAsia="华文中宋" w:hAnsi="华文中宋" w:hint="eastAsia"/>
+          <w:rFonts w:ascii="华文中宋" w:eastAsia="华文中宋" w:hAnsi="华文中宋"/>
           <w:snapToGrid w:val="0"/>
           <w:kern w:val="0"/>
         </w:rPr>
@@ -540,36 +1546,156 @@
           <w:kern w:val="0"/>
           <w:u w:val="single"/>
         </w:rPr>
-        <w:t>無明與上品惡行業合，即起地獄因緣，如畫出黑色；無明與中品惡行業合，起畜生道因緣，如畫出赤色；無明與下品惡行合，起鬼道因緣，如畫青色；無明與下品善行合，即起修羅因緣，如畫黃色；無明與中品善行合，即起人因緣，如畫白色；無明與上品善行合，即起天因緣，如畫上上白色。</w:t>
-      </w:r>
-      <w:r>
-        <w:rPr>
-          <w:rFonts w:ascii="华文中宋" w:eastAsia="华文中宋" w:hAnsi="华文中宋" w:hint="eastAsia"/>
-          <w:snapToGrid w:val="0"/>
-          <w:kern w:val="0"/>
-        </w:rPr>
-        <w:t>」。师父，弟子在读《法华玄义》第二卷下上面一段话有一事不明。请师父慈悲开示！是否畜生道比饿鬼道更恶？</w:t>
+        <w:t>無明與上品</w:t>
+      </w:r>
+      <w:proofErr w:type="gramStart"/>
+      <w:r>
+        <w:rPr>
+          <w:rFonts w:ascii="华文中宋" w:eastAsia="华文中宋" w:hAnsi="华文中宋" w:hint="eastAsia"/>
+          <w:b/>
+          <w:snapToGrid w:val="0"/>
+          <w:kern w:val="0"/>
+          <w:u w:val="single"/>
+        </w:rPr>
+        <w:t>惡</w:t>
+      </w:r>
+      <w:proofErr w:type="gramEnd"/>
+      <w:r>
+        <w:rPr>
+          <w:rFonts w:ascii="华文中宋" w:eastAsia="华文中宋" w:hAnsi="华文中宋" w:hint="eastAsia"/>
+          <w:b/>
+          <w:snapToGrid w:val="0"/>
+          <w:kern w:val="0"/>
+          <w:u w:val="single"/>
+        </w:rPr>
+        <w:t>行業合，即起地獄因緣，如畫出黑色；無明與中品</w:t>
+      </w:r>
+      <w:proofErr w:type="gramStart"/>
+      <w:r>
+        <w:rPr>
+          <w:rFonts w:ascii="华文中宋" w:eastAsia="华文中宋" w:hAnsi="华文中宋" w:hint="eastAsia"/>
+          <w:b/>
+          <w:snapToGrid w:val="0"/>
+          <w:kern w:val="0"/>
+          <w:u w:val="single"/>
+        </w:rPr>
+        <w:t>惡</w:t>
+      </w:r>
+      <w:proofErr w:type="gramEnd"/>
+      <w:r>
+        <w:rPr>
+          <w:rFonts w:ascii="华文中宋" w:eastAsia="华文中宋" w:hAnsi="华文中宋" w:hint="eastAsia"/>
+          <w:b/>
+          <w:snapToGrid w:val="0"/>
+          <w:kern w:val="0"/>
+          <w:u w:val="single"/>
+        </w:rPr>
+        <w:t>行業合，起畜生道因緣，如畫出赤色；無明與下品</w:t>
+      </w:r>
+      <w:proofErr w:type="gramStart"/>
+      <w:r>
+        <w:rPr>
+          <w:rFonts w:ascii="华文中宋" w:eastAsia="华文中宋" w:hAnsi="华文中宋" w:hint="eastAsia"/>
+          <w:b/>
+          <w:snapToGrid w:val="0"/>
+          <w:kern w:val="0"/>
+          <w:u w:val="single"/>
+        </w:rPr>
+        <w:t>惡</w:t>
+      </w:r>
+      <w:proofErr w:type="gramEnd"/>
+      <w:r>
+        <w:rPr>
+          <w:rFonts w:ascii="华文中宋" w:eastAsia="华文中宋" w:hAnsi="华文中宋" w:hint="eastAsia"/>
+          <w:b/>
+          <w:snapToGrid w:val="0"/>
+          <w:kern w:val="0"/>
+          <w:u w:val="single"/>
+        </w:rPr>
+        <w:t>行合，起鬼道因緣，如畫青色；無明與下品善行合，即起修羅因緣，如畫黃色；無明與中品善行合，即起人因緣，如畫白色；無明與上品善行合，即起天因緣，如畫上上白色。</w:t>
+      </w:r>
+      <w:r>
+        <w:rPr>
+          <w:rFonts w:ascii="华文中宋" w:eastAsia="华文中宋" w:hAnsi="华文中宋" w:hint="eastAsia"/>
+          <w:snapToGrid w:val="0"/>
+          <w:kern w:val="0"/>
+        </w:rPr>
+        <w:t>」。师父，弟子在读《法华玄义》第二卷下上面一段话有一事不明。请师父慈悲开示！是否畜生道比</w:t>
+      </w:r>
+      <w:proofErr w:type="gramStart"/>
+      <w:r>
+        <w:rPr>
+          <w:rFonts w:ascii="华文中宋" w:eastAsia="华文中宋" w:hAnsi="华文中宋" w:hint="eastAsia"/>
+          <w:snapToGrid w:val="0"/>
+          <w:kern w:val="0"/>
+        </w:rPr>
+        <w:t>饿鬼道</w:t>
+      </w:r>
+      <w:proofErr w:type="gramEnd"/>
+      <w:r>
+        <w:rPr>
+          <w:rFonts w:ascii="华文中宋" w:eastAsia="华文中宋" w:hAnsi="华文中宋" w:hint="eastAsia"/>
+          <w:snapToGrid w:val="0"/>
+          <w:kern w:val="0"/>
+        </w:rPr>
+        <w:t>更恶？</w:t>
       </w:r>
     </w:p>
     <w:p>
       <w:pPr>
         <w:pStyle w:val="a3"/>
         <w:adjustRightInd w:val="0"/>
-        <w:spacing w:beforeLines="50"/>
+        <w:spacing w:beforeLines="50" w:before="156"/>
         <w:ind w:left="851"/>
         <w:rPr>
-          <w:rFonts w:ascii="华文中宋" w:eastAsia="华文中宋" w:hAnsi="华文中宋" w:hint="eastAsia"/>
-          <w:snapToGrid w:val="0"/>
-          <w:kern w:val="0"/>
-        </w:rPr>
-      </w:pPr>
-      <w:r>
-        <w:rPr>
-          <w:rFonts w:ascii="华文中宋" w:eastAsia="华文中宋" w:hAnsi="华文中宋" w:hint="eastAsia"/>
-          <w:snapToGrid w:val="0"/>
-          <w:kern w:val="0"/>
-        </w:rPr>
-        <w:t>【答】这是从畜生道愚痴障多而言。若以苦乐而论，饿鬼道又苦于畜生道多矣。各有优劣。</w:t>
+          <w:rFonts w:ascii="华文中宋" w:eastAsia="华文中宋" w:hAnsi="华文中宋"/>
+          <w:snapToGrid w:val="0"/>
+          <w:kern w:val="0"/>
+        </w:rPr>
+      </w:pPr>
+      <w:r>
+        <w:rPr>
+          <w:rFonts w:ascii="华文中宋" w:eastAsia="华文中宋" w:hAnsi="华文中宋" w:hint="eastAsia"/>
+          <w:snapToGrid w:val="0"/>
+          <w:kern w:val="0"/>
+        </w:rPr>
+        <w:t>【答】这是从畜生道</w:t>
+      </w:r>
+      <w:proofErr w:type="gramStart"/>
+      <w:r>
+        <w:rPr>
+          <w:rFonts w:ascii="华文中宋" w:eastAsia="华文中宋" w:hAnsi="华文中宋" w:hint="eastAsia"/>
+          <w:snapToGrid w:val="0"/>
+          <w:kern w:val="0"/>
+        </w:rPr>
+        <w:t>愚痴障多而言</w:t>
+      </w:r>
+      <w:proofErr w:type="gramEnd"/>
+      <w:r>
+        <w:rPr>
+          <w:rFonts w:ascii="华文中宋" w:eastAsia="华文中宋" w:hAnsi="华文中宋" w:hint="eastAsia"/>
+          <w:snapToGrid w:val="0"/>
+          <w:kern w:val="0"/>
+        </w:rPr>
+        <w:t>。若以苦乐而论，</w:t>
+      </w:r>
+      <w:proofErr w:type="gramStart"/>
+      <w:r>
+        <w:rPr>
+          <w:rFonts w:ascii="华文中宋" w:eastAsia="华文中宋" w:hAnsi="华文中宋" w:hint="eastAsia"/>
+          <w:snapToGrid w:val="0"/>
+          <w:kern w:val="0"/>
+        </w:rPr>
+        <w:t>饿鬼道</w:t>
+      </w:r>
+      <w:proofErr w:type="gramEnd"/>
+      <w:r>
+        <w:rPr>
+          <w:rFonts w:ascii="华文中宋" w:eastAsia="华文中宋" w:hAnsi="华文中宋" w:hint="eastAsia"/>
+          <w:snapToGrid w:val="0"/>
+          <w:kern w:val="0"/>
+        </w:rPr>
+        <w:t>又苦于畜生道多矣。各有优劣。</w:t>
       </w:r>
     </w:p>
     <w:p>
@@ -580,7 +1706,7 @@
           <w:numId w:val="2"/>
         </w:numPr>
         <w:adjustRightInd w:val="0"/>
-        <w:spacing w:beforeLines="50"/>
+        <w:spacing w:beforeLines="50" w:before="156"/>
         <w:ind w:left="851" w:hanging="851"/>
         <w:rPr>
           <w:rFonts w:ascii="华文中宋" w:eastAsia="华文中宋" w:hAnsi="华文中宋"/>
@@ -604,7 +1730,105 @@
           <w:kern w:val="0"/>
           <w:u w:val="single"/>
         </w:rPr>
-        <w:t>次約五味中，言一破三者，圓破通等。二不入者，藏通不入中也。二一雖入，一教不融者，於圓別二教，雖俱入中，別教不融。熟酥一破二者，圓破通別。一入一者，別入中也。一不入一者，通鈍根也。一雖入，一教不融者，重判別也。</w:t>
+        <w:t>次約五味中，言一破三者，</w:t>
+      </w:r>
+      <w:proofErr w:type="gramStart"/>
+      <w:r>
+        <w:rPr>
+          <w:rFonts w:ascii="华文中宋" w:eastAsia="华文中宋" w:hAnsi="华文中宋" w:hint="eastAsia"/>
+          <w:b/>
+          <w:snapToGrid w:val="0"/>
+          <w:kern w:val="0"/>
+          <w:u w:val="single"/>
+        </w:rPr>
+        <w:t>圓破通等</w:t>
+      </w:r>
+      <w:proofErr w:type="gramEnd"/>
+      <w:r>
+        <w:rPr>
+          <w:rFonts w:ascii="华文中宋" w:eastAsia="华文中宋" w:hAnsi="华文中宋" w:hint="eastAsia"/>
+          <w:b/>
+          <w:snapToGrid w:val="0"/>
+          <w:kern w:val="0"/>
+          <w:u w:val="single"/>
+        </w:rPr>
+        <w:t>。二不入者，</w:t>
+      </w:r>
+      <w:proofErr w:type="gramStart"/>
+      <w:r>
+        <w:rPr>
+          <w:rFonts w:ascii="华文中宋" w:eastAsia="华文中宋" w:hAnsi="华文中宋" w:hint="eastAsia"/>
+          <w:b/>
+          <w:snapToGrid w:val="0"/>
+          <w:kern w:val="0"/>
+          <w:u w:val="single"/>
+        </w:rPr>
+        <w:t>藏通不入</w:t>
+      </w:r>
+      <w:proofErr w:type="gramEnd"/>
+      <w:r>
+        <w:rPr>
+          <w:rFonts w:ascii="华文中宋" w:eastAsia="华文中宋" w:hAnsi="华文中宋" w:hint="eastAsia"/>
+          <w:b/>
+          <w:snapToGrid w:val="0"/>
+          <w:kern w:val="0"/>
+          <w:u w:val="single"/>
+        </w:rPr>
+        <w:t>中也。二一</w:t>
+      </w:r>
+      <w:r>
+        <w:rPr>
+          <w:rFonts w:ascii="华文中宋" w:eastAsia="华文中宋" w:hAnsi="华文中宋" w:hint="eastAsia"/>
+          <w:b/>
+          <w:snapToGrid w:val="0"/>
+          <w:kern w:val="0"/>
+          <w:u w:val="single"/>
+        </w:rPr>
+        <w:t>雖入，一教不融者，</w:t>
+      </w:r>
+      <w:proofErr w:type="gramStart"/>
+      <w:r>
+        <w:rPr>
+          <w:rFonts w:ascii="华文中宋" w:eastAsia="华文中宋" w:hAnsi="华文中宋" w:hint="eastAsia"/>
+          <w:b/>
+          <w:snapToGrid w:val="0"/>
+          <w:kern w:val="0"/>
+          <w:u w:val="single"/>
+        </w:rPr>
+        <w:t>於</w:t>
+      </w:r>
+      <w:proofErr w:type="gramEnd"/>
+      <w:r>
+        <w:rPr>
+          <w:rFonts w:ascii="华文中宋" w:eastAsia="华文中宋" w:hAnsi="华文中宋" w:hint="eastAsia"/>
+          <w:b/>
+          <w:snapToGrid w:val="0"/>
+          <w:kern w:val="0"/>
+          <w:u w:val="single"/>
+        </w:rPr>
+        <w:t>圓別二教，雖俱入中，別教不融。熟酥一破二者，圓破通別。一入一者，別入中也。一不入一者，通鈍根也。</w:t>
+      </w:r>
+      <w:proofErr w:type="gramStart"/>
+      <w:r>
+        <w:rPr>
+          <w:rFonts w:ascii="华文中宋" w:eastAsia="华文中宋" w:hAnsi="华文中宋" w:hint="eastAsia"/>
+          <w:b/>
+          <w:snapToGrid w:val="0"/>
+          <w:kern w:val="0"/>
+          <w:u w:val="single"/>
+        </w:rPr>
+        <w:t>一</w:t>
+      </w:r>
+      <w:proofErr w:type="gramEnd"/>
+      <w:r>
+        <w:rPr>
+          <w:rFonts w:ascii="华文中宋" w:eastAsia="华文中宋" w:hAnsi="华文中宋" w:hint="eastAsia"/>
+          <w:b/>
+          <w:snapToGrid w:val="0"/>
+          <w:kern w:val="0"/>
+          <w:u w:val="single"/>
+        </w:rPr>
+        <w:t>雖入，一教不融者，重判別也。</w:t>
       </w:r>
       <w:r>
         <w:rPr>
@@ -619,7 +1843,7 @@
       <w:pPr>
         <w:pStyle w:val="a3"/>
         <w:adjustRightInd w:val="0"/>
-        <w:spacing w:beforeLines="50"/>
+        <w:spacing w:beforeLines="50" w:before="156"/>
         <w:ind w:left="851"/>
         <w:rPr>
           <w:rFonts w:ascii="华文中宋" w:eastAsia="华文中宋" w:hAnsi="华文中宋"/>
@@ -633,14 +1857,32 @@
           <w:snapToGrid w:val="0"/>
           <w:kern w:val="0"/>
         </w:rPr>
-        <w:t>【答】“於圓別二教雖俱入中”、“別入中也”等，哪里说中就是圆呢？</w:t>
+        <w:t>【答】“</w:t>
+      </w:r>
+      <w:proofErr w:type="gramStart"/>
+      <w:r>
+        <w:rPr>
+          <w:rFonts w:ascii="华文中宋" w:eastAsia="华文中宋" w:hAnsi="华文中宋" w:hint="eastAsia"/>
+          <w:snapToGrid w:val="0"/>
+          <w:kern w:val="0"/>
+        </w:rPr>
+        <w:t>於</w:t>
+      </w:r>
+      <w:proofErr w:type="gramEnd"/>
+      <w:r>
+        <w:rPr>
+          <w:rFonts w:ascii="华文中宋" w:eastAsia="华文中宋" w:hAnsi="华文中宋" w:hint="eastAsia"/>
+          <w:snapToGrid w:val="0"/>
+          <w:kern w:val="0"/>
+        </w:rPr>
+        <w:t>圓別二教雖俱入中”、“別入中也”等，哪里说中就是圆呢？</w:t>
       </w:r>
     </w:p>
     <w:p>
       <w:pPr>
         <w:pStyle w:val="a3"/>
         <w:adjustRightInd w:val="0"/>
-        <w:spacing w:beforeLines="50"/>
+        <w:spacing w:beforeLines="50" w:before="156"/>
         <w:ind w:left="851"/>
         <w:rPr>
           <w:rFonts w:ascii="华文中宋" w:eastAsia="华文中宋" w:hAnsi="华文中宋"/>
@@ -661,21 +1903,57 @@
       <w:pPr>
         <w:pStyle w:val="a3"/>
         <w:adjustRightInd w:val="0"/>
-        <w:spacing w:beforeLines="50"/>
+        <w:spacing w:beforeLines="50" w:before="156"/>
         <w:ind w:left="851"/>
         <w:rPr>
-          <w:rFonts w:ascii="华文中宋" w:eastAsia="华文中宋" w:hAnsi="华文中宋"/>
-          <w:snapToGrid w:val="0"/>
-          <w:kern w:val="0"/>
-        </w:rPr>
-      </w:pPr>
-      <w:r>
-        <w:rPr>
-          <w:rFonts w:ascii="华文中宋" w:eastAsia="华文中宋" w:hAnsi="华文中宋" w:hint="eastAsia"/>
-          <w:snapToGrid w:val="0"/>
-          <w:kern w:val="0"/>
-        </w:rPr>
-        <w:t>【答】有“但中”、“不但中”。不但中即圆。但有时也会以假代表别教，以中代表圆教。如龙树《中论》因缘四句偈，分别代表四教。</w:t>
+          <w:rFonts w:ascii="华文中宋" w:eastAsia="华文中宋" w:hAnsi="华文中宋" w:hint="eastAsia"/>
+          <w:snapToGrid w:val="0"/>
+          <w:kern w:val="0"/>
+        </w:rPr>
+      </w:pPr>
+      <w:r>
+        <w:rPr>
+          <w:rFonts w:ascii="华文中宋" w:eastAsia="华文中宋" w:hAnsi="华文中宋" w:hint="eastAsia"/>
+          <w:snapToGrid w:val="0"/>
+          <w:kern w:val="0"/>
+        </w:rPr>
+        <w:t>【答】有“但中”、“不但中”。不但中即圆。但有时也会以</w:t>
+      </w:r>
+      <w:proofErr w:type="gramStart"/>
+      <w:r>
+        <w:rPr>
+          <w:rFonts w:ascii="华文中宋" w:eastAsia="华文中宋" w:hAnsi="华文中宋" w:hint="eastAsia"/>
+          <w:snapToGrid w:val="0"/>
+          <w:kern w:val="0"/>
+        </w:rPr>
+        <w:t>假代表别</w:t>
+      </w:r>
+      <w:proofErr w:type="gramEnd"/>
+      <w:r>
+        <w:rPr>
+          <w:rFonts w:ascii="华文中宋" w:eastAsia="华文中宋" w:hAnsi="华文中宋" w:hint="eastAsia"/>
+          <w:snapToGrid w:val="0"/>
+          <w:kern w:val="0"/>
+        </w:rPr>
+        <w:t>教，以中代表圆教。如龙树《中论》因缘四句</w:t>
+      </w:r>
+      <w:proofErr w:type="gramStart"/>
+      <w:r>
+        <w:rPr>
+          <w:rFonts w:ascii="华文中宋" w:eastAsia="华文中宋" w:hAnsi="华文中宋" w:hint="eastAsia"/>
+          <w:snapToGrid w:val="0"/>
+          <w:kern w:val="0"/>
+        </w:rPr>
+        <w:t>偈</w:t>
+      </w:r>
+      <w:proofErr w:type="gramEnd"/>
+      <w:r>
+        <w:rPr>
+          <w:rFonts w:ascii="华文中宋" w:eastAsia="华文中宋" w:hAnsi="华文中宋" w:hint="eastAsia"/>
+          <w:snapToGrid w:val="0"/>
+          <w:kern w:val="0"/>
+        </w:rPr>
+        <w:t>，分别代表四教。</w:t>
       </w:r>
     </w:p>
     <w:p>
@@ -686,7 +1964,7 @@
           <w:numId w:val="2"/>
         </w:numPr>
         <w:adjustRightInd w:val="0"/>
-        <w:spacing w:beforeLines="50"/>
+        <w:spacing w:beforeLines="50" w:before="156"/>
         <w:ind w:left="851" w:hanging="851"/>
         <w:rPr>
           <w:rFonts w:ascii="华文中宋" w:eastAsia="华文中宋" w:hAnsi="华文中宋"/>
@@ -700,32 +1978,130 @@
           <w:snapToGrid w:val="0"/>
           <w:kern w:val="0"/>
         </w:rPr>
-        <w:t>【问】『</w:t>
-      </w:r>
-      <w:r>
-        <w:rPr>
-          <w:rFonts w:ascii="华文中宋" w:eastAsia="华文中宋" w:hAnsi="华文中宋" w:hint="eastAsia"/>
-          <w:b/>
-          <w:snapToGrid w:val="0"/>
-          <w:kern w:val="0"/>
-          <w:u w:val="single"/>
-        </w:rPr>
-        <w:t>人師多約別判</w:t>
-      </w:r>
-      <w:r>
-        <w:rPr>
-          <w:rFonts w:ascii="华文中宋" w:eastAsia="华文中宋" w:hAnsi="华文中宋" w:hint="eastAsia"/>
-          <w:snapToGrid w:val="0"/>
-          <w:kern w:val="0"/>
-        </w:rPr>
-        <w:t>』《法华玄义》云：《涅槃》标四依，义通圆、别。人师多约别判。地前通名初依。登地至三地，断见尽，名须陀洹。至五地侵思，名斯陀含，是第二依。至七地思尽，名阿那含，是第三依。八地至十地，欲色心三习尽，名阿罗汉，是第四依。请教师父，此处依别教而判，为何列以藏教位名而又义似通教？</w:t>
+        <w:t>【问】</w:t>
+      </w:r>
+      <w:r>
+        <w:rPr>
+          <w:rFonts w:hint="eastAsia"/>
+        </w:rPr>
+        <w:t>『</w:t>
+      </w:r>
+      <w:r>
+        <w:rPr>
+          <w:rFonts w:hint="eastAsia"/>
+          <w:b/>
+          <w:u w:val="single"/>
+        </w:rPr>
+        <w:t>又歷五味教者，乳教具三種九種二智，酪教</w:t>
+      </w:r>
+      <w:proofErr w:type="gramStart"/>
+      <w:r>
+        <w:rPr>
+          <w:rFonts w:hint="eastAsia"/>
+          <w:b/>
+          <w:u w:val="single"/>
+        </w:rPr>
+        <w:t>一</w:t>
+      </w:r>
+      <w:proofErr w:type="gramEnd"/>
+      <w:r>
+        <w:rPr>
+          <w:rFonts w:hint="eastAsia"/>
+          <w:b/>
+          <w:u w:val="single"/>
+        </w:rPr>
+        <w:t>種三種二智，生酥四種十二種二智，</w:t>
+      </w:r>
+      <w:proofErr w:type="gramStart"/>
+      <w:r>
+        <w:rPr>
+          <w:rFonts w:hint="eastAsia"/>
+          <w:b/>
+          <w:u w:val="single"/>
+        </w:rPr>
+        <w:t>熟酥具三</w:t>
+      </w:r>
+      <w:proofErr w:type="gramEnd"/>
+      <w:r>
+        <w:rPr>
+          <w:rFonts w:hint="eastAsia"/>
+          <w:b/>
+          <w:u w:val="single"/>
+        </w:rPr>
+        <w:t>種九種二智，此經但</w:t>
+      </w:r>
+      <w:proofErr w:type="gramStart"/>
+      <w:r>
+        <w:rPr>
+          <w:rFonts w:hint="eastAsia"/>
+          <w:b/>
+          <w:u w:val="single"/>
+        </w:rPr>
+        <w:t>一</w:t>
+      </w:r>
+      <w:proofErr w:type="gramEnd"/>
+      <w:r>
+        <w:rPr>
+          <w:rFonts w:hint="eastAsia"/>
+          <w:b/>
+          <w:u w:val="single"/>
+        </w:rPr>
+        <w:t>種三種二智。</w:t>
+      </w:r>
+      <w:r>
+        <w:rPr>
+          <w:rFonts w:hint="eastAsia"/>
+        </w:rPr>
+        <w:t>』师父，感觉</w:t>
+      </w:r>
+      <w:proofErr w:type="gramStart"/>
+      <w:r>
+        <w:rPr>
+          <w:rFonts w:hint="eastAsia"/>
+        </w:rPr>
+        <w:t>乳教应该</w:t>
+      </w:r>
+      <w:proofErr w:type="gramEnd"/>
+      <w:r>
+        <w:rPr>
+          <w:rFonts w:hint="eastAsia"/>
+        </w:rPr>
+        <w:t>具二种六种二智，怎么是三种九种</w:t>
+      </w:r>
+      <w:proofErr w:type="gramStart"/>
+      <w:r>
+        <w:rPr>
+          <w:rFonts w:hint="eastAsia"/>
+        </w:rPr>
+        <w:t>二智呢</w:t>
+      </w:r>
+      <w:proofErr w:type="gramEnd"/>
+      <w:r>
+        <w:rPr>
+          <w:rFonts w:hint="eastAsia"/>
+        </w:rPr>
+        <w:t>？</w:t>
+      </w:r>
+      <w:proofErr w:type="gramStart"/>
+      <w:r>
+        <w:rPr>
+          <w:rFonts w:hint="eastAsia"/>
+        </w:rPr>
+        <w:t>乳教不是圆兼别吗</w:t>
+      </w:r>
+      <w:proofErr w:type="gramEnd"/>
+      <w:r>
+        <w:rPr>
+          <w:rFonts w:hint="eastAsia"/>
+        </w:rPr>
+        <w:t>？</w:t>
       </w:r>
     </w:p>
     <w:p>
       <w:pPr>
         <w:pStyle w:val="a3"/>
         <w:adjustRightInd w:val="0"/>
-        <w:spacing w:beforeLines="50"/>
+        <w:spacing w:beforeLines="50" w:before="156"/>
         <w:ind w:left="851"/>
         <w:rPr>
           <w:rFonts w:ascii="华文中宋" w:eastAsia="华文中宋" w:hAnsi="华文中宋"/>
@@ -739,7 +2115,96 @@
           <w:snapToGrid w:val="0"/>
           <w:kern w:val="0"/>
         </w:rPr>
-        <w:t>【答】“人师”指智者大师以前法师们，还没有形成天台宗的严谨系统，所以会有混乱。好像光宅法师，竟然将法华“会三归一”之“一”搞到藏教菩萨去了。离题万里。</w:t>
+        <w:t>【答】</w:t>
+      </w:r>
+      <w:proofErr w:type="gramStart"/>
+      <w:r>
+        <w:rPr>
+          <w:rFonts w:hint="eastAsia"/>
+        </w:rPr>
+        <w:t>圆二智</w:t>
+      </w:r>
+      <w:proofErr w:type="gramEnd"/>
+      <w:r>
+        <w:rPr>
+          <w:rFonts w:hint="eastAsia"/>
+        </w:rPr>
+        <w:t>、别二智、別</w:t>
+      </w:r>
+      <w:proofErr w:type="gramStart"/>
+      <w:r>
+        <w:rPr>
+          <w:rFonts w:hint="eastAsia"/>
+        </w:rPr>
+        <w:t>含圆二智</w:t>
+      </w:r>
+      <w:proofErr w:type="gramEnd"/>
+      <w:r>
+        <w:rPr>
+          <w:rFonts w:hint="eastAsia"/>
+        </w:rPr>
+        <w:t>。</w:t>
+      </w:r>
+    </w:p>
+    <w:p>
+      <w:pPr>
+        <w:pStyle w:val="a3"/>
+        <w:adjustRightInd w:val="0"/>
+        <w:spacing w:beforeLines="50" w:before="156"/>
+        <w:ind w:left="851"/>
+        <w:rPr>
+          <w:rFonts w:ascii="华文中宋" w:eastAsia="华文中宋" w:hAnsi="华文中宋"/>
+          <w:snapToGrid w:val="0"/>
+          <w:kern w:val="0"/>
+        </w:rPr>
+      </w:pPr>
+      <w:r>
+        <w:rPr>
+          <w:rFonts w:ascii="华文中宋" w:eastAsia="华文中宋" w:hAnsi="华文中宋" w:hint="eastAsia"/>
+          <w:snapToGrid w:val="0"/>
+          <w:kern w:val="0"/>
+        </w:rPr>
+        <w:t>【问】</w:t>
+      </w:r>
+      <w:r>
+        <w:t xml:space="preserve"> 师父，那其他如熟</w:t>
+      </w:r>
+      <w:proofErr w:type="gramStart"/>
+      <w:r>
+        <w:t>酥不存在别含圆吗</w:t>
+      </w:r>
+      <w:proofErr w:type="gramEnd"/>
+      <w:r>
+        <w:t>？</w:t>
+      </w:r>
+    </w:p>
+    <w:p>
+      <w:pPr>
+        <w:pStyle w:val="a3"/>
+        <w:adjustRightInd w:val="0"/>
+        <w:spacing w:beforeLines="50" w:before="156"/>
+        <w:ind w:left="851"/>
+        <w:rPr>
+          <w:rFonts w:ascii="华文中宋" w:eastAsia="华文中宋" w:hAnsi="华文中宋"/>
+          <w:snapToGrid w:val="0"/>
+          <w:kern w:val="0"/>
+        </w:rPr>
+      </w:pPr>
+      <w:r>
+        <w:rPr>
+          <w:rFonts w:ascii="华文中宋" w:eastAsia="华文中宋" w:hAnsi="华文中宋" w:hint="eastAsia"/>
+          <w:snapToGrid w:val="0"/>
+          <w:kern w:val="0"/>
+        </w:rPr>
+        <w:t>【答】</w:t>
+      </w:r>
+      <w:bookmarkStart w:id="0" w:name="_GoBack"/>
+      <w:bookmarkEnd w:id="0"/>
+      <w:r>
+        <w:rPr>
+          <w:rFonts w:hint="eastAsia"/>
+        </w:rPr>
+        <w:t>说法详略不同，贵在得意。所谓“生杀由我”，生酥、熟酥不妨略说。</w:t>
       </w:r>
     </w:p>
     <w:p>
@@ -750,7 +2215,7 @@
           <w:numId w:val="2"/>
         </w:numPr>
         <w:adjustRightInd w:val="0"/>
-        <w:spacing w:beforeLines="50"/>
+        <w:spacing w:beforeLines="50" w:before="156"/>
         <w:ind w:left="851" w:hanging="851"/>
         <w:rPr>
           <w:rFonts w:ascii="华文中宋" w:eastAsia="华文中宋" w:hAnsi="华文中宋"/>
@@ -774,22 +2239,166 @@
           <w:kern w:val="0"/>
           <w:u w:val="single"/>
         </w:rPr>
-        <w:t>開善</w:t>
-      </w:r>
-      <w:r>
-        <w:rPr>
-          <w:rFonts w:ascii="华文中宋" w:eastAsia="华文中宋" w:hAnsi="华文中宋" w:hint="eastAsia"/>
-          <w:snapToGrid w:val="0"/>
-          <w:kern w:val="0"/>
-        </w:rPr>
-        <w:t>』这两字什么意思呢，是人名还是经名呢？</w:t>
+        <w:t>人師多約別判</w:t>
+      </w:r>
+      <w:r>
+        <w:rPr>
+          <w:rFonts w:ascii="华文中宋" w:eastAsia="华文中宋" w:hAnsi="华文中宋" w:hint="eastAsia"/>
+          <w:snapToGrid w:val="0"/>
+          <w:kern w:val="0"/>
+        </w:rPr>
+        <w:t>』《法华玄义》云：《涅槃》</w:t>
+      </w:r>
+      <w:proofErr w:type="gramStart"/>
+      <w:r>
+        <w:rPr>
+          <w:rFonts w:ascii="华文中宋" w:eastAsia="华文中宋" w:hAnsi="华文中宋" w:hint="eastAsia"/>
+          <w:snapToGrid w:val="0"/>
+          <w:kern w:val="0"/>
+        </w:rPr>
+        <w:t>标四依，义通圆</w:t>
+      </w:r>
+      <w:proofErr w:type="gramEnd"/>
+      <w:r>
+        <w:rPr>
+          <w:rFonts w:ascii="华文中宋" w:eastAsia="华文中宋" w:hAnsi="华文中宋" w:hint="eastAsia"/>
+          <w:snapToGrid w:val="0"/>
+          <w:kern w:val="0"/>
+        </w:rPr>
+        <w:t>、别。人师多约别判。地前通名初依。登地至三地，</w:t>
+      </w:r>
+      <w:proofErr w:type="gramStart"/>
+      <w:r>
+        <w:rPr>
+          <w:rFonts w:ascii="华文中宋" w:eastAsia="华文中宋" w:hAnsi="华文中宋" w:hint="eastAsia"/>
+          <w:snapToGrid w:val="0"/>
+          <w:kern w:val="0"/>
+        </w:rPr>
+        <w:t>断见尽</w:t>
+      </w:r>
+      <w:proofErr w:type="gramEnd"/>
+      <w:r>
+        <w:rPr>
+          <w:rFonts w:ascii="华文中宋" w:eastAsia="华文中宋" w:hAnsi="华文中宋" w:hint="eastAsia"/>
+          <w:snapToGrid w:val="0"/>
+          <w:kern w:val="0"/>
+        </w:rPr>
+        <w:t>，名须</w:t>
+      </w:r>
+      <w:proofErr w:type="gramStart"/>
+      <w:r>
+        <w:rPr>
+          <w:rFonts w:ascii="华文中宋" w:eastAsia="华文中宋" w:hAnsi="华文中宋" w:hint="eastAsia"/>
+          <w:snapToGrid w:val="0"/>
+          <w:kern w:val="0"/>
+        </w:rPr>
+        <w:t>陀洹</w:t>
+      </w:r>
+      <w:proofErr w:type="gramEnd"/>
+      <w:r>
+        <w:rPr>
+          <w:rFonts w:ascii="华文中宋" w:eastAsia="华文中宋" w:hAnsi="华文中宋" w:hint="eastAsia"/>
+          <w:snapToGrid w:val="0"/>
+          <w:kern w:val="0"/>
+        </w:rPr>
+        <w:t>。至五地侵思，名斯</w:t>
+      </w:r>
+      <w:proofErr w:type="gramStart"/>
+      <w:r>
+        <w:rPr>
+          <w:rFonts w:ascii="华文中宋" w:eastAsia="华文中宋" w:hAnsi="华文中宋" w:hint="eastAsia"/>
+          <w:snapToGrid w:val="0"/>
+          <w:kern w:val="0"/>
+        </w:rPr>
+        <w:t>陀</w:t>
+      </w:r>
+      <w:proofErr w:type="gramEnd"/>
+      <w:r>
+        <w:rPr>
+          <w:rFonts w:ascii="华文中宋" w:eastAsia="华文中宋" w:hAnsi="华文中宋" w:hint="eastAsia"/>
+          <w:snapToGrid w:val="0"/>
+          <w:kern w:val="0"/>
+        </w:rPr>
+        <w:t>含，是第二依。至七地思尽，</w:t>
+      </w:r>
+      <w:proofErr w:type="gramStart"/>
+      <w:r>
+        <w:rPr>
+          <w:rFonts w:ascii="华文中宋" w:eastAsia="华文中宋" w:hAnsi="华文中宋" w:hint="eastAsia"/>
+          <w:snapToGrid w:val="0"/>
+          <w:kern w:val="0"/>
+        </w:rPr>
+        <w:t>名阿那含</w:t>
+      </w:r>
+      <w:proofErr w:type="gramEnd"/>
+      <w:r>
+        <w:rPr>
+          <w:rFonts w:ascii="华文中宋" w:eastAsia="华文中宋" w:hAnsi="华文中宋" w:hint="eastAsia"/>
+          <w:snapToGrid w:val="0"/>
+          <w:kern w:val="0"/>
+        </w:rPr>
+        <w:t>，是第三依。八地至十地，欲色心</w:t>
+      </w:r>
+      <w:proofErr w:type="gramStart"/>
+      <w:r>
+        <w:rPr>
+          <w:rFonts w:ascii="华文中宋" w:eastAsia="华文中宋" w:hAnsi="华文中宋" w:hint="eastAsia"/>
+          <w:snapToGrid w:val="0"/>
+          <w:kern w:val="0"/>
+        </w:rPr>
+        <w:t>三习尽</w:t>
+      </w:r>
+      <w:proofErr w:type="gramEnd"/>
+      <w:r>
+        <w:rPr>
+          <w:rFonts w:ascii="华文中宋" w:eastAsia="华文中宋" w:hAnsi="华文中宋" w:hint="eastAsia"/>
+          <w:snapToGrid w:val="0"/>
+          <w:kern w:val="0"/>
+        </w:rPr>
+        <w:t>，名阿罗汉，是第四依。请教师父，</w:t>
+      </w:r>
+      <w:proofErr w:type="gramStart"/>
+      <w:r>
+        <w:rPr>
+          <w:rFonts w:ascii="华文中宋" w:eastAsia="华文中宋" w:hAnsi="华文中宋" w:hint="eastAsia"/>
+          <w:snapToGrid w:val="0"/>
+          <w:kern w:val="0"/>
+        </w:rPr>
+        <w:t>此处依别教</w:t>
+      </w:r>
+      <w:proofErr w:type="gramEnd"/>
+      <w:r>
+        <w:rPr>
+          <w:rFonts w:ascii="华文中宋" w:eastAsia="华文中宋" w:hAnsi="华文中宋" w:hint="eastAsia"/>
+          <w:snapToGrid w:val="0"/>
+          <w:kern w:val="0"/>
+        </w:rPr>
+        <w:t>而判，为何列以藏教位名而</w:t>
+      </w:r>
+      <w:proofErr w:type="gramStart"/>
+      <w:r>
+        <w:rPr>
+          <w:rFonts w:ascii="华文中宋" w:eastAsia="华文中宋" w:hAnsi="华文中宋" w:hint="eastAsia"/>
+          <w:snapToGrid w:val="0"/>
+          <w:kern w:val="0"/>
+        </w:rPr>
+        <w:t>又义似</w:t>
+      </w:r>
+      <w:proofErr w:type="gramEnd"/>
+      <w:r>
+        <w:rPr>
+          <w:rFonts w:ascii="华文中宋" w:eastAsia="华文中宋" w:hAnsi="华文中宋" w:hint="eastAsia"/>
+          <w:snapToGrid w:val="0"/>
+          <w:kern w:val="0"/>
+        </w:rPr>
+        <w:t>通教？</w:t>
       </w:r>
     </w:p>
     <w:p>
       <w:pPr>
         <w:pStyle w:val="a3"/>
         <w:adjustRightInd w:val="0"/>
-        <w:spacing w:beforeLines="50"/>
+        <w:spacing w:beforeLines="50" w:before="156"/>
         <w:ind w:left="851"/>
         <w:rPr>
           <w:rFonts w:ascii="华文中宋" w:eastAsia="华文中宋" w:hAnsi="华文中宋"/>
@@ -803,8 +2412,33 @@
           <w:snapToGrid w:val="0"/>
           <w:kern w:val="0"/>
         </w:rPr>
-        <w:lastRenderedPageBreak/>
-        <w:t>【答】佛學大辭典：（人名）樑鍾山開善寺智藏法師，以寺號而呼爲開善。見唐僧傳五。</w:t>
+        <w:t>【答】“人师”指智者大师以前法师们，还没有形成天台宗的严谨系统，所以会有混乱。好像光宅法师，竟然将</w:t>
+      </w:r>
+      <w:r>
+        <w:rPr>
+          <w:rFonts w:ascii="华文中宋" w:eastAsia="华文中宋" w:hAnsi="华文中宋" w:hint="eastAsia"/>
+          <w:snapToGrid w:val="0"/>
+          <w:kern w:val="0"/>
+        </w:rPr>
+        <w:t>法华“会三归</w:t>
+      </w:r>
+      <w:proofErr w:type="gramStart"/>
+      <w:r>
+        <w:rPr>
+          <w:rFonts w:ascii="华文中宋" w:eastAsia="华文中宋" w:hAnsi="华文中宋" w:hint="eastAsia"/>
+          <w:snapToGrid w:val="0"/>
+          <w:kern w:val="0"/>
+        </w:rPr>
+        <w:t>一</w:t>
+      </w:r>
+      <w:proofErr w:type="gramEnd"/>
+      <w:r>
+        <w:rPr>
+          <w:rFonts w:ascii="华文中宋" w:eastAsia="华文中宋" w:hAnsi="华文中宋" w:hint="eastAsia"/>
+          <w:snapToGrid w:val="0"/>
+          <w:kern w:val="0"/>
+        </w:rPr>
+        <w:t>”之“一”搞到藏教菩萨去了。离题万里。</w:t>
       </w:r>
     </w:p>
     <w:p>
@@ -815,7 +2449,7 @@
           <w:numId w:val="2"/>
         </w:numPr>
         <w:adjustRightInd w:val="0"/>
-        <w:spacing w:beforeLines="50"/>
+        <w:spacing w:beforeLines="50" w:before="156"/>
         <w:ind w:left="851" w:hanging="851"/>
         <w:rPr>
           <w:rFonts w:ascii="华文中宋" w:eastAsia="华文中宋" w:hAnsi="华文中宋"/>
@@ -839,22 +2473,40 @@
           <w:kern w:val="0"/>
           <w:u w:val="single"/>
         </w:rPr>
-        <w:t>能於黑色，通達一切，非於一切。非通達一切 ，是通達一切，非非非是。一切法邪，一切法正</w:t>
-      </w:r>
-      <w:r>
-        <w:rPr>
-          <w:rFonts w:ascii="华文中宋" w:eastAsia="华文中宋" w:hAnsi="华文中宋" w:hint="eastAsia"/>
-          <w:snapToGrid w:val="0"/>
-          <w:kern w:val="0"/>
-        </w:rPr>
-        <w:t>』这段与另一版本「能于黑色通达一切非，于一切非通达一切是。通达一切非非非是。一切法邪。一切法正。」不一，应以哪个为准？</w:t>
+        <w:t>開善</w:t>
+      </w:r>
+      <w:r>
+        <w:rPr>
+          <w:rFonts w:ascii="华文中宋" w:eastAsia="华文中宋" w:hAnsi="华文中宋" w:hint="eastAsia"/>
+          <w:snapToGrid w:val="0"/>
+          <w:kern w:val="0"/>
+        </w:rPr>
+        <w:t>』这两</w:t>
+      </w:r>
+      <w:proofErr w:type="gramStart"/>
+      <w:r>
+        <w:rPr>
+          <w:rFonts w:ascii="华文中宋" w:eastAsia="华文中宋" w:hAnsi="华文中宋" w:hint="eastAsia"/>
+          <w:snapToGrid w:val="0"/>
+          <w:kern w:val="0"/>
+        </w:rPr>
+        <w:t>字什么</w:t>
+      </w:r>
+      <w:proofErr w:type="gramEnd"/>
+      <w:r>
+        <w:rPr>
+          <w:rFonts w:ascii="华文中宋" w:eastAsia="华文中宋" w:hAnsi="华文中宋" w:hint="eastAsia"/>
+          <w:snapToGrid w:val="0"/>
+          <w:kern w:val="0"/>
+        </w:rPr>
+        <w:t>意思呢，是人名还是经名呢？</w:t>
       </w:r>
     </w:p>
     <w:p>
       <w:pPr>
         <w:pStyle w:val="a3"/>
         <w:adjustRightInd w:val="0"/>
-        <w:spacing w:beforeLines="50"/>
+        <w:spacing w:beforeLines="50" w:before="156"/>
         <w:ind w:left="851"/>
         <w:rPr>
           <w:rFonts w:ascii="华文中宋" w:eastAsia="华文中宋" w:hAnsi="华文中宋"/>
@@ -868,7 +2520,62 @@
           <w:snapToGrid w:val="0"/>
           <w:kern w:val="0"/>
         </w:rPr>
-        <w:t>【答】应以第二段为正（空、假、中，三步曲）「能于黑色，通达一切非；于一切非，通达一切是；通达一切非非、非是。一切法邪，一切法正。」初句，是从假入空观；次句，是从空出假观；后句，是从空假二观入于中观。一心三观，如《玄籤證釋》云：“通達而非，即有而空也；通達而是，即空而有也；非非非是，雙亡之中也。”</w:t>
+        <w:lastRenderedPageBreak/>
+        <w:t>【答】佛學大辭典：（人名）</w:t>
+      </w:r>
+      <w:proofErr w:type="gramStart"/>
+      <w:r>
+        <w:rPr>
+          <w:rFonts w:ascii="华文中宋" w:eastAsia="华文中宋" w:hAnsi="华文中宋" w:hint="eastAsia"/>
+          <w:snapToGrid w:val="0"/>
+          <w:kern w:val="0"/>
+        </w:rPr>
+        <w:t>樑</w:t>
+      </w:r>
+      <w:proofErr w:type="gramEnd"/>
+      <w:r>
+        <w:rPr>
+          <w:rFonts w:ascii="华文中宋" w:eastAsia="华文中宋" w:hAnsi="华文中宋" w:hint="eastAsia"/>
+          <w:snapToGrid w:val="0"/>
+          <w:kern w:val="0"/>
+        </w:rPr>
+        <w:t>鍾山開善</w:t>
+      </w:r>
+      <w:proofErr w:type="gramStart"/>
+      <w:r>
+        <w:rPr>
+          <w:rFonts w:ascii="华文中宋" w:eastAsia="华文中宋" w:hAnsi="华文中宋" w:hint="eastAsia"/>
+          <w:snapToGrid w:val="0"/>
+          <w:kern w:val="0"/>
+        </w:rPr>
+        <w:t>寺智藏</w:t>
+      </w:r>
+      <w:proofErr w:type="gramEnd"/>
+      <w:r>
+        <w:rPr>
+          <w:rFonts w:ascii="华文中宋" w:eastAsia="华文中宋" w:hAnsi="华文中宋" w:hint="eastAsia"/>
+          <w:snapToGrid w:val="0"/>
+          <w:kern w:val="0"/>
+        </w:rPr>
+        <w:t>法師，以寺號而呼爲開善。見唐僧</w:t>
+      </w:r>
+      <w:proofErr w:type="gramStart"/>
+      <w:r>
+        <w:rPr>
+          <w:rFonts w:ascii="华文中宋" w:eastAsia="华文中宋" w:hAnsi="华文中宋" w:hint="eastAsia"/>
+          <w:snapToGrid w:val="0"/>
+          <w:kern w:val="0"/>
+        </w:rPr>
+        <w:t>傳</w:t>
+      </w:r>
+      <w:proofErr w:type="gramEnd"/>
+      <w:r>
+        <w:rPr>
+          <w:rFonts w:ascii="华文中宋" w:eastAsia="华文中宋" w:hAnsi="华文中宋" w:hint="eastAsia"/>
+          <w:snapToGrid w:val="0"/>
+          <w:kern w:val="0"/>
+        </w:rPr>
+        <w:t>五。</w:t>
       </w:r>
     </w:p>
     <w:p>
@@ -879,7 +2586,7 @@
           <w:numId w:val="2"/>
         </w:numPr>
         <w:adjustRightInd w:val="0"/>
-        <w:spacing w:beforeLines="50"/>
+        <w:spacing w:beforeLines="50" w:before="156"/>
         <w:ind w:left="851" w:hanging="851"/>
         <w:rPr>
           <w:rFonts w:ascii="华文中宋" w:eastAsia="华文中宋" w:hAnsi="华文中宋"/>
@@ -903,22 +2610,126 @@
           <w:kern w:val="0"/>
           <w:u w:val="single"/>
         </w:rPr>
-        <w:t>不斷生身菩薩之近疑</w:t>
-      </w:r>
-      <w:r>
-        <w:rPr>
-          <w:rFonts w:ascii="华文中宋" w:eastAsia="华文中宋" w:hAnsi="华文中宋" w:hint="eastAsia"/>
-          <w:snapToGrid w:val="0"/>
-          <w:kern w:val="0"/>
-        </w:rPr>
-        <w:t>』有版本为「远疑」，应以何为准？</w:t>
+        <w:t>能</w:t>
+      </w:r>
+      <w:proofErr w:type="gramStart"/>
+      <w:r>
+        <w:rPr>
+          <w:rFonts w:ascii="华文中宋" w:eastAsia="华文中宋" w:hAnsi="华文中宋" w:hint="eastAsia"/>
+          <w:b/>
+          <w:snapToGrid w:val="0"/>
+          <w:kern w:val="0"/>
+          <w:u w:val="single"/>
+        </w:rPr>
+        <w:t>於</w:t>
+      </w:r>
+      <w:proofErr w:type="gramEnd"/>
+      <w:r>
+        <w:rPr>
+          <w:rFonts w:ascii="华文中宋" w:eastAsia="华文中宋" w:hAnsi="华文中宋" w:hint="eastAsia"/>
+          <w:b/>
+          <w:snapToGrid w:val="0"/>
+          <w:kern w:val="0"/>
+          <w:u w:val="single"/>
+        </w:rPr>
+        <w:t>黑色，通達一切，非</w:t>
+      </w:r>
+      <w:proofErr w:type="gramStart"/>
+      <w:r>
+        <w:rPr>
+          <w:rFonts w:ascii="华文中宋" w:eastAsia="华文中宋" w:hAnsi="华文中宋" w:hint="eastAsia"/>
+          <w:b/>
+          <w:snapToGrid w:val="0"/>
+          <w:kern w:val="0"/>
+          <w:u w:val="single"/>
+        </w:rPr>
+        <w:t>於</w:t>
+      </w:r>
+      <w:proofErr w:type="gramEnd"/>
+      <w:r>
+        <w:rPr>
+          <w:rFonts w:ascii="华文中宋" w:eastAsia="华文中宋" w:hAnsi="华文中宋" w:hint="eastAsia"/>
+          <w:b/>
+          <w:snapToGrid w:val="0"/>
+          <w:kern w:val="0"/>
+          <w:u w:val="single"/>
+        </w:rPr>
+        <w:t>一切。非通達一切</w:t>
+      </w:r>
+      <w:r>
+        <w:rPr>
+          <w:rFonts w:ascii="华文中宋" w:eastAsia="华文中宋" w:hAnsi="华文中宋" w:hint="eastAsia"/>
+          <w:b/>
+          <w:snapToGrid w:val="0"/>
+          <w:kern w:val="0"/>
+          <w:u w:val="single"/>
+        </w:rPr>
+        <w:t xml:space="preserve"> </w:t>
+      </w:r>
+      <w:r>
+        <w:rPr>
+          <w:rFonts w:ascii="华文中宋" w:eastAsia="华文中宋" w:hAnsi="华文中宋" w:hint="eastAsia"/>
+          <w:b/>
+          <w:snapToGrid w:val="0"/>
+          <w:kern w:val="0"/>
+          <w:u w:val="single"/>
+        </w:rPr>
+        <w:t>，是通達一切，非</w:t>
+      </w:r>
+      <w:proofErr w:type="gramStart"/>
+      <w:r>
+        <w:rPr>
+          <w:rFonts w:ascii="华文中宋" w:eastAsia="华文中宋" w:hAnsi="华文中宋" w:hint="eastAsia"/>
+          <w:b/>
+          <w:snapToGrid w:val="0"/>
+          <w:kern w:val="0"/>
+          <w:u w:val="single"/>
+        </w:rPr>
+        <w:t>非非</w:t>
+      </w:r>
+      <w:proofErr w:type="gramEnd"/>
+      <w:r>
+        <w:rPr>
+          <w:rFonts w:ascii="华文中宋" w:eastAsia="华文中宋" w:hAnsi="华文中宋" w:hint="eastAsia"/>
+          <w:b/>
+          <w:snapToGrid w:val="0"/>
+          <w:kern w:val="0"/>
+          <w:u w:val="single"/>
+        </w:rPr>
+        <w:t>是。一切法邪，一切法正</w:t>
+      </w:r>
+      <w:r>
+        <w:rPr>
+          <w:rFonts w:ascii="华文中宋" w:eastAsia="华文中宋" w:hAnsi="华文中宋" w:hint="eastAsia"/>
+          <w:snapToGrid w:val="0"/>
+          <w:kern w:val="0"/>
+        </w:rPr>
+        <w:t>』这段与另一版本「能于黑色通达一切非，于一切非通达一切是。通达一切非</w:t>
+      </w:r>
+      <w:proofErr w:type="gramStart"/>
+      <w:r>
+        <w:rPr>
+          <w:rFonts w:ascii="华文中宋" w:eastAsia="华文中宋" w:hAnsi="华文中宋" w:hint="eastAsia"/>
+          <w:snapToGrid w:val="0"/>
+          <w:kern w:val="0"/>
+        </w:rPr>
+        <w:t>非非</w:t>
+      </w:r>
+      <w:proofErr w:type="gramEnd"/>
+      <w:r>
+        <w:rPr>
+          <w:rFonts w:ascii="华文中宋" w:eastAsia="华文中宋" w:hAnsi="华文中宋" w:hint="eastAsia"/>
+          <w:snapToGrid w:val="0"/>
+          <w:kern w:val="0"/>
+        </w:rPr>
+        <w:t>是。一切法邪。一切法正。」不一，应以哪个为准？</w:t>
       </w:r>
     </w:p>
     <w:p>
       <w:pPr>
         <w:pStyle w:val="a3"/>
         <w:adjustRightInd w:val="0"/>
-        <w:spacing w:beforeLines="50"/>
+        <w:spacing w:beforeLines="50" w:before="156"/>
         <w:ind w:left="851"/>
         <w:rPr>
           <w:rFonts w:ascii="华文中宋" w:eastAsia="华文中宋" w:hAnsi="华文中宋"/>
@@ -932,7 +2743,457 @@
           <w:snapToGrid w:val="0"/>
           <w:kern w:val="0"/>
         </w:rPr>
-        <w:t>【答】荆溪《玄义释签》：“迹中斷權疑、生實信為用，本中斷近疑、生遠信為用。” 但是近疑、远疑也可以是相同的意思。近疑指佛说远，大众疑近（伽耶出家）；远疑指佛说远，大众疑佛说之远（无量劫前成佛）。</w:t>
+        <w:t>【答】应以第二段为正（空、假、中，三步曲）「能于黑色，通达一切非；于一切非，通达一切是；通达一切非</w:t>
+      </w:r>
+      <w:proofErr w:type="gramStart"/>
+      <w:r>
+        <w:rPr>
+          <w:rFonts w:ascii="华文中宋" w:eastAsia="华文中宋" w:hAnsi="华文中宋" w:hint="eastAsia"/>
+          <w:snapToGrid w:val="0"/>
+          <w:kern w:val="0"/>
+        </w:rPr>
+        <w:t>非</w:t>
+      </w:r>
+      <w:proofErr w:type="gramEnd"/>
+      <w:r>
+        <w:rPr>
+          <w:rFonts w:ascii="华文中宋" w:eastAsia="华文中宋" w:hAnsi="华文中宋" w:hint="eastAsia"/>
+          <w:snapToGrid w:val="0"/>
+          <w:kern w:val="0"/>
+        </w:rPr>
+        <w:t>、非是。一切法</w:t>
+      </w:r>
+      <w:r>
+        <w:rPr>
+          <w:rFonts w:ascii="华文中宋" w:eastAsia="华文中宋" w:hAnsi="华文中宋" w:hint="eastAsia"/>
+          <w:snapToGrid w:val="0"/>
+          <w:kern w:val="0"/>
+        </w:rPr>
+        <w:t>邪，一切法正。」初句，是从假</w:t>
+      </w:r>
+      <w:proofErr w:type="gramStart"/>
+      <w:r>
+        <w:rPr>
+          <w:rFonts w:ascii="华文中宋" w:eastAsia="华文中宋" w:hAnsi="华文中宋" w:hint="eastAsia"/>
+          <w:snapToGrid w:val="0"/>
+          <w:kern w:val="0"/>
+        </w:rPr>
+        <w:t>入空观</w:t>
+      </w:r>
+      <w:proofErr w:type="gramEnd"/>
+      <w:r>
+        <w:rPr>
+          <w:rFonts w:ascii="华文中宋" w:eastAsia="华文中宋" w:hAnsi="华文中宋" w:hint="eastAsia"/>
+          <w:snapToGrid w:val="0"/>
+          <w:kern w:val="0"/>
+        </w:rPr>
+        <w:t>；次句，是从空出假观；后句，是从空</w:t>
+      </w:r>
+      <w:proofErr w:type="gramStart"/>
+      <w:r>
+        <w:rPr>
+          <w:rFonts w:ascii="华文中宋" w:eastAsia="华文中宋" w:hAnsi="华文中宋" w:hint="eastAsia"/>
+          <w:snapToGrid w:val="0"/>
+          <w:kern w:val="0"/>
+        </w:rPr>
+        <w:t>假二观入于</w:t>
+      </w:r>
+      <w:proofErr w:type="gramEnd"/>
+      <w:r>
+        <w:rPr>
+          <w:rFonts w:ascii="华文中宋" w:eastAsia="华文中宋" w:hAnsi="华文中宋" w:hint="eastAsia"/>
+          <w:snapToGrid w:val="0"/>
+          <w:kern w:val="0"/>
+        </w:rPr>
+        <w:t>中观。一心三观，如《玄籤證釋》云：“通達而非，即有而空也；通達而是，即空而有也；非</w:t>
+      </w:r>
+      <w:proofErr w:type="gramStart"/>
+      <w:r>
+        <w:rPr>
+          <w:rFonts w:ascii="华文中宋" w:eastAsia="华文中宋" w:hAnsi="华文中宋" w:hint="eastAsia"/>
+          <w:snapToGrid w:val="0"/>
+          <w:kern w:val="0"/>
+        </w:rPr>
+        <w:t>非非</w:t>
+      </w:r>
+      <w:proofErr w:type="gramEnd"/>
+      <w:r>
+        <w:rPr>
+          <w:rFonts w:ascii="华文中宋" w:eastAsia="华文中宋" w:hAnsi="华文中宋" w:hint="eastAsia"/>
+          <w:snapToGrid w:val="0"/>
+          <w:kern w:val="0"/>
+        </w:rPr>
+        <w:t>是，雙亡之中也。”</w:t>
+      </w:r>
+    </w:p>
+    <w:p>
+      <w:pPr>
+        <w:pStyle w:val="a3"/>
+        <w:numPr>
+          <w:ilvl w:val="0"/>
+          <w:numId w:val="2"/>
+        </w:numPr>
+        <w:adjustRightInd w:val="0"/>
+        <w:spacing w:beforeLines="50" w:before="156"/>
+        <w:ind w:left="851" w:hanging="851"/>
+        <w:rPr>
+          <w:rFonts w:ascii="华文中宋" w:eastAsia="华文中宋" w:hAnsi="华文中宋"/>
+          <w:snapToGrid w:val="0"/>
+          <w:kern w:val="0"/>
+        </w:rPr>
+      </w:pPr>
+      <w:r>
+        <w:rPr>
+          <w:rFonts w:ascii="华文中宋" w:eastAsia="华文中宋" w:hAnsi="华文中宋" w:hint="eastAsia"/>
+          <w:snapToGrid w:val="0"/>
+          <w:kern w:val="0"/>
+        </w:rPr>
+        <w:t>【问】『</w:t>
+      </w:r>
+      <w:r>
+        <w:rPr>
+          <w:rFonts w:ascii="华文中宋" w:eastAsia="华文中宋" w:hAnsi="华文中宋" w:hint="eastAsia"/>
+          <w:b/>
+          <w:snapToGrid w:val="0"/>
+          <w:kern w:val="0"/>
+          <w:u w:val="single"/>
+        </w:rPr>
+        <w:t>不</w:t>
+      </w:r>
+      <w:proofErr w:type="gramStart"/>
+      <w:r>
+        <w:rPr>
+          <w:rFonts w:ascii="华文中宋" w:eastAsia="华文中宋" w:hAnsi="华文中宋" w:hint="eastAsia"/>
+          <w:b/>
+          <w:snapToGrid w:val="0"/>
+          <w:kern w:val="0"/>
+          <w:u w:val="single"/>
+        </w:rPr>
+        <w:t>斷</w:t>
+      </w:r>
+      <w:proofErr w:type="gramEnd"/>
+      <w:r>
+        <w:rPr>
+          <w:rFonts w:ascii="华文中宋" w:eastAsia="华文中宋" w:hAnsi="华文中宋" w:hint="eastAsia"/>
+          <w:b/>
+          <w:snapToGrid w:val="0"/>
+          <w:kern w:val="0"/>
+          <w:u w:val="single"/>
+        </w:rPr>
+        <w:t>生身</w:t>
+      </w:r>
+      <w:proofErr w:type="gramStart"/>
+      <w:r>
+        <w:rPr>
+          <w:rFonts w:ascii="华文中宋" w:eastAsia="华文中宋" w:hAnsi="华文中宋" w:hint="eastAsia"/>
+          <w:b/>
+          <w:snapToGrid w:val="0"/>
+          <w:kern w:val="0"/>
+          <w:u w:val="single"/>
+        </w:rPr>
+        <w:t>菩</w:t>
+      </w:r>
+      <w:proofErr w:type="gramEnd"/>
+      <w:r>
+        <w:rPr>
+          <w:rFonts w:ascii="华文中宋" w:eastAsia="华文中宋" w:hAnsi="华文中宋" w:hint="eastAsia"/>
+          <w:b/>
+          <w:snapToGrid w:val="0"/>
+          <w:kern w:val="0"/>
+          <w:u w:val="single"/>
+        </w:rPr>
+        <w:t>薩之近</w:t>
+      </w:r>
+      <w:proofErr w:type="gramStart"/>
+      <w:r>
+        <w:rPr>
+          <w:rFonts w:ascii="华文中宋" w:eastAsia="华文中宋" w:hAnsi="华文中宋" w:hint="eastAsia"/>
+          <w:b/>
+          <w:snapToGrid w:val="0"/>
+          <w:kern w:val="0"/>
+          <w:u w:val="single"/>
+        </w:rPr>
+        <w:t>疑</w:t>
+      </w:r>
+      <w:proofErr w:type="gramEnd"/>
+      <w:r>
+        <w:rPr>
+          <w:rFonts w:ascii="华文中宋" w:eastAsia="华文中宋" w:hAnsi="华文中宋" w:hint="eastAsia"/>
+          <w:snapToGrid w:val="0"/>
+          <w:kern w:val="0"/>
+        </w:rPr>
+        <w:t>』有版本为「远</w:t>
+      </w:r>
+      <w:proofErr w:type="gramStart"/>
+      <w:r>
+        <w:rPr>
+          <w:rFonts w:ascii="华文中宋" w:eastAsia="华文中宋" w:hAnsi="华文中宋" w:hint="eastAsia"/>
+          <w:snapToGrid w:val="0"/>
+          <w:kern w:val="0"/>
+        </w:rPr>
+        <w:t>疑</w:t>
+      </w:r>
+      <w:proofErr w:type="gramEnd"/>
+      <w:r>
+        <w:rPr>
+          <w:rFonts w:ascii="华文中宋" w:eastAsia="华文中宋" w:hAnsi="华文中宋" w:hint="eastAsia"/>
+          <w:snapToGrid w:val="0"/>
+          <w:kern w:val="0"/>
+        </w:rPr>
+        <w:t>」，应以何为准？</w:t>
+      </w:r>
+    </w:p>
+    <w:p>
+      <w:pPr>
+        <w:pStyle w:val="a3"/>
+        <w:adjustRightInd w:val="0"/>
+        <w:spacing w:beforeLines="50" w:before="156"/>
+        <w:ind w:left="851"/>
+        <w:rPr>
+          <w:rFonts w:ascii="华文中宋" w:eastAsia="华文中宋" w:hAnsi="华文中宋"/>
+          <w:snapToGrid w:val="0"/>
+          <w:kern w:val="0"/>
+        </w:rPr>
+      </w:pPr>
+      <w:r>
+        <w:rPr>
+          <w:rFonts w:ascii="华文中宋" w:eastAsia="华文中宋" w:hAnsi="华文中宋" w:hint="eastAsia"/>
+          <w:snapToGrid w:val="0"/>
+          <w:kern w:val="0"/>
+        </w:rPr>
+        <w:t>【答】荆溪《玄义释签》：“迹中</w:t>
+      </w:r>
+      <w:proofErr w:type="gramStart"/>
+      <w:r>
+        <w:rPr>
+          <w:rFonts w:ascii="华文中宋" w:eastAsia="华文中宋" w:hAnsi="华文中宋" w:hint="eastAsia"/>
+          <w:snapToGrid w:val="0"/>
+          <w:kern w:val="0"/>
+        </w:rPr>
+        <w:t>斷權疑</w:t>
+      </w:r>
+      <w:proofErr w:type="gramEnd"/>
+      <w:r>
+        <w:rPr>
+          <w:rFonts w:ascii="华文中宋" w:eastAsia="华文中宋" w:hAnsi="华文中宋" w:hint="eastAsia"/>
+          <w:snapToGrid w:val="0"/>
+          <w:kern w:val="0"/>
+        </w:rPr>
+        <w:t>、生實信</w:t>
+      </w:r>
+      <w:proofErr w:type="gramStart"/>
+      <w:r>
+        <w:rPr>
+          <w:rFonts w:ascii="华文中宋" w:eastAsia="华文中宋" w:hAnsi="华文中宋" w:hint="eastAsia"/>
+          <w:snapToGrid w:val="0"/>
+          <w:kern w:val="0"/>
+        </w:rPr>
+        <w:t>為</w:t>
+      </w:r>
+      <w:proofErr w:type="gramEnd"/>
+      <w:r>
+        <w:rPr>
+          <w:rFonts w:ascii="华文中宋" w:eastAsia="华文中宋" w:hAnsi="华文中宋" w:hint="eastAsia"/>
+          <w:snapToGrid w:val="0"/>
+          <w:kern w:val="0"/>
+        </w:rPr>
+        <w:t>用，本中</w:t>
+      </w:r>
+      <w:proofErr w:type="gramStart"/>
+      <w:r>
+        <w:rPr>
+          <w:rFonts w:ascii="华文中宋" w:eastAsia="华文中宋" w:hAnsi="华文中宋" w:hint="eastAsia"/>
+          <w:snapToGrid w:val="0"/>
+          <w:kern w:val="0"/>
+        </w:rPr>
+        <w:t>斷</w:t>
+      </w:r>
+      <w:proofErr w:type="gramEnd"/>
+      <w:r>
+        <w:rPr>
+          <w:rFonts w:ascii="华文中宋" w:eastAsia="华文中宋" w:hAnsi="华文中宋" w:hint="eastAsia"/>
+          <w:snapToGrid w:val="0"/>
+          <w:kern w:val="0"/>
+        </w:rPr>
+        <w:t>近</w:t>
+      </w:r>
+      <w:proofErr w:type="gramStart"/>
+      <w:r>
+        <w:rPr>
+          <w:rFonts w:ascii="华文中宋" w:eastAsia="华文中宋" w:hAnsi="华文中宋" w:hint="eastAsia"/>
+          <w:snapToGrid w:val="0"/>
+          <w:kern w:val="0"/>
+        </w:rPr>
+        <w:t>疑</w:t>
+      </w:r>
+      <w:proofErr w:type="gramEnd"/>
+      <w:r>
+        <w:rPr>
+          <w:rFonts w:ascii="华文中宋" w:eastAsia="华文中宋" w:hAnsi="华文中宋" w:hint="eastAsia"/>
+          <w:snapToGrid w:val="0"/>
+          <w:kern w:val="0"/>
+        </w:rPr>
+        <w:t>、生遠信</w:t>
+      </w:r>
+      <w:proofErr w:type="gramStart"/>
+      <w:r>
+        <w:rPr>
+          <w:rFonts w:ascii="华文中宋" w:eastAsia="华文中宋" w:hAnsi="华文中宋" w:hint="eastAsia"/>
+          <w:snapToGrid w:val="0"/>
+          <w:kern w:val="0"/>
+        </w:rPr>
+        <w:t>為</w:t>
+      </w:r>
+      <w:proofErr w:type="gramEnd"/>
+      <w:r>
+        <w:rPr>
+          <w:rFonts w:ascii="华文中宋" w:eastAsia="华文中宋" w:hAnsi="华文中宋" w:hint="eastAsia"/>
+          <w:snapToGrid w:val="0"/>
+          <w:kern w:val="0"/>
+        </w:rPr>
+        <w:t>用。”</w:t>
+      </w:r>
+      <w:r>
+        <w:rPr>
+          <w:rFonts w:ascii="华文中宋" w:eastAsia="华文中宋" w:hAnsi="华文中宋" w:hint="eastAsia"/>
+          <w:snapToGrid w:val="0"/>
+          <w:kern w:val="0"/>
+        </w:rPr>
+        <w:t xml:space="preserve"> </w:t>
+      </w:r>
+      <w:r>
+        <w:rPr>
+          <w:rFonts w:ascii="华文中宋" w:eastAsia="华文中宋" w:hAnsi="华文中宋" w:hint="eastAsia"/>
+          <w:snapToGrid w:val="0"/>
+          <w:kern w:val="0"/>
+        </w:rPr>
+        <w:t>但是近</w:t>
+      </w:r>
+      <w:proofErr w:type="gramStart"/>
+      <w:r>
+        <w:rPr>
+          <w:rFonts w:ascii="华文中宋" w:eastAsia="华文中宋" w:hAnsi="华文中宋" w:hint="eastAsia"/>
+          <w:snapToGrid w:val="0"/>
+          <w:kern w:val="0"/>
+        </w:rPr>
+        <w:t>疑</w:t>
+      </w:r>
+      <w:proofErr w:type="gramEnd"/>
+      <w:r>
+        <w:rPr>
+          <w:rFonts w:ascii="华文中宋" w:eastAsia="华文中宋" w:hAnsi="华文中宋" w:hint="eastAsia"/>
+          <w:snapToGrid w:val="0"/>
+          <w:kern w:val="0"/>
+        </w:rPr>
+        <w:t>、远</w:t>
+      </w:r>
+      <w:proofErr w:type="gramStart"/>
+      <w:r>
+        <w:rPr>
+          <w:rFonts w:ascii="华文中宋" w:eastAsia="华文中宋" w:hAnsi="华文中宋" w:hint="eastAsia"/>
+          <w:snapToGrid w:val="0"/>
+          <w:kern w:val="0"/>
+        </w:rPr>
+        <w:t>疑</w:t>
+      </w:r>
+      <w:proofErr w:type="gramEnd"/>
+      <w:r>
+        <w:rPr>
+          <w:rFonts w:ascii="华文中宋" w:eastAsia="华文中宋" w:hAnsi="华文中宋" w:hint="eastAsia"/>
+          <w:snapToGrid w:val="0"/>
+          <w:kern w:val="0"/>
+        </w:rPr>
+        <w:t>也可以是相同的意思。近</w:t>
+      </w:r>
+      <w:proofErr w:type="gramStart"/>
+      <w:r>
+        <w:rPr>
+          <w:rFonts w:ascii="华文中宋" w:eastAsia="华文中宋" w:hAnsi="华文中宋" w:hint="eastAsia"/>
+          <w:snapToGrid w:val="0"/>
+          <w:kern w:val="0"/>
+        </w:rPr>
+        <w:t>疑</w:t>
+      </w:r>
+      <w:proofErr w:type="gramEnd"/>
+      <w:r>
+        <w:rPr>
+          <w:rFonts w:ascii="华文中宋" w:eastAsia="华文中宋" w:hAnsi="华文中宋" w:hint="eastAsia"/>
+          <w:snapToGrid w:val="0"/>
+          <w:kern w:val="0"/>
+        </w:rPr>
+        <w:t>指佛说远，大众</w:t>
+      </w:r>
+      <w:proofErr w:type="gramStart"/>
+      <w:r>
+        <w:rPr>
+          <w:rFonts w:ascii="华文中宋" w:eastAsia="华文中宋" w:hAnsi="华文中宋" w:hint="eastAsia"/>
+          <w:snapToGrid w:val="0"/>
+          <w:kern w:val="0"/>
+        </w:rPr>
+        <w:t>疑</w:t>
+      </w:r>
+      <w:proofErr w:type="gramEnd"/>
+      <w:r>
+        <w:rPr>
+          <w:rFonts w:ascii="华文中宋" w:eastAsia="华文中宋" w:hAnsi="华文中宋" w:hint="eastAsia"/>
+          <w:snapToGrid w:val="0"/>
+          <w:kern w:val="0"/>
+        </w:rPr>
+        <w:t>近（伽耶出家）；远</w:t>
+      </w:r>
+      <w:proofErr w:type="gramStart"/>
+      <w:r>
+        <w:rPr>
+          <w:rFonts w:ascii="华文中宋" w:eastAsia="华文中宋" w:hAnsi="华文中宋" w:hint="eastAsia"/>
+          <w:snapToGrid w:val="0"/>
+          <w:kern w:val="0"/>
+        </w:rPr>
+        <w:t>疑</w:t>
+      </w:r>
+      <w:proofErr w:type="gramEnd"/>
+      <w:r>
+        <w:rPr>
+          <w:rFonts w:ascii="华文中宋" w:eastAsia="华文中宋" w:hAnsi="华文中宋" w:hint="eastAsia"/>
+          <w:snapToGrid w:val="0"/>
+          <w:kern w:val="0"/>
+        </w:rPr>
+        <w:t>指佛说远，大众</w:t>
+      </w:r>
+      <w:proofErr w:type="gramStart"/>
+      <w:r>
+        <w:rPr>
+          <w:rFonts w:ascii="华文中宋" w:eastAsia="华文中宋" w:hAnsi="华文中宋" w:hint="eastAsia"/>
+          <w:snapToGrid w:val="0"/>
+          <w:kern w:val="0"/>
+        </w:rPr>
+        <w:t>疑</w:t>
+      </w:r>
+      <w:proofErr w:type="gramEnd"/>
+      <w:r>
+        <w:rPr>
+          <w:rFonts w:ascii="华文中宋" w:eastAsia="华文中宋" w:hAnsi="华文中宋" w:hint="eastAsia"/>
+          <w:snapToGrid w:val="0"/>
+          <w:kern w:val="0"/>
+        </w:rPr>
+        <w:t>佛说之远（</w:t>
+      </w:r>
+      <w:proofErr w:type="gramStart"/>
+      <w:r>
+        <w:rPr>
+          <w:rFonts w:ascii="华文中宋" w:eastAsia="华文中宋" w:hAnsi="华文中宋" w:hint="eastAsia"/>
+          <w:snapToGrid w:val="0"/>
+          <w:kern w:val="0"/>
+        </w:rPr>
+        <w:t>无量劫前成佛</w:t>
+      </w:r>
+      <w:proofErr w:type="gramEnd"/>
+      <w:r>
+        <w:rPr>
+          <w:rFonts w:ascii="华文中宋" w:eastAsia="华文中宋" w:hAnsi="华文中宋" w:hint="eastAsia"/>
+          <w:snapToGrid w:val="0"/>
+          <w:kern w:val="0"/>
+        </w:rPr>
+        <w:t>）。</w:t>
       </w:r>
     </w:p>
     <w:sectPr>
@@ -952,7 +3213,7 @@
 </file>
 
 <file path=word/endnotes.xml><?xml version="1.0" encoding="utf-8"?>
-<w:endnotes xmlns:ve="http://schemas.openxmlformats.org/markup-compatibility/2006" xmlns:o="urn:schemas-microsoft-com:office:office" xmlns:r="http://schemas.openxmlformats.org/officeDocument/2006/relationships" xmlns:m="http://schemas.openxmlformats.org/officeDocument/2006/math" xmlns:v="urn:schemas-microsoft-com:vml" xmlns:wp="http://schemas.openxmlformats.org/drawingml/2006/wordprocessingDrawing" xmlns:w10="urn:schemas-microsoft-com:office:word" xmlns:w="http://schemas.openxmlformats.org/wordprocessingml/2006/main" xmlns:wne="http://schemas.microsoft.com/office/word/2006/wordml">
+<w:endnotes xmlns:wpc="http://schemas.microsoft.com/office/word/2010/wordprocessingCanvas" xmlns:cx="http://schemas.microsoft.com/office/drawing/2014/chartex" xmlns:mc="http://schemas.openxmlformats.org/markup-compatibility/2006" xmlns:o="urn:schemas-microsoft-com:office:office" xmlns:r="http://schemas.openxmlformats.org/officeDocument/2006/relationships" xmlns:m="http://schemas.openxmlformats.org/officeDocument/2006/math" xmlns:v="urn:schemas-microsoft-com:vml" xmlns:wp14="http://schemas.microsoft.com/office/word/2010/wordprocessingDrawing" xmlns:wp="http://schemas.openxmlformats.org/drawingml/2006/wordprocessingDrawing" xmlns:w10="urn:schemas-microsoft-com:office:word" xmlns:w="http://schemas.openxmlformats.org/wordprocessingml/2006/main" xmlns:w14="http://schemas.microsoft.com/office/word/2010/wordml" xmlns:w15="http://schemas.microsoft.com/office/word/2012/wordml" xmlns:w16se="http://schemas.microsoft.com/office/word/2015/wordml/symex" xmlns:wpg="http://schemas.microsoft.com/office/word/2010/wordprocessingGroup" xmlns:wpi="http://schemas.microsoft.com/office/word/2010/wordprocessingInk" xmlns:wne="http://schemas.microsoft.com/office/word/2006/wordml" xmlns:wps="http://schemas.microsoft.com/office/word/2010/wordprocessingShape" mc:Ignorable="w14 w15 w16se wp14">
   <w:endnote w:type="separator" w:id="-1">
     <w:p>
       <w:pPr>
@@ -977,10 +3238,10 @@
 </file>
 
 <file path=word/footer1.xml><?xml version="1.0" encoding="utf-8"?>
-<w:ftr xmlns:ve="http://schemas.openxmlformats.org/markup-compatibility/2006" xmlns:o="urn:schemas-microsoft-com:office:office" xmlns:r="http://schemas.openxmlformats.org/officeDocument/2006/relationships" xmlns:m="http://schemas.openxmlformats.org/officeDocument/2006/math" xmlns:v="urn:schemas-microsoft-com:vml" xmlns:wp="http://schemas.openxmlformats.org/drawingml/2006/wordprocessingDrawing" xmlns:w10="urn:schemas-microsoft-com:office:word" xmlns:w="http://schemas.openxmlformats.org/wordprocessingml/2006/main" xmlns:wne="http://schemas.microsoft.com/office/word/2006/wordml">
+<w:ftr xmlns:wpc="http://schemas.microsoft.com/office/word/2010/wordprocessingCanvas" xmlns:cx="http://schemas.microsoft.com/office/drawing/2014/chartex" xmlns:mc="http://schemas.openxmlformats.org/markup-compatibility/2006" xmlns:o="urn:schemas-microsoft-com:office:office" xmlns:r="http://schemas.openxmlformats.org/officeDocument/2006/relationships" xmlns:m="http://schemas.openxmlformats.org/officeDocument/2006/math" xmlns:v="urn:schemas-microsoft-com:vml" xmlns:wp14="http://schemas.microsoft.com/office/word/2010/wordprocessingDrawing" xmlns:wp="http://schemas.openxmlformats.org/drawingml/2006/wordprocessingDrawing" xmlns:w10="urn:schemas-microsoft-com:office:word" xmlns:w="http://schemas.openxmlformats.org/wordprocessingml/2006/main" xmlns:w14="http://schemas.microsoft.com/office/word/2010/wordml" xmlns:w15="http://schemas.microsoft.com/office/word/2012/wordml" xmlns:w16se="http://schemas.microsoft.com/office/word/2015/wordml/symex" xmlns:wpg="http://schemas.microsoft.com/office/word/2010/wordprocessingGroup" xmlns:wpi="http://schemas.microsoft.com/office/word/2010/wordprocessingInk" xmlns:wne="http://schemas.microsoft.com/office/word/2006/wordml" xmlns:wps="http://schemas.microsoft.com/office/word/2010/wordprocessingShape" mc:Ignorable="w14 w15 w16se wp14">
   <w:p>
     <w:pPr>
-      <w:pStyle w:val="a6"/>
+      <w:pStyle w:val="a8"/>
       <w:ind w:left="-105"/>
     </w:pPr>
   </w:p>
@@ -988,10 +3249,10 @@
 </file>
 
 <file path=word/footer2.xml><?xml version="1.0" encoding="utf-8"?>
-<w:ftr xmlns:ve="http://schemas.openxmlformats.org/markup-compatibility/2006" xmlns:o="urn:schemas-microsoft-com:office:office" xmlns:r="http://schemas.openxmlformats.org/officeDocument/2006/relationships" xmlns:m="http://schemas.openxmlformats.org/officeDocument/2006/math" xmlns:v="urn:schemas-microsoft-com:vml" xmlns:wp="http://schemas.openxmlformats.org/drawingml/2006/wordprocessingDrawing" xmlns:w10="urn:schemas-microsoft-com:office:word" xmlns:w="http://schemas.openxmlformats.org/wordprocessingml/2006/main" xmlns:wne="http://schemas.microsoft.com/office/word/2006/wordml">
+<w:ftr xmlns:wpc="http://schemas.microsoft.com/office/word/2010/wordprocessingCanvas" xmlns:cx="http://schemas.microsoft.com/office/drawing/2014/chartex" xmlns:mc="http://schemas.openxmlformats.org/markup-compatibility/2006" xmlns:o="urn:schemas-microsoft-com:office:office" xmlns:r="http://schemas.openxmlformats.org/officeDocument/2006/relationships" xmlns:m="http://schemas.openxmlformats.org/officeDocument/2006/math" xmlns:v="urn:schemas-microsoft-com:vml" xmlns:wp14="http://schemas.microsoft.com/office/word/2010/wordprocessingDrawing" xmlns:wp="http://schemas.openxmlformats.org/drawingml/2006/wordprocessingDrawing" xmlns:w10="urn:schemas-microsoft-com:office:word" xmlns:w="http://schemas.openxmlformats.org/wordprocessingml/2006/main" xmlns:w14="http://schemas.microsoft.com/office/word/2010/wordml" xmlns:w15="http://schemas.microsoft.com/office/word/2012/wordml" xmlns:w16se="http://schemas.microsoft.com/office/word/2015/wordml/symex" xmlns:wpg="http://schemas.microsoft.com/office/word/2010/wordprocessingGroup" xmlns:wpi="http://schemas.microsoft.com/office/word/2010/wordprocessingInk" xmlns:wne="http://schemas.microsoft.com/office/word/2006/wordml" xmlns:wps="http://schemas.microsoft.com/office/word/2010/wordprocessingShape" mc:Ignorable="w14 w15 w16se wp14">
   <w:p>
     <w:pPr>
-      <w:pStyle w:val="a6"/>
+      <w:pStyle w:val="a8"/>
       <w:ind w:left="-105"/>
     </w:pPr>
   </w:p>
@@ -999,10 +3260,10 @@
 </file>
 
 <file path=word/footer3.xml><?xml version="1.0" encoding="utf-8"?>
-<w:ftr xmlns:ve="http://schemas.openxmlformats.org/markup-compatibility/2006" xmlns:o="urn:schemas-microsoft-com:office:office" xmlns:r="http://schemas.openxmlformats.org/officeDocument/2006/relationships" xmlns:m="http://schemas.openxmlformats.org/officeDocument/2006/math" xmlns:v="urn:schemas-microsoft-com:vml" xmlns:wp="http://schemas.openxmlformats.org/drawingml/2006/wordprocessingDrawing" xmlns:w10="urn:schemas-microsoft-com:office:word" xmlns:w="http://schemas.openxmlformats.org/wordprocessingml/2006/main" xmlns:wne="http://schemas.microsoft.com/office/word/2006/wordml">
+<w:ftr xmlns:wpc="http://schemas.microsoft.com/office/word/2010/wordprocessingCanvas" xmlns:cx="http://schemas.microsoft.com/office/drawing/2014/chartex" xmlns:mc="http://schemas.openxmlformats.org/markup-compatibility/2006" xmlns:o="urn:schemas-microsoft-com:office:office" xmlns:r="http://schemas.openxmlformats.org/officeDocument/2006/relationships" xmlns:m="http://schemas.openxmlformats.org/officeDocument/2006/math" xmlns:v="urn:schemas-microsoft-com:vml" xmlns:wp14="http://schemas.microsoft.com/office/word/2010/wordprocessingDrawing" xmlns:wp="http://schemas.openxmlformats.org/drawingml/2006/wordprocessingDrawing" xmlns:w10="urn:schemas-microsoft-com:office:word" xmlns:w="http://schemas.openxmlformats.org/wordprocessingml/2006/main" xmlns:w14="http://schemas.microsoft.com/office/word/2010/wordml" xmlns:w15="http://schemas.microsoft.com/office/word/2012/wordml" xmlns:w16se="http://schemas.microsoft.com/office/word/2015/wordml/symex" xmlns:wpg="http://schemas.microsoft.com/office/word/2010/wordprocessingGroup" xmlns:wpi="http://schemas.microsoft.com/office/word/2010/wordprocessingInk" xmlns:wne="http://schemas.microsoft.com/office/word/2006/wordml" xmlns:wps="http://schemas.microsoft.com/office/word/2010/wordprocessingShape" mc:Ignorable="w14 w15 w16se wp14">
   <w:p>
     <w:pPr>
-      <w:pStyle w:val="a6"/>
+      <w:pStyle w:val="a8"/>
       <w:ind w:left="-105"/>
     </w:pPr>
   </w:p>
@@ -1010,7 +3271,7 @@
 </file>
 
 <file path=word/footnotes.xml><?xml version="1.0" encoding="utf-8"?>
-<w:footnotes xmlns:ve="http://schemas.openxmlformats.org/markup-compatibility/2006" xmlns:o="urn:schemas-microsoft-com:office:office" xmlns:r="http://schemas.openxmlformats.org/officeDocument/2006/relationships" xmlns:m="http://schemas.openxmlformats.org/officeDocument/2006/math" xmlns:v="urn:schemas-microsoft-com:vml" xmlns:wp="http://schemas.openxmlformats.org/drawingml/2006/wordprocessingDrawing" xmlns:w10="urn:schemas-microsoft-com:office:word" xmlns:w="http://schemas.openxmlformats.org/wordprocessingml/2006/main" xmlns:wne="http://schemas.microsoft.com/office/word/2006/wordml">
+<w:footnotes xmlns:wpc="http://schemas.microsoft.com/office/word/2010/wordprocessingCanvas" xmlns:cx="http://schemas.microsoft.com/office/drawing/2014/chartex" xmlns:mc="http://schemas.openxmlformats.org/markup-compatibility/2006" xmlns:o="urn:schemas-microsoft-com:office:office" xmlns:r="http://schemas.openxmlformats.org/officeDocument/2006/relationships" xmlns:m="http://schemas.openxmlformats.org/officeDocument/2006/math" xmlns:v="urn:schemas-microsoft-com:vml" xmlns:wp14="http://schemas.microsoft.com/office/word/2010/wordprocessingDrawing" xmlns:wp="http://schemas.openxmlformats.org/drawingml/2006/wordprocessingDrawing" xmlns:w10="urn:schemas-microsoft-com:office:word" xmlns:w="http://schemas.openxmlformats.org/wordprocessingml/2006/main" xmlns:w14="http://schemas.microsoft.com/office/word/2010/wordml" xmlns:w15="http://schemas.microsoft.com/office/word/2012/wordml" xmlns:w16se="http://schemas.microsoft.com/office/word/2015/wordml/symex" xmlns:wpg="http://schemas.microsoft.com/office/word/2010/wordprocessingGroup" xmlns:wpi="http://schemas.microsoft.com/office/word/2010/wordprocessingInk" xmlns:wne="http://schemas.microsoft.com/office/word/2006/wordml" xmlns:wps="http://schemas.microsoft.com/office/word/2010/wordprocessingShape" mc:Ignorable="w14 w15 w16se wp14">
   <w:footnote w:type="separator" w:id="-1">
     <w:p>
       <w:pPr>
@@ -1035,10 +3296,10 @@
 </file>
 
 <file path=word/header1.xml><?xml version="1.0" encoding="utf-8"?>
-<w:hdr xmlns:ve="http://schemas.openxmlformats.org/markup-compatibility/2006" xmlns:o="urn:schemas-microsoft-com:office:office" xmlns:r="http://schemas.openxmlformats.org/officeDocument/2006/relationships" xmlns:m="http://schemas.openxmlformats.org/officeDocument/2006/math" xmlns:v="urn:schemas-microsoft-com:vml" xmlns:wp="http://schemas.openxmlformats.org/drawingml/2006/wordprocessingDrawing" xmlns:w10="urn:schemas-microsoft-com:office:word" xmlns:w="http://schemas.openxmlformats.org/wordprocessingml/2006/main" xmlns:wne="http://schemas.microsoft.com/office/word/2006/wordml">
+<w:hdr xmlns:wpc="http://schemas.microsoft.com/office/word/2010/wordprocessingCanvas" xmlns:cx="http://schemas.microsoft.com/office/drawing/2014/chartex" xmlns:mc="http://schemas.openxmlformats.org/markup-compatibility/2006" xmlns:o="urn:schemas-microsoft-com:office:office" xmlns:r="http://schemas.openxmlformats.org/officeDocument/2006/relationships" xmlns:m="http://schemas.openxmlformats.org/officeDocument/2006/math" xmlns:v="urn:schemas-microsoft-com:vml" xmlns:wp14="http://schemas.microsoft.com/office/word/2010/wordprocessingDrawing" xmlns:wp="http://schemas.openxmlformats.org/drawingml/2006/wordprocessingDrawing" xmlns:w10="urn:schemas-microsoft-com:office:word" xmlns:w="http://schemas.openxmlformats.org/wordprocessingml/2006/main" xmlns:w14="http://schemas.microsoft.com/office/word/2010/wordml" xmlns:w15="http://schemas.microsoft.com/office/word/2012/wordml" xmlns:w16se="http://schemas.microsoft.com/office/word/2015/wordml/symex" xmlns:wpg="http://schemas.microsoft.com/office/word/2010/wordprocessingGroup" xmlns:wpi="http://schemas.microsoft.com/office/word/2010/wordprocessingInk" xmlns:wne="http://schemas.microsoft.com/office/word/2006/wordml" xmlns:wps="http://schemas.microsoft.com/office/word/2010/wordprocessingShape" mc:Ignorable="w14 w15 w16se wp14">
   <w:p>
     <w:pPr>
-      <w:pStyle w:val="a5"/>
+      <w:pStyle w:val="a6"/>
       <w:ind w:left="-105"/>
     </w:pPr>
   </w:p>
@@ -1046,7 +3307,7 @@
 </file>
 
 <file path=word/header2.xml><?xml version="1.0" encoding="utf-8"?>
-<w:hdr xmlns:ve="http://schemas.openxmlformats.org/markup-compatibility/2006" xmlns:o="urn:schemas-microsoft-com:office:office" xmlns:r="http://schemas.openxmlformats.org/officeDocument/2006/relationships" xmlns:m="http://schemas.openxmlformats.org/officeDocument/2006/math" xmlns:v="urn:schemas-microsoft-com:vml" xmlns:wp="http://schemas.openxmlformats.org/drawingml/2006/wordprocessingDrawing" xmlns:w10="urn:schemas-microsoft-com:office:word" xmlns:w="http://schemas.openxmlformats.org/wordprocessingml/2006/main" xmlns:wne="http://schemas.microsoft.com/office/word/2006/wordml">
+<w:hdr xmlns:wpc="http://schemas.microsoft.com/office/word/2010/wordprocessingCanvas" xmlns:cx="http://schemas.microsoft.com/office/drawing/2014/chartex" xmlns:mc="http://schemas.openxmlformats.org/markup-compatibility/2006" xmlns:o="urn:schemas-microsoft-com:office:office" xmlns:r="http://schemas.openxmlformats.org/officeDocument/2006/relationships" xmlns:m="http://schemas.openxmlformats.org/officeDocument/2006/math" xmlns:v="urn:schemas-microsoft-com:vml" xmlns:wp14="http://schemas.microsoft.com/office/word/2010/wordprocessingDrawing" xmlns:wp="http://schemas.openxmlformats.org/drawingml/2006/wordprocessingDrawing" xmlns:w10="urn:schemas-microsoft-com:office:word" xmlns:w="http://schemas.openxmlformats.org/wordprocessingml/2006/main" xmlns:w14="http://schemas.microsoft.com/office/word/2010/wordml" xmlns:w15="http://schemas.microsoft.com/office/word/2012/wordml" xmlns:w16se="http://schemas.microsoft.com/office/word/2015/wordml/symex" xmlns:wpg="http://schemas.microsoft.com/office/word/2010/wordprocessingGroup" xmlns:wpi="http://schemas.microsoft.com/office/word/2010/wordprocessingInk" xmlns:wne="http://schemas.microsoft.com/office/word/2006/wordml" xmlns:wps="http://schemas.microsoft.com/office/word/2010/wordprocessingShape" mc:Ignorable="w14 w15 w16se wp14">
   <w:p>
     <w:pPr>
       <w:ind w:leftChars="0" w:left="-105"/>
@@ -1056,10 +3317,10 @@
 </file>
 
 <file path=word/header3.xml><?xml version="1.0" encoding="utf-8"?>
-<w:hdr xmlns:ve="http://schemas.openxmlformats.org/markup-compatibility/2006" xmlns:o="urn:schemas-microsoft-com:office:office" xmlns:r="http://schemas.openxmlformats.org/officeDocument/2006/relationships" xmlns:m="http://schemas.openxmlformats.org/officeDocument/2006/math" xmlns:v="urn:schemas-microsoft-com:vml" xmlns:wp="http://schemas.openxmlformats.org/drawingml/2006/wordprocessingDrawing" xmlns:w10="urn:schemas-microsoft-com:office:word" xmlns:w="http://schemas.openxmlformats.org/wordprocessingml/2006/main" xmlns:wne="http://schemas.microsoft.com/office/word/2006/wordml">
+<w:hdr xmlns:wpc="http://schemas.microsoft.com/office/word/2010/wordprocessingCanvas" xmlns:cx="http://schemas.microsoft.com/office/drawing/2014/chartex" xmlns:mc="http://schemas.openxmlformats.org/markup-compatibility/2006" xmlns:o="urn:schemas-microsoft-com:office:office" xmlns:r="http://schemas.openxmlformats.org/officeDocument/2006/relationships" xmlns:m="http://schemas.openxmlformats.org/officeDocument/2006/math" xmlns:v="urn:schemas-microsoft-com:vml" xmlns:wp14="http://schemas.microsoft.com/office/word/2010/wordprocessingDrawing" xmlns:wp="http://schemas.openxmlformats.org/drawingml/2006/wordprocessingDrawing" xmlns:w10="urn:schemas-microsoft-com:office:word" xmlns:w="http://schemas.openxmlformats.org/wordprocessingml/2006/main" xmlns:w14="http://schemas.microsoft.com/office/word/2010/wordml" xmlns:w15="http://schemas.microsoft.com/office/word/2012/wordml" xmlns:w16se="http://schemas.microsoft.com/office/word/2015/wordml/symex" xmlns:wpg="http://schemas.microsoft.com/office/word/2010/wordprocessingGroup" xmlns:wpi="http://schemas.microsoft.com/office/word/2010/wordprocessingInk" xmlns:wne="http://schemas.microsoft.com/office/word/2006/wordml" xmlns:wps="http://schemas.microsoft.com/office/word/2010/wordprocessingShape" mc:Ignorable="w14 w15 w16se wp14">
   <w:p>
     <w:pPr>
-      <w:pStyle w:val="a5"/>
+      <w:pStyle w:val="a6"/>
       <w:ind w:left="-105"/>
     </w:pPr>
   </w:p>
@@ -1067,8 +3328,8 @@
 </file>
 
 <file path=word/numbering.xml><?xml version="1.0" encoding="utf-8"?>
-<w:numbering xmlns:ve="http://schemas.openxmlformats.org/markup-compatibility/2006" xmlns:o="urn:schemas-microsoft-com:office:office" xmlns:r="http://schemas.openxmlformats.org/officeDocument/2006/relationships" xmlns:m="http://schemas.openxmlformats.org/officeDocument/2006/math" xmlns:v="urn:schemas-microsoft-com:vml" xmlns:wp="http://schemas.openxmlformats.org/drawingml/2006/wordprocessingDrawing" xmlns:w10="urn:schemas-microsoft-com:office:word" xmlns:w="http://schemas.openxmlformats.org/wordprocessingml/2006/main" xmlns:wne="http://schemas.microsoft.com/office/word/2006/wordml">
-  <w:abstractNum w:abstractNumId="0">
+<w:numbering xmlns:wpc="http://schemas.microsoft.com/office/word/2010/wordprocessingCanvas" xmlns:cx="http://schemas.microsoft.com/office/drawing/2014/chartex" xmlns:mc="http://schemas.openxmlformats.org/markup-compatibility/2006" xmlns:o="urn:schemas-microsoft-com:office:office" xmlns:r="http://schemas.openxmlformats.org/officeDocument/2006/relationships" xmlns:m="http://schemas.openxmlformats.org/officeDocument/2006/math" xmlns:v="urn:schemas-microsoft-com:vml" xmlns:wp14="http://schemas.microsoft.com/office/word/2010/wordprocessingDrawing" xmlns:wp="http://schemas.openxmlformats.org/drawingml/2006/wordprocessingDrawing" xmlns:w10="urn:schemas-microsoft-com:office:word" xmlns:w="http://schemas.openxmlformats.org/wordprocessingml/2006/main" xmlns:w14="http://schemas.microsoft.com/office/word/2010/wordml" xmlns:w15="http://schemas.microsoft.com/office/word/2012/wordml" xmlns:w16se="http://schemas.microsoft.com/office/word/2015/wordml/symex" xmlns:wpg="http://schemas.microsoft.com/office/word/2010/wordprocessingGroup" xmlns:wpi="http://schemas.microsoft.com/office/word/2010/wordprocessingInk" xmlns:wne="http://schemas.microsoft.com/office/word/2006/wordml" xmlns:wps="http://schemas.microsoft.com/office/word/2010/wordprocessingShape" mc:Ignorable="w14 w15 w16se wp14">
+  <w:abstractNum w:abstractNumId="0" w15:restartNumberingAfterBreak="0">
     <w:nsid w:val="061863A0"/>
     <w:multiLevelType w:val="hybridMultilevel"/>
     <w:tmpl w:val="E594DCF2"/>
@@ -1157,7 +3418,7 @@
       </w:pPr>
     </w:lvl>
   </w:abstractNum>
-  <w:abstractNum w:abstractNumId="1">
+  <w:abstractNum w:abstractNumId="1" w15:restartNumberingAfterBreak="0">
     <w:nsid w:val="1C1B5CB3"/>
     <w:multiLevelType w:val="hybridMultilevel"/>
     <w:tmpl w:val="DBD28A14"/>
@@ -1253,7 +3514,7 @@
 </file>
 
 <file path=word/styles.xml><?xml version="1.0" encoding="utf-8"?>
-<w:styles xmlns:r="http://schemas.openxmlformats.org/officeDocument/2006/relationships" xmlns:w="http://schemas.openxmlformats.org/wordprocessingml/2006/main">
+<w:styles xmlns:mc="http://schemas.openxmlformats.org/markup-compatibility/2006" xmlns:r="http://schemas.openxmlformats.org/officeDocument/2006/relationships" xmlns:w="http://schemas.openxmlformats.org/wordprocessingml/2006/main" xmlns:w14="http://schemas.microsoft.com/office/word/2010/wordml" xmlns:w15="http://schemas.microsoft.com/office/word/2012/wordml" xmlns:w16se="http://schemas.microsoft.com/office/word/2015/wordml/symex" mc:Ignorable="w14 w15 w16se">
   <w:docDefaults>
     <w:rPrDefault>
       <w:rPr>
@@ -1270,147 +3531,378 @@
       </w:pPr>
     </w:pPrDefault>
   </w:docDefaults>
-  <w:latentStyles w:defLockedState="0" w:defUIPriority="99" w:defSemiHidden="1" w:defUnhideWhenUsed="1" w:defQFormat="0" w:count="267">
-    <w:lsdException w:name="Normal" w:semiHidden="0" w:uiPriority="0" w:unhideWhenUsed="0" w:qFormat="1"/>
-    <w:lsdException w:name="heading 1" w:semiHidden="0" w:uiPriority="9" w:unhideWhenUsed="0" w:qFormat="1"/>
-    <w:lsdException w:name="heading 2" w:uiPriority="9" w:qFormat="1"/>
-    <w:lsdException w:name="heading 3" w:uiPriority="9" w:qFormat="1"/>
-    <w:lsdException w:name="heading 4" w:uiPriority="9" w:qFormat="1"/>
-    <w:lsdException w:name="heading 5" w:uiPriority="9" w:qFormat="1"/>
-    <w:lsdException w:name="heading 6" w:uiPriority="9" w:qFormat="1"/>
-    <w:lsdException w:name="heading 7" w:uiPriority="9" w:qFormat="1"/>
-    <w:lsdException w:name="heading 8" w:uiPriority="9" w:qFormat="1"/>
-    <w:lsdException w:name="heading 9" w:uiPriority="9" w:qFormat="1"/>
-    <w:lsdException w:name="toc 1" w:uiPriority="39"/>
-    <w:lsdException w:name="toc 2" w:uiPriority="39"/>
-    <w:lsdException w:name="toc 3" w:uiPriority="39"/>
-    <w:lsdException w:name="toc 4" w:uiPriority="39"/>
-    <w:lsdException w:name="toc 5" w:uiPriority="39"/>
-    <w:lsdException w:name="toc 6" w:uiPriority="39"/>
-    <w:lsdException w:name="toc 7" w:uiPriority="39"/>
-    <w:lsdException w:name="toc 8" w:uiPriority="39"/>
-    <w:lsdException w:name="toc 9" w:uiPriority="39"/>
-    <w:lsdException w:name="footer" w:uiPriority="0"/>
-    <w:lsdException w:name="caption" w:uiPriority="35" w:qFormat="1"/>
-    <w:lsdException w:name="endnote reference" w:uiPriority="0"/>
-    <w:lsdException w:name="endnote text" w:uiPriority="0"/>
-    <w:lsdException w:name="Title" w:semiHidden="0" w:uiPriority="10" w:unhideWhenUsed="0" w:qFormat="1"/>
-    <w:lsdException w:name="Default Paragraph Font" w:uiPriority="1"/>
-    <w:lsdException w:name="Subtitle" w:semiHidden="0" w:uiPriority="11" w:unhideWhenUsed="0" w:qFormat="1"/>
-    <w:lsdException w:name="Strong" w:semiHidden="0" w:uiPriority="22" w:unhideWhenUsed="0" w:qFormat="1"/>
-    <w:lsdException w:name="Emphasis" w:semiHidden="0" w:uiPriority="20" w:unhideWhenUsed="0" w:qFormat="1"/>
-    <w:lsdException w:name="Table Grid" w:semiHidden="0" w:uiPriority="59" w:unhideWhenUsed="0"/>
-    <w:lsdException w:name="Placeholder Text" w:unhideWhenUsed="0"/>
-    <w:lsdException w:name="No Spacing" w:semiHidden="0" w:uiPriority="1" w:unhideWhenUsed="0" w:qFormat="1"/>
-    <w:lsdException w:name="Light Shading" w:semiHidden="0" w:uiPriority="60" w:unhideWhenUsed="0"/>
-    <w:lsdException w:name="Light List" w:semiHidden="0" w:uiPriority="61" w:unhideWhenUsed="0"/>
-    <w:lsdException w:name="Light Grid" w:semiHidden="0" w:uiPriority="62" w:unhideWhenUsed="0"/>
-    <w:lsdException w:name="Medium Shading 1" w:semiHidden="0" w:uiPriority="63" w:unhideWhenUsed="0"/>
-    <w:lsdException w:name="Medium Shading 2" w:semiHidden="0" w:uiPriority="64" w:unhideWhenUsed="0"/>
-    <w:lsdException w:name="Medium List 1" w:semiHidden="0" w:uiPriority="65" w:unhideWhenUsed="0"/>
-    <w:lsdException w:name="Medium List 2" w:semiHidden="0" w:uiPriority="66" w:unhideWhenUsed="0"/>
-    <w:lsdException w:name="Medium Grid 1" w:semiHidden="0" w:uiPriority="67" w:unhideWhenUsed="0"/>
-    <w:lsdException w:name="Medium Grid 2" w:semiHidden="0" w:uiPriority="68" w:unhideWhenUsed="0"/>
-    <w:lsdException w:name="Medium Grid 3" w:semiHidden="0" w:uiPriority="69" w:unhideWhenUsed="0"/>
-    <w:lsdException w:name="Dark List" w:semiHidden="0" w:uiPriority="70" w:unhideWhenUsed="0"/>
-    <w:lsdException w:name="Colorful Shading" w:semiHidden="0" w:uiPriority="71" w:unhideWhenUsed="0"/>
-    <w:lsdException w:name="Colorful List" w:semiHidden="0" w:uiPriority="72" w:unhideWhenUsed="0"/>
-    <w:lsdException w:name="Colorful Grid" w:semiHidden="0" w:uiPriority="73" w:unhideWhenUsed="0"/>
-    <w:lsdException w:name="Light Shading Accent 1" w:semiHidden="0" w:uiPriority="60" w:unhideWhenUsed="0"/>
-    <w:lsdException w:name="Light List Accent 1" w:semiHidden="0" w:uiPriority="61" w:unhideWhenUsed="0"/>
-    <w:lsdException w:name="Light Grid Accent 1" w:semiHidden="0" w:uiPriority="62" w:unhideWhenUsed="0"/>
-    <w:lsdException w:name="Medium Shading 1 Accent 1" w:semiHidden="0" w:uiPriority="63" w:unhideWhenUsed="0"/>
-    <w:lsdException w:name="Medium Shading 2 Accent 1" w:semiHidden="0" w:uiPriority="64" w:unhideWhenUsed="0"/>
-    <w:lsdException w:name="Medium List 1 Accent 1" w:semiHidden="0" w:uiPriority="65" w:unhideWhenUsed="0"/>
-    <w:lsdException w:name="Revision" w:unhideWhenUsed="0"/>
-    <w:lsdException w:name="List Paragraph" w:semiHidden="0" w:uiPriority="34" w:unhideWhenUsed="0" w:qFormat="1"/>
-    <w:lsdException w:name="Quote" w:semiHidden="0" w:uiPriority="29" w:unhideWhenUsed="0" w:qFormat="1"/>
-    <w:lsdException w:name="Intense Quote" w:semiHidden="0" w:uiPriority="30" w:unhideWhenUsed="0" w:qFormat="1"/>
-    <w:lsdException w:name="Medium List 2 Accent 1" w:semiHidden="0" w:uiPriority="66" w:unhideWhenUsed="0"/>
-    <w:lsdException w:name="Medium Grid 1 Accent 1" w:semiHidden="0" w:uiPriority="67" w:unhideWhenUsed="0"/>
-    <w:lsdException w:name="Medium Grid 2 Accent 1" w:semiHidden="0" w:uiPriority="68" w:unhideWhenUsed="0"/>
-    <w:lsdException w:name="Medium Grid 3 Accent 1" w:semiHidden="0" w:uiPriority="69" w:unhideWhenUsed="0"/>
-    <w:lsdException w:name="Dark List Accent 1" w:semiHidden="0" w:uiPriority="70" w:unhideWhenUsed="0"/>
-    <w:lsdException w:name="Colorful Shading Accent 1" w:semiHidden="0" w:uiPriority="71" w:unhideWhenUsed="0"/>
-    <w:lsdException w:name="Colorful List Accent 1" w:semiHidden="0" w:uiPriority="72" w:unhideWhenUsed="0"/>
-    <w:lsdException w:name="Colorful Grid Accent 1" w:semiHidden="0" w:uiPriority="73" w:unhideWhenUsed="0"/>
-    <w:lsdException w:name="Light Shading Accent 2" w:semiHidden="0" w:uiPriority="60" w:unhideWhenUsed="0"/>
-    <w:lsdException w:name="Light List Accent 2" w:semiHidden="0" w:uiPriority="61" w:unhideWhenUsed="0"/>
-    <w:lsdException w:name="Light Grid Accent 2" w:semiHidden="0" w:uiPriority="62" w:unhideWhenUsed="0"/>
-    <w:lsdException w:name="Medium Shading 1 Accent 2" w:semiHidden="0" w:uiPriority="63" w:unhideWhenUsed="0"/>
-    <w:lsdException w:name="Medium Shading 2 Accent 2" w:semiHidden="0" w:uiPriority="64" w:unhideWhenUsed="0"/>
-    <w:lsdException w:name="Medium List 1 Accent 2" w:semiHidden="0" w:uiPriority="65" w:unhideWhenUsed="0"/>
-    <w:lsdException w:name="Medium List 2 Accent 2" w:semiHidden="0" w:uiPriority="66" w:unhideWhenUsed="0"/>
-    <w:lsdException w:name="Medium Grid 1 Accent 2" w:semiHidden="0" w:uiPriority="67" w:unhideWhenUsed="0"/>
-    <w:lsdException w:name="Medium Grid 2 Accent 2" w:semiHidden="0" w:uiPriority="68" w:unhideWhenUsed="0"/>
-    <w:lsdException w:name="Medium Grid 3 Accent 2" w:semiHidden="0" w:uiPriority="69" w:unhideWhenUsed="0"/>
-    <w:lsdException w:name="Dark List Accent 2" w:semiHidden="0" w:uiPriority="70" w:unhideWhenUsed="0"/>
-    <w:lsdException w:name="Colorful Shading Accent 2" w:semiHidden="0" w:uiPriority="71" w:unhideWhenUsed="0"/>
-    <w:lsdException w:name="Colorful List Accent 2" w:semiHidden="0" w:uiPriority="72" w:unhideWhenUsed="0"/>
-    <w:lsdException w:name="Colorful Grid Accent 2" w:semiHidden="0" w:uiPriority="73" w:unhideWhenUsed="0"/>
-    <w:lsdException w:name="Light Shading Accent 3" w:semiHidden="0" w:uiPriority="60" w:unhideWhenUsed="0"/>
-    <w:lsdException w:name="Light List Accent 3" w:semiHidden="0" w:uiPriority="61" w:unhideWhenUsed="0"/>
-    <w:lsdException w:name="Light Grid Accent 3" w:semiHidden="0" w:uiPriority="62" w:unhideWhenUsed="0"/>
-    <w:lsdException w:name="Medium Shading 1 Accent 3" w:semiHidden="0" w:uiPriority="63" w:unhideWhenUsed="0"/>
-    <w:lsdException w:name="Medium Shading 2 Accent 3" w:semiHidden="0" w:uiPriority="64" w:unhideWhenUsed="0"/>
-    <w:lsdException w:name="Medium List 1 Accent 3" w:semiHidden="0" w:uiPriority="65" w:unhideWhenUsed="0"/>
-    <w:lsdException w:name="Medium List 2 Accent 3" w:semiHidden="0" w:uiPriority="66" w:unhideWhenUsed="0"/>
-    <w:lsdException w:name="Medium Grid 1 Accent 3" w:semiHidden="0" w:uiPriority="67" w:unhideWhenUsed="0"/>
-    <w:lsdException w:name="Medium Grid 2 Accent 3" w:semiHidden="0" w:uiPriority="68" w:unhideWhenUsed="0"/>
-    <w:lsdException w:name="Medium Grid 3 Accent 3" w:semiHidden="0" w:uiPriority="69" w:unhideWhenUsed="0"/>
-    <w:lsdException w:name="Dark List Accent 3" w:semiHidden="0" w:uiPriority="70" w:unhideWhenUsed="0"/>
-    <w:lsdException w:name="Colorful Shading Accent 3" w:semiHidden="0" w:uiPriority="71" w:unhideWhenUsed="0"/>
-    <w:lsdException w:name="Colorful List Accent 3" w:semiHidden="0" w:uiPriority="72" w:unhideWhenUsed="0"/>
-    <w:lsdException w:name="Colorful Grid Accent 3" w:semiHidden="0" w:uiPriority="73" w:unhideWhenUsed="0"/>
-    <w:lsdException w:name="Light Shading Accent 4" w:semiHidden="0" w:uiPriority="60" w:unhideWhenUsed="0"/>
-    <w:lsdException w:name="Light List Accent 4" w:semiHidden="0" w:uiPriority="61" w:unhideWhenUsed="0"/>
-    <w:lsdException w:name="Light Grid Accent 4" w:semiHidden="0" w:uiPriority="62" w:unhideWhenUsed="0"/>
-    <w:lsdException w:name="Medium Shading 1 Accent 4" w:semiHidden="0" w:uiPriority="63" w:unhideWhenUsed="0"/>
-    <w:lsdException w:name="Medium Shading 2 Accent 4" w:semiHidden="0" w:uiPriority="64" w:unhideWhenUsed="0"/>
-    <w:lsdException w:name="Medium List 1 Accent 4" w:semiHidden="0" w:uiPriority="65" w:unhideWhenUsed="0"/>
-    <w:lsdException w:name="Medium List 2 Accent 4" w:semiHidden="0" w:uiPriority="66" w:unhideWhenUsed="0"/>
-    <w:lsdException w:name="Medium Grid 1 Accent 4" w:semiHidden="0" w:uiPriority="67" w:unhideWhenUsed="0"/>
-    <w:lsdException w:name="Medium Grid 2 Accent 4" w:semiHidden="0" w:uiPriority="68" w:unhideWhenUsed="0"/>
-    <w:lsdException w:name="Medium Grid 3 Accent 4" w:semiHidden="0" w:uiPriority="69" w:unhideWhenUsed="0"/>
-    <w:lsdException w:name="Dark List Accent 4" w:semiHidden="0" w:uiPriority="70" w:unhideWhenUsed="0"/>
-    <w:lsdException w:name="Colorful Shading Accent 4" w:semiHidden="0" w:uiPriority="71" w:unhideWhenUsed="0"/>
-    <w:lsdException w:name="Colorful List Accent 4" w:semiHidden="0" w:uiPriority="72" w:unhideWhenUsed="0"/>
-    <w:lsdException w:name="Colorful Grid Accent 4" w:semiHidden="0" w:uiPriority="73" w:unhideWhenUsed="0"/>
-    <w:lsdException w:name="Light Shading Accent 5" w:semiHidden="0" w:uiPriority="60" w:unhideWhenUsed="0"/>
-    <w:lsdException w:name="Light List Accent 5" w:semiHidden="0" w:uiPriority="61" w:unhideWhenUsed="0"/>
-    <w:lsdException w:name="Light Grid Accent 5" w:semiHidden="0" w:uiPriority="62" w:unhideWhenUsed="0"/>
-    <w:lsdException w:name="Medium Shading 1 Accent 5" w:semiHidden="0" w:uiPriority="63" w:unhideWhenUsed="0"/>
-    <w:lsdException w:name="Medium Shading 2 Accent 5" w:semiHidden="0" w:uiPriority="64" w:unhideWhenUsed="0"/>
-    <w:lsdException w:name="Medium List 1 Accent 5" w:semiHidden="0" w:uiPriority="65" w:unhideWhenUsed="0"/>
-    <w:lsdException w:name="Medium List 2 Accent 5" w:semiHidden="0" w:uiPriority="66" w:unhideWhenUsed="0"/>
-    <w:lsdException w:name="Medium Grid 1 Accent 5" w:semiHidden="0" w:uiPriority="67" w:unhideWhenUsed="0"/>
-    <w:lsdException w:name="Medium Grid 2 Accent 5" w:semiHidden="0" w:uiPriority="68" w:unhideWhenUsed="0"/>
-    <w:lsdException w:name="Medium Grid 3 Accent 5" w:semiHidden="0" w:uiPriority="69" w:unhideWhenUsed="0"/>
-    <w:lsdException w:name="Dark List Accent 5" w:semiHidden="0" w:uiPriority="70" w:unhideWhenUsed="0"/>
-    <w:lsdException w:name="Colorful Shading Accent 5" w:semiHidden="0" w:uiPriority="71" w:unhideWhenUsed="0"/>
-    <w:lsdException w:name="Colorful List Accent 5" w:semiHidden="0" w:uiPriority="72" w:unhideWhenUsed="0"/>
-    <w:lsdException w:name="Colorful Grid Accent 5" w:semiHidden="0" w:uiPriority="73" w:unhideWhenUsed="0"/>
-    <w:lsdException w:name="Light Shading Accent 6" w:semiHidden="0" w:uiPriority="60" w:unhideWhenUsed="0"/>
-    <w:lsdException w:name="Light List Accent 6" w:semiHidden="0" w:uiPriority="61" w:unhideWhenUsed="0"/>
-    <w:lsdException w:name="Light Grid Accent 6" w:semiHidden="0" w:uiPriority="62" w:unhideWhenUsed="0"/>
-    <w:lsdException w:name="Medium Shading 1 Accent 6" w:semiHidden="0" w:uiPriority="63" w:unhideWhenUsed="0"/>
-    <w:lsdException w:name="Medium Shading 2 Accent 6" w:semiHidden="0" w:uiPriority="64" w:unhideWhenUsed="0"/>
-    <w:lsdException w:name="Medium List 1 Accent 6" w:semiHidden="0" w:uiPriority="65" w:unhideWhenUsed="0"/>
-    <w:lsdException w:name="Medium List 2 Accent 6" w:semiHidden="0" w:uiPriority="66" w:unhideWhenUsed="0"/>
-    <w:lsdException w:name="Medium Grid 1 Accent 6" w:semiHidden="0" w:uiPriority="67" w:unhideWhenUsed="0"/>
-    <w:lsdException w:name="Medium Grid 2 Accent 6" w:semiHidden="0" w:uiPriority="68" w:unhideWhenUsed="0"/>
-    <w:lsdException w:name="Medium Grid 3 Accent 6" w:semiHidden="0" w:uiPriority="69" w:unhideWhenUsed="0"/>
-    <w:lsdException w:name="Dark List Accent 6" w:semiHidden="0" w:uiPriority="70" w:unhideWhenUsed="0"/>
-    <w:lsdException w:name="Colorful Shading Accent 6" w:semiHidden="0" w:uiPriority="71" w:unhideWhenUsed="0"/>
-    <w:lsdException w:name="Colorful List Accent 6" w:semiHidden="0" w:uiPriority="72" w:unhideWhenUsed="0"/>
-    <w:lsdException w:name="Colorful Grid Accent 6" w:semiHidden="0" w:uiPriority="73" w:unhideWhenUsed="0"/>
-    <w:lsdException w:name="Subtle Emphasis" w:semiHidden="0" w:uiPriority="19" w:unhideWhenUsed="0" w:qFormat="1"/>
-    <w:lsdException w:name="Intense Emphasis" w:semiHidden="0" w:uiPriority="21" w:unhideWhenUsed="0" w:qFormat="1"/>
-    <w:lsdException w:name="Subtle Reference" w:semiHidden="0" w:uiPriority="31" w:unhideWhenUsed="0" w:qFormat="1"/>
-    <w:lsdException w:name="Intense Reference" w:semiHidden="0" w:uiPriority="32" w:unhideWhenUsed="0" w:qFormat="1"/>
-    <w:lsdException w:name="Book Title" w:semiHidden="0" w:uiPriority="33" w:unhideWhenUsed="0" w:qFormat="1"/>
-    <w:lsdException w:name="Bibliography" w:uiPriority="37"/>
-    <w:lsdException w:name="TOC Heading" w:uiPriority="39" w:qFormat="1"/>
+  <w:latentStyles w:defLockedState="0" w:defUIPriority="99" w:defSemiHidden="0" w:defUnhideWhenUsed="0" w:defQFormat="0" w:count="371">
+    <w:lsdException w:name="Normal" w:uiPriority="0" w:qFormat="1"/>
+    <w:lsdException w:name="heading 1" w:uiPriority="9" w:qFormat="1"/>
+    <w:lsdException w:name="heading 2" w:semiHidden="1" w:uiPriority="9" w:unhideWhenUsed="1" w:qFormat="1"/>
+    <w:lsdException w:name="heading 3" w:semiHidden="1" w:uiPriority="9" w:unhideWhenUsed="1" w:qFormat="1"/>
+    <w:lsdException w:name="heading 4" w:semiHidden="1" w:uiPriority="9" w:unhideWhenUsed="1" w:qFormat="1"/>
+    <w:lsdException w:name="heading 5" w:semiHidden="1" w:uiPriority="9" w:unhideWhenUsed="1" w:qFormat="1"/>
+    <w:lsdException w:name="heading 6" w:semiHidden="1" w:uiPriority="9" w:unhideWhenUsed="1" w:qFormat="1"/>
+    <w:lsdException w:name="heading 7" w:semiHidden="1" w:uiPriority="9" w:unhideWhenUsed="1" w:qFormat="1"/>
+    <w:lsdException w:name="heading 8" w:semiHidden="1" w:uiPriority="9" w:unhideWhenUsed="1" w:qFormat="1"/>
+    <w:lsdException w:name="heading 9" w:semiHidden="1" w:uiPriority="9" w:unhideWhenUsed="1" w:qFormat="1"/>
+    <w:lsdException w:name="index 1" w:semiHidden="1" w:unhideWhenUsed="1"/>
+    <w:lsdException w:name="index 2" w:semiHidden="1" w:unhideWhenUsed="1"/>
+    <w:lsdException w:name="index 3" w:semiHidden="1" w:unhideWhenUsed="1"/>
+    <w:lsdException w:name="index 4" w:semiHidden="1" w:unhideWhenUsed="1"/>
+    <w:lsdException w:name="index 5" w:semiHidden="1" w:unhideWhenUsed="1"/>
+    <w:lsdException w:name="index 6" w:semiHidden="1" w:unhideWhenUsed="1"/>
+    <w:lsdException w:name="index 7" w:semiHidden="1" w:unhideWhenUsed="1"/>
+    <w:lsdException w:name="index 8" w:semiHidden="1" w:unhideWhenUsed="1"/>
+    <w:lsdException w:name="index 9" w:semiHidden="1" w:unhideWhenUsed="1"/>
+    <w:lsdException w:name="toc 1" w:semiHidden="1" w:uiPriority="39" w:unhideWhenUsed="1"/>
+    <w:lsdException w:name="toc 2" w:semiHidden="1" w:uiPriority="39" w:unhideWhenUsed="1"/>
+    <w:lsdException w:name="toc 3" w:semiHidden="1" w:uiPriority="39" w:unhideWhenUsed="1"/>
+    <w:lsdException w:name="toc 4" w:semiHidden="1" w:uiPriority="39" w:unhideWhenUsed="1"/>
+    <w:lsdException w:name="toc 5" w:semiHidden="1" w:uiPriority="39" w:unhideWhenUsed="1"/>
+    <w:lsdException w:name="toc 6" w:semiHidden="1" w:uiPriority="39" w:unhideWhenUsed="1"/>
+    <w:lsdException w:name="toc 7" w:semiHidden="1" w:uiPriority="39" w:unhideWhenUsed="1"/>
+    <w:lsdException w:name="toc 8" w:semiHidden="1" w:uiPriority="39" w:unhideWhenUsed="1"/>
+    <w:lsdException w:name="toc 9" w:semiHidden="1" w:uiPriority="39" w:unhideWhenUsed="1"/>
+    <w:lsdException w:name="Normal Indent" w:semiHidden="1" w:unhideWhenUsed="1"/>
+    <w:lsdException w:name="footnote text" w:semiHidden="1" w:unhideWhenUsed="1"/>
+    <w:lsdException w:name="annotation text" w:semiHidden="1" w:unhideWhenUsed="1"/>
+    <w:lsdException w:name="header" w:semiHidden="1" w:unhideWhenUsed="1"/>
+    <w:lsdException w:name="footer" w:semiHidden="1" w:uiPriority="0" w:unhideWhenUsed="1"/>
+    <w:lsdException w:name="index heading" w:semiHidden="1" w:unhideWhenUsed="1"/>
+    <w:lsdException w:name="caption" w:semiHidden="1" w:uiPriority="35" w:unhideWhenUsed="1" w:qFormat="1"/>
+    <w:lsdException w:name="table of figures" w:semiHidden="1" w:unhideWhenUsed="1"/>
+    <w:lsdException w:name="envelope address" w:semiHidden="1" w:unhideWhenUsed="1"/>
+    <w:lsdException w:name="envelope return" w:semiHidden="1" w:unhideWhenUsed="1"/>
+    <w:lsdException w:name="footnote reference" w:semiHidden="1" w:unhideWhenUsed="1"/>
+    <w:lsdException w:name="annotation reference" w:semiHidden="1" w:unhideWhenUsed="1"/>
+    <w:lsdException w:name="line number" w:semiHidden="1" w:unhideWhenUsed="1"/>
+    <w:lsdException w:name="page number" w:semiHidden="1" w:unhideWhenUsed="1"/>
+    <w:lsdException w:name="endnote reference" w:semiHidden="1" w:uiPriority="0" w:unhideWhenUsed="1"/>
+    <w:lsdException w:name="endnote text" w:semiHidden="1" w:uiPriority="0" w:unhideWhenUsed="1"/>
+    <w:lsdException w:name="table of authorities" w:semiHidden="1" w:unhideWhenUsed="1"/>
+    <w:lsdException w:name="macro" w:semiHidden="1" w:unhideWhenUsed="1"/>
+    <w:lsdException w:name="toa heading" w:semiHidden="1" w:unhideWhenUsed="1"/>
+    <w:lsdException w:name="List" w:semiHidden="1" w:unhideWhenUsed="1"/>
+    <w:lsdException w:name="List Bullet" w:semiHidden="1" w:unhideWhenUsed="1"/>
+    <w:lsdException w:name="List Number" w:semiHidden="1" w:unhideWhenUsed="1"/>
+    <w:lsdException w:name="List 2" w:semiHidden="1" w:unhideWhenUsed="1"/>
+    <w:lsdException w:name="List 3" w:semiHidden="1" w:unhideWhenUsed="1"/>
+    <w:lsdException w:name="List 4" w:semiHidden="1" w:unhideWhenUsed="1"/>
+    <w:lsdException w:name="List 5" w:semiHidden="1" w:unhideWhenUsed="1"/>
+    <w:lsdException w:name="List Bullet 2" w:semiHidden="1" w:unhideWhenUsed="1"/>
+    <w:lsdException w:name="List Bullet 3" w:semiHidden="1" w:unhideWhenUsed="1"/>
+    <w:lsdException w:name="List Bullet 4" w:semiHidden="1" w:unhideWhenUsed="1"/>
+    <w:lsdException w:name="List Bullet 5" w:semiHidden="1" w:unhideWhenUsed="1"/>
+    <w:lsdException w:name="List Number 2" w:semiHidden="1" w:unhideWhenUsed="1"/>
+    <w:lsdException w:name="List Number 3" w:semiHidden="1" w:unhideWhenUsed="1"/>
+    <w:lsdException w:name="List Number 4" w:semiHidden="1" w:unhideWhenUsed="1"/>
+    <w:lsdException w:name="List Number 5" w:semiHidden="1" w:unhideWhenUsed="1"/>
+    <w:lsdException w:name="Title" w:uiPriority="10" w:qFormat="1"/>
+    <w:lsdException w:name="Closing" w:semiHidden="1" w:unhideWhenUsed="1"/>
+    <w:lsdException w:name="Signature" w:semiHidden="1" w:unhideWhenUsed="1"/>
+    <w:lsdException w:name="Default Paragraph Font" w:semiHidden="1" w:uiPriority="1" w:unhideWhenUsed="1"/>
+    <w:lsdException w:name="Body Text" w:semiHidden="1" w:unhideWhenUsed="1"/>
+    <w:lsdException w:name="Body Text Indent" w:semiHidden="1" w:unhideWhenUsed="1"/>
+    <w:lsdException w:name="List Continue" w:semiHidden="1" w:unhideWhenUsed="1"/>
+    <w:lsdException w:name="List Continue 2" w:semiHidden="1" w:unhideWhenUsed="1"/>
+    <w:lsdException w:name="List Continue 3" w:semiHidden="1" w:unhideWhenUsed="1"/>
+    <w:lsdException w:name="List Continue 4" w:semiHidden="1" w:unhideWhenUsed="1"/>
+    <w:lsdException w:name="List Continue 5" w:semiHidden="1" w:unhideWhenUsed="1"/>
+    <w:lsdException w:name="Message Header" w:semiHidden="1" w:unhideWhenUsed="1"/>
+    <w:lsdException w:name="Subtitle" w:uiPriority="11" w:qFormat="1"/>
+    <w:lsdException w:name="Salutation" w:semiHidden="1" w:unhideWhenUsed="1"/>
+    <w:lsdException w:name="Date" w:semiHidden="1" w:unhideWhenUsed="1"/>
+    <w:lsdException w:name="Body Text First Indent" w:semiHidden="1" w:unhideWhenUsed="1"/>
+    <w:lsdException w:name="Body Text First Indent 2" w:semiHidden="1" w:unhideWhenUsed="1"/>
+    <w:lsdException w:name="Note Heading" w:semiHidden="1" w:unhideWhenUsed="1"/>
+    <w:lsdException w:name="Body Text 2" w:semiHidden="1" w:unhideWhenUsed="1"/>
+    <w:lsdException w:name="Body Text 3" w:semiHidden="1" w:unhideWhenUsed="1"/>
+    <w:lsdException w:name="Body Text Indent 2" w:semiHidden="1" w:unhideWhenUsed="1"/>
+    <w:lsdException w:name="Body Text Indent 3" w:semiHidden="1" w:unhideWhenUsed="1"/>
+    <w:lsdException w:name="Block Text" w:semiHidden="1" w:unhideWhenUsed="1"/>
+    <w:lsdException w:name="Hyperlink" w:semiHidden="1" w:unhideWhenUsed="1"/>
+    <w:lsdException w:name="FollowedHyperlink" w:semiHidden="1" w:unhideWhenUsed="1"/>
+    <w:lsdException w:name="Strong" w:uiPriority="22" w:qFormat="1"/>
+    <w:lsdException w:name="Emphasis" w:uiPriority="20" w:qFormat="1"/>
+    <w:lsdException w:name="Document Map" w:semiHidden="1" w:unhideWhenUsed="1"/>
+    <w:lsdException w:name="Plain Text" w:semiHidden="1" w:unhideWhenUsed="1"/>
+    <w:lsdException w:name="E-mail Signature" w:semiHidden="1" w:unhideWhenUsed="1"/>
+    <w:lsdException w:name="HTML Top of Form" w:semiHidden="1" w:unhideWhenUsed="1"/>
+    <w:lsdException w:name="HTML Bottom of Form" w:semiHidden="1" w:unhideWhenUsed="1"/>
+    <w:lsdException w:name="Normal (Web)" w:semiHidden="1" w:unhideWhenUsed="1"/>
+    <w:lsdException w:name="HTML Acronym" w:semiHidden="1" w:unhideWhenUsed="1"/>
+    <w:lsdException w:name="HTML Address" w:semiHidden="1" w:unhideWhenUsed="1"/>
+    <w:lsdException w:name="HTML Cite" w:semiHidden="1" w:unhideWhenUsed="1"/>
+    <w:lsdException w:name="HTML Code" w:semiHidden="1" w:unhideWhenUsed="1"/>
+    <w:lsdException w:name="HTML Definition" w:semiHidden="1" w:unhideWhenUsed="1"/>
+    <w:lsdException w:name="HTML Keyboard" w:semiHidden="1" w:unhideWhenUsed="1"/>
+    <w:lsdException w:name="HTML Preformatted" w:semiHidden="1" w:unhideWhenUsed="1"/>
+    <w:lsdException w:name="HTML Sample" w:semiHidden="1" w:unhideWhenUsed="1"/>
+    <w:lsdException w:name="HTML Typewriter" w:semiHidden="1" w:unhideWhenUsed="1"/>
+    <w:lsdException w:name="HTML Variable" w:semiHidden="1" w:unhideWhenUsed="1"/>
+    <w:lsdException w:name="Normal Table" w:semiHidden="1" w:unhideWhenUsed="1"/>
+    <w:lsdException w:name="annotation subject" w:semiHidden="1" w:unhideWhenUsed="1"/>
+    <w:lsdException w:name="No List" w:semiHidden="1" w:unhideWhenUsed="1"/>
+    <w:lsdException w:name="Outline List 1" w:semiHidden="1" w:unhideWhenUsed="1"/>
+    <w:lsdException w:name="Outline List 2" w:semiHidden="1" w:unhideWhenUsed="1"/>
+    <w:lsdException w:name="Outline List 3" w:semiHidden="1" w:unhideWhenUsed="1"/>
+    <w:lsdException w:name="Table Simple 1" w:semiHidden="1" w:unhideWhenUsed="1"/>
+    <w:lsdException w:name="Table Simple 2" w:semiHidden="1" w:unhideWhenUsed="1"/>
+    <w:lsdException w:name="Table Simple 3" w:semiHidden="1" w:unhideWhenUsed="1"/>
+    <w:lsdException w:name="Table Classic 1" w:semiHidden="1" w:unhideWhenUsed="1"/>
+    <w:lsdException w:name="Table Classic 2" w:semiHidden="1" w:unhideWhenUsed="1"/>
+    <w:lsdException w:name="Table Classic 3" w:semiHidden="1" w:unhideWhenUsed="1"/>
+    <w:lsdException w:name="Table Classic 4" w:semiHidden="1" w:unhideWhenUsed="1"/>
+    <w:lsdException w:name="Table Colorful 1" w:semiHidden="1" w:unhideWhenUsed="1"/>
+    <w:lsdException w:name="Table Colorful 2" w:semiHidden="1" w:unhideWhenUsed="1"/>
+    <w:lsdException w:name="Table Colorful 3" w:semiHidden="1" w:unhideWhenUsed="1"/>
+    <w:lsdException w:name="Table Columns 1" w:semiHidden="1" w:unhideWhenUsed="1"/>
+    <w:lsdException w:name="Table Columns 2" w:semiHidden="1" w:unhideWhenUsed="1"/>
+    <w:lsdException w:name="Table Columns 3" w:semiHidden="1" w:unhideWhenUsed="1"/>
+    <w:lsdException w:name="Table Columns 4" w:semiHidden="1" w:unhideWhenUsed="1"/>
+    <w:lsdException w:name="Table Columns 5" w:semiHidden="1" w:unhideWhenUsed="1"/>
+    <w:lsdException w:name="Table Grid 1" w:semiHidden="1" w:unhideWhenUsed="1"/>
+    <w:lsdException w:name="Table Grid 2" w:semiHidden="1" w:unhideWhenUsed="1"/>
+    <w:lsdException w:name="Table Grid 3" w:semiHidden="1" w:unhideWhenUsed="1"/>
+    <w:lsdException w:name="Table Grid 4" w:semiHidden="1" w:unhideWhenUsed="1"/>
+    <w:lsdException w:name="Table Grid 5" w:semiHidden="1" w:unhideWhenUsed="1"/>
+    <w:lsdException w:name="Table Grid 6" w:semiHidden="1" w:unhideWhenUsed="1"/>
+    <w:lsdException w:name="Table Grid 7" w:semiHidden="1" w:unhideWhenUsed="1"/>
+    <w:lsdException w:name="Table Grid 8" w:semiHidden="1" w:unhideWhenUsed="1"/>
+    <w:lsdException w:name="Table List 1" w:semiHidden="1" w:unhideWhenUsed="1"/>
+    <w:lsdException w:name="Table List 2" w:semiHidden="1" w:unhideWhenUsed="1"/>
+    <w:lsdException w:name="Table List 3" w:semiHidden="1" w:unhideWhenUsed="1"/>
+    <w:lsdException w:name="Table List 4" w:semiHidden="1" w:unhideWhenUsed="1"/>
+    <w:lsdException w:name="Table List 5" w:semiHidden="1" w:unhideWhenUsed="1"/>
+    <w:lsdException w:name="Table List 6" w:semiHidden="1" w:unhideWhenUsed="1"/>
+    <w:lsdException w:name="Table List 7" w:semiHidden="1" w:unhideWhenUsed="1"/>
+    <w:lsdException w:name="Table List 8" w:semiHidden="1" w:unhideWhenUsed="1"/>
+    <w:lsdException w:name="Table 3D effects 1" w:semiHidden="1" w:unhideWhenUsed="1"/>
+    <w:lsdException w:name="Table 3D effects 2" w:semiHidden="1" w:unhideWhenUsed="1"/>
+    <w:lsdException w:name="Table 3D effects 3" w:semiHidden="1" w:unhideWhenUsed="1"/>
+    <w:lsdException w:name="Table Contemporary" w:semiHidden="1" w:unhideWhenUsed="1"/>
+    <w:lsdException w:name="Table Elegant" w:semiHidden="1" w:unhideWhenUsed="1"/>
+    <w:lsdException w:name="Table Professional" w:semiHidden="1" w:unhideWhenUsed="1"/>
+    <w:lsdException w:name="Table Subtle 1" w:semiHidden="1" w:unhideWhenUsed="1"/>
+    <w:lsdException w:name="Table Subtle 2" w:semiHidden="1" w:unhideWhenUsed="1"/>
+    <w:lsdException w:name="Table Web 1" w:semiHidden="1" w:unhideWhenUsed="1"/>
+    <w:lsdException w:name="Table Web 2" w:semiHidden="1" w:unhideWhenUsed="1"/>
+    <w:lsdException w:name="Table Web 3" w:semiHidden="1" w:unhideWhenUsed="1"/>
+    <w:lsdException w:name="Balloon Text" w:semiHidden="1" w:unhideWhenUsed="1"/>
+    <w:lsdException w:name="Table Grid" w:uiPriority="59"/>
+    <w:lsdException w:name="Table Theme" w:semiHidden="1" w:unhideWhenUsed="1"/>
+    <w:lsdException w:name="Placeholder Text" w:semiHidden="1"/>
+    <w:lsdException w:name="No Spacing" w:uiPriority="1" w:qFormat="1"/>
+    <w:lsdException w:name="Light Shading" w:uiPriority="60"/>
+    <w:lsdException w:name="Light List" w:uiPriority="61"/>
+    <w:lsdException w:name="Light Grid" w:uiPriority="62"/>
+    <w:lsdException w:name="Medium Shading 1" w:uiPriority="63"/>
+    <w:lsdException w:name="Medium Shading 2" w:uiPriority="64"/>
+    <w:lsdException w:name="Medium List 1" w:uiPriority="65"/>
+    <w:lsdException w:name="Medium List 2" w:uiPriority="66"/>
+    <w:lsdException w:name="Medium Grid 1" w:uiPriority="67"/>
+    <w:lsdException w:name="Medium Grid 2" w:uiPriority="68"/>
+    <w:lsdException w:name="Medium Grid 3" w:uiPriority="69"/>
+    <w:lsdException w:name="Dark List" w:uiPriority="70"/>
+    <w:lsdException w:name="Colorful Shading" w:uiPriority="71"/>
+    <w:lsdException w:name="Colorful List" w:uiPriority="72"/>
+    <w:lsdException w:name="Colorful Grid" w:uiPriority="73"/>
+    <w:lsdException w:name="Light Shading Accent 1" w:uiPriority="60"/>
+    <w:lsdException w:name="Light List Accent 1" w:uiPriority="61"/>
+    <w:lsdException w:name="Light Grid Accent 1" w:uiPriority="62"/>
+    <w:lsdException w:name="Medium Shading 1 Accent 1" w:uiPriority="63"/>
+    <w:lsdException w:name="Medium Shading 2 Accent 1" w:uiPriority="64"/>
+    <w:lsdException w:name="Medium List 1 Accent 1" w:uiPriority="65"/>
+    <w:lsdException w:name="Revision" w:semiHidden="1"/>
+    <w:lsdException w:name="List Paragraph" w:uiPriority="34" w:qFormat="1"/>
+    <w:lsdException w:name="Quote" w:uiPriority="29" w:qFormat="1"/>
+    <w:lsdException w:name="Intense Quote" w:uiPriority="30" w:qFormat="1"/>
+    <w:lsdException w:name="Medium List 2 Accent 1" w:uiPriority="66"/>
+    <w:lsdException w:name="Medium Grid 1 Accent 1" w:uiPriority="67"/>
+    <w:lsdException w:name="Medium Grid 2 Accent 1" w:uiPriority="68"/>
+    <w:lsdException w:name="Medium Grid 3 Accent 1" w:uiPriority="69"/>
+    <w:lsdException w:name="Dark List Accent 1" w:uiPriority="70"/>
+    <w:lsdException w:name="Colorful Shading Accent 1" w:uiPriority="71"/>
+    <w:lsdException w:name="Colorful List Accent 1" w:uiPriority="72"/>
+    <w:lsdException w:name="Colorful Grid Accent 1" w:uiPriority="73"/>
+    <w:lsdException w:name="Light Shading Accent 2" w:uiPriority="60"/>
+    <w:lsdException w:name="Light List Accent 2" w:uiPriority="61"/>
+    <w:lsdException w:name="Light Grid Accent 2" w:uiPriority="62"/>
+    <w:lsdException w:name="Medium Shading 1 Accent 2" w:uiPriority="63"/>
+    <w:lsdException w:name="Medium Shading 2 Accent 2" w:uiPriority="64"/>
+    <w:lsdException w:name="Medium List 1 Accent 2" w:uiPriority="65"/>
+    <w:lsdException w:name="Medium List 2 Accent 2" w:uiPriority="66"/>
+    <w:lsdException w:name="Medium Grid 1 Accent 2" w:uiPriority="67"/>
+    <w:lsdException w:name="Medium Grid 2 Accent 2" w:uiPriority="68"/>
+    <w:lsdException w:name="Medium Grid 3 Accent 2" w:uiPriority="69"/>
+    <w:lsdException w:name="Dark List Accent 2" w:uiPriority="70"/>
+    <w:lsdException w:name="Colorful Shading Accent 2" w:uiPriority="71"/>
+    <w:lsdException w:name="Colorful List Accent 2" w:uiPriority="72"/>
+    <w:lsdException w:name="Colorful Grid Accent 2" w:uiPriority="73"/>
+    <w:lsdException w:name="Light Shading Accent 3" w:uiPriority="60"/>
+    <w:lsdException w:name="Light List Accent 3" w:uiPriority="61"/>
+    <w:lsdException w:name="Light Grid Accent 3" w:uiPriority="62"/>
+    <w:lsdException w:name="Medium Shading 1 Accent 3" w:uiPriority="63"/>
+    <w:lsdException w:name="Medium Shading 2 Accent 3" w:uiPriority="64"/>
+    <w:lsdException w:name="Medium List 1 Accent 3" w:uiPriority="65"/>
+    <w:lsdException w:name="Medium List 2 Accent 3" w:uiPriority="66"/>
+    <w:lsdException w:name="Medium Grid 1 Accent 3" w:uiPriority="67"/>
+    <w:lsdException w:name="Medium Grid 2 Accent 3" w:uiPriority="68"/>
+    <w:lsdException w:name="Medium Grid 3 Accent 3" w:uiPriority="69"/>
+    <w:lsdException w:name="Dark List Accent 3" w:uiPriority="70"/>
+    <w:lsdException w:name="Colorful Shading Accent 3" w:uiPriority="71"/>
+    <w:lsdException w:name="Colorful List Accent 3" w:uiPriority="72"/>
+    <w:lsdException w:name="Colorful Grid Accent 3" w:uiPriority="73"/>
+    <w:lsdException w:name="Light Shading Accent 4" w:uiPriority="60"/>
+    <w:lsdException w:name="Light List Accent 4" w:uiPriority="61"/>
+    <w:lsdException w:name="Light Grid Accent 4" w:uiPriority="62"/>
+    <w:lsdException w:name="Medium Shading 1 Accent 4" w:uiPriority="63"/>
+    <w:lsdException w:name="Medium Shading 2 Accent 4" w:uiPriority="64"/>
+    <w:lsdException w:name="Medium List 1 Accent 4" w:uiPriority="65"/>
+    <w:lsdException w:name="Medium List 2 Accent 4" w:uiPriority="66"/>
+    <w:lsdException w:name="Medium Grid 1 Accent 4" w:uiPriority="67"/>
+    <w:lsdException w:name="Medium Grid 2 Accent 4" w:uiPriority="68"/>
+    <w:lsdException w:name="Medium Grid 3 Accent 4" w:uiPriority="69"/>
+    <w:lsdException w:name="Dark List Accent 4" w:uiPriority="70"/>
+    <w:lsdException w:name="Colorful Shading Accent 4" w:uiPriority="71"/>
+    <w:lsdException w:name="Colorful List Accent 4" w:uiPriority="72"/>
+    <w:lsdException w:name="Colorful Grid Accent 4" w:uiPriority="73"/>
+    <w:lsdException w:name="Light Shading Accent 5" w:uiPriority="60"/>
+    <w:lsdException w:name="Light List Accent 5" w:uiPriority="61"/>
+    <w:lsdException w:name="Light Grid Accent 5" w:uiPriority="62"/>
+    <w:lsdException w:name="Medium Shading 1 Accent 5" w:uiPriority="63"/>
+    <w:lsdException w:name="Medium Shading 2 Accent 5" w:uiPriority="64"/>
+    <w:lsdException w:name="Medium List 1 Accent 5" w:uiPriority="65"/>
+    <w:lsdException w:name="Medium List 2 Accent 5" w:uiPriority="66"/>
+    <w:lsdException w:name="Medium Grid 1 Accent 5" w:uiPriority="67"/>
+    <w:lsdException w:name="Medium Grid 2 Accent 5" w:uiPriority="68"/>
+    <w:lsdException w:name="Medium Grid 3 Accent 5" w:uiPriority="69"/>
+    <w:lsdException w:name="Dark List Accent 5" w:uiPriority="70"/>
+    <w:lsdException w:name="Colorful Shading Accent 5" w:uiPriority="71"/>
+    <w:lsdException w:name="Colorful List Accent 5" w:uiPriority="72"/>
+    <w:lsdException w:name="Colorful Grid Accent 5" w:uiPriority="73"/>
+    <w:lsdException w:name="Light Shading Accent 6" w:uiPriority="60"/>
+    <w:lsdException w:name="Light List Accent 6" w:uiPriority="61"/>
+    <w:lsdException w:name="Light Grid Accent 6" w:uiPriority="62"/>
+    <w:lsdException w:name="Medium Shading 1 Accent 6" w:uiPriority="63"/>
+    <w:lsdException w:name="Medium Shading 2 Accent 6" w:uiPriority="64"/>
+    <w:lsdException w:name="Medium List 1 Accent 6" w:uiPriority="65"/>
+    <w:lsdException w:name="Medium List 2 Accent 6" w:uiPriority="66"/>
+    <w:lsdException w:name="Medium Grid 1 Accent 6" w:uiPriority="67"/>
+    <w:lsdException w:name="Medium Grid 2 Accent 6" w:uiPriority="68"/>
+    <w:lsdException w:name="Medium Grid 3 Accent 6" w:uiPriority="69"/>
+    <w:lsdException w:name="Dark List Accent 6" w:uiPriority="70"/>
+    <w:lsdException w:name="Colorful Shading Accent 6" w:uiPriority="71"/>
+    <w:lsdException w:name="Colorful List Accent 6" w:uiPriority="72"/>
+    <w:lsdException w:name="Colorful Grid Accent 6" w:uiPriority="73"/>
+    <w:lsdException w:name="Subtle Emphasis" w:uiPriority="19" w:qFormat="1"/>
+    <w:lsdException w:name="Intense Emphasis" w:uiPriority="21" w:qFormat="1"/>
+    <w:lsdException w:name="Subtle Reference" w:uiPriority="31" w:qFormat="1"/>
+    <w:lsdException w:name="Intense Reference" w:uiPriority="32" w:qFormat="1"/>
+    <w:lsdException w:name="Book Title" w:uiPriority="33" w:qFormat="1"/>
+    <w:lsdException w:name="Bibliography" w:semiHidden="1" w:uiPriority="37" w:unhideWhenUsed="1"/>
+    <w:lsdException w:name="TOC Heading" w:semiHidden="1" w:uiPriority="39" w:unhideWhenUsed="1" w:qFormat="1"/>
+    <w:lsdException w:name="Plain Table 1" w:uiPriority="41"/>
+    <w:lsdException w:name="Plain Table 2" w:uiPriority="42"/>
+    <w:lsdException w:name="Plain Table 3" w:uiPriority="43"/>
+    <w:lsdException w:name="Plain Table 4" w:uiPriority="44"/>
+    <w:lsdException w:name="Plain Table 5" w:uiPriority="45"/>
+    <w:lsdException w:name="Grid Table Light" w:uiPriority="40"/>
+    <w:lsdException w:name="Grid Table 1 Light" w:uiPriority="46"/>
+    <w:lsdException w:name="Grid Table 2" w:uiPriority="47"/>
+    <w:lsdException w:name="Grid Table 3" w:uiPriority="48"/>
+    <w:lsdException w:name="Grid Table 4" w:uiPriority="49"/>
+    <w:lsdException w:name="Grid Table 5 Dark" w:uiPriority="50"/>
+    <w:lsdException w:name="Grid Table 6 Colorful" w:uiPriority="51"/>
+    <w:lsdException w:name="Grid Table 7 Colorful" w:uiPriority="52"/>
+    <w:lsdException w:name="Grid Table 1 Light Accent 1" w:uiPriority="46"/>
+    <w:lsdException w:name="Grid Table 2 Accent 1" w:uiPriority="47"/>
+    <w:lsdException w:name="Grid Table 3 Accent 1" w:uiPriority="48"/>
+    <w:lsdException w:name="Grid Table 4 Accent 1" w:uiPriority="49"/>
+    <w:lsdException w:name="Grid Table 5 Dark Accent 1" w:uiPriority="50"/>
+    <w:lsdException w:name="Grid Table 6 Colorful Accent 1" w:uiPriority="51"/>
+    <w:lsdException w:name="Grid Table 7 Colorful Accent 1" w:uiPriority="52"/>
+    <w:lsdException w:name="Grid Table 1 Light Accent 2" w:uiPriority="46"/>
+    <w:lsdException w:name="Grid Table 2 Accent 2" w:uiPriority="47"/>
+    <w:lsdException w:name="Grid Table 3 Accent 2" w:uiPriority="48"/>
+    <w:lsdException w:name="Grid Table 4 Accent 2" w:uiPriority="49"/>
+    <w:lsdException w:name="Grid Table 5 Dark Accent 2" w:uiPriority="50"/>
+    <w:lsdException w:name="Grid Table 6 Colorful Accent 2" w:uiPriority="51"/>
+    <w:lsdException w:name="Grid Table 7 Colorful Accent 2" w:uiPriority="52"/>
+    <w:lsdException w:name="Grid Table 1 Light Accent 3" w:uiPriority="46"/>
+    <w:lsdException w:name="Grid Table 2 Accent 3" w:uiPriority="47"/>
+    <w:lsdException w:name="Grid Table 3 Accent 3" w:uiPriority="48"/>
+    <w:lsdException w:name="Grid Table 4 Accent 3" w:uiPriority="49"/>
+    <w:lsdException w:name="Grid Table 5 Dark Accent 3" w:uiPriority="50"/>
+    <w:lsdException w:name="Grid Table 6 Colorful Accent 3" w:uiPriority="51"/>
+    <w:lsdException w:name="Grid Table 7 Colorful Accent 3" w:uiPriority="52"/>
+    <w:lsdException w:name="Grid Table 1 Light Accent 4" w:uiPriority="46"/>
+    <w:lsdException w:name="Grid Table 2 Accent 4" w:uiPriority="47"/>
+    <w:lsdException w:name="Grid Table 3 Accent 4" w:uiPriority="48"/>
+    <w:lsdException w:name="Grid Table 4 Accent 4" w:uiPriority="49"/>
+    <w:lsdException w:name="Grid Table 5 Dark Accent 4" w:uiPriority="50"/>
+    <w:lsdException w:name="Grid Table 6 Colorful Accent 4" w:uiPriority="51"/>
+    <w:lsdException w:name="Grid Table 7 Colorful Accent 4" w:uiPriority="52"/>
+    <w:lsdException w:name="Grid Table 1 Light Accent 5" w:uiPriority="46"/>
+    <w:lsdException w:name="Grid Table 2 Accent 5" w:uiPriority="47"/>
+    <w:lsdException w:name="Grid Table 3 Accent 5" w:uiPriority="48"/>
+    <w:lsdException w:name="Grid Table 4 Accent 5" w:uiPriority="49"/>
+    <w:lsdException w:name="Grid Table 5 Dark Accent 5" w:uiPriority="50"/>
+    <w:lsdException w:name="Grid Table 6 Colorful Accent 5" w:uiPriority="51"/>
+    <w:lsdException w:name="Grid Table 7 Colorful Accent 5" w:uiPriority="52"/>
+    <w:lsdException w:name="Grid Table 1 Light Accent 6" w:uiPriority="46"/>
+    <w:lsdException w:name="Grid Table 2 Accent 6" w:uiPriority="47"/>
+    <w:lsdException w:name="Grid Table 3 Accent 6" w:uiPriority="48"/>
+    <w:lsdException w:name="Grid Table 4 Accent 6" w:uiPriority="49"/>
+    <w:lsdException w:name="Grid Table 5 Dark Accent 6" w:uiPriority="50"/>
+    <w:lsdException w:name="Grid Table 6 Colorful Accent 6" w:uiPriority="51"/>
+    <w:lsdException w:name="Grid Table 7 Colorful Accent 6" w:uiPriority="52"/>
+    <w:lsdException w:name="List Table 1 Light" w:uiPriority="46"/>
+    <w:lsdException w:name="List Table 2" w:uiPriority="47"/>
+    <w:lsdException w:name="List Table 3" w:uiPriority="48"/>
+    <w:lsdException w:name="List Table 4" w:uiPriority="49"/>
+    <w:lsdException w:name="List Table 5 Dark" w:uiPriority="50"/>
+    <w:lsdException w:name="List Table 6 Colorful" w:uiPriority="51"/>
+    <w:lsdException w:name="List Table 7 Colorful" w:uiPriority="52"/>
+    <w:lsdException w:name="List Table 1 Light Accent 1" w:uiPriority="46"/>
+    <w:lsdException w:name="List Table 2 Accent 1" w:uiPriority="47"/>
+    <w:lsdException w:name="List Table 3 Accent 1" w:uiPriority="48"/>
+    <w:lsdException w:name="List Table 4 Accent 1" w:uiPriority="49"/>
+    <w:lsdException w:name="List Table 5 Dark Accent 1" w:uiPriority="50"/>
+    <w:lsdException w:name="List Table 6 Colorful Accent 1" w:uiPriority="51"/>
+    <w:lsdException w:name="List Table 7 Colorful Accent 1" w:uiPriority="52"/>
+    <w:lsdException w:name="List Table 1 Light Accent 2" w:uiPriority="46"/>
+    <w:lsdException w:name="List Table 2 Accent 2" w:uiPriority="47"/>
+    <w:lsdException w:name="List Table 3 Accent 2" w:uiPriority="48"/>
+    <w:lsdException w:name="List Table 4 Accent 2" w:uiPriority="49"/>
+    <w:lsdException w:name="List Table 5 Dark Accent 2" w:uiPriority="50"/>
+    <w:lsdException w:name="List Table 6 Colorful Accent 2" w:uiPriority="51"/>
+    <w:lsdException w:name="List Table 7 Colorful Accent 2" w:uiPriority="52"/>
+    <w:lsdException w:name="List Table 1 Light Accent 3" w:uiPriority="46"/>
+    <w:lsdException w:name="List Table 2 Accent 3" w:uiPriority="47"/>
+    <w:lsdException w:name="List Table 3 Accent 3" w:uiPriority="48"/>
+    <w:lsdException w:name="List Table 4 Accent 3" w:uiPriority="49"/>
+    <w:lsdException w:name="List Table 5 Dark Accent 3" w:uiPriority="50"/>
+    <w:lsdException w:name="List Table 6 Colorful Accent 3" w:uiPriority="51"/>
+    <w:lsdException w:name="List Table 7 Colorful Accent 3" w:uiPriority="52"/>
+    <w:lsdException w:name="List Table 1 Light Accent 4" w:uiPriority="46"/>
+    <w:lsdException w:name="List Table 2 Accent 4" w:uiPriority="47"/>
+    <w:lsdException w:name="List Table 3 Accent 4" w:uiPriority="48"/>
+    <w:lsdException w:name="List Table 4 Accent 4" w:uiPriority="49"/>
+    <w:lsdException w:name="List Table 5 Dark Accent 4" w:uiPriority="50"/>
+    <w:lsdException w:name="List Table 6 Colorful Accent 4" w:uiPriority="51"/>
+    <w:lsdException w:name="List Table 7 Colorful Accent 4" w:uiPriority="52"/>
+    <w:lsdException w:name="List Table 1 Light Accent 5" w:uiPriority="46"/>
+    <w:lsdException w:name="List Table 2 Accent 5" w:uiPriority="47"/>
+    <w:lsdException w:name="List Table 3 Accent 5" w:uiPriority="48"/>
+    <w:lsdException w:name="List Table 4 Accent 5" w:uiPriority="49"/>
+    <w:lsdException w:name="List Table 5 Dark Accent 5" w:uiPriority="50"/>
+    <w:lsdException w:name="List Table 6 Colorful Accent 5" w:uiPriority="51"/>
+    <w:lsdException w:name="List Table 7 Colorful Accent 5" w:uiPriority="52"/>
+    <w:lsdException w:name="List Table 1 Light Accent 6" w:uiPriority="46"/>
+    <w:lsdException w:name="List Table 2 Accent 6" w:uiPriority="47"/>
+    <w:lsdException w:name="List Table 3 Accent 6" w:uiPriority="48"/>
+    <w:lsdException w:name="List Table 4 Accent 6" w:uiPriority="49"/>
+    <w:lsdException w:name="List Table 5 Dark Accent 6" w:uiPriority="50"/>
+    <w:lsdException w:name="List Table 6 Colorful Accent 6" w:uiPriority="51"/>
+    <w:lsdException w:name="List Table 7 Colorful Accent 6" w:uiPriority="52"/>
   </w:latentStyles>
   <w:style w:type="paragraph" w:default="1" w:styleId="a">
     <w:name w:val="Normal"/>
@@ -1431,7 +3923,6 @@
     <w:uiPriority w:val="99"/>
     <w:semiHidden/>
     <w:unhideWhenUsed/>
-    <w:qFormat/>
     <w:tblPr>
       <w:tblInd w:w="0" w:type="dxa"/>
       <w:tblCellMar>
@@ -1451,7 +3942,7 @@
   <w:style w:type="paragraph" w:styleId="a3">
     <w:name w:val="endnote text"/>
     <w:basedOn w:val="a"/>
-    <w:link w:val="Char"/>
+    <w:link w:val="a4"/>
     <w:pPr>
       <w:snapToGrid w:val="0"/>
       <w:ind w:leftChars="0" w:left="0"/>
@@ -1464,8 +3955,8 @@
       <w:szCs w:val="24"/>
     </w:rPr>
   </w:style>
-  <w:style w:type="character" w:customStyle="1" w:styleId="Char">
-    <w:name w:val="尾注文本 Char"/>
+  <w:style w:type="character" w:customStyle="1" w:styleId="a4">
+    <w:name w:val="尾注文本 字符"/>
     <w:basedOn w:val="a0"/>
     <w:link w:val="a3"/>
     <w:rPr>
@@ -1475,17 +3966,17 @@
       <w:szCs w:val="24"/>
     </w:rPr>
   </w:style>
-  <w:style w:type="character" w:styleId="a4">
+  <w:style w:type="character" w:styleId="a5">
     <w:name w:val="endnote reference"/>
     <w:basedOn w:val="a0"/>
     <w:rPr>
       <w:vertAlign w:val="superscript"/>
     </w:rPr>
   </w:style>
-  <w:style w:type="paragraph" w:styleId="a5">
+  <w:style w:type="paragraph" w:styleId="a6">
     <w:name w:val="header"/>
     <w:basedOn w:val="a"/>
-    <w:link w:val="Char0"/>
+    <w:link w:val="a7"/>
     <w:uiPriority w:val="99"/>
     <w:semiHidden/>
     <w:unhideWhenUsed/>
@@ -1505,10 +3996,10 @@
       <w:szCs w:val="18"/>
     </w:rPr>
   </w:style>
-  <w:style w:type="character" w:customStyle="1" w:styleId="Char0">
-    <w:name w:val="页眉 Char"/>
+  <w:style w:type="character" w:customStyle="1" w:styleId="a7">
+    <w:name w:val="页眉 字符"/>
     <w:basedOn w:val="a0"/>
-    <w:link w:val="a5"/>
+    <w:link w:val="a6"/>
     <w:uiPriority w:val="99"/>
     <w:semiHidden/>
     <w:rPr>
@@ -1516,10 +4007,10 @@
       <w:szCs w:val="18"/>
     </w:rPr>
   </w:style>
-  <w:style w:type="paragraph" w:styleId="a6">
+  <w:style w:type="paragraph" w:styleId="a8">
     <w:name w:val="footer"/>
     <w:basedOn w:val="a"/>
-    <w:link w:val="Char1"/>
+    <w:link w:val="a9"/>
     <w:unhideWhenUsed/>
     <w:pPr>
       <w:tabs>
@@ -1534,10 +4025,10 @@
       <w:szCs w:val="18"/>
     </w:rPr>
   </w:style>
-  <w:style w:type="character" w:customStyle="1" w:styleId="Char1">
-    <w:name w:val="页脚 Char"/>
+  <w:style w:type="character" w:customStyle="1" w:styleId="a9">
+    <w:name w:val="页脚 字符"/>
     <w:basedOn w:val="a0"/>
-    <w:link w:val="a6"/>
+    <w:link w:val="a8"/>
     <w:uiPriority w:val="99"/>
     <w:semiHidden/>
     <w:rPr>
@@ -1836,7 +4327,7 @@
 </file>
 
 <file path=customXml/itemProps1.xml><?xml version="1.0" encoding="utf-8"?>
-<ds:datastoreItem xmlns:ds="http://schemas.openxmlformats.org/officeDocument/2006/customXml" ds:itemID="{9ACCE900-9EA4-421A-AB11-200159AC15F1}">
+<ds:datastoreItem xmlns:ds="http://schemas.openxmlformats.org/officeDocument/2006/customXml" ds:itemID="{E7CA8629-10C0-4DA5-A125-6612B7352F1D}">
   <ds:schemaRefs>
     <ds:schemaRef ds:uri="http://schemas.openxmlformats.org/officeDocument/2006/bibliography"/>
   </ds:schemaRefs>

--- a/《法華玄義釋韱輯注》慧航法師答問記.docx
+++ b/《法華玄義釋韱輯注》慧航法師答問記.docx
@@ -99,27 +99,7 @@
           <w:kern w:val="0"/>
           <w:u w:val="single"/>
         </w:rPr>
-        <w:t>云何麤？狂華無果</w:t>
-      </w:r>
-      <w:r>
-        <w:rPr>
-          <w:rFonts w:ascii="华文中宋" w:eastAsia="华文中宋" w:hAnsi="华文中宋" w:hint="eastAsia"/>
-          <w:b/>
-          <w:snapToGrid w:val="0"/>
-          <w:kern w:val="0"/>
-          <w:u w:val="single"/>
-        </w:rPr>
-        <w:t xml:space="preserve"> </w:t>
-      </w:r>
-      <w:r>
-        <w:rPr>
-          <w:rFonts w:ascii="华文中宋" w:eastAsia="华文中宋" w:hAnsi="华文中宋" w:hint="eastAsia"/>
-          <w:b/>
-          <w:snapToGrid w:val="0"/>
-          <w:kern w:val="0"/>
-          <w:u w:val="single"/>
-        </w:rPr>
-        <w:t>，或</w:t>
+        <w:t>云何麤？狂華無果 ，或</w:t>
       </w:r>
       <w:proofErr w:type="gramStart"/>
       <w:r>
@@ -872,15 +852,7 @@
           <w:snapToGrid w:val="0"/>
           <w:kern w:val="0"/>
         </w:rPr>
-        <w:t>【答】《</w:t>
-      </w:r>
-      <w:r>
-        <w:rPr>
-          <w:rFonts w:ascii="华文中宋" w:eastAsia="华文中宋" w:hAnsi="华文中宋" w:hint="eastAsia"/>
-          <w:snapToGrid w:val="0"/>
-          <w:kern w:val="0"/>
-        </w:rPr>
-        <w:t>法华文句》云：“二法即頓、漸，頓謂《華嚴》頓中一切法也，漸謂三藏、方等、般若一切法也。三道即三乘，四果即羅漢、支佛、</w:t>
+        <w:t>【答】《法华文句》云：“二法即頓、漸，頓謂《華嚴》頓中一切法也，漸謂三藏、方等、般若一切法也。三道即三乘，四果即羅漢、支佛、</w:t>
       </w:r>
       <w:proofErr w:type="gramStart"/>
       <w:r>
@@ -1055,15 +1027,7 @@
           <w:snapToGrid w:val="0"/>
           <w:kern w:val="0"/>
         </w:rPr>
-        <w:t>【问】就是深浅的问</w:t>
-      </w:r>
-      <w:r>
-        <w:rPr>
-          <w:rFonts w:ascii="华文中宋" w:eastAsia="华文中宋" w:hAnsi="华文中宋" w:hint="eastAsia"/>
-          <w:snapToGrid w:val="0"/>
-          <w:kern w:val="0"/>
-        </w:rPr>
-        <w:t>题是吗？师父。</w:t>
+        <w:t>【问】就是深浅的问题是吗？师父。</w:t>
       </w:r>
     </w:p>
     <w:p>
@@ -1371,15 +1335,7 @@
           <w:snapToGrid w:val="0"/>
           <w:kern w:val="0"/>
         </w:rPr>
-        <w:t>【答】</w:t>
-      </w:r>
-      <w:r>
-        <w:rPr>
-          <w:rFonts w:ascii="华文中宋" w:eastAsia="华文中宋" w:hAnsi="华文中宋" w:hint="eastAsia"/>
-          <w:snapToGrid w:val="0"/>
-          <w:kern w:val="0"/>
-        </w:rPr>
-        <w:t>“同边不殊”指《法华经》所</w:t>
+        <w:t>【答】“同边不殊”指《法华经》所</w:t>
       </w:r>
       <w:proofErr w:type="gramStart"/>
       <w:r>
@@ -1774,17 +1730,7 @@
           <w:kern w:val="0"/>
           <w:u w:val="single"/>
         </w:rPr>
-        <w:t>中也。二一</w:t>
-      </w:r>
-      <w:r>
-        <w:rPr>
-          <w:rFonts w:ascii="华文中宋" w:eastAsia="华文中宋" w:hAnsi="华文中宋" w:hint="eastAsia"/>
-          <w:b/>
-          <w:snapToGrid w:val="0"/>
-          <w:kern w:val="0"/>
-          <w:u w:val="single"/>
-        </w:rPr>
-        <w:t>雖入，一教不融者，</w:t>
+        <w:t>中也。二一雖入，一教不融者，</w:t>
       </w:r>
       <w:proofErr w:type="gramStart"/>
       <w:r>
@@ -1906,7 +1852,7 @@
         <w:spacing w:beforeLines="50" w:before="156"/>
         <w:ind w:left="851"/>
         <w:rPr>
-          <w:rFonts w:ascii="华文中宋" w:eastAsia="华文中宋" w:hAnsi="华文中宋" w:hint="eastAsia"/>
+          <w:rFonts w:ascii="华文中宋" w:eastAsia="华文中宋" w:hAnsi="华文中宋"/>
           <w:snapToGrid w:val="0"/>
           <w:kern w:val="0"/>
         </w:rPr>
@@ -1954,6 +1900,799 @@
           <w:kern w:val="0"/>
         </w:rPr>
         <w:t>，分别代表四教。</w:t>
+      </w:r>
+    </w:p>
+    <w:p>
+      <w:pPr>
+        <w:pStyle w:val="a3"/>
+        <w:numPr>
+          <w:ilvl w:val="0"/>
+          <w:numId w:val="2"/>
+        </w:numPr>
+        <w:adjustRightInd w:val="0"/>
+        <w:spacing w:beforeLines="50" w:before="156"/>
+        <w:rPr>
+          <w:rFonts w:ascii="华文中宋" w:eastAsia="华文中宋" w:hAnsi="华文中宋" w:hint="eastAsia"/>
+          <w:snapToGrid w:val="0"/>
+          <w:kern w:val="0"/>
+        </w:rPr>
+      </w:pPr>
+      <w:r>
+        <w:rPr>
+          <w:rFonts w:ascii="华文中宋" w:eastAsia="华文中宋" w:hAnsi="华文中宋" w:hint="eastAsia"/>
+          <w:snapToGrid w:val="0"/>
+          <w:kern w:val="0"/>
+        </w:rPr>
+        <w:t>【问】頂禮師父。</w:t>
+      </w:r>
+      <w:r>
+        <w:rPr>
+          <w:rFonts w:hint="eastAsia"/>
+        </w:rPr>
+        <w:t>『</w:t>
+      </w:r>
+      <w:bookmarkStart w:id="0" w:name="_GoBack"/>
+      <w:proofErr w:type="gramStart"/>
+      <w:r>
+        <w:rPr>
+          <w:rFonts w:ascii="华文中宋" w:eastAsia="华文中宋" w:hAnsi="华文中宋" w:hint="eastAsia"/>
+          <w:b/>
+          <w:snapToGrid w:val="0"/>
+          <w:kern w:val="0"/>
+          <w:u w:val="single"/>
+        </w:rPr>
+        <w:t>即幻有空</w:t>
+      </w:r>
+      <w:proofErr w:type="gramEnd"/>
+      <w:r>
+        <w:rPr>
+          <w:rFonts w:ascii="华文中宋" w:eastAsia="华文中宋" w:hAnsi="华文中宋" w:hint="eastAsia"/>
+          <w:b/>
+          <w:snapToGrid w:val="0"/>
+          <w:kern w:val="0"/>
+          <w:u w:val="single"/>
+        </w:rPr>
+        <w:t>不空，一切</w:t>
+      </w:r>
+      <w:proofErr w:type="gramStart"/>
+      <w:r>
+        <w:rPr>
+          <w:rFonts w:ascii="华文中宋" w:eastAsia="华文中宋" w:hAnsi="华文中宋" w:hint="eastAsia"/>
+          <w:b/>
+          <w:snapToGrid w:val="0"/>
+          <w:kern w:val="0"/>
+          <w:u w:val="single"/>
+        </w:rPr>
+        <w:t>法趣空不空為</w:t>
+      </w:r>
+      <w:proofErr w:type="gramEnd"/>
+      <w:r>
+        <w:rPr>
+          <w:rFonts w:ascii="华文中宋" w:eastAsia="华文中宋" w:hAnsi="华文中宋" w:hint="eastAsia"/>
+          <w:b/>
+          <w:snapToGrid w:val="0"/>
+          <w:kern w:val="0"/>
+          <w:u w:val="single"/>
+        </w:rPr>
+        <w:t>真</w:t>
+      </w:r>
+      <w:bookmarkEnd w:id="0"/>
+      <w:r>
+        <w:rPr>
+          <w:rFonts w:hint="eastAsia"/>
+        </w:rPr>
+        <w:t>』</w:t>
+      </w:r>
+      <w:r>
+        <w:rPr>
+          <w:rFonts w:ascii="华文中宋" w:eastAsia="华文中宋" w:hAnsi="华文中宋" w:hint="eastAsia"/>
+          <w:snapToGrid w:val="0"/>
+          <w:kern w:val="0"/>
+        </w:rPr>
+        <w:t>。這「</w:t>
+      </w:r>
+      <w:proofErr w:type="gramStart"/>
+      <w:r>
+        <w:rPr>
+          <w:rFonts w:ascii="华文中宋" w:eastAsia="华文中宋" w:hAnsi="华文中宋" w:hint="eastAsia"/>
+          <w:snapToGrid w:val="0"/>
+          <w:kern w:val="0"/>
+        </w:rPr>
+        <w:t>即幻有空</w:t>
+      </w:r>
+      <w:proofErr w:type="gramEnd"/>
+      <w:r>
+        <w:rPr>
+          <w:rFonts w:ascii="华文中宋" w:eastAsia="华文中宋" w:hAnsi="华文中宋" w:hint="eastAsia"/>
+          <w:snapToGrid w:val="0"/>
+          <w:kern w:val="0"/>
+        </w:rPr>
+        <w:t>不空」和「</w:t>
+      </w:r>
+      <w:proofErr w:type="gramStart"/>
+      <w:r>
+        <w:rPr>
+          <w:rFonts w:ascii="华文中宋" w:eastAsia="华文中宋" w:hAnsi="华文中宋" w:hint="eastAsia"/>
+          <w:snapToGrid w:val="0"/>
+          <w:kern w:val="0"/>
+        </w:rPr>
+        <w:t>一切法趣空不空</w:t>
+      </w:r>
+      <w:proofErr w:type="gramEnd"/>
+      <w:r>
+        <w:rPr>
+          <w:rFonts w:ascii="华文中宋" w:eastAsia="华文中宋" w:hAnsi="华文中宋" w:hint="eastAsia"/>
+          <w:snapToGrid w:val="0"/>
+          <w:kern w:val="0"/>
+        </w:rPr>
+        <w:t>」的含意是否</w:t>
+      </w:r>
+      <w:proofErr w:type="gramStart"/>
+      <w:r>
+        <w:rPr>
+          <w:rFonts w:ascii="华文中宋" w:eastAsia="华文中宋" w:hAnsi="华文中宋" w:hint="eastAsia"/>
+          <w:snapToGrid w:val="0"/>
+          <w:kern w:val="0"/>
+        </w:rPr>
+        <w:t>一樣</w:t>
+      </w:r>
+      <w:proofErr w:type="gramEnd"/>
+      <w:r>
+        <w:rPr>
+          <w:rFonts w:ascii="华文中宋" w:eastAsia="华文中宋" w:hAnsi="华文中宋" w:hint="eastAsia"/>
+          <w:snapToGrid w:val="0"/>
+          <w:kern w:val="0"/>
+        </w:rPr>
+        <w:t>呢？按前句</w:t>
+      </w:r>
+      <w:proofErr w:type="gramStart"/>
+      <w:r>
+        <w:rPr>
+          <w:rFonts w:ascii="华文中宋" w:eastAsia="华文中宋" w:hAnsi="华文中宋" w:hint="eastAsia"/>
+          <w:snapToGrid w:val="0"/>
+          <w:kern w:val="0"/>
+        </w:rPr>
+        <w:t>來</w:t>
+      </w:r>
+      <w:proofErr w:type="gramEnd"/>
+      <w:r>
+        <w:rPr>
+          <w:rFonts w:ascii="华文中宋" w:eastAsia="华文中宋" w:hAnsi="华文中宋" w:hint="eastAsia"/>
+          <w:snapToGrid w:val="0"/>
+          <w:kern w:val="0"/>
+        </w:rPr>
+        <w:t>理解，好像是不一</w:t>
+      </w:r>
+      <w:proofErr w:type="gramStart"/>
+      <w:r>
+        <w:rPr>
+          <w:rFonts w:ascii="华文中宋" w:eastAsia="华文中宋" w:hAnsi="华文中宋" w:hint="eastAsia"/>
+          <w:snapToGrid w:val="0"/>
+          <w:kern w:val="0"/>
+        </w:rPr>
+        <w:t>樣</w:t>
+      </w:r>
+      <w:proofErr w:type="gramEnd"/>
+      <w:r>
+        <w:rPr>
+          <w:rFonts w:ascii="华文中宋" w:eastAsia="华文中宋" w:hAnsi="华文中宋" w:hint="eastAsia"/>
+          <w:snapToGrid w:val="0"/>
+          <w:kern w:val="0"/>
+        </w:rPr>
+        <w:t>。但是不太明白</w:t>
+      </w:r>
+      <w:proofErr w:type="gramStart"/>
+      <w:r>
+        <w:rPr>
+          <w:rFonts w:ascii="华文中宋" w:eastAsia="华文中宋" w:hAnsi="华文中宋" w:hint="eastAsia"/>
+          <w:snapToGrid w:val="0"/>
+          <w:kern w:val="0"/>
+        </w:rPr>
+        <w:t>兩</w:t>
+      </w:r>
+      <w:proofErr w:type="gramEnd"/>
+      <w:r>
+        <w:rPr>
+          <w:rFonts w:ascii="华文中宋" w:eastAsia="华文中宋" w:hAnsi="华文中宋" w:hint="eastAsia"/>
+          <w:snapToGrid w:val="0"/>
+          <w:kern w:val="0"/>
+        </w:rPr>
+        <w:t>句的差異。原文：「三者、幻有</w:t>
+      </w:r>
+      <w:proofErr w:type="gramStart"/>
+      <w:r>
+        <w:rPr>
+          <w:rFonts w:ascii="华文中宋" w:eastAsia="华文中宋" w:hAnsi="华文中宋" w:hint="eastAsia"/>
+          <w:snapToGrid w:val="0"/>
+          <w:kern w:val="0"/>
+        </w:rPr>
+        <w:t>為</w:t>
+      </w:r>
+      <w:proofErr w:type="gramEnd"/>
+      <w:r>
+        <w:rPr>
+          <w:rFonts w:ascii="华文中宋" w:eastAsia="华文中宋" w:hAnsi="华文中宋" w:hint="eastAsia"/>
+          <w:snapToGrid w:val="0"/>
+          <w:kern w:val="0"/>
+        </w:rPr>
+        <w:t>俗；</w:t>
+      </w:r>
+      <w:proofErr w:type="gramStart"/>
+      <w:r>
+        <w:rPr>
+          <w:rFonts w:ascii="华文中宋" w:eastAsia="华文中宋" w:hAnsi="华文中宋" w:hint="eastAsia"/>
+          <w:snapToGrid w:val="0"/>
+          <w:kern w:val="0"/>
+        </w:rPr>
+        <w:t>即幻有空</w:t>
+      </w:r>
+      <w:proofErr w:type="gramEnd"/>
+      <w:r>
+        <w:rPr>
+          <w:rFonts w:ascii="华文中宋" w:eastAsia="华文中宋" w:hAnsi="华文中宋" w:hint="eastAsia"/>
+          <w:snapToGrid w:val="0"/>
+          <w:kern w:val="0"/>
+        </w:rPr>
+        <w:t>不空共</w:t>
+      </w:r>
+      <w:proofErr w:type="gramStart"/>
+      <w:r>
+        <w:rPr>
+          <w:rFonts w:ascii="华文中宋" w:eastAsia="华文中宋" w:hAnsi="华文中宋" w:hint="eastAsia"/>
+          <w:snapToGrid w:val="0"/>
+          <w:kern w:val="0"/>
+        </w:rPr>
+        <w:t>為</w:t>
+      </w:r>
+      <w:proofErr w:type="gramEnd"/>
+      <w:r>
+        <w:rPr>
+          <w:rFonts w:ascii="华文中宋" w:eastAsia="华文中宋" w:hAnsi="华文中宋" w:hint="eastAsia"/>
+          <w:snapToGrid w:val="0"/>
+          <w:kern w:val="0"/>
+        </w:rPr>
+        <w:t>真。四者、幻有</w:t>
+      </w:r>
+      <w:proofErr w:type="gramStart"/>
+      <w:r>
+        <w:rPr>
+          <w:rFonts w:ascii="华文中宋" w:eastAsia="华文中宋" w:hAnsi="华文中宋" w:hint="eastAsia"/>
+          <w:snapToGrid w:val="0"/>
+          <w:kern w:val="0"/>
+        </w:rPr>
+        <w:t>為</w:t>
+      </w:r>
+      <w:proofErr w:type="gramEnd"/>
+      <w:r>
+        <w:rPr>
+          <w:rFonts w:ascii="华文中宋" w:eastAsia="华文中宋" w:hAnsi="华文中宋" w:hint="eastAsia"/>
+          <w:snapToGrid w:val="0"/>
+          <w:kern w:val="0"/>
+        </w:rPr>
+        <w:t>俗；</w:t>
+      </w:r>
+      <w:proofErr w:type="gramStart"/>
+      <w:r>
+        <w:rPr>
+          <w:rFonts w:ascii="华文中宋" w:eastAsia="华文中宋" w:hAnsi="华文中宋" w:hint="eastAsia"/>
+          <w:snapToGrid w:val="0"/>
+          <w:kern w:val="0"/>
+        </w:rPr>
+        <w:t>幻有即</w:t>
+      </w:r>
+      <w:proofErr w:type="gramEnd"/>
+      <w:r>
+        <w:rPr>
+          <w:rFonts w:ascii="华文中宋" w:eastAsia="华文中宋" w:hAnsi="华文中宋" w:hint="eastAsia"/>
+          <w:snapToGrid w:val="0"/>
+          <w:kern w:val="0"/>
+        </w:rPr>
+        <w:t>空不空，一切</w:t>
+      </w:r>
+      <w:proofErr w:type="gramStart"/>
+      <w:r>
+        <w:rPr>
+          <w:rFonts w:ascii="华文中宋" w:eastAsia="华文中宋" w:hAnsi="华文中宋" w:hint="eastAsia"/>
+          <w:snapToGrid w:val="0"/>
+          <w:kern w:val="0"/>
+        </w:rPr>
+        <w:t>法趣空不空為</w:t>
+      </w:r>
+      <w:proofErr w:type="gramEnd"/>
+      <w:r>
+        <w:rPr>
+          <w:rFonts w:ascii="华文中宋" w:eastAsia="华文中宋" w:hAnsi="华文中宋" w:hint="eastAsia"/>
+          <w:snapToGrid w:val="0"/>
+          <w:kern w:val="0"/>
+        </w:rPr>
+        <w:t>真。」</w:t>
+      </w:r>
+    </w:p>
+    <w:p>
+      <w:pPr>
+        <w:pStyle w:val="a3"/>
+        <w:adjustRightInd w:val="0"/>
+        <w:spacing w:beforeLines="50" w:before="156"/>
+        <w:ind w:left="680"/>
+        <w:rPr>
+          <w:rFonts w:ascii="华文中宋" w:eastAsia="华文中宋" w:hAnsi="华文中宋" w:hint="eastAsia"/>
+          <w:snapToGrid w:val="0"/>
+          <w:kern w:val="0"/>
+        </w:rPr>
+      </w:pPr>
+      <w:proofErr w:type="gramStart"/>
+      <w:r>
+        <w:rPr>
+          <w:rFonts w:ascii="华文中宋" w:eastAsia="华文中宋" w:hAnsi="华文中宋" w:hint="eastAsia"/>
+          <w:snapToGrid w:val="0"/>
+          <w:kern w:val="0"/>
+        </w:rPr>
+        <w:t>【答】幻有即</w:t>
+      </w:r>
+      <w:proofErr w:type="gramEnd"/>
+      <w:r>
+        <w:rPr>
+          <w:rFonts w:ascii="华文中宋" w:eastAsia="华文中宋" w:hAnsi="华文中宋" w:hint="eastAsia"/>
+          <w:snapToGrid w:val="0"/>
+          <w:kern w:val="0"/>
+        </w:rPr>
+        <w:t>空，</w:t>
+      </w:r>
+      <w:proofErr w:type="gramStart"/>
+      <w:r>
+        <w:rPr>
+          <w:rFonts w:ascii="华文中宋" w:eastAsia="华文中宋" w:hAnsi="华文中宋" w:hint="eastAsia"/>
+          <w:snapToGrid w:val="0"/>
+          <w:kern w:val="0"/>
+        </w:rPr>
+        <w:t>是通教真谛</w:t>
+      </w:r>
+      <w:proofErr w:type="gramEnd"/>
+      <w:r>
+        <w:rPr>
+          <w:rFonts w:ascii="华文中宋" w:eastAsia="华文中宋" w:hAnsi="华文中宋" w:hint="eastAsia"/>
+          <w:snapToGrid w:val="0"/>
+          <w:kern w:val="0"/>
+        </w:rPr>
+        <w:t>。</w:t>
+      </w:r>
+      <w:proofErr w:type="gramStart"/>
+      <w:r>
+        <w:rPr>
+          <w:rFonts w:ascii="华文中宋" w:eastAsia="华文中宋" w:hAnsi="华文中宋" w:hint="eastAsia"/>
+          <w:snapToGrid w:val="0"/>
+          <w:kern w:val="0"/>
+        </w:rPr>
+        <w:t>幻有即</w:t>
+      </w:r>
+      <w:proofErr w:type="gramEnd"/>
+      <w:r>
+        <w:rPr>
+          <w:rFonts w:ascii="华文中宋" w:eastAsia="华文中宋" w:hAnsi="华文中宋" w:hint="eastAsia"/>
+          <w:snapToGrid w:val="0"/>
+          <w:kern w:val="0"/>
+        </w:rPr>
+        <w:t>空、不空，是</w:t>
+      </w:r>
+      <w:proofErr w:type="gramStart"/>
+      <w:r>
+        <w:rPr>
+          <w:rFonts w:ascii="华文中宋" w:eastAsia="华文中宋" w:hAnsi="华文中宋" w:hint="eastAsia"/>
+          <w:snapToGrid w:val="0"/>
+          <w:kern w:val="0"/>
+        </w:rPr>
+        <w:t>通教被</w:t>
+      </w:r>
+      <w:proofErr w:type="gramEnd"/>
+      <w:r>
+        <w:rPr>
+          <w:rFonts w:ascii="华文中宋" w:eastAsia="华文中宋" w:hAnsi="华文中宋" w:hint="eastAsia"/>
+          <w:snapToGrid w:val="0"/>
+          <w:kern w:val="0"/>
+        </w:rPr>
+        <w:t>别教接（不空，即是别教中</w:t>
+      </w:r>
+      <w:proofErr w:type="gramStart"/>
+      <w:r>
+        <w:rPr>
+          <w:rFonts w:ascii="华文中宋" w:eastAsia="华文中宋" w:hAnsi="华文中宋" w:hint="eastAsia"/>
+          <w:snapToGrid w:val="0"/>
+          <w:kern w:val="0"/>
+        </w:rPr>
+        <w:t>谛</w:t>
+      </w:r>
+      <w:proofErr w:type="gramEnd"/>
+      <w:r>
+        <w:rPr>
+          <w:rFonts w:ascii="华文中宋" w:eastAsia="华文中宋" w:hAnsi="华文中宋" w:hint="eastAsia"/>
+          <w:snapToGrid w:val="0"/>
+          <w:kern w:val="0"/>
+        </w:rPr>
+        <w:t>）。若再加上“一切法趣空、不空”，即</w:t>
+      </w:r>
+      <w:proofErr w:type="gramStart"/>
+      <w:r>
+        <w:rPr>
+          <w:rFonts w:ascii="华文中宋" w:eastAsia="华文中宋" w:hAnsi="华文中宋" w:hint="eastAsia"/>
+          <w:snapToGrid w:val="0"/>
+          <w:kern w:val="0"/>
+        </w:rPr>
+        <w:t>通教被圆教接</w:t>
+      </w:r>
+      <w:proofErr w:type="gramEnd"/>
+      <w:r>
+        <w:rPr>
+          <w:rFonts w:ascii="华文中宋" w:eastAsia="华文中宋" w:hAnsi="华文中宋" w:hint="eastAsia"/>
+          <w:snapToGrid w:val="0"/>
+          <w:kern w:val="0"/>
+        </w:rPr>
+        <w:t>（真谛与中</w:t>
+      </w:r>
+      <w:proofErr w:type="gramStart"/>
+      <w:r>
+        <w:rPr>
+          <w:rFonts w:ascii="华文中宋" w:eastAsia="华文中宋" w:hAnsi="华文中宋" w:hint="eastAsia"/>
+          <w:snapToGrid w:val="0"/>
+          <w:kern w:val="0"/>
+        </w:rPr>
+        <w:t>谛</w:t>
+      </w:r>
+      <w:proofErr w:type="gramEnd"/>
+      <w:r>
+        <w:rPr>
+          <w:rFonts w:ascii="华文中宋" w:eastAsia="华文中宋" w:hAnsi="华文中宋" w:hint="eastAsia"/>
+          <w:snapToGrid w:val="0"/>
+          <w:kern w:val="0"/>
+        </w:rPr>
+        <w:t>，皆</w:t>
+      </w:r>
+      <w:proofErr w:type="gramStart"/>
+      <w:r>
+        <w:rPr>
+          <w:rFonts w:ascii="华文中宋" w:eastAsia="华文中宋" w:hAnsi="华文中宋" w:hint="eastAsia"/>
+          <w:snapToGrid w:val="0"/>
+          <w:kern w:val="0"/>
+        </w:rPr>
+        <w:t>具一切</w:t>
+      </w:r>
+      <w:proofErr w:type="gramEnd"/>
+      <w:r>
+        <w:rPr>
+          <w:rFonts w:ascii="华文中宋" w:eastAsia="华文中宋" w:hAnsi="华文中宋" w:hint="eastAsia"/>
+          <w:snapToGrid w:val="0"/>
+          <w:kern w:val="0"/>
+        </w:rPr>
+        <w:t>法）。</w:t>
+      </w:r>
+    </w:p>
+    <w:p>
+      <w:pPr>
+        <w:pStyle w:val="a3"/>
+        <w:adjustRightInd w:val="0"/>
+        <w:spacing w:beforeLines="50" w:before="156"/>
+        <w:ind w:left="680"/>
+        <w:rPr>
+          <w:rFonts w:ascii="华文中宋" w:eastAsia="华文中宋" w:hAnsi="华文中宋" w:hint="eastAsia"/>
+          <w:snapToGrid w:val="0"/>
+          <w:kern w:val="0"/>
+        </w:rPr>
+      </w:pPr>
+      <w:r>
+        <w:rPr>
+          <w:rFonts w:ascii="华文中宋" w:eastAsia="华文中宋" w:hAnsi="华文中宋" w:hint="eastAsia"/>
+          <w:snapToGrid w:val="0"/>
+          <w:kern w:val="0"/>
+        </w:rPr>
+        <w:t>二</w:t>
+      </w:r>
+      <w:proofErr w:type="gramStart"/>
+      <w:r>
+        <w:rPr>
+          <w:rFonts w:ascii="华文中宋" w:eastAsia="华文中宋" w:hAnsi="华文中宋" w:hint="eastAsia"/>
+          <w:snapToGrid w:val="0"/>
+          <w:kern w:val="0"/>
+        </w:rPr>
+        <w:t>谛</w:t>
+      </w:r>
+      <w:proofErr w:type="gramEnd"/>
+      <w:r>
+        <w:rPr>
+          <w:rFonts w:ascii="华文中宋" w:eastAsia="华文中宋" w:hAnsi="华文中宋" w:hint="eastAsia"/>
+          <w:snapToGrid w:val="0"/>
+          <w:kern w:val="0"/>
+        </w:rPr>
+        <w:t>展开即是三</w:t>
+      </w:r>
+      <w:proofErr w:type="gramStart"/>
+      <w:r>
+        <w:rPr>
+          <w:rFonts w:ascii="华文中宋" w:eastAsia="华文中宋" w:hAnsi="华文中宋" w:hint="eastAsia"/>
+          <w:snapToGrid w:val="0"/>
+          <w:kern w:val="0"/>
+        </w:rPr>
+        <w:t>谛</w:t>
+      </w:r>
+      <w:proofErr w:type="gramEnd"/>
+      <w:r>
+        <w:rPr>
+          <w:rFonts w:ascii="华文中宋" w:eastAsia="华文中宋" w:hAnsi="华文中宋" w:hint="eastAsia"/>
+          <w:snapToGrid w:val="0"/>
+          <w:kern w:val="0"/>
+        </w:rPr>
+        <w:t>。二</w:t>
+      </w:r>
+      <w:proofErr w:type="gramStart"/>
+      <w:r>
+        <w:rPr>
+          <w:rFonts w:ascii="华文中宋" w:eastAsia="华文中宋" w:hAnsi="华文中宋" w:hint="eastAsia"/>
+          <w:snapToGrid w:val="0"/>
+          <w:kern w:val="0"/>
+        </w:rPr>
+        <w:t>谛</w:t>
+      </w:r>
+      <w:proofErr w:type="gramEnd"/>
+      <w:r>
+        <w:rPr>
+          <w:rFonts w:ascii="华文中宋" w:eastAsia="华文中宋" w:hAnsi="华文中宋" w:hint="eastAsia"/>
+          <w:snapToGrid w:val="0"/>
+          <w:kern w:val="0"/>
+        </w:rPr>
+        <w:t>与三</w:t>
+      </w:r>
+      <w:proofErr w:type="gramStart"/>
+      <w:r>
+        <w:rPr>
+          <w:rFonts w:ascii="华文中宋" w:eastAsia="华文中宋" w:hAnsi="华文中宋" w:hint="eastAsia"/>
+          <w:snapToGrid w:val="0"/>
+          <w:kern w:val="0"/>
+        </w:rPr>
+        <w:t>谛</w:t>
+      </w:r>
+      <w:proofErr w:type="gramEnd"/>
+      <w:r>
+        <w:rPr>
+          <w:rFonts w:ascii="华文中宋" w:eastAsia="华文中宋" w:hAnsi="华文中宋" w:hint="eastAsia"/>
+          <w:snapToGrid w:val="0"/>
+          <w:kern w:val="0"/>
+        </w:rPr>
+        <w:t>，只是开合。</w:t>
+      </w:r>
+    </w:p>
+    <w:p>
+      <w:pPr>
+        <w:pStyle w:val="a3"/>
+        <w:adjustRightInd w:val="0"/>
+        <w:spacing w:beforeLines="50" w:before="156"/>
+        <w:ind w:left="680"/>
+        <w:rPr>
+          <w:rFonts w:ascii="华文中宋" w:eastAsia="华文中宋" w:hAnsi="华文中宋" w:hint="eastAsia"/>
+          <w:snapToGrid w:val="0"/>
+          <w:kern w:val="0"/>
+        </w:rPr>
+      </w:pPr>
+      <w:r>
+        <w:rPr>
+          <w:rFonts w:ascii="华文中宋" w:eastAsia="华文中宋" w:hAnsi="华文中宋" w:hint="eastAsia"/>
+          <w:snapToGrid w:val="0"/>
+          <w:kern w:val="0"/>
+        </w:rPr>
+        <w:lastRenderedPageBreak/>
+        <w:t>空、不空展开，空是真谛，不空是中</w:t>
+      </w:r>
+      <w:proofErr w:type="gramStart"/>
+      <w:r>
+        <w:rPr>
+          <w:rFonts w:ascii="华文中宋" w:eastAsia="华文中宋" w:hAnsi="华文中宋" w:hint="eastAsia"/>
+          <w:snapToGrid w:val="0"/>
+          <w:kern w:val="0"/>
+        </w:rPr>
+        <w:t>谛</w:t>
+      </w:r>
+      <w:proofErr w:type="gramEnd"/>
+      <w:r>
+        <w:rPr>
+          <w:rFonts w:ascii="华文中宋" w:eastAsia="华文中宋" w:hAnsi="华文中宋" w:hint="eastAsia"/>
+          <w:snapToGrid w:val="0"/>
+          <w:kern w:val="0"/>
+        </w:rPr>
+        <w:t>。二</w:t>
+      </w:r>
+      <w:proofErr w:type="gramStart"/>
+      <w:r>
+        <w:rPr>
+          <w:rFonts w:ascii="华文中宋" w:eastAsia="华文中宋" w:hAnsi="华文中宋" w:hint="eastAsia"/>
+          <w:snapToGrid w:val="0"/>
+          <w:kern w:val="0"/>
+        </w:rPr>
+        <w:t>谛</w:t>
+      </w:r>
+      <w:proofErr w:type="gramEnd"/>
+      <w:r>
+        <w:rPr>
+          <w:rFonts w:ascii="华文中宋" w:eastAsia="华文中宋" w:hAnsi="华文中宋" w:hint="eastAsia"/>
+          <w:snapToGrid w:val="0"/>
+          <w:kern w:val="0"/>
+        </w:rPr>
+        <w:t>变成三</w:t>
+      </w:r>
+      <w:proofErr w:type="gramStart"/>
+      <w:r>
+        <w:rPr>
+          <w:rFonts w:ascii="华文中宋" w:eastAsia="华文中宋" w:hAnsi="华文中宋" w:hint="eastAsia"/>
+          <w:snapToGrid w:val="0"/>
+          <w:kern w:val="0"/>
+        </w:rPr>
+        <w:t>谛</w:t>
+      </w:r>
+      <w:proofErr w:type="gramEnd"/>
+      <w:r>
+        <w:rPr>
+          <w:rFonts w:ascii="华文中宋" w:eastAsia="华文中宋" w:hAnsi="华文中宋" w:hint="eastAsia"/>
+          <w:snapToGrid w:val="0"/>
+          <w:kern w:val="0"/>
+        </w:rPr>
+        <w:t>。“一切法趣”与“具一切法”，二者只是被动与主动的关系，意义相同。</w:t>
+      </w:r>
+    </w:p>
+    <w:p>
+      <w:pPr>
+        <w:pStyle w:val="a3"/>
+        <w:adjustRightInd w:val="0"/>
+        <w:spacing w:beforeLines="50" w:before="156"/>
+        <w:ind w:left="680"/>
+        <w:rPr>
+          <w:rFonts w:ascii="华文中宋" w:eastAsia="华文中宋" w:hAnsi="华文中宋" w:hint="eastAsia"/>
+          <w:snapToGrid w:val="0"/>
+          <w:kern w:val="0"/>
+        </w:rPr>
+      </w:pPr>
+      <w:r>
+        <w:rPr>
+          <w:rFonts w:ascii="华文中宋" w:eastAsia="华文中宋" w:hAnsi="华文中宋" w:hint="eastAsia"/>
+          <w:snapToGrid w:val="0"/>
+          <w:kern w:val="0"/>
+        </w:rPr>
+        <w:t>“一切法趣”好比女嫁，“具一切法”好比男娶，二者意义等同。</w:t>
+      </w:r>
+    </w:p>
+    <w:p>
+      <w:pPr>
+        <w:pStyle w:val="a3"/>
+        <w:adjustRightInd w:val="0"/>
+        <w:spacing w:beforeLines="50" w:before="156"/>
+        <w:ind w:left="680"/>
+        <w:rPr>
+          <w:rFonts w:ascii="华文中宋" w:eastAsia="华文中宋" w:hAnsi="华文中宋" w:hint="eastAsia"/>
+          <w:snapToGrid w:val="0"/>
+          <w:kern w:val="0"/>
+        </w:rPr>
+      </w:pPr>
+      <w:proofErr w:type="gramStart"/>
+      <w:r>
+        <w:rPr>
+          <w:rFonts w:ascii="华文中宋" w:eastAsia="华文中宋" w:hAnsi="华文中宋" w:hint="eastAsia"/>
+          <w:snapToGrid w:val="0"/>
+          <w:kern w:val="0"/>
+        </w:rPr>
+        <w:t>只有圆教才具</w:t>
+      </w:r>
+      <w:proofErr w:type="gramEnd"/>
+      <w:r>
+        <w:rPr>
+          <w:rFonts w:ascii="华文中宋" w:eastAsia="华文中宋" w:hAnsi="华文中宋" w:hint="eastAsia"/>
+          <w:snapToGrid w:val="0"/>
+          <w:kern w:val="0"/>
+        </w:rPr>
+        <w:t>一切法。</w:t>
+      </w:r>
+    </w:p>
+    <w:p>
+      <w:pPr>
+        <w:pStyle w:val="a3"/>
+        <w:adjustRightInd w:val="0"/>
+        <w:spacing w:beforeLines="50" w:before="156"/>
+        <w:ind w:left="680"/>
+        <w:rPr>
+          <w:rFonts w:ascii="华文中宋" w:eastAsia="华文中宋" w:hAnsi="华文中宋" w:hint="eastAsia"/>
+          <w:snapToGrid w:val="0"/>
+          <w:kern w:val="0"/>
+        </w:rPr>
+      </w:pPr>
+      <w:proofErr w:type="gramStart"/>
+      <w:r>
+        <w:rPr>
+          <w:rFonts w:ascii="华文中宋" w:eastAsia="华文中宋" w:hAnsi="华文中宋" w:hint="eastAsia"/>
+          <w:snapToGrid w:val="0"/>
+          <w:kern w:val="0"/>
+        </w:rPr>
+        <w:t>幻有指</w:t>
+      </w:r>
+      <w:proofErr w:type="gramEnd"/>
+      <w:r>
+        <w:rPr>
+          <w:rFonts w:ascii="华文中宋" w:eastAsia="华文中宋" w:hAnsi="华文中宋" w:hint="eastAsia"/>
+          <w:snapToGrid w:val="0"/>
+          <w:kern w:val="0"/>
+        </w:rPr>
+        <w:t>三界六道二十五有，一切</w:t>
+      </w:r>
+      <w:proofErr w:type="gramStart"/>
+      <w:r>
+        <w:rPr>
+          <w:rFonts w:ascii="华文中宋" w:eastAsia="华文中宋" w:hAnsi="华文中宋" w:hint="eastAsia"/>
+          <w:snapToGrid w:val="0"/>
+          <w:kern w:val="0"/>
+        </w:rPr>
+        <w:t>法指十法界</w:t>
+      </w:r>
+      <w:proofErr w:type="gramEnd"/>
+      <w:r>
+        <w:rPr>
+          <w:rFonts w:ascii="华文中宋" w:eastAsia="华文中宋" w:hAnsi="华文中宋" w:hint="eastAsia"/>
+          <w:snapToGrid w:val="0"/>
+          <w:kern w:val="0"/>
+        </w:rPr>
+        <w:t>一切法。</w:t>
+      </w:r>
+    </w:p>
+    <w:p>
+      <w:pPr>
+        <w:pStyle w:val="a3"/>
+        <w:adjustRightInd w:val="0"/>
+        <w:spacing w:beforeLines="50" w:before="156"/>
+        <w:ind w:left="680"/>
+        <w:rPr>
+          <w:rFonts w:ascii="华文中宋" w:eastAsia="华文中宋" w:hAnsi="华文中宋" w:hint="eastAsia"/>
+          <w:snapToGrid w:val="0"/>
+          <w:kern w:val="0"/>
+        </w:rPr>
+      </w:pPr>
+      <w:r>
+        <w:rPr>
+          <w:rFonts w:ascii="华文中宋" w:eastAsia="华文中宋" w:hAnsi="华文中宋" w:hint="eastAsia"/>
+          <w:snapToGrid w:val="0"/>
+          <w:kern w:val="0"/>
+        </w:rPr>
+        <w:t>【问】那麼「即」字是含有「體同」的意味；而「趣」是「具」和「達（體）」的意思。是</w:t>
+      </w:r>
+      <w:proofErr w:type="gramStart"/>
+      <w:r>
+        <w:rPr>
+          <w:rFonts w:ascii="华文中宋" w:eastAsia="华文中宋" w:hAnsi="华文中宋" w:hint="eastAsia"/>
+          <w:snapToGrid w:val="0"/>
+          <w:kern w:val="0"/>
+        </w:rPr>
+        <w:t>嗎</w:t>
+      </w:r>
+      <w:proofErr w:type="gramEnd"/>
+      <w:r>
+        <w:rPr>
+          <w:rFonts w:ascii="华文中宋" w:eastAsia="华文中宋" w:hAnsi="华文中宋" w:hint="eastAsia"/>
+          <w:snapToGrid w:val="0"/>
+          <w:kern w:val="0"/>
+        </w:rPr>
+        <w:t>？師父。（這些字太重要…）</w:t>
+      </w:r>
+    </w:p>
+    <w:p>
+      <w:pPr>
+        <w:pStyle w:val="a3"/>
+        <w:adjustRightInd w:val="0"/>
+        <w:spacing w:beforeLines="50" w:before="156"/>
+        <w:ind w:left="680"/>
+        <w:rPr>
+          <w:rFonts w:ascii="华文中宋" w:eastAsia="华文中宋" w:hAnsi="华文中宋"/>
+          <w:snapToGrid w:val="0"/>
+          <w:kern w:val="0"/>
+        </w:rPr>
+      </w:pPr>
+      <w:r>
+        <w:rPr>
+          <w:rFonts w:ascii="华文中宋" w:eastAsia="华文中宋" w:hAnsi="华文中宋" w:hint="eastAsia"/>
+          <w:snapToGrid w:val="0"/>
+          <w:kern w:val="0"/>
+        </w:rPr>
+        <w:t>【答】即，义为等同。趣、具二字，前已说明。</w:t>
       </w:r>
     </w:p>
     <w:p>
@@ -2198,8 +2937,6 @@
         </w:rPr>
         <w:t>【答】</w:t>
       </w:r>
-      <w:bookmarkStart w:id="0" w:name="_GoBack"/>
-      <w:bookmarkEnd w:id="0"/>
       <w:r>
         <w:rPr>
           <w:rFonts w:hint="eastAsia"/>
@@ -2412,15 +3149,7 @@
           <w:snapToGrid w:val="0"/>
           <w:kern w:val="0"/>
         </w:rPr>
-        <w:t>【答】“人师”指智者大师以前法师们，还没有形成天台宗的严谨系统，所以会有混乱。好像光宅法师，竟然将</w:t>
-      </w:r>
-      <w:r>
-        <w:rPr>
-          <w:rFonts w:ascii="华文中宋" w:eastAsia="华文中宋" w:hAnsi="华文中宋" w:hint="eastAsia"/>
-          <w:snapToGrid w:val="0"/>
-          <w:kern w:val="0"/>
-        </w:rPr>
-        <w:t>法华“会三归</w:t>
+        <w:t>【答】“人师”指智者大师以前法师们，还没有形成天台宗的严谨系统，所以会有混乱。好像光宅法师，竟然将法华“会三归</w:t>
       </w:r>
       <w:proofErr w:type="gramStart"/>
       <w:r>
@@ -2520,7 +3249,6 @@
           <w:snapToGrid w:val="0"/>
           <w:kern w:val="0"/>
         </w:rPr>
-        <w:lastRenderedPageBreak/>
         <w:t>【答】佛學大辭典：（人名）</w:t>
       </w:r>
       <w:proofErr w:type="gramStart"/>
@@ -2654,27 +3382,7 @@
           <w:kern w:val="0"/>
           <w:u w:val="single"/>
         </w:rPr>
-        <w:t>一切。非通達一切</w:t>
-      </w:r>
-      <w:r>
-        <w:rPr>
-          <w:rFonts w:ascii="华文中宋" w:eastAsia="华文中宋" w:hAnsi="华文中宋" w:hint="eastAsia"/>
-          <w:b/>
-          <w:snapToGrid w:val="0"/>
-          <w:kern w:val="0"/>
-          <w:u w:val="single"/>
-        </w:rPr>
-        <w:t xml:space="preserve"> </w:t>
-      </w:r>
-      <w:r>
-        <w:rPr>
-          <w:rFonts w:ascii="华文中宋" w:eastAsia="华文中宋" w:hAnsi="华文中宋" w:hint="eastAsia"/>
-          <w:b/>
-          <w:snapToGrid w:val="0"/>
-          <w:kern w:val="0"/>
-          <w:u w:val="single"/>
-        </w:rPr>
-        <w:t>，是通達一切，非</w:t>
+        <w:t>一切。非通達一切 ，是通達一切，非</w:t>
       </w:r>
       <w:proofErr w:type="gramStart"/>
       <w:r>
@@ -2761,15 +3469,7 @@
           <w:snapToGrid w:val="0"/>
           <w:kern w:val="0"/>
         </w:rPr>
-        <w:t>、非是。一切法</w:t>
-      </w:r>
-      <w:r>
-        <w:rPr>
-          <w:rFonts w:ascii="华文中宋" w:eastAsia="华文中宋" w:hAnsi="华文中宋" w:hint="eastAsia"/>
-          <w:snapToGrid w:val="0"/>
-          <w:kern w:val="0"/>
-        </w:rPr>
-        <w:t>邪，一切法正。」初句，是从假</w:t>
+        <w:t>、非是。一切法邪，一切法正。」初句，是从假</w:t>
       </w:r>
       <w:proofErr w:type="gramStart"/>
       <w:r>
@@ -3051,22 +3751,15 @@
           <w:snapToGrid w:val="0"/>
           <w:kern w:val="0"/>
         </w:rPr>
-        <w:t>用。”</w:t>
-      </w:r>
-      <w:r>
-        <w:rPr>
-          <w:rFonts w:ascii="华文中宋" w:eastAsia="华文中宋" w:hAnsi="华文中宋" w:hint="eastAsia"/>
-          <w:snapToGrid w:val="0"/>
-          <w:kern w:val="0"/>
-        </w:rPr>
-        <w:t xml:space="preserve"> </w:t>
-      </w:r>
-      <w:r>
-        <w:rPr>
-          <w:rFonts w:ascii="华文中宋" w:eastAsia="华文中宋" w:hAnsi="华文中宋" w:hint="eastAsia"/>
-          <w:snapToGrid w:val="0"/>
-          <w:kern w:val="0"/>
-        </w:rPr>
+        <w:t xml:space="preserve">用。” </w:t>
+      </w:r>
+      <w:r>
+        <w:rPr>
+          <w:rFonts w:ascii="华文中宋" w:eastAsia="华文中宋" w:hAnsi="华文中宋" w:hint="eastAsia"/>
+          <w:snapToGrid w:val="0"/>
+          <w:kern w:val="0"/>
+        </w:rPr>
+        <w:lastRenderedPageBreak/>
         <w:t>但是近</w:t>
       </w:r>
       <w:proofErr w:type="gramStart"/>
@@ -4327,7 +5020,7 @@
 </file>
 
 <file path=customXml/itemProps1.xml><?xml version="1.0" encoding="utf-8"?>
-<ds:datastoreItem xmlns:ds="http://schemas.openxmlformats.org/officeDocument/2006/customXml" ds:itemID="{E7CA8629-10C0-4DA5-A125-6612B7352F1D}">
+<ds:datastoreItem xmlns:ds="http://schemas.openxmlformats.org/officeDocument/2006/customXml" ds:itemID="{2BF3B66B-2948-413F-BB68-1A9AD7525894}">
   <ds:schemaRefs>
     <ds:schemaRef ds:uri="http://schemas.openxmlformats.org/officeDocument/2006/bibliography"/>
   </ds:schemaRefs>
